--- a/Entregas/Quarta_Entrega_Eric_Augustin_20230403.docx
+++ b/Entregas/Quarta_Entrega_Eric_Augustin_20230403.docx
@@ -21890,16 +21890,7 @@
           <w:sz w:val="22"/>
           <w:szCs w:val="22"/>
         </w:rPr>
-        <w:t xml:space="preserve"> e detalhado na</w:t>
-      </w:r>
-      <w:r>
-        <w:rPr>
-          <w:rFonts w:asciiTheme="minorHAnsi" w:eastAsiaTheme="minorHAnsi" w:hAnsiTheme="minorHAnsi" w:cstheme="minorBidi"/>
-          <w:b w:val="0"/>
-          <w:sz w:val="22"/>
-          <w:szCs w:val="22"/>
-        </w:rPr>
-        <w:t xml:space="preserve"> </w:t>
+        <w:t xml:space="preserve"> e detalhado na </w:t>
       </w:r>
       <w:r>
         <w:rPr>
@@ -22253,246 +22244,6 @@
         </w:rPr>
         <w:fldChar w:fldCharType="end"/>
       </w:r>
-    </w:p>
-    <w:p>
-      <w:pPr>
-        <w:pStyle w:val="TituloTrabalhoTCC"/>
-        <w:numPr>
-          <w:ilvl w:val="3"/>
-          <w:numId w:val="24"/>
-        </w:numPr>
-        <w:rPr>
-          <w:rFonts w:asciiTheme="minorHAnsi" w:eastAsiaTheme="minorHAnsi" w:hAnsiTheme="minorHAnsi" w:cstheme="minorBidi"/>
-          <w:b w:val="0"/>
-          <w:sz w:val="22"/>
-          <w:szCs w:val="22"/>
-        </w:rPr>
-      </w:pPr>
-    </w:p>
-    <w:p>
-      <w:pPr>
-        <w:pStyle w:val="TituloTrabalhoTCC"/>
-        <w:numPr>
-          <w:ilvl w:val="3"/>
-          <w:numId w:val="24"/>
-        </w:numPr>
-        <w:rPr>
-          <w:rFonts w:asciiTheme="minorHAnsi" w:eastAsiaTheme="minorHAnsi" w:hAnsiTheme="minorHAnsi" w:cstheme="minorBidi"/>
-          <w:b w:val="0"/>
-          <w:sz w:val="22"/>
-          <w:szCs w:val="22"/>
-        </w:rPr>
-      </w:pPr>
-    </w:p>
-    <w:p>
-      <w:pPr>
-        <w:pStyle w:val="TituloTrabalhoTCC"/>
-        <w:numPr>
-          <w:ilvl w:val="3"/>
-          <w:numId w:val="24"/>
-        </w:numPr>
-        <w:rPr>
-          <w:rFonts w:asciiTheme="minorHAnsi" w:eastAsiaTheme="minorHAnsi" w:hAnsiTheme="minorHAnsi" w:cstheme="minorBidi"/>
-          <w:b w:val="0"/>
-          <w:sz w:val="22"/>
-          <w:szCs w:val="22"/>
-        </w:rPr>
-      </w:pPr>
-    </w:p>
-    <w:p>
-      <w:pPr>
-        <w:pStyle w:val="TituloTrabalhoTCC"/>
-        <w:numPr>
-          <w:ilvl w:val="3"/>
-          <w:numId w:val="24"/>
-        </w:numPr>
-        <w:rPr>
-          <w:rFonts w:asciiTheme="minorHAnsi" w:eastAsiaTheme="minorHAnsi" w:hAnsiTheme="minorHAnsi" w:cstheme="minorBidi"/>
-          <w:b w:val="0"/>
-          <w:sz w:val="22"/>
-          <w:szCs w:val="22"/>
-        </w:rPr>
-      </w:pPr>
-    </w:p>
-    <w:p>
-      <w:pPr>
-        <w:pStyle w:val="TituloTrabalhoTCC"/>
-        <w:numPr>
-          <w:ilvl w:val="3"/>
-          <w:numId w:val="24"/>
-        </w:numPr>
-        <w:rPr>
-          <w:rFonts w:asciiTheme="minorHAnsi" w:eastAsiaTheme="minorHAnsi" w:hAnsiTheme="minorHAnsi" w:cstheme="minorBidi"/>
-          <w:b w:val="0"/>
-          <w:sz w:val="22"/>
-          <w:szCs w:val="22"/>
-        </w:rPr>
-      </w:pPr>
-    </w:p>
-    <w:p>
-      <w:pPr>
-        <w:pStyle w:val="TituloTrabalhoTCC"/>
-        <w:numPr>
-          <w:ilvl w:val="3"/>
-          <w:numId w:val="24"/>
-        </w:numPr>
-        <w:rPr>
-          <w:rFonts w:asciiTheme="minorHAnsi" w:eastAsiaTheme="minorHAnsi" w:hAnsiTheme="minorHAnsi" w:cstheme="minorBidi"/>
-          <w:b w:val="0"/>
-          <w:sz w:val="22"/>
-          <w:szCs w:val="22"/>
-        </w:rPr>
-      </w:pPr>
-    </w:p>
-    <w:p>
-      <w:pPr>
-        <w:pStyle w:val="TituloTrabalhoTCC"/>
-        <w:numPr>
-          <w:ilvl w:val="3"/>
-          <w:numId w:val="24"/>
-        </w:numPr>
-        <w:rPr>
-          <w:rFonts w:asciiTheme="minorHAnsi" w:eastAsiaTheme="minorHAnsi" w:hAnsiTheme="minorHAnsi" w:cstheme="minorBidi"/>
-          <w:b w:val="0"/>
-          <w:sz w:val="22"/>
-          <w:szCs w:val="22"/>
-        </w:rPr>
-      </w:pPr>
-    </w:p>
-    <w:p>
-      <w:pPr>
-        <w:pStyle w:val="TituloTrabalhoTCC"/>
-        <w:numPr>
-          <w:ilvl w:val="3"/>
-          <w:numId w:val="24"/>
-        </w:numPr>
-        <w:rPr>
-          <w:rFonts w:asciiTheme="minorHAnsi" w:eastAsiaTheme="minorHAnsi" w:hAnsiTheme="minorHAnsi" w:cstheme="minorBidi"/>
-          <w:b w:val="0"/>
-          <w:sz w:val="22"/>
-          <w:szCs w:val="22"/>
-        </w:rPr>
-      </w:pPr>
-    </w:p>
-    <w:p>
-      <w:pPr>
-        <w:pStyle w:val="TituloTrabalhoTCC"/>
-        <w:numPr>
-          <w:ilvl w:val="3"/>
-          <w:numId w:val="24"/>
-        </w:numPr>
-        <w:rPr>
-          <w:rFonts w:asciiTheme="minorHAnsi" w:eastAsiaTheme="minorHAnsi" w:hAnsiTheme="minorHAnsi" w:cstheme="minorBidi"/>
-          <w:b w:val="0"/>
-          <w:sz w:val="22"/>
-          <w:szCs w:val="22"/>
-        </w:rPr>
-      </w:pPr>
-    </w:p>
-    <w:p>
-      <w:pPr>
-        <w:pStyle w:val="TituloTrabalhoTCC"/>
-        <w:numPr>
-          <w:ilvl w:val="3"/>
-          <w:numId w:val="24"/>
-        </w:numPr>
-        <w:rPr>
-          <w:rFonts w:asciiTheme="minorHAnsi" w:eastAsiaTheme="minorHAnsi" w:hAnsiTheme="minorHAnsi" w:cstheme="minorBidi"/>
-          <w:b w:val="0"/>
-          <w:sz w:val="22"/>
-          <w:szCs w:val="22"/>
-        </w:rPr>
-      </w:pPr>
-    </w:p>
-    <w:p>
-      <w:pPr>
-        <w:pStyle w:val="TituloTrabalhoTCC"/>
-        <w:numPr>
-          <w:ilvl w:val="3"/>
-          <w:numId w:val="24"/>
-        </w:numPr>
-        <w:rPr>
-          <w:rFonts w:asciiTheme="minorHAnsi" w:eastAsiaTheme="minorHAnsi" w:hAnsiTheme="minorHAnsi" w:cstheme="minorBidi"/>
-          <w:b w:val="0"/>
-          <w:sz w:val="22"/>
-          <w:szCs w:val="22"/>
-        </w:rPr>
-      </w:pPr>
-    </w:p>
-    <w:p>
-      <w:pPr>
-        <w:pStyle w:val="TituloTrabalhoTCC"/>
-        <w:numPr>
-          <w:ilvl w:val="3"/>
-          <w:numId w:val="24"/>
-        </w:numPr>
-        <w:rPr>
-          <w:rFonts w:asciiTheme="minorHAnsi" w:eastAsiaTheme="minorHAnsi" w:hAnsiTheme="minorHAnsi" w:cstheme="minorBidi"/>
-          <w:b w:val="0"/>
-          <w:sz w:val="22"/>
-          <w:szCs w:val="22"/>
-        </w:rPr>
-      </w:pPr>
-    </w:p>
-    <w:p>
-      <w:pPr>
-        <w:pStyle w:val="TituloTrabalhoTCC"/>
-        <w:numPr>
-          <w:ilvl w:val="3"/>
-          <w:numId w:val="24"/>
-        </w:numPr>
-        <w:rPr>
-          <w:rFonts w:asciiTheme="minorHAnsi" w:eastAsiaTheme="minorHAnsi" w:hAnsiTheme="minorHAnsi" w:cstheme="minorBidi"/>
-          <w:b w:val="0"/>
-          <w:sz w:val="22"/>
-          <w:szCs w:val="22"/>
-        </w:rPr>
-      </w:pPr>
-    </w:p>
-    <w:p>
-      <w:pPr>
-        <w:pStyle w:val="TituloTrabalhoTCC"/>
-        <w:numPr>
-          <w:ilvl w:val="3"/>
-          <w:numId w:val="24"/>
-        </w:numPr>
-        <w:rPr>
-          <w:rFonts w:asciiTheme="minorHAnsi" w:eastAsiaTheme="minorHAnsi" w:hAnsiTheme="minorHAnsi" w:cstheme="minorBidi"/>
-          <w:b w:val="0"/>
-          <w:sz w:val="22"/>
-          <w:szCs w:val="22"/>
-        </w:rPr>
-      </w:pPr>
-    </w:p>
-    <w:p>
-      <w:pPr>
-        <w:pStyle w:val="TituloTrabalhoTCC"/>
-        <w:numPr>
-          <w:ilvl w:val="3"/>
-          <w:numId w:val="24"/>
-        </w:numPr>
-        <w:rPr>
-          <w:rFonts w:asciiTheme="minorHAnsi" w:eastAsiaTheme="minorHAnsi" w:hAnsiTheme="minorHAnsi" w:cstheme="minorBidi"/>
-          <w:b w:val="0"/>
-          <w:sz w:val="22"/>
-          <w:szCs w:val="22"/>
-        </w:rPr>
-      </w:pPr>
-    </w:p>
-    <w:p>
-      <w:pPr>
-        <w:pStyle w:val="TituloTrabalhoTCC"/>
-        <w:numPr>
-          <w:ilvl w:val="3"/>
-          <w:numId w:val="24"/>
-        </w:numPr>
-        <w:rPr>
-          <w:rFonts w:asciiTheme="minorHAnsi" w:eastAsiaTheme="minorHAnsi" w:hAnsiTheme="minorHAnsi" w:cstheme="minorBidi"/>
-          <w:b w:val="0"/>
-          <w:sz w:val="22"/>
-          <w:szCs w:val="22"/>
-        </w:rPr>
-      </w:pPr>
     </w:p>
     <w:p>
       <w:pPr>
@@ -22734,7 +22485,6 @@
           <w:p>
             <w:proofErr w:type="spellStart"/>
             <w:r>
-              <w:lastRenderedPageBreak/>
               <w:t>Edit</w:t>
             </w:r>
             <w:proofErr w:type="spellEnd"/>
@@ -22943,10 +22693,7 @@
           <w:p>
             <w:proofErr w:type="spellStart"/>
             <w:r>
-              <w:t>Btn</w:t>
-            </w:r>
-            <w:r>
-              <w:t>esquecer</w:t>
+              <w:t>Btnesquecer</w:t>
             </w:r>
             <w:proofErr w:type="spellEnd"/>
           </w:p>
@@ -23005,6 +22752,7 @@
         <w:rPr>
           <w:noProof/>
         </w:rPr>
+        <w:lastRenderedPageBreak/>
         <w:drawing>
           <wp:inline distT="0" distB="0" distL="0" distR="0" wp14:anchorId="4C91D588" wp14:editId="6A751D86">
             <wp:extent cx="2880000" cy="2176611"/>
@@ -23360,13 +23108,7 @@
               <w:rPr>
                 <w:sz w:val="20"/>
               </w:rPr>
-              <w:t>Label_</w:t>
-            </w:r>
-            <w:r>
-              <w:rPr>
-                <w:sz w:val="20"/>
-              </w:rPr>
-              <w:t>Equipamento</w:t>
+              <w:t>Label_Equipamento</w:t>
             </w:r>
             <w:proofErr w:type="spellEnd"/>
           </w:p>
@@ -23889,7 +23631,6 @@
         <w:rPr>
           <w:noProof/>
         </w:rPr>
-        <w:lastRenderedPageBreak/>
         <w:drawing>
           <wp:inline distT="0" distB="0" distL="0" distR="0" wp14:anchorId="59E06F39" wp14:editId="37C95310">
             <wp:extent cx="2880000" cy="2449402"/>
@@ -23968,7 +23709,13 @@
         <w:fldChar w:fldCharType="end"/>
       </w:r>
       <w:r>
-        <w:t xml:space="preserve"> - Tela de Visualização de equipamentos</w:t>
+        <w:t xml:space="preserve"> - Tela de </w:t>
+      </w:r>
+      <w:r>
+        <w:t>exibição</w:t>
+      </w:r>
+      <w:r>
+        <w:t xml:space="preserve"> de equipamentos</w:t>
       </w:r>
       <w:bookmarkEnd w:id="93"/>
     </w:p>
@@ -23979,6 +23726,7 @@
       </w:pPr>
       <w:bookmarkStart w:id="94" w:name="_Ref131418658"/>
       <w:r>
+        <w:lastRenderedPageBreak/>
         <w:t xml:space="preserve">Tabela </w:t>
       </w:r>
       <w:r>
@@ -24000,13 +23748,7 @@
         <w:fldChar w:fldCharType="end"/>
       </w:r>
       <w:r>
-        <w:t xml:space="preserve"> - </w:t>
-      </w:r>
-      <w:r>
-        <w:t xml:space="preserve">Tabela de conteúdo e comportamento da tela </w:t>
-      </w:r>
-      <w:r>
-        <w:t>de equipamentos</w:t>
+        <w:t xml:space="preserve"> - Tabela de conteúdo e comportamento da tela de equipamentos</w:t>
       </w:r>
       <w:bookmarkEnd w:id="94"/>
     </w:p>
@@ -25099,6 +24841,1391 @@
         <w:t>- Tela de cadastro e edição de equipamento</w:t>
       </w:r>
     </w:p>
+    <w:p>
+      <w:pPr>
+        <w:pStyle w:val="Legenda"/>
+        <w:keepNext/>
+      </w:pPr>
+      <w:r>
+        <w:t xml:space="preserve">Tabela </w:t>
+      </w:r>
+      <w:r>
+        <w:fldChar w:fldCharType="begin"/>
+      </w:r>
+      <w:r>
+        <w:instrText xml:space="preserve"> SEQ Tabela \* ARABIC </w:instrText>
+      </w:r>
+      <w:r>
+        <w:fldChar w:fldCharType="separate"/>
+      </w:r>
+      <w:r>
+        <w:rPr>
+          <w:noProof/>
+        </w:rPr>
+        <w:t>7</w:t>
+      </w:r>
+      <w:r>
+        <w:fldChar w:fldCharType="end"/>
+      </w:r>
+      <w:r>
+        <w:t xml:space="preserve"> - Tabela de conteúdo e comportamento da tela de</w:t>
+      </w:r>
+      <w:r>
+        <w:t xml:space="preserve"> cadastro de</w:t>
+      </w:r>
+      <w:r>
+        <w:t xml:space="preserve"> equipamentos</w:t>
+      </w:r>
+    </w:p>
+    <w:tbl>
+      <w:tblPr>
+        <w:tblStyle w:val="Tabelacomgrade"/>
+        <w:tblW w:w="8838" w:type="dxa"/>
+        <w:tblLook w:val="04A0" w:firstRow="1" w:lastRow="0" w:firstColumn="1" w:lastColumn="0" w:noHBand="0" w:noVBand="1"/>
+      </w:tblPr>
+      <w:tblGrid>
+        <w:gridCol w:w="2445"/>
+        <w:gridCol w:w="1308"/>
+        <w:gridCol w:w="2047"/>
+        <w:gridCol w:w="981"/>
+        <w:gridCol w:w="1290"/>
+        <w:gridCol w:w="1153"/>
+      </w:tblGrid>
+      <w:tr>
+        <w:tc>
+          <w:tcPr>
+            <w:tcW w:w="2381" w:type="dxa"/>
+          </w:tcPr>
+          <w:p>
+            <w:pPr>
+              <w:ind w:right="-145"/>
+              <w:rPr>
+                <w:sz w:val="20"/>
+              </w:rPr>
+            </w:pPr>
+            <w:r>
+              <w:rPr>
+                <w:sz w:val="20"/>
+              </w:rPr>
+              <w:t>Elemento</w:t>
+            </w:r>
+          </w:p>
+        </w:tc>
+        <w:tc>
+          <w:tcPr>
+            <w:tcW w:w="1246" w:type="dxa"/>
+          </w:tcPr>
+          <w:p>
+            <w:pPr>
+              <w:rPr>
+                <w:sz w:val="20"/>
+              </w:rPr>
+            </w:pPr>
+            <w:r>
+              <w:rPr>
+                <w:sz w:val="20"/>
+              </w:rPr>
+              <w:t>Nome</w:t>
+            </w:r>
+          </w:p>
+        </w:tc>
+        <w:tc>
+          <w:tcPr>
+            <w:tcW w:w="1944" w:type="dxa"/>
+          </w:tcPr>
+          <w:p>
+            <w:pPr>
+              <w:rPr>
+                <w:sz w:val="20"/>
+              </w:rPr>
+            </w:pPr>
+            <w:r>
+              <w:rPr>
+                <w:sz w:val="20"/>
+              </w:rPr>
+              <w:t>Ação/Comportamento</w:t>
+            </w:r>
+          </w:p>
+        </w:tc>
+        <w:tc>
+          <w:tcPr>
+            <w:tcW w:w="938" w:type="dxa"/>
+          </w:tcPr>
+          <w:p>
+            <w:pPr>
+              <w:rPr>
+                <w:sz w:val="20"/>
+              </w:rPr>
+            </w:pPr>
+            <w:r>
+              <w:rPr>
+                <w:sz w:val="20"/>
+              </w:rPr>
+              <w:t>Tamanho</w:t>
+            </w:r>
+          </w:p>
+        </w:tc>
+        <w:tc>
+          <w:tcPr>
+            <w:tcW w:w="1229" w:type="dxa"/>
+          </w:tcPr>
+          <w:p>
+            <w:pPr>
+              <w:rPr>
+                <w:sz w:val="20"/>
+              </w:rPr>
+            </w:pPr>
+            <w:r>
+              <w:rPr>
+                <w:sz w:val="20"/>
+              </w:rPr>
+              <w:t>Tipo de dado</w:t>
+            </w:r>
+          </w:p>
+        </w:tc>
+        <w:tc>
+          <w:tcPr>
+            <w:tcW w:w="1100" w:type="dxa"/>
+          </w:tcPr>
+          <w:p>
+            <w:pPr>
+              <w:rPr>
+                <w:sz w:val="20"/>
+              </w:rPr>
+            </w:pPr>
+            <w:r>
+              <w:rPr>
+                <w:sz w:val="20"/>
+              </w:rPr>
+              <w:t>Obrigatório</w:t>
+            </w:r>
+          </w:p>
+        </w:tc>
+      </w:tr>
+      <w:tr>
+        <w:tc>
+          <w:tcPr>
+            <w:tcW w:w="2381" w:type="dxa"/>
+          </w:tcPr>
+          <w:p>
+            <w:pPr>
+              <w:rPr>
+                <w:sz w:val="20"/>
+              </w:rPr>
+            </w:pPr>
+            <w:proofErr w:type="spellStart"/>
+            <w:r>
+              <w:rPr>
+                <w:sz w:val="20"/>
+              </w:rPr>
+              <w:t>Edit_nome</w:t>
+            </w:r>
+            <w:proofErr w:type="spellEnd"/>
+          </w:p>
+        </w:tc>
+        <w:tc>
+          <w:tcPr>
+            <w:tcW w:w="1246" w:type="dxa"/>
+          </w:tcPr>
+          <w:p>
+            <w:pPr>
+              <w:rPr>
+                <w:sz w:val="20"/>
+              </w:rPr>
+            </w:pPr>
+            <w:r>
+              <w:rPr>
+                <w:sz w:val="20"/>
+              </w:rPr>
+              <w:t>Nome Equipamento</w:t>
+            </w:r>
+          </w:p>
+        </w:tc>
+        <w:tc>
+          <w:tcPr>
+            <w:tcW w:w="1944" w:type="dxa"/>
+          </w:tcPr>
+          <w:p>
+            <w:pPr>
+              <w:rPr>
+                <w:sz w:val="20"/>
+              </w:rPr>
+            </w:pPr>
+            <w:r>
+              <w:rPr>
+                <w:sz w:val="20"/>
+              </w:rPr>
+              <w:t>Recebe nome do equipamento que está sendo cadastrado / editado</w:t>
+            </w:r>
+          </w:p>
+        </w:tc>
+        <w:tc>
+          <w:tcPr>
+            <w:tcW w:w="938" w:type="dxa"/>
+          </w:tcPr>
+          <w:p>
+            <w:pPr>
+              <w:rPr>
+                <w:sz w:val="20"/>
+              </w:rPr>
+            </w:pPr>
+            <w:r>
+              <w:rPr>
+                <w:sz w:val="20"/>
+              </w:rPr>
+              <w:t>60</w:t>
+            </w:r>
+          </w:p>
+        </w:tc>
+        <w:tc>
+          <w:tcPr>
+            <w:tcW w:w="1229" w:type="dxa"/>
+          </w:tcPr>
+          <w:p>
+            <w:pPr>
+              <w:rPr>
+                <w:sz w:val="20"/>
+              </w:rPr>
+            </w:pPr>
+          </w:p>
+          <w:p>
+            <w:pPr>
+              <w:rPr>
+                <w:sz w:val="20"/>
+              </w:rPr>
+            </w:pPr>
+            <w:r>
+              <w:rPr>
+                <w:sz w:val="20"/>
+              </w:rPr>
+              <w:t>alfanumérico</w:t>
+            </w:r>
+          </w:p>
+        </w:tc>
+        <w:tc>
+          <w:tcPr>
+            <w:tcW w:w="1100" w:type="dxa"/>
+          </w:tcPr>
+          <w:p>
+            <w:pPr>
+              <w:rPr>
+                <w:sz w:val="20"/>
+              </w:rPr>
+            </w:pPr>
+            <w:r>
+              <w:rPr>
+                <w:sz w:val="20"/>
+              </w:rPr>
+              <w:t>Sim</w:t>
+            </w:r>
+          </w:p>
+        </w:tc>
+      </w:tr>
+      <w:tr>
+        <w:tc>
+          <w:tcPr>
+            <w:tcW w:w="2381" w:type="dxa"/>
+          </w:tcPr>
+          <w:p>
+            <w:pPr>
+              <w:rPr>
+                <w:sz w:val="20"/>
+              </w:rPr>
+            </w:pPr>
+            <w:proofErr w:type="spellStart"/>
+            <w:r>
+              <w:rPr>
+                <w:sz w:val="20"/>
+              </w:rPr>
+              <w:t>Combo_local</w:t>
+            </w:r>
+            <w:proofErr w:type="spellEnd"/>
+          </w:p>
+        </w:tc>
+        <w:tc>
+          <w:tcPr>
+            <w:tcW w:w="1246" w:type="dxa"/>
+          </w:tcPr>
+          <w:p>
+            <w:pPr>
+              <w:rPr>
+                <w:sz w:val="20"/>
+              </w:rPr>
+            </w:pPr>
+            <w:r>
+              <w:rPr>
+                <w:sz w:val="20"/>
+              </w:rPr>
+              <w:t>Local Instalação</w:t>
+            </w:r>
+          </w:p>
+        </w:tc>
+        <w:tc>
+          <w:tcPr>
+            <w:tcW w:w="1944" w:type="dxa"/>
+          </w:tcPr>
+          <w:p>
+            <w:pPr>
+              <w:rPr>
+                <w:sz w:val="20"/>
+              </w:rPr>
+            </w:pPr>
+            <w:r>
+              <w:rPr>
+                <w:sz w:val="20"/>
+              </w:rPr>
+              <w:t>seleciona local onde equipamento está cadastrado / editado</w:t>
+            </w:r>
+          </w:p>
+        </w:tc>
+        <w:tc>
+          <w:tcPr>
+            <w:tcW w:w="938" w:type="dxa"/>
+          </w:tcPr>
+          <w:p>
+            <w:pPr>
+              <w:rPr>
+                <w:sz w:val="20"/>
+              </w:rPr>
+            </w:pPr>
+          </w:p>
+        </w:tc>
+        <w:tc>
+          <w:tcPr>
+            <w:tcW w:w="1229" w:type="dxa"/>
+          </w:tcPr>
+          <w:p>
+            <w:pPr>
+              <w:rPr>
+                <w:sz w:val="20"/>
+              </w:rPr>
+            </w:pPr>
+            <w:r>
+              <w:rPr>
+                <w:sz w:val="20"/>
+              </w:rPr>
+              <w:t xml:space="preserve">Chave </w:t>
+            </w:r>
+            <w:r>
+              <w:rPr>
+                <w:sz w:val="20"/>
+              </w:rPr>
+              <w:t>estrangeira</w:t>
+            </w:r>
+          </w:p>
+        </w:tc>
+        <w:tc>
+          <w:tcPr>
+            <w:tcW w:w="1100" w:type="dxa"/>
+          </w:tcPr>
+          <w:p>
+            <w:pPr>
+              <w:rPr>
+                <w:sz w:val="20"/>
+              </w:rPr>
+            </w:pPr>
+            <w:r>
+              <w:rPr>
+                <w:sz w:val="20"/>
+              </w:rPr>
+              <w:t>sim</w:t>
+            </w:r>
+          </w:p>
+        </w:tc>
+      </w:tr>
+      <w:tr>
+        <w:tc>
+          <w:tcPr>
+            <w:tcW w:w="2381" w:type="dxa"/>
+          </w:tcPr>
+          <w:p>
+            <w:pPr>
+              <w:rPr>
+                <w:sz w:val="20"/>
+              </w:rPr>
+            </w:pPr>
+            <w:proofErr w:type="spellStart"/>
+            <w:r>
+              <w:rPr>
+                <w:sz w:val="20"/>
+              </w:rPr>
+              <w:t>ComboFabricante</w:t>
+            </w:r>
+            <w:proofErr w:type="spellEnd"/>
+          </w:p>
+        </w:tc>
+        <w:tc>
+          <w:tcPr>
+            <w:tcW w:w="1246" w:type="dxa"/>
+          </w:tcPr>
+          <w:p>
+            <w:pPr>
+              <w:rPr>
+                <w:sz w:val="20"/>
+              </w:rPr>
+            </w:pPr>
+            <w:r>
+              <w:rPr>
+                <w:sz w:val="20"/>
+              </w:rPr>
+              <w:t>Fabricante</w:t>
+            </w:r>
+          </w:p>
+        </w:tc>
+        <w:tc>
+          <w:tcPr>
+            <w:tcW w:w="1944" w:type="dxa"/>
+          </w:tcPr>
+          <w:p>
+            <w:pPr>
+              <w:rPr>
+                <w:sz w:val="20"/>
+              </w:rPr>
+            </w:pPr>
+            <w:r>
+              <w:rPr>
+                <w:sz w:val="20"/>
+              </w:rPr>
+              <w:t>Seleciona fabricante do equipamento</w:t>
+            </w:r>
+          </w:p>
+        </w:tc>
+        <w:tc>
+          <w:tcPr>
+            <w:tcW w:w="938" w:type="dxa"/>
+          </w:tcPr>
+          <w:p>
+            <w:pPr>
+              <w:rPr>
+                <w:sz w:val="20"/>
+              </w:rPr>
+            </w:pPr>
+          </w:p>
+        </w:tc>
+        <w:tc>
+          <w:tcPr>
+            <w:tcW w:w="1229" w:type="dxa"/>
+          </w:tcPr>
+          <w:p>
+            <w:pPr>
+              <w:rPr>
+                <w:sz w:val="20"/>
+              </w:rPr>
+            </w:pPr>
+            <w:r>
+              <w:rPr>
+                <w:sz w:val="20"/>
+              </w:rPr>
+              <w:t xml:space="preserve">Chave </w:t>
+            </w:r>
+            <w:r>
+              <w:rPr>
+                <w:sz w:val="20"/>
+              </w:rPr>
+              <w:t>estrangeira</w:t>
+            </w:r>
+          </w:p>
+        </w:tc>
+        <w:tc>
+          <w:tcPr>
+            <w:tcW w:w="1100" w:type="dxa"/>
+          </w:tcPr>
+          <w:p>
+            <w:pPr>
+              <w:rPr>
+                <w:sz w:val="20"/>
+              </w:rPr>
+            </w:pPr>
+            <w:r>
+              <w:rPr>
+                <w:sz w:val="20"/>
+              </w:rPr>
+              <w:t>sim</w:t>
+            </w:r>
+          </w:p>
+        </w:tc>
+      </w:tr>
+      <w:tr>
+        <w:tc>
+          <w:tcPr>
+            <w:tcW w:w="2381" w:type="dxa"/>
+          </w:tcPr>
+          <w:p>
+            <w:pPr>
+              <w:rPr>
+                <w:sz w:val="20"/>
+              </w:rPr>
+            </w:pPr>
+            <w:proofErr w:type="spellStart"/>
+            <w:r>
+              <w:rPr>
+                <w:sz w:val="20"/>
+              </w:rPr>
+              <w:t>Combo_Tipo_equipamento</w:t>
+            </w:r>
+            <w:proofErr w:type="spellEnd"/>
+          </w:p>
+        </w:tc>
+        <w:tc>
+          <w:tcPr>
+            <w:tcW w:w="1246" w:type="dxa"/>
+          </w:tcPr>
+          <w:p>
+            <w:pPr>
+              <w:rPr>
+                <w:sz w:val="20"/>
+              </w:rPr>
+            </w:pPr>
+            <w:r>
+              <w:rPr>
+                <w:sz w:val="20"/>
+              </w:rPr>
+              <w:t>Tipo Fabricante</w:t>
+            </w:r>
+          </w:p>
+        </w:tc>
+        <w:tc>
+          <w:tcPr>
+            <w:tcW w:w="1944" w:type="dxa"/>
+          </w:tcPr>
+          <w:p>
+            <w:pPr>
+              <w:rPr>
+                <w:sz w:val="20"/>
+              </w:rPr>
+            </w:pPr>
+            <w:r>
+              <w:rPr>
+                <w:sz w:val="20"/>
+              </w:rPr>
+              <w:t>Seleciona tipo de equipamento</w:t>
+            </w:r>
+          </w:p>
+        </w:tc>
+        <w:tc>
+          <w:tcPr>
+            <w:tcW w:w="938" w:type="dxa"/>
+          </w:tcPr>
+          <w:p>
+            <w:pPr>
+              <w:rPr>
+                <w:sz w:val="20"/>
+              </w:rPr>
+            </w:pPr>
+          </w:p>
+        </w:tc>
+        <w:tc>
+          <w:tcPr>
+            <w:tcW w:w="1229" w:type="dxa"/>
+          </w:tcPr>
+          <w:p>
+            <w:pPr>
+              <w:rPr>
+                <w:sz w:val="20"/>
+              </w:rPr>
+            </w:pPr>
+            <w:r>
+              <w:rPr>
+                <w:sz w:val="20"/>
+              </w:rPr>
+              <w:t>Chave estrangeira</w:t>
+            </w:r>
+          </w:p>
+        </w:tc>
+        <w:tc>
+          <w:tcPr>
+            <w:tcW w:w="1100" w:type="dxa"/>
+          </w:tcPr>
+          <w:p>
+            <w:pPr>
+              <w:rPr>
+                <w:sz w:val="20"/>
+              </w:rPr>
+            </w:pPr>
+            <w:r>
+              <w:rPr>
+                <w:sz w:val="20"/>
+              </w:rPr>
+              <w:t>sim</w:t>
+            </w:r>
+          </w:p>
+        </w:tc>
+      </w:tr>
+      <w:tr>
+        <w:tc>
+          <w:tcPr>
+            <w:tcW w:w="2381" w:type="dxa"/>
+          </w:tcPr>
+          <w:p>
+            <w:pPr>
+              <w:rPr>
+                <w:sz w:val="20"/>
+              </w:rPr>
+            </w:pPr>
+            <w:proofErr w:type="spellStart"/>
+            <w:r>
+              <w:rPr>
+                <w:sz w:val="20"/>
+              </w:rPr>
+              <w:t>Edit_Data_compra</w:t>
+            </w:r>
+            <w:proofErr w:type="spellEnd"/>
+          </w:p>
+        </w:tc>
+        <w:tc>
+          <w:tcPr>
+            <w:tcW w:w="1246" w:type="dxa"/>
+          </w:tcPr>
+          <w:p>
+            <w:pPr>
+              <w:rPr>
+                <w:sz w:val="20"/>
+              </w:rPr>
+            </w:pPr>
+            <w:r>
+              <w:rPr>
+                <w:sz w:val="20"/>
+              </w:rPr>
+              <w:t>Data compra</w:t>
+            </w:r>
+          </w:p>
+        </w:tc>
+        <w:tc>
+          <w:tcPr>
+            <w:tcW w:w="1944" w:type="dxa"/>
+          </w:tcPr>
+          <w:p>
+            <w:pPr>
+              <w:rPr>
+                <w:sz w:val="20"/>
+              </w:rPr>
+            </w:pPr>
+            <w:r>
+              <w:rPr>
+                <w:sz w:val="20"/>
+              </w:rPr>
+              <w:t>Recebe a data da compra do equipamento</w:t>
+            </w:r>
+          </w:p>
+        </w:tc>
+        <w:tc>
+          <w:tcPr>
+            <w:tcW w:w="938" w:type="dxa"/>
+          </w:tcPr>
+          <w:p>
+            <w:pPr>
+              <w:rPr>
+                <w:sz w:val="20"/>
+              </w:rPr>
+            </w:pPr>
+          </w:p>
+        </w:tc>
+        <w:tc>
+          <w:tcPr>
+            <w:tcW w:w="1229" w:type="dxa"/>
+          </w:tcPr>
+          <w:p>
+            <w:pPr>
+              <w:rPr>
+                <w:sz w:val="20"/>
+              </w:rPr>
+            </w:pPr>
+            <w:r>
+              <w:rPr>
+                <w:sz w:val="20"/>
+              </w:rPr>
+              <w:t>data</w:t>
+            </w:r>
+          </w:p>
+        </w:tc>
+        <w:tc>
+          <w:tcPr>
+            <w:tcW w:w="1100" w:type="dxa"/>
+          </w:tcPr>
+          <w:p>
+            <w:pPr>
+              <w:rPr>
+                <w:sz w:val="20"/>
+              </w:rPr>
+            </w:pPr>
+            <w:r>
+              <w:rPr>
+                <w:sz w:val="20"/>
+              </w:rPr>
+              <w:t>sim</w:t>
+            </w:r>
+          </w:p>
+        </w:tc>
+      </w:tr>
+      <w:tr>
+        <w:tc>
+          <w:tcPr>
+            <w:tcW w:w="2381" w:type="dxa"/>
+          </w:tcPr>
+          <w:p>
+            <w:pPr>
+              <w:rPr>
+                <w:sz w:val="20"/>
+              </w:rPr>
+            </w:pPr>
+            <w:proofErr w:type="spellStart"/>
+            <w:r>
+              <w:rPr>
+                <w:sz w:val="20"/>
+              </w:rPr>
+              <w:t>Edita_Preco</w:t>
+            </w:r>
+            <w:proofErr w:type="spellEnd"/>
+          </w:p>
+        </w:tc>
+        <w:tc>
+          <w:tcPr>
+            <w:tcW w:w="1246" w:type="dxa"/>
+          </w:tcPr>
+          <w:p>
+            <w:pPr>
+              <w:rPr>
+                <w:sz w:val="20"/>
+              </w:rPr>
+            </w:pPr>
+            <w:r>
+              <w:rPr>
+                <w:sz w:val="20"/>
+              </w:rPr>
+              <w:t>Preço compra</w:t>
+            </w:r>
+          </w:p>
+        </w:tc>
+        <w:tc>
+          <w:tcPr>
+            <w:tcW w:w="1944" w:type="dxa"/>
+          </w:tcPr>
+          <w:p>
+            <w:pPr>
+              <w:rPr>
+                <w:sz w:val="20"/>
+              </w:rPr>
+            </w:pPr>
+            <w:r>
+              <w:rPr>
+                <w:sz w:val="20"/>
+              </w:rPr>
+              <w:t>Recebe o custo de aquisição do equipamento em R$</w:t>
+            </w:r>
+          </w:p>
+        </w:tc>
+        <w:tc>
+          <w:tcPr>
+            <w:tcW w:w="938" w:type="dxa"/>
+          </w:tcPr>
+          <w:p>
+            <w:pPr>
+              <w:rPr>
+                <w:sz w:val="20"/>
+              </w:rPr>
+            </w:pPr>
+            <w:r>
+              <w:rPr>
+                <w:sz w:val="20"/>
+              </w:rPr>
+              <w:t>12,2</w:t>
+            </w:r>
+          </w:p>
+        </w:tc>
+        <w:tc>
+          <w:tcPr>
+            <w:tcW w:w="1229" w:type="dxa"/>
+          </w:tcPr>
+          <w:p>
+            <w:pPr>
+              <w:rPr>
+                <w:sz w:val="20"/>
+              </w:rPr>
+            </w:pPr>
+            <w:r>
+              <w:rPr>
+                <w:sz w:val="20"/>
+              </w:rPr>
+              <w:t xml:space="preserve">Decimal / </w:t>
+            </w:r>
+          </w:p>
+          <w:p>
+            <w:pPr>
+              <w:rPr>
+                <w:sz w:val="20"/>
+              </w:rPr>
+            </w:pPr>
+            <w:proofErr w:type="spellStart"/>
+            <w:r>
+              <w:rPr>
+                <w:sz w:val="20"/>
+              </w:rPr>
+              <w:t>Float</w:t>
+            </w:r>
+            <w:proofErr w:type="spellEnd"/>
+          </w:p>
+        </w:tc>
+        <w:tc>
+          <w:tcPr>
+            <w:tcW w:w="1100" w:type="dxa"/>
+          </w:tcPr>
+          <w:p>
+            <w:pPr>
+              <w:rPr>
+                <w:sz w:val="20"/>
+              </w:rPr>
+            </w:pPr>
+            <w:r>
+              <w:rPr>
+                <w:sz w:val="20"/>
+              </w:rPr>
+              <w:t>não</w:t>
+            </w:r>
+          </w:p>
+        </w:tc>
+      </w:tr>
+      <w:tr>
+        <w:tc>
+          <w:tcPr>
+            <w:tcW w:w="2381" w:type="dxa"/>
+          </w:tcPr>
+          <w:p>
+            <w:pPr>
+              <w:rPr>
+                <w:sz w:val="20"/>
+              </w:rPr>
+            </w:pPr>
+            <w:proofErr w:type="spellStart"/>
+            <w:r>
+              <w:rPr>
+                <w:sz w:val="20"/>
+              </w:rPr>
+              <w:t>Edit_data_calibracao</w:t>
+            </w:r>
+            <w:proofErr w:type="spellEnd"/>
+          </w:p>
+        </w:tc>
+        <w:tc>
+          <w:tcPr>
+            <w:tcW w:w="1246" w:type="dxa"/>
+          </w:tcPr>
+          <w:p>
+            <w:pPr>
+              <w:rPr>
+                <w:sz w:val="20"/>
+              </w:rPr>
+            </w:pPr>
+            <w:r>
+              <w:rPr>
+                <w:sz w:val="20"/>
+              </w:rPr>
+              <w:t>Data Calibração</w:t>
+            </w:r>
+          </w:p>
+        </w:tc>
+        <w:tc>
+          <w:tcPr>
+            <w:tcW w:w="1944" w:type="dxa"/>
+          </w:tcPr>
+          <w:p>
+            <w:pPr>
+              <w:rPr>
+                <w:sz w:val="20"/>
+              </w:rPr>
+            </w:pPr>
+            <w:r>
+              <w:rPr>
+                <w:sz w:val="20"/>
+              </w:rPr>
+              <w:t>Recebe a data da última calibração equipamento</w:t>
+            </w:r>
+          </w:p>
+        </w:tc>
+        <w:tc>
+          <w:tcPr>
+            <w:tcW w:w="938" w:type="dxa"/>
+          </w:tcPr>
+          <w:p>
+            <w:pPr>
+              <w:rPr>
+                <w:sz w:val="20"/>
+              </w:rPr>
+            </w:pPr>
+          </w:p>
+        </w:tc>
+        <w:tc>
+          <w:tcPr>
+            <w:tcW w:w="1229" w:type="dxa"/>
+          </w:tcPr>
+          <w:p>
+            <w:pPr>
+              <w:rPr>
+                <w:sz w:val="20"/>
+              </w:rPr>
+            </w:pPr>
+            <w:r>
+              <w:rPr>
+                <w:sz w:val="20"/>
+              </w:rPr>
+              <w:t>data</w:t>
+            </w:r>
+          </w:p>
+        </w:tc>
+        <w:tc>
+          <w:tcPr>
+            <w:tcW w:w="1100" w:type="dxa"/>
+          </w:tcPr>
+          <w:p>
+            <w:pPr>
+              <w:rPr>
+                <w:sz w:val="20"/>
+              </w:rPr>
+            </w:pPr>
+            <w:r>
+              <w:rPr>
+                <w:sz w:val="20"/>
+              </w:rPr>
+              <w:t>não</w:t>
+            </w:r>
+          </w:p>
+        </w:tc>
+      </w:tr>
+      <w:tr>
+        <w:tc>
+          <w:tcPr>
+            <w:tcW w:w="2381" w:type="dxa"/>
+          </w:tcPr>
+          <w:p>
+            <w:pPr>
+              <w:rPr>
+                <w:sz w:val="20"/>
+              </w:rPr>
+            </w:pPr>
+            <w:proofErr w:type="spellStart"/>
+            <w:r>
+              <w:rPr>
+                <w:sz w:val="20"/>
+              </w:rPr>
+              <w:t>Lista_materiais</w:t>
+            </w:r>
+            <w:proofErr w:type="spellEnd"/>
+          </w:p>
+        </w:tc>
+        <w:tc>
+          <w:tcPr>
+            <w:tcW w:w="1246" w:type="dxa"/>
+          </w:tcPr>
+          <w:p>
+            <w:pPr>
+              <w:rPr>
+                <w:sz w:val="20"/>
+              </w:rPr>
+            </w:pPr>
+            <w:r>
+              <w:rPr>
+                <w:sz w:val="20"/>
+              </w:rPr>
+              <w:t>Materiais Aplicados</w:t>
+            </w:r>
+          </w:p>
+        </w:tc>
+        <w:tc>
+          <w:tcPr>
+            <w:tcW w:w="1944" w:type="dxa"/>
+          </w:tcPr>
+          <w:p>
+            <w:pPr>
+              <w:rPr>
+                <w:sz w:val="20"/>
+              </w:rPr>
+            </w:pPr>
+            <w:r>
+              <w:rPr>
+                <w:sz w:val="20"/>
+              </w:rPr>
+              <w:t xml:space="preserve">Lista de </w:t>
+            </w:r>
+            <w:proofErr w:type="spellStart"/>
+            <w:r>
+              <w:rPr>
+                <w:sz w:val="20"/>
+              </w:rPr>
+              <w:t>checkbox</w:t>
+            </w:r>
+            <w:proofErr w:type="spellEnd"/>
+            <w:r>
+              <w:rPr>
+                <w:sz w:val="20"/>
+              </w:rPr>
+              <w:t xml:space="preserve"> com todos os materiais cadastrados onde o usuário seleciona os matérias utilizados naquele equipamento</w:t>
+            </w:r>
+          </w:p>
+        </w:tc>
+        <w:tc>
+          <w:tcPr>
+            <w:tcW w:w="938" w:type="dxa"/>
+          </w:tcPr>
+          <w:p>
+            <w:pPr>
+              <w:rPr>
+                <w:sz w:val="20"/>
+              </w:rPr>
+            </w:pPr>
+          </w:p>
+        </w:tc>
+        <w:tc>
+          <w:tcPr>
+            <w:tcW w:w="1229" w:type="dxa"/>
+          </w:tcPr>
+          <w:p>
+            <w:pPr>
+              <w:rPr>
+                <w:sz w:val="20"/>
+              </w:rPr>
+            </w:pPr>
+          </w:p>
+        </w:tc>
+        <w:tc>
+          <w:tcPr>
+            <w:tcW w:w="1100" w:type="dxa"/>
+          </w:tcPr>
+          <w:p>
+            <w:pPr>
+              <w:rPr>
+                <w:sz w:val="20"/>
+              </w:rPr>
+            </w:pPr>
+            <w:r>
+              <w:rPr>
+                <w:sz w:val="20"/>
+              </w:rPr>
+              <w:t>não</w:t>
+            </w:r>
+          </w:p>
+        </w:tc>
+      </w:tr>
+      <w:tr>
+        <w:tc>
+          <w:tcPr>
+            <w:tcW w:w="2381" w:type="dxa"/>
+          </w:tcPr>
+          <w:p>
+            <w:pPr>
+              <w:rPr>
+                <w:sz w:val="20"/>
+              </w:rPr>
+            </w:pPr>
+            <w:proofErr w:type="spellStart"/>
+            <w:r>
+              <w:rPr>
+                <w:sz w:val="20"/>
+              </w:rPr>
+              <w:t>Btn_cancelar</w:t>
+            </w:r>
+            <w:proofErr w:type="spellEnd"/>
+          </w:p>
+        </w:tc>
+        <w:tc>
+          <w:tcPr>
+            <w:tcW w:w="1246" w:type="dxa"/>
+          </w:tcPr>
+          <w:p>
+            <w:pPr>
+              <w:rPr>
+                <w:sz w:val="20"/>
+              </w:rPr>
+            </w:pPr>
+            <w:r>
+              <w:rPr>
+                <w:sz w:val="20"/>
+              </w:rPr>
+              <w:t>Cancelar</w:t>
+            </w:r>
+          </w:p>
+        </w:tc>
+        <w:tc>
+          <w:tcPr>
+            <w:tcW w:w="1944" w:type="dxa"/>
+          </w:tcPr>
+          <w:p>
+            <w:pPr>
+              <w:rPr>
+                <w:sz w:val="20"/>
+              </w:rPr>
+            </w:pPr>
+            <w:r>
+              <w:rPr>
+                <w:sz w:val="20"/>
+              </w:rPr>
+              <w:t>Cancela e retorna para o menu Equipamento</w:t>
+            </w:r>
+          </w:p>
+        </w:tc>
+        <w:tc>
+          <w:tcPr>
+            <w:tcW w:w="938" w:type="dxa"/>
+          </w:tcPr>
+          <w:p>
+            <w:pPr>
+              <w:rPr>
+                <w:sz w:val="20"/>
+              </w:rPr>
+            </w:pPr>
+          </w:p>
+        </w:tc>
+        <w:tc>
+          <w:tcPr>
+            <w:tcW w:w="1229" w:type="dxa"/>
+          </w:tcPr>
+          <w:p>
+            <w:pPr>
+              <w:rPr>
+                <w:sz w:val="20"/>
+              </w:rPr>
+            </w:pPr>
+          </w:p>
+        </w:tc>
+        <w:tc>
+          <w:tcPr>
+            <w:tcW w:w="1100" w:type="dxa"/>
+          </w:tcPr>
+          <w:p>
+            <w:pPr>
+              <w:rPr>
+                <w:sz w:val="20"/>
+              </w:rPr>
+            </w:pPr>
+            <w:r>
+              <w:rPr>
+                <w:sz w:val="20"/>
+              </w:rPr>
+              <w:t>sim</w:t>
+            </w:r>
+          </w:p>
+        </w:tc>
+      </w:tr>
+      <w:tr>
+        <w:tc>
+          <w:tcPr>
+            <w:tcW w:w="2381" w:type="dxa"/>
+          </w:tcPr>
+          <w:p>
+            <w:pPr>
+              <w:rPr>
+                <w:sz w:val="20"/>
+              </w:rPr>
+            </w:pPr>
+            <w:proofErr w:type="spellStart"/>
+            <w:r>
+              <w:rPr>
+                <w:sz w:val="20"/>
+              </w:rPr>
+              <w:lastRenderedPageBreak/>
+              <w:t>Btn_salvar</w:t>
+            </w:r>
+            <w:proofErr w:type="spellEnd"/>
+          </w:p>
+        </w:tc>
+        <w:tc>
+          <w:tcPr>
+            <w:tcW w:w="1246" w:type="dxa"/>
+          </w:tcPr>
+          <w:p>
+            <w:pPr>
+              <w:rPr>
+                <w:sz w:val="20"/>
+              </w:rPr>
+            </w:pPr>
+            <w:r>
+              <w:rPr>
+                <w:sz w:val="20"/>
+              </w:rPr>
+              <w:t>Salvar</w:t>
+            </w:r>
+          </w:p>
+        </w:tc>
+        <w:tc>
+          <w:tcPr>
+            <w:tcW w:w="1944" w:type="dxa"/>
+          </w:tcPr>
+          <w:p>
+            <w:pPr>
+              <w:rPr>
+                <w:sz w:val="20"/>
+              </w:rPr>
+            </w:pPr>
+            <w:r>
+              <w:rPr>
+                <w:sz w:val="20"/>
+              </w:rPr>
+              <w:t>Salva criando novo registro ou alterando o registro existente no banco de dados</w:t>
+            </w:r>
+          </w:p>
+        </w:tc>
+        <w:tc>
+          <w:tcPr>
+            <w:tcW w:w="938" w:type="dxa"/>
+          </w:tcPr>
+          <w:p>
+            <w:pPr>
+              <w:rPr>
+                <w:sz w:val="20"/>
+              </w:rPr>
+            </w:pPr>
+          </w:p>
+        </w:tc>
+        <w:tc>
+          <w:tcPr>
+            <w:tcW w:w="1229" w:type="dxa"/>
+          </w:tcPr>
+          <w:p>
+            <w:pPr>
+              <w:rPr>
+                <w:sz w:val="20"/>
+              </w:rPr>
+            </w:pPr>
+          </w:p>
+        </w:tc>
+        <w:tc>
+          <w:tcPr>
+            <w:tcW w:w="1100" w:type="dxa"/>
+          </w:tcPr>
+          <w:p>
+            <w:pPr>
+              <w:rPr>
+                <w:sz w:val="20"/>
+              </w:rPr>
+            </w:pPr>
+            <w:r>
+              <w:rPr>
+                <w:sz w:val="20"/>
+              </w:rPr>
+              <w:t>sim</w:t>
+            </w:r>
+          </w:p>
+        </w:tc>
+      </w:tr>
+    </w:tbl>
+    <w:p/>
+    <w:p>
+      <w:pPr>
+        <w:keepNext/>
+        <w:jc w:val="center"/>
+      </w:pPr>
+      <w:r>
+        <w:rPr>
+          <w:noProof/>
+        </w:rPr>
+        <w:drawing>
+          <wp:inline distT="0" distB="0" distL="0" distR="0" wp14:anchorId="0F6B6B64" wp14:editId="1CEA7A68">
+            <wp:extent cx="2880000" cy="2462531"/>
+            <wp:effectExtent l="0" t="0" r="0" b="0"/>
+            <wp:docPr id="18" name="Imagem 18"/>
+            <wp:cNvGraphicFramePr>
+              <a:graphicFrameLocks xmlns:a="http://schemas.openxmlformats.org/drawingml/2006/main" noChangeAspect="1"/>
+            </wp:cNvGraphicFramePr>
+            <a:graphic xmlns:a="http://schemas.openxmlformats.org/drawingml/2006/main">
+              <a:graphicData uri="http://schemas.openxmlformats.org/drawingml/2006/picture">
+                <pic:pic xmlns:pic="http://schemas.openxmlformats.org/drawingml/2006/picture">
+                  <pic:nvPicPr>
+                    <pic:cNvPr id="0" name="Picture 7"/>
+                    <pic:cNvPicPr>
+                      <a:picLocks noChangeAspect="1" noChangeArrowheads="1"/>
+                    </pic:cNvPicPr>
+                  </pic:nvPicPr>
+                  <pic:blipFill>
+                    <a:blip r:embed="rId32">
+                      <a:extLst>
+                        <a:ext uri="{28A0092B-C50C-407E-A947-70E740481C1C}">
+                          <a14:useLocalDpi xmlns:a14="http://schemas.microsoft.com/office/drawing/2010/main" val="0"/>
+                        </a:ext>
+                      </a:extLst>
+                    </a:blip>
+                    <a:srcRect/>
+                    <a:stretch>
+                      <a:fillRect/>
+                    </a:stretch>
+                  </pic:blipFill>
+                  <pic:spPr bwMode="auto">
+                    <a:xfrm>
+                      <a:off x="0" y="0"/>
+                      <a:ext cx="2880000" cy="2462531"/>
+                    </a:xfrm>
+                    <a:prstGeom prst="rect">
+                      <a:avLst/>
+                    </a:prstGeom>
+                    <a:noFill/>
+                    <a:ln>
+                      <a:noFill/>
+                    </a:ln>
+                  </pic:spPr>
+                </pic:pic>
+              </a:graphicData>
+            </a:graphic>
+          </wp:inline>
+        </w:drawing>
+      </w:r>
+    </w:p>
+    <w:p>
+      <w:pPr>
+        <w:pStyle w:val="Legenda"/>
+        <w:jc w:val="center"/>
+      </w:pPr>
+      <w:r>
+        <w:t xml:space="preserve">Figura </w:t>
+      </w:r>
+      <w:r>
+        <w:fldChar w:fldCharType="begin"/>
+      </w:r>
+      <w:r>
+        <w:instrText xml:space="preserve"> SEQ Figura \* ARABIC </w:instrText>
+      </w:r>
+      <w:r>
+        <w:fldChar w:fldCharType="separate"/>
+      </w:r>
+      <w:r>
+        <w:rPr>
+          <w:noProof/>
+        </w:rPr>
+        <w:t>24</w:t>
+      </w:r>
+      <w:r>
+        <w:fldChar w:fldCharType="end"/>
+      </w:r>
+      <w:r>
+        <w:t xml:space="preserve"> – Tela de exibição de fornecedores</w:t>
+      </w:r>
+    </w:p>
+    <w:p>
+      <w:pPr>
+        <w:pStyle w:val="Legenda"/>
+        <w:keepNext/>
+      </w:pPr>
+      <w:r>
+        <w:t xml:space="preserve">Tabela </w:t>
+      </w:r>
+      <w:r>
+        <w:fldChar w:fldCharType="begin"/>
+      </w:r>
+      <w:r>
+        <w:instrText xml:space="preserve"> SEQ Tabela \* ARABIC </w:instrText>
+      </w:r>
+      <w:r>
+        <w:fldChar w:fldCharType="separate"/>
+      </w:r>
+      <w:r>
+        <w:rPr>
+          <w:noProof/>
+        </w:rPr>
+        <w:t>8</w:t>
+      </w:r>
+      <w:r>
+        <w:fldChar w:fldCharType="end"/>
+      </w:r>
+      <w:r>
+        <w:t xml:space="preserve"> - Tabela de conteúdo e comportamento da tela exibição de fornecedores</w:t>
+      </w:r>
+    </w:p>
     <w:tbl>
       <w:tblPr>
         <w:tblStyle w:val="Tabelacomgrade"/>
@@ -25106,17 +26233,17 @@
         <w:tblLook w:val="04A0" w:firstRow="1" w:lastRow="0" w:firstColumn="1" w:lastColumn="0" w:noHBand="0" w:noVBand="1"/>
       </w:tblPr>
       <w:tblGrid>
-        <w:gridCol w:w="2320"/>
-        <w:gridCol w:w="1246"/>
-        <w:gridCol w:w="1944"/>
-        <w:gridCol w:w="938"/>
-        <w:gridCol w:w="1229"/>
-        <w:gridCol w:w="1100"/>
+        <w:gridCol w:w="2363"/>
+        <w:gridCol w:w="1439"/>
+        <w:gridCol w:w="2124"/>
+        <w:gridCol w:w="1013"/>
+        <w:gridCol w:w="645"/>
+        <w:gridCol w:w="1193"/>
       </w:tblGrid>
       <w:tr>
         <w:tc>
           <w:tcPr>
-            <w:tcW w:w="2320" w:type="dxa"/>
+            <w:tcW w:w="1921" w:type="dxa"/>
           </w:tcPr>
           <w:p>
             <w:pPr>
@@ -25135,7 +26262,7 @@
         </w:tc>
         <w:tc>
           <w:tcPr>
-            <w:tcW w:w="1246" w:type="dxa"/>
+            <w:tcW w:w="1504" w:type="dxa"/>
           </w:tcPr>
           <w:p>
             <w:pPr>
@@ -25153,7 +26280,7 @@
         </w:tc>
         <w:tc>
           <w:tcPr>
-            <w:tcW w:w="1944" w:type="dxa"/>
+            <w:tcW w:w="2223" w:type="dxa"/>
           </w:tcPr>
           <w:p>
             <w:pPr>
@@ -25171,7 +26298,7 @@
         </w:tc>
         <w:tc>
           <w:tcPr>
-            <w:tcW w:w="938" w:type="dxa"/>
+            <w:tcW w:w="1054" w:type="dxa"/>
           </w:tcPr>
           <w:p>
             <w:pPr>
@@ -25189,7 +26316,7 @@
         </w:tc>
         <w:tc>
           <w:tcPr>
-            <w:tcW w:w="1229" w:type="dxa"/>
+            <w:tcW w:w="667" w:type="dxa"/>
           </w:tcPr>
           <w:p>
             <w:pPr>
@@ -25207,7 +26334,7 @@
         </w:tc>
         <w:tc>
           <w:tcPr>
-            <w:tcW w:w="1100" w:type="dxa"/>
+            <w:tcW w:w="1244" w:type="dxa"/>
           </w:tcPr>
           <w:p>
             <w:pPr>
@@ -25227,7 +26354,7 @@
       <w:tr>
         <w:tc>
           <w:tcPr>
-            <w:tcW w:w="2320" w:type="dxa"/>
+            <w:tcW w:w="1921" w:type="dxa"/>
           </w:tcPr>
           <w:p>
             <w:pPr>
@@ -25240,93 +26367,74 @@
               <w:rPr>
                 <w:sz w:val="20"/>
               </w:rPr>
-              <w:t>Edit_nome</w:t>
+              <w:t>Label_Inicio</w:t>
             </w:r>
             <w:proofErr w:type="spellEnd"/>
           </w:p>
         </w:tc>
         <w:tc>
           <w:tcPr>
-            <w:tcW w:w="1246" w:type="dxa"/>
-          </w:tcPr>
-          <w:p>
-            <w:pPr>
-              <w:rPr>
-                <w:sz w:val="20"/>
-              </w:rPr>
-            </w:pPr>
-            <w:r>
-              <w:rPr>
-                <w:sz w:val="20"/>
-              </w:rPr>
-              <w:t>Nome Equipamento</w:t>
-            </w:r>
-          </w:p>
-        </w:tc>
-        <w:tc>
-          <w:tcPr>
-            <w:tcW w:w="1944" w:type="dxa"/>
-          </w:tcPr>
-          <w:p>
-            <w:pPr>
-              <w:rPr>
-                <w:sz w:val="20"/>
-              </w:rPr>
-            </w:pPr>
-            <w:r>
-              <w:rPr>
-                <w:sz w:val="20"/>
-              </w:rPr>
-              <w:t>Recebe nome do equipamento que está sendo cadastrado / editado</w:t>
-            </w:r>
-          </w:p>
-        </w:tc>
-        <w:tc>
-          <w:tcPr>
-            <w:tcW w:w="938" w:type="dxa"/>
-          </w:tcPr>
-          <w:p>
-            <w:pPr>
-              <w:rPr>
-                <w:sz w:val="20"/>
-              </w:rPr>
-            </w:pPr>
-            <w:r>
-              <w:rPr>
-                <w:sz w:val="20"/>
-              </w:rPr>
-              <w:t>60</w:t>
-            </w:r>
-          </w:p>
-        </w:tc>
-        <w:tc>
-          <w:tcPr>
-            <w:tcW w:w="1229" w:type="dxa"/>
-          </w:tcPr>
-          <w:p>
-            <w:pPr>
-              <w:rPr>
-                <w:sz w:val="20"/>
-              </w:rPr>
-            </w:pPr>
-          </w:p>
-          <w:p>
-            <w:pPr>
-              <w:rPr>
-                <w:sz w:val="20"/>
-              </w:rPr>
-            </w:pPr>
-            <w:r>
-              <w:rPr>
-                <w:sz w:val="20"/>
-              </w:rPr>
-              <w:t>alfanumérico</w:t>
-            </w:r>
-          </w:p>
-        </w:tc>
-        <w:tc>
-          <w:tcPr>
-            <w:tcW w:w="1100" w:type="dxa"/>
+            <w:tcW w:w="1504" w:type="dxa"/>
+          </w:tcPr>
+          <w:p>
+            <w:pPr>
+              <w:rPr>
+                <w:sz w:val="20"/>
+              </w:rPr>
+            </w:pPr>
+            <w:r>
+              <w:rPr>
+                <w:sz w:val="20"/>
+              </w:rPr>
+              <w:t>Inicio</w:t>
+            </w:r>
+          </w:p>
+        </w:tc>
+        <w:tc>
+          <w:tcPr>
+            <w:tcW w:w="2223" w:type="dxa"/>
+          </w:tcPr>
+          <w:p>
+            <w:pPr>
+              <w:rPr>
+                <w:sz w:val="20"/>
+              </w:rPr>
+            </w:pPr>
+            <w:r>
+              <w:rPr>
+                <w:sz w:val="20"/>
+              </w:rPr>
+              <w:t>Retorna pra a tela principal</w:t>
+            </w:r>
+          </w:p>
+        </w:tc>
+        <w:tc>
+          <w:tcPr>
+            <w:tcW w:w="1054" w:type="dxa"/>
+          </w:tcPr>
+          <w:p>
+            <w:pPr>
+              <w:rPr>
+                <w:sz w:val="20"/>
+              </w:rPr>
+            </w:pPr>
+          </w:p>
+        </w:tc>
+        <w:tc>
+          <w:tcPr>
+            <w:tcW w:w="667" w:type="dxa"/>
+          </w:tcPr>
+          <w:p>
+            <w:pPr>
+              <w:rPr>
+                <w:sz w:val="20"/>
+              </w:rPr>
+            </w:pPr>
+          </w:p>
+        </w:tc>
+        <w:tc>
+          <w:tcPr>
+            <w:tcW w:w="1244" w:type="dxa"/>
           </w:tcPr>
           <w:p>
             <w:pPr>
@@ -25346,7 +26454,7 @@
       <w:tr>
         <w:tc>
           <w:tcPr>
-            <w:tcW w:w="2320" w:type="dxa"/>
+            <w:tcW w:w="1921" w:type="dxa"/>
           </w:tcPr>
           <w:p>
             <w:pPr>
@@ -25359,116 +26467,74 @@
               <w:rPr>
                 <w:sz w:val="20"/>
               </w:rPr>
-              <w:t>Combo_local</w:t>
+              <w:t>Label_Equipamento</w:t>
             </w:r>
             <w:proofErr w:type="spellEnd"/>
           </w:p>
         </w:tc>
         <w:tc>
           <w:tcPr>
-            <w:tcW w:w="1246" w:type="dxa"/>
-          </w:tcPr>
-          <w:p>
-            <w:pPr>
-              <w:rPr>
-                <w:sz w:val="20"/>
-              </w:rPr>
-            </w:pPr>
-            <w:r>
-              <w:rPr>
-                <w:sz w:val="20"/>
-              </w:rPr>
-              <w:t>Local Instalação</w:t>
-            </w:r>
-          </w:p>
-        </w:tc>
-        <w:tc>
-          <w:tcPr>
-            <w:tcW w:w="1944" w:type="dxa"/>
-          </w:tcPr>
-          <w:p>
-            <w:pPr>
-              <w:rPr>
-                <w:sz w:val="20"/>
-              </w:rPr>
-            </w:pPr>
-            <w:r>
-              <w:rPr>
-                <w:sz w:val="20"/>
-              </w:rPr>
-              <w:t>seleciona</w:t>
-            </w:r>
-            <w:r>
-              <w:rPr>
-                <w:sz w:val="20"/>
-              </w:rPr>
-              <w:t xml:space="preserve"> </w:t>
-            </w:r>
-            <w:r>
-              <w:rPr>
-                <w:sz w:val="20"/>
-              </w:rPr>
-              <w:t>local onde</w:t>
-            </w:r>
-            <w:r>
-              <w:rPr>
-                <w:sz w:val="20"/>
-              </w:rPr>
-              <w:t xml:space="preserve"> equipamento </w:t>
-            </w:r>
-            <w:r>
-              <w:rPr>
-                <w:sz w:val="20"/>
-              </w:rPr>
-              <w:t>e</w:t>
-            </w:r>
-            <w:r>
-              <w:rPr>
-                <w:sz w:val="20"/>
-              </w:rPr>
-              <w:t>stá cadastrado / editado</w:t>
-            </w:r>
-          </w:p>
-        </w:tc>
-        <w:tc>
-          <w:tcPr>
-            <w:tcW w:w="938" w:type="dxa"/>
-          </w:tcPr>
-          <w:p>
-            <w:pPr>
-              <w:rPr>
-                <w:sz w:val="20"/>
-              </w:rPr>
-            </w:pPr>
-          </w:p>
-        </w:tc>
-        <w:tc>
-          <w:tcPr>
-            <w:tcW w:w="1229" w:type="dxa"/>
-          </w:tcPr>
-          <w:p>
-            <w:pPr>
-              <w:rPr>
-                <w:sz w:val="20"/>
-              </w:rPr>
-            </w:pPr>
-            <w:r>
-              <w:rPr>
-                <w:sz w:val="20"/>
-              </w:rPr>
-              <w:t xml:space="preserve">Chave </w:t>
-            </w:r>
-            <w:r>
-              <w:rPr>
-                <w:sz w:val="20"/>
-              </w:rPr>
-              <w:t>estrangeira</w:t>
-            </w:r>
-          </w:p>
-        </w:tc>
-        <w:tc>
-          <w:tcPr>
-            <w:tcW w:w="1100" w:type="dxa"/>
+            <w:tcW w:w="1504" w:type="dxa"/>
+          </w:tcPr>
+          <w:p>
+            <w:pPr>
+              <w:rPr>
+                <w:sz w:val="20"/>
+              </w:rPr>
+            </w:pPr>
+            <w:r>
+              <w:rPr>
+                <w:sz w:val="20"/>
+              </w:rPr>
+              <w:t>Equipamento</w:t>
+            </w:r>
+          </w:p>
+        </w:tc>
+        <w:tc>
+          <w:tcPr>
+            <w:tcW w:w="2223" w:type="dxa"/>
+          </w:tcPr>
+          <w:p>
+            <w:pPr>
+              <w:rPr>
+                <w:sz w:val="20"/>
+              </w:rPr>
+            </w:pPr>
+            <w:r>
+              <w:rPr>
+                <w:sz w:val="20"/>
+              </w:rPr>
+              <w:t>Leva para a tela de Equipamentos</w:t>
+            </w:r>
+          </w:p>
+        </w:tc>
+        <w:tc>
+          <w:tcPr>
+            <w:tcW w:w="1054" w:type="dxa"/>
+          </w:tcPr>
+          <w:p>
+            <w:pPr>
+              <w:rPr>
+                <w:sz w:val="20"/>
+              </w:rPr>
+            </w:pPr>
+          </w:p>
+        </w:tc>
+        <w:tc>
+          <w:tcPr>
+            <w:tcW w:w="667" w:type="dxa"/>
+          </w:tcPr>
+          <w:p>
+            <w:pPr>
+              <w:rPr>
+                <w:sz w:val="20"/>
+              </w:rPr>
+            </w:pPr>
+          </w:p>
+        </w:tc>
+        <w:tc>
+          <w:tcPr>
+            <w:tcW w:w="1244" w:type="dxa"/>
           </w:tcPr>
           <w:p>
             <w:pPr>
@@ -25488,7 +26554,7 @@
       <w:tr>
         <w:tc>
           <w:tcPr>
-            <w:tcW w:w="2320" w:type="dxa"/>
+            <w:tcW w:w="1921" w:type="dxa"/>
           </w:tcPr>
           <w:p>
             <w:pPr>
@@ -25501,86 +26567,74 @@
               <w:rPr>
                 <w:sz w:val="20"/>
               </w:rPr>
-              <w:t>ComboFabricante</w:t>
+              <w:t>Label_Ocorrencia</w:t>
             </w:r>
             <w:proofErr w:type="spellEnd"/>
           </w:p>
         </w:tc>
         <w:tc>
           <w:tcPr>
-            <w:tcW w:w="1246" w:type="dxa"/>
-          </w:tcPr>
-          <w:p>
-            <w:pPr>
-              <w:rPr>
-                <w:sz w:val="20"/>
-              </w:rPr>
-            </w:pPr>
-            <w:r>
-              <w:rPr>
-                <w:sz w:val="20"/>
-              </w:rPr>
-              <w:t>Fabricante</w:t>
-            </w:r>
-          </w:p>
-        </w:tc>
-        <w:tc>
-          <w:tcPr>
-            <w:tcW w:w="1944" w:type="dxa"/>
-          </w:tcPr>
-          <w:p>
-            <w:pPr>
-              <w:rPr>
-                <w:sz w:val="20"/>
-              </w:rPr>
-            </w:pPr>
-            <w:r>
-              <w:rPr>
-                <w:sz w:val="20"/>
-              </w:rPr>
-              <w:t>Seleciona fabricante do equipamento</w:t>
-            </w:r>
-          </w:p>
-        </w:tc>
-        <w:tc>
-          <w:tcPr>
-            <w:tcW w:w="938" w:type="dxa"/>
-          </w:tcPr>
-          <w:p>
-            <w:pPr>
-              <w:rPr>
-                <w:sz w:val="20"/>
-              </w:rPr>
-            </w:pPr>
-          </w:p>
-        </w:tc>
-        <w:tc>
-          <w:tcPr>
-            <w:tcW w:w="1229" w:type="dxa"/>
-          </w:tcPr>
-          <w:p>
-            <w:pPr>
-              <w:rPr>
-                <w:sz w:val="20"/>
-              </w:rPr>
-            </w:pPr>
-            <w:r>
-              <w:rPr>
-                <w:sz w:val="20"/>
-              </w:rPr>
-              <w:t xml:space="preserve">Chave </w:t>
-            </w:r>
-            <w:r>
-              <w:rPr>
-                <w:sz w:val="20"/>
-              </w:rPr>
-              <w:t>estrangeira</w:t>
-            </w:r>
-          </w:p>
-        </w:tc>
-        <w:tc>
-          <w:tcPr>
-            <w:tcW w:w="1100" w:type="dxa"/>
+            <w:tcW w:w="1504" w:type="dxa"/>
+          </w:tcPr>
+          <w:p>
+            <w:pPr>
+              <w:rPr>
+                <w:sz w:val="20"/>
+              </w:rPr>
+            </w:pPr>
+            <w:r>
+              <w:rPr>
+                <w:sz w:val="20"/>
+              </w:rPr>
+              <w:t>Ocorrências</w:t>
+            </w:r>
+          </w:p>
+        </w:tc>
+        <w:tc>
+          <w:tcPr>
+            <w:tcW w:w="2223" w:type="dxa"/>
+          </w:tcPr>
+          <w:p>
+            <w:pPr>
+              <w:rPr>
+                <w:sz w:val="20"/>
+              </w:rPr>
+            </w:pPr>
+            <w:r>
+              <w:rPr>
+                <w:sz w:val="20"/>
+              </w:rPr>
+              <w:t>Leva para a tela de ocorrências</w:t>
+            </w:r>
+          </w:p>
+        </w:tc>
+        <w:tc>
+          <w:tcPr>
+            <w:tcW w:w="1054" w:type="dxa"/>
+          </w:tcPr>
+          <w:p>
+            <w:pPr>
+              <w:rPr>
+                <w:sz w:val="20"/>
+              </w:rPr>
+            </w:pPr>
+          </w:p>
+        </w:tc>
+        <w:tc>
+          <w:tcPr>
+            <w:tcW w:w="667" w:type="dxa"/>
+          </w:tcPr>
+          <w:p>
+            <w:pPr>
+              <w:rPr>
+                <w:sz w:val="20"/>
+              </w:rPr>
+            </w:pPr>
+          </w:p>
+        </w:tc>
+        <w:tc>
+          <w:tcPr>
+            <w:tcW w:w="1244" w:type="dxa"/>
           </w:tcPr>
           <w:p>
             <w:pPr>
@@ -25600,7 +26654,7 @@
       <w:tr>
         <w:tc>
           <w:tcPr>
-            <w:tcW w:w="2320" w:type="dxa"/>
+            <w:tcW w:w="1921" w:type="dxa"/>
           </w:tcPr>
           <w:p>
             <w:pPr>
@@ -25613,80 +26667,74 @@
               <w:rPr>
                 <w:sz w:val="20"/>
               </w:rPr>
-              <w:t>Combo_Tipo_equipamento</w:t>
+              <w:t>Label_Relatorio</w:t>
             </w:r>
             <w:proofErr w:type="spellEnd"/>
           </w:p>
         </w:tc>
         <w:tc>
           <w:tcPr>
-            <w:tcW w:w="1246" w:type="dxa"/>
-          </w:tcPr>
-          <w:p>
-            <w:pPr>
-              <w:rPr>
-                <w:sz w:val="20"/>
-              </w:rPr>
-            </w:pPr>
-            <w:r>
-              <w:rPr>
-                <w:sz w:val="20"/>
-              </w:rPr>
-              <w:t>Tipo Fabricante</w:t>
-            </w:r>
-          </w:p>
-        </w:tc>
-        <w:tc>
-          <w:tcPr>
-            <w:tcW w:w="1944" w:type="dxa"/>
-          </w:tcPr>
-          <w:p>
-            <w:pPr>
-              <w:rPr>
-                <w:sz w:val="20"/>
-              </w:rPr>
-            </w:pPr>
-            <w:r>
-              <w:rPr>
-                <w:sz w:val="20"/>
-              </w:rPr>
-              <w:t>Seleciona tipo de equipamento</w:t>
-            </w:r>
-          </w:p>
-        </w:tc>
-        <w:tc>
-          <w:tcPr>
-            <w:tcW w:w="938" w:type="dxa"/>
-          </w:tcPr>
-          <w:p>
-            <w:pPr>
-              <w:rPr>
-                <w:sz w:val="20"/>
-              </w:rPr>
-            </w:pPr>
-          </w:p>
-        </w:tc>
-        <w:tc>
-          <w:tcPr>
-            <w:tcW w:w="1229" w:type="dxa"/>
-          </w:tcPr>
-          <w:p>
-            <w:pPr>
-              <w:rPr>
-                <w:sz w:val="20"/>
-              </w:rPr>
-            </w:pPr>
-            <w:r>
-              <w:rPr>
-                <w:sz w:val="20"/>
-              </w:rPr>
-              <w:t>Chave estrangeira</w:t>
-            </w:r>
-          </w:p>
-        </w:tc>
-        <w:tc>
-          <w:tcPr>
-            <w:tcW w:w="1100" w:type="dxa"/>
+            <w:tcW w:w="1504" w:type="dxa"/>
+          </w:tcPr>
+          <w:p>
+            <w:pPr>
+              <w:rPr>
+                <w:sz w:val="20"/>
+              </w:rPr>
+            </w:pPr>
+            <w:r>
+              <w:rPr>
+                <w:sz w:val="20"/>
+              </w:rPr>
+              <w:t>Relatórios</w:t>
+            </w:r>
+          </w:p>
+        </w:tc>
+        <w:tc>
+          <w:tcPr>
+            <w:tcW w:w="2223" w:type="dxa"/>
+          </w:tcPr>
+          <w:p>
+            <w:pPr>
+              <w:rPr>
+                <w:sz w:val="20"/>
+              </w:rPr>
+            </w:pPr>
+            <w:r>
+              <w:rPr>
+                <w:sz w:val="20"/>
+              </w:rPr>
+              <w:t>Leva para a tela de relatórios</w:t>
+            </w:r>
+          </w:p>
+        </w:tc>
+        <w:tc>
+          <w:tcPr>
+            <w:tcW w:w="1054" w:type="dxa"/>
+          </w:tcPr>
+          <w:p>
+            <w:pPr>
+              <w:rPr>
+                <w:sz w:val="20"/>
+              </w:rPr>
+            </w:pPr>
+          </w:p>
+        </w:tc>
+        <w:tc>
+          <w:tcPr>
+            <w:tcW w:w="667" w:type="dxa"/>
+          </w:tcPr>
+          <w:p>
+            <w:pPr>
+              <w:rPr>
+                <w:sz w:val="20"/>
+              </w:rPr>
+            </w:pPr>
+          </w:p>
+        </w:tc>
+        <w:tc>
+          <w:tcPr>
+            <w:tcW w:w="1244" w:type="dxa"/>
           </w:tcPr>
           <w:p>
             <w:pPr>
@@ -25706,7 +26754,7 @@
       <w:tr>
         <w:tc>
           <w:tcPr>
-            <w:tcW w:w="2320" w:type="dxa"/>
+            <w:tcW w:w="1921" w:type="dxa"/>
           </w:tcPr>
           <w:p>
             <w:pPr>
@@ -25719,92 +26767,86 @@
               <w:rPr>
                 <w:sz w:val="20"/>
               </w:rPr>
-              <w:t>Edit_Data_compra</w:t>
+              <w:t>Label_Administracao</w:t>
             </w:r>
             <w:proofErr w:type="spellEnd"/>
           </w:p>
         </w:tc>
         <w:tc>
           <w:tcPr>
-            <w:tcW w:w="1246" w:type="dxa"/>
-          </w:tcPr>
-          <w:p>
-            <w:pPr>
-              <w:rPr>
-                <w:sz w:val="20"/>
-              </w:rPr>
-            </w:pPr>
-            <w:r>
-              <w:rPr>
-                <w:sz w:val="20"/>
-              </w:rPr>
-              <w:t>Data compra</w:t>
-            </w:r>
-          </w:p>
-        </w:tc>
-        <w:tc>
-          <w:tcPr>
-            <w:tcW w:w="1944" w:type="dxa"/>
-          </w:tcPr>
-          <w:p>
-            <w:pPr>
-              <w:rPr>
-                <w:sz w:val="20"/>
-              </w:rPr>
-            </w:pPr>
-            <w:r>
-              <w:rPr>
-                <w:sz w:val="20"/>
-              </w:rPr>
-              <w:t>Recebe a data da compra do equipamento</w:t>
-            </w:r>
-          </w:p>
-        </w:tc>
-        <w:tc>
-          <w:tcPr>
-            <w:tcW w:w="938" w:type="dxa"/>
-          </w:tcPr>
-          <w:p>
-            <w:pPr>
-              <w:rPr>
-                <w:sz w:val="20"/>
-              </w:rPr>
-            </w:pPr>
-          </w:p>
-        </w:tc>
-        <w:tc>
-          <w:tcPr>
-            <w:tcW w:w="1229" w:type="dxa"/>
-          </w:tcPr>
-          <w:p>
-            <w:pPr>
-              <w:rPr>
-                <w:sz w:val="20"/>
-              </w:rPr>
-            </w:pPr>
-            <w:r>
-              <w:rPr>
-                <w:sz w:val="20"/>
-              </w:rPr>
-              <w:t>data</w:t>
-            </w:r>
-          </w:p>
-        </w:tc>
-        <w:tc>
-          <w:tcPr>
-            <w:tcW w:w="1100" w:type="dxa"/>
-          </w:tcPr>
-          <w:p>
-            <w:pPr>
-              <w:rPr>
-                <w:sz w:val="20"/>
-              </w:rPr>
-            </w:pPr>
-            <w:r>
-              <w:rPr>
-                <w:sz w:val="20"/>
-              </w:rPr>
-              <w:t>sim</w:t>
+            <w:tcW w:w="1504" w:type="dxa"/>
+          </w:tcPr>
+          <w:p>
+            <w:pPr>
+              <w:rPr>
+                <w:sz w:val="20"/>
+              </w:rPr>
+            </w:pPr>
+            <w:r>
+              <w:rPr>
+                <w:sz w:val="20"/>
+              </w:rPr>
+              <w:t>Administração</w:t>
+            </w:r>
+          </w:p>
+        </w:tc>
+        <w:tc>
+          <w:tcPr>
+            <w:tcW w:w="2223" w:type="dxa"/>
+          </w:tcPr>
+          <w:p>
+            <w:pPr>
+              <w:rPr>
+                <w:sz w:val="20"/>
+              </w:rPr>
+            </w:pPr>
+            <w:r>
+              <w:rPr>
+                <w:sz w:val="20"/>
+              </w:rPr>
+              <w:t>Leva para a tela de administração</w:t>
+            </w:r>
+          </w:p>
+        </w:tc>
+        <w:tc>
+          <w:tcPr>
+            <w:tcW w:w="1054" w:type="dxa"/>
+          </w:tcPr>
+          <w:p>
+            <w:pPr>
+              <w:rPr>
+                <w:sz w:val="20"/>
+              </w:rPr>
+            </w:pPr>
+          </w:p>
+        </w:tc>
+        <w:tc>
+          <w:tcPr>
+            <w:tcW w:w="667" w:type="dxa"/>
+          </w:tcPr>
+          <w:p>
+            <w:pPr>
+              <w:rPr>
+                <w:sz w:val="20"/>
+              </w:rPr>
+            </w:pPr>
+          </w:p>
+        </w:tc>
+        <w:tc>
+          <w:tcPr>
+            <w:tcW w:w="1244" w:type="dxa"/>
+          </w:tcPr>
+          <w:p>
+            <w:pPr>
+              <w:rPr>
+                <w:sz w:val="20"/>
+              </w:rPr>
+            </w:pPr>
+            <w:r>
+              <w:rPr>
+                <w:sz w:val="20"/>
+              </w:rPr>
+              <w:t>não</w:t>
             </w:r>
           </w:p>
         </w:tc>
@@ -25812,7 +26854,7 @@
       <w:tr>
         <w:tc>
           <w:tcPr>
-            <w:tcW w:w="2320" w:type="dxa"/>
+            <w:tcW w:w="1921" w:type="dxa"/>
           </w:tcPr>
           <w:p>
             <w:pPr>
@@ -25825,121 +26867,108 @@
               <w:rPr>
                 <w:sz w:val="20"/>
               </w:rPr>
-              <w:t>Edita_Preco</w:t>
+              <w:t>Label</w:t>
+            </w:r>
+            <w:proofErr w:type="gramStart"/>
+            <w:r>
+              <w:rPr>
+                <w:sz w:val="20"/>
+              </w:rPr>
+              <w:t>_Sair</w:t>
             </w:r>
             <w:proofErr w:type="spellEnd"/>
-          </w:p>
-        </w:tc>
-        <w:tc>
-          <w:tcPr>
-            <w:tcW w:w="1246" w:type="dxa"/>
-          </w:tcPr>
-          <w:p>
-            <w:pPr>
-              <w:rPr>
-                <w:sz w:val="20"/>
-              </w:rPr>
-            </w:pPr>
-            <w:r>
-              <w:rPr>
-                <w:sz w:val="20"/>
-              </w:rPr>
-              <w:t>Preço compra</w:t>
-            </w:r>
-          </w:p>
-        </w:tc>
-        <w:tc>
-          <w:tcPr>
-            <w:tcW w:w="1944" w:type="dxa"/>
-          </w:tcPr>
-          <w:p>
-            <w:pPr>
-              <w:rPr>
-                <w:sz w:val="20"/>
-              </w:rPr>
-            </w:pPr>
-            <w:r>
-              <w:rPr>
-                <w:sz w:val="20"/>
-              </w:rPr>
-              <w:t>Recebe o custo de aquisição do equipamento em R$</w:t>
-            </w:r>
-          </w:p>
-        </w:tc>
-        <w:tc>
-          <w:tcPr>
-            <w:tcW w:w="938" w:type="dxa"/>
-          </w:tcPr>
-          <w:p>
-            <w:pPr>
-              <w:rPr>
-                <w:sz w:val="20"/>
-              </w:rPr>
-            </w:pPr>
-            <w:r>
-              <w:rPr>
-                <w:sz w:val="20"/>
-              </w:rPr>
-              <w:t>12,2</w:t>
-            </w:r>
-          </w:p>
-        </w:tc>
-        <w:tc>
-          <w:tcPr>
-            <w:tcW w:w="1229" w:type="dxa"/>
-          </w:tcPr>
-          <w:p>
-            <w:pPr>
-              <w:rPr>
-                <w:sz w:val="20"/>
-              </w:rPr>
-            </w:pPr>
-            <w:r>
-              <w:rPr>
-                <w:sz w:val="20"/>
-              </w:rPr>
-              <w:t xml:space="preserve">Decimal / </w:t>
-            </w:r>
-          </w:p>
-          <w:p>
-            <w:pPr>
-              <w:rPr>
-                <w:sz w:val="20"/>
-              </w:rPr>
-            </w:pPr>
+            <w:proofErr w:type="gramEnd"/>
+          </w:p>
+        </w:tc>
+        <w:tc>
+          <w:tcPr>
+            <w:tcW w:w="1504" w:type="dxa"/>
+          </w:tcPr>
+          <w:p>
+            <w:pPr>
+              <w:rPr>
+                <w:sz w:val="20"/>
+              </w:rPr>
+            </w:pPr>
+            <w:r>
+              <w:rPr>
+                <w:sz w:val="20"/>
+              </w:rPr>
+              <w:t>Sair</w:t>
+            </w:r>
+          </w:p>
+        </w:tc>
+        <w:tc>
+          <w:tcPr>
+            <w:tcW w:w="2223" w:type="dxa"/>
+          </w:tcPr>
+          <w:p>
+            <w:pPr>
+              <w:rPr>
+                <w:sz w:val="20"/>
+              </w:rPr>
+            </w:pPr>
+            <w:r>
+              <w:rPr>
+                <w:sz w:val="20"/>
+              </w:rPr>
+              <w:t xml:space="preserve">Faz </w:t>
+            </w:r>
             <w:proofErr w:type="spellStart"/>
             <w:r>
               <w:rPr>
                 <w:sz w:val="20"/>
               </w:rPr>
-              <w:t>Flo</w:t>
-            </w:r>
-            <w:bookmarkStart w:id="95" w:name="_GoBack"/>
-            <w:bookmarkEnd w:id="95"/>
-            <w:r>
-              <w:rPr>
-                <w:sz w:val="20"/>
-              </w:rPr>
-              <w:t>at</w:t>
+              <w:t>logoff</w:t>
             </w:r>
             <w:proofErr w:type="spellEnd"/>
-          </w:p>
-        </w:tc>
-        <w:tc>
-          <w:tcPr>
-            <w:tcW w:w="1100" w:type="dxa"/>
-          </w:tcPr>
-          <w:p>
-            <w:pPr>
-              <w:rPr>
-                <w:sz w:val="20"/>
-              </w:rPr>
-            </w:pPr>
-            <w:r>
-              <w:rPr>
-                <w:sz w:val="20"/>
-              </w:rPr>
-              <w:t>não</w:t>
+            <w:r>
+              <w:rPr>
+                <w:sz w:val="20"/>
+              </w:rPr>
+              <w:t xml:space="preserve"> do sistema</w:t>
+            </w:r>
+          </w:p>
+        </w:tc>
+        <w:tc>
+          <w:tcPr>
+            <w:tcW w:w="1054" w:type="dxa"/>
+          </w:tcPr>
+          <w:p>
+            <w:pPr>
+              <w:rPr>
+                <w:sz w:val="20"/>
+              </w:rPr>
+            </w:pPr>
+          </w:p>
+        </w:tc>
+        <w:tc>
+          <w:tcPr>
+            <w:tcW w:w="667" w:type="dxa"/>
+          </w:tcPr>
+          <w:p>
+            <w:pPr>
+              <w:rPr>
+                <w:sz w:val="20"/>
+              </w:rPr>
+            </w:pPr>
+          </w:p>
+        </w:tc>
+        <w:tc>
+          <w:tcPr>
+            <w:tcW w:w="1244" w:type="dxa"/>
+          </w:tcPr>
+          <w:p>
+            <w:pPr>
+              <w:rPr>
+                <w:sz w:val="20"/>
+              </w:rPr>
+            </w:pPr>
+            <w:r>
+              <w:rPr>
+                <w:sz w:val="20"/>
+              </w:rPr>
+              <w:t>sim</w:t>
             </w:r>
           </w:p>
         </w:tc>
@@ -25947,105 +26976,111 @@
       <w:tr>
         <w:tc>
           <w:tcPr>
-            <w:tcW w:w="2320" w:type="dxa"/>
-          </w:tcPr>
-          <w:p>
-            <w:pPr>
-              <w:rPr>
-                <w:sz w:val="20"/>
-              </w:rPr>
-            </w:pPr>
+            <w:tcW w:w="1921" w:type="dxa"/>
+          </w:tcPr>
+          <w:p>
+            <w:pPr>
+              <w:rPr>
+                <w:sz w:val="20"/>
+              </w:rPr>
+            </w:pPr>
+            <w:r>
+              <w:rPr>
+                <w:sz w:val="20"/>
+              </w:rPr>
+              <w:t>Tabela fornecedor</w:t>
+            </w:r>
+          </w:p>
+        </w:tc>
+        <w:tc>
+          <w:tcPr>
+            <w:tcW w:w="1504" w:type="dxa"/>
+          </w:tcPr>
+          <w:p>
+            <w:pPr>
+              <w:rPr>
+                <w:sz w:val="20"/>
+              </w:rPr>
+            </w:pPr>
+            <w:r>
+              <w:rPr>
+                <w:sz w:val="20"/>
+              </w:rPr>
+              <w:t>Equipamentos</w:t>
+            </w:r>
+          </w:p>
+        </w:tc>
+        <w:tc>
+          <w:tcPr>
+            <w:tcW w:w="2223" w:type="dxa"/>
+          </w:tcPr>
+          <w:p>
+            <w:pPr>
+              <w:rPr>
+                <w:sz w:val="20"/>
+              </w:rPr>
+            </w:pPr>
+            <w:r>
+              <w:rPr>
+                <w:sz w:val="20"/>
+              </w:rPr>
+              <w:t xml:space="preserve">Possuir 6 campos onde mostras os seguintes dados de cada equipamento cadastrado no sistema: número de identificação – id, nome do fornecedor, nome do contato, </w:t>
+            </w:r>
             <w:proofErr w:type="spellStart"/>
             <w:r>
               <w:rPr>
                 <w:sz w:val="20"/>
               </w:rPr>
-              <w:t>Edit_data_calibracao</w:t>
+              <w:t>email</w:t>
             </w:r>
             <w:proofErr w:type="spellEnd"/>
-          </w:p>
-        </w:tc>
-        <w:tc>
-          <w:tcPr>
-            <w:tcW w:w="1246" w:type="dxa"/>
-          </w:tcPr>
-          <w:p>
-            <w:pPr>
-              <w:rPr>
-                <w:sz w:val="20"/>
-              </w:rPr>
-            </w:pPr>
-            <w:r>
-              <w:rPr>
-                <w:sz w:val="20"/>
-              </w:rPr>
-              <w:t>Data Calibração</w:t>
-            </w:r>
-          </w:p>
-        </w:tc>
-        <w:tc>
-          <w:tcPr>
-            <w:tcW w:w="1944" w:type="dxa"/>
-          </w:tcPr>
-          <w:p>
-            <w:pPr>
-              <w:rPr>
-                <w:sz w:val="20"/>
-              </w:rPr>
-            </w:pPr>
-            <w:r>
-              <w:rPr>
-                <w:sz w:val="20"/>
-              </w:rPr>
-              <w:t>Recebe a data da última calibração equipamento</w:t>
-            </w:r>
-          </w:p>
-        </w:tc>
-        <w:tc>
-          <w:tcPr>
-            <w:tcW w:w="938" w:type="dxa"/>
-          </w:tcPr>
-          <w:p>
-            <w:pPr>
-              <w:rPr>
-                <w:sz w:val="20"/>
-              </w:rPr>
-            </w:pPr>
-          </w:p>
-        </w:tc>
-        <w:tc>
-          <w:tcPr>
-            <w:tcW w:w="1229" w:type="dxa"/>
-          </w:tcPr>
-          <w:p>
-            <w:pPr>
-              <w:rPr>
-                <w:sz w:val="20"/>
-              </w:rPr>
-            </w:pPr>
-            <w:r>
-              <w:rPr>
-                <w:sz w:val="20"/>
-              </w:rPr>
-              <w:t>data</w:t>
-            </w:r>
-          </w:p>
-        </w:tc>
-        <w:tc>
-          <w:tcPr>
-            <w:tcW w:w="1100" w:type="dxa"/>
-          </w:tcPr>
-          <w:p>
-            <w:pPr>
-              <w:rPr>
-                <w:sz w:val="20"/>
-              </w:rPr>
-            </w:pPr>
-            <w:r>
-              <w:rPr>
-                <w:sz w:val="20"/>
-              </w:rPr>
-              <w:t>não</w:t>
+            <w:r>
+              <w:rPr>
+                <w:sz w:val="20"/>
+              </w:rPr>
+              <w:t xml:space="preserve"> do contato, botão para edição do fornecedor, botão para exclusão do fornecedor</w:t>
+            </w:r>
+          </w:p>
+        </w:tc>
+        <w:tc>
+          <w:tcPr>
+            <w:tcW w:w="1054" w:type="dxa"/>
+          </w:tcPr>
+          <w:p>
+            <w:pPr>
+              <w:rPr>
+                <w:sz w:val="20"/>
+              </w:rPr>
+            </w:pPr>
+          </w:p>
+        </w:tc>
+        <w:tc>
+          <w:tcPr>
+            <w:tcW w:w="667" w:type="dxa"/>
+          </w:tcPr>
+          <w:p>
+            <w:pPr>
+              <w:rPr>
+                <w:sz w:val="20"/>
+              </w:rPr>
+            </w:pPr>
+          </w:p>
+        </w:tc>
+        <w:tc>
+          <w:tcPr>
+            <w:tcW w:w="1244" w:type="dxa"/>
+          </w:tcPr>
+          <w:p>
+            <w:pPr>
+              <w:rPr>
+                <w:sz w:val="20"/>
+              </w:rPr>
+            </w:pPr>
+            <w:r>
+              <w:rPr>
+                <w:sz w:val="20"/>
+              </w:rPr>
+              <w:t>sim</w:t>
             </w:r>
           </w:p>
         </w:tc>
@@ -26053,7 +27088,7 @@
       <w:tr>
         <w:tc>
           <w:tcPr>
-            <w:tcW w:w="2320" w:type="dxa"/>
+            <w:tcW w:w="1921" w:type="dxa"/>
           </w:tcPr>
           <w:p>
             <w:pPr>
@@ -26066,100 +27101,373 @@
               <w:rPr>
                 <w:sz w:val="20"/>
               </w:rPr>
-              <w:t>Lista_materiais</w:t>
+              <w:t>Btn</w:t>
+            </w:r>
+            <w:r>
+              <w:rPr>
+                <w:sz w:val="20"/>
+              </w:rPr>
+              <w:t>_</w:t>
+            </w:r>
+            <w:r>
+              <w:rPr>
+                <w:sz w:val="20"/>
+              </w:rPr>
+              <w:t>cadastrar</w:t>
+            </w:r>
+            <w:r>
+              <w:rPr>
+                <w:sz w:val="20"/>
+              </w:rPr>
+              <w:t>_</w:t>
+            </w:r>
+            <w:r>
+              <w:rPr>
+                <w:sz w:val="20"/>
+              </w:rPr>
+              <w:t>fornecedor</w:t>
             </w:r>
             <w:proofErr w:type="spellEnd"/>
           </w:p>
         </w:tc>
         <w:tc>
           <w:tcPr>
-            <w:tcW w:w="1246" w:type="dxa"/>
-          </w:tcPr>
-          <w:p>
-            <w:pPr>
-              <w:rPr>
-                <w:sz w:val="20"/>
-              </w:rPr>
-            </w:pPr>
-            <w:r>
-              <w:rPr>
-                <w:sz w:val="20"/>
-              </w:rPr>
-              <w:t>Materiais Aplicados</w:t>
-            </w:r>
-          </w:p>
-        </w:tc>
-        <w:tc>
-          <w:tcPr>
-            <w:tcW w:w="1944" w:type="dxa"/>
-          </w:tcPr>
-          <w:p>
-            <w:pPr>
-              <w:rPr>
-                <w:sz w:val="20"/>
-              </w:rPr>
-            </w:pPr>
-            <w:r>
-              <w:rPr>
-                <w:sz w:val="20"/>
-              </w:rPr>
-              <w:t xml:space="preserve">Lista de </w:t>
-            </w:r>
-            <w:proofErr w:type="spellStart"/>
-            <w:r>
-              <w:rPr>
-                <w:sz w:val="20"/>
-              </w:rPr>
-              <w:t>checkbox</w:t>
-            </w:r>
-            <w:proofErr w:type="spellEnd"/>
-            <w:r>
-              <w:rPr>
-                <w:sz w:val="20"/>
-              </w:rPr>
-              <w:t xml:space="preserve"> com todos os materiais cadastrados onde o usuário seleciona os matérias utilizados naquele equipamento</w:t>
-            </w:r>
-          </w:p>
-        </w:tc>
-        <w:tc>
-          <w:tcPr>
-            <w:tcW w:w="938" w:type="dxa"/>
-          </w:tcPr>
-          <w:p>
-            <w:pPr>
-              <w:rPr>
-                <w:sz w:val="20"/>
-              </w:rPr>
-            </w:pPr>
-          </w:p>
-        </w:tc>
-        <w:tc>
-          <w:tcPr>
-            <w:tcW w:w="1229" w:type="dxa"/>
-          </w:tcPr>
-          <w:p>
-            <w:pPr>
-              <w:rPr>
-                <w:sz w:val="20"/>
-              </w:rPr>
-            </w:pPr>
-          </w:p>
-        </w:tc>
-        <w:tc>
-          <w:tcPr>
-            <w:tcW w:w="1100" w:type="dxa"/>
-          </w:tcPr>
-          <w:p>
-            <w:pPr>
-              <w:rPr>
-                <w:sz w:val="20"/>
-              </w:rPr>
-            </w:pPr>
-            <w:r>
-              <w:rPr>
-                <w:sz w:val="20"/>
-              </w:rPr>
-              <w:t>não</w:t>
+            <w:tcW w:w="1504" w:type="dxa"/>
+          </w:tcPr>
+          <w:p>
+            <w:pPr>
+              <w:rPr>
+                <w:sz w:val="20"/>
+              </w:rPr>
+            </w:pPr>
+            <w:r>
+              <w:rPr>
+                <w:sz w:val="20"/>
+              </w:rPr>
+              <w:t>Cadastrar Fornecedor</w:t>
+            </w:r>
+          </w:p>
+        </w:tc>
+        <w:tc>
+          <w:tcPr>
+            <w:tcW w:w="2223" w:type="dxa"/>
+          </w:tcPr>
+          <w:p>
+            <w:pPr>
+              <w:rPr>
+                <w:sz w:val="20"/>
+              </w:rPr>
+            </w:pPr>
+            <w:r>
+              <w:rPr>
+                <w:sz w:val="20"/>
+              </w:rPr>
+              <w:t xml:space="preserve">Chama a tela de cadastro de fornecedor </w:t>
+            </w:r>
+            <w:r>
+              <w:rPr>
+                <w:sz w:val="20"/>
+              </w:rPr>
+              <w:lastRenderedPageBreak/>
+              <w:t>para criação de novo registro de fornecedor no banco de dados</w:t>
+            </w:r>
+          </w:p>
+        </w:tc>
+        <w:tc>
+          <w:tcPr>
+            <w:tcW w:w="1054" w:type="dxa"/>
+          </w:tcPr>
+          <w:p>
+            <w:pPr>
+              <w:rPr>
+                <w:sz w:val="20"/>
+              </w:rPr>
+            </w:pPr>
+          </w:p>
+        </w:tc>
+        <w:tc>
+          <w:tcPr>
+            <w:tcW w:w="667" w:type="dxa"/>
+          </w:tcPr>
+          <w:p>
+            <w:pPr>
+              <w:rPr>
+                <w:sz w:val="20"/>
+              </w:rPr>
+            </w:pPr>
+          </w:p>
+        </w:tc>
+        <w:tc>
+          <w:tcPr>
+            <w:tcW w:w="1244" w:type="dxa"/>
+          </w:tcPr>
+          <w:p>
+            <w:pPr>
+              <w:rPr>
+                <w:sz w:val="20"/>
+              </w:rPr>
+            </w:pPr>
+            <w:r>
+              <w:rPr>
+                <w:sz w:val="20"/>
+              </w:rPr>
+              <w:t>sim</w:t>
+            </w:r>
+          </w:p>
+        </w:tc>
+      </w:tr>
+    </w:tbl>
+    <w:p/>
+    <w:p>
+      <w:pPr>
+        <w:keepNext/>
+        <w:jc w:val="center"/>
+      </w:pPr>
+      <w:r>
+        <w:rPr>
+          <w:noProof/>
+        </w:rPr>
+        <w:drawing>
+          <wp:inline distT="0" distB="0" distL="0" distR="0" wp14:anchorId="1BB93F2E" wp14:editId="280C55F7">
+            <wp:extent cx="2880000" cy="2014188"/>
+            <wp:effectExtent l="0" t="0" r="0" b="5715"/>
+            <wp:docPr id="21" name="Imagem 21"/>
+            <wp:cNvGraphicFramePr>
+              <a:graphicFrameLocks xmlns:a="http://schemas.openxmlformats.org/drawingml/2006/main" noChangeAspect="1"/>
+            </wp:cNvGraphicFramePr>
+            <a:graphic xmlns:a="http://schemas.openxmlformats.org/drawingml/2006/main">
+              <a:graphicData uri="http://schemas.openxmlformats.org/drawingml/2006/picture">
+                <pic:pic xmlns:pic="http://schemas.openxmlformats.org/drawingml/2006/picture">
+                  <pic:nvPicPr>
+                    <pic:cNvPr id="0" name="Picture 10"/>
+                    <pic:cNvPicPr>
+                      <a:picLocks noChangeAspect="1" noChangeArrowheads="1"/>
+                    </pic:cNvPicPr>
+                  </pic:nvPicPr>
+                  <pic:blipFill>
+                    <a:blip r:embed="rId33">
+                      <a:extLst>
+                        <a:ext uri="{28A0092B-C50C-407E-A947-70E740481C1C}">
+                          <a14:useLocalDpi xmlns:a14="http://schemas.microsoft.com/office/drawing/2010/main" val="0"/>
+                        </a:ext>
+                      </a:extLst>
+                    </a:blip>
+                    <a:srcRect/>
+                    <a:stretch>
+                      <a:fillRect/>
+                    </a:stretch>
+                  </pic:blipFill>
+                  <pic:spPr bwMode="auto">
+                    <a:xfrm>
+                      <a:off x="0" y="0"/>
+                      <a:ext cx="2880000" cy="2014188"/>
+                    </a:xfrm>
+                    <a:prstGeom prst="rect">
+                      <a:avLst/>
+                    </a:prstGeom>
+                    <a:noFill/>
+                    <a:ln>
+                      <a:noFill/>
+                    </a:ln>
+                  </pic:spPr>
+                </pic:pic>
+              </a:graphicData>
+            </a:graphic>
+          </wp:inline>
+        </w:drawing>
+      </w:r>
+    </w:p>
+    <w:p>
+      <w:pPr>
+        <w:pStyle w:val="Legenda"/>
+        <w:jc w:val="center"/>
+      </w:pPr>
+      <w:r>
+        <w:t xml:space="preserve">Figura </w:t>
+      </w:r>
+      <w:r>
+        <w:fldChar w:fldCharType="begin"/>
+      </w:r>
+      <w:r>
+        <w:instrText xml:space="preserve"> SEQ Figura \* ARABIC </w:instrText>
+      </w:r>
+      <w:r>
+        <w:fldChar w:fldCharType="separate"/>
+      </w:r>
+      <w:r>
+        <w:rPr>
+          <w:noProof/>
+        </w:rPr>
+        <w:t>25</w:t>
+      </w:r>
+      <w:r>
+        <w:fldChar w:fldCharType="end"/>
+      </w:r>
+      <w:r>
+        <w:t xml:space="preserve"> - </w:t>
+      </w:r>
+      <w:r>
+        <w:t>Tela de cadastro de Fornecedor</w:t>
+      </w:r>
+    </w:p>
+    <w:p>
+      <w:pPr>
+        <w:pStyle w:val="Legenda"/>
+        <w:keepNext/>
+      </w:pPr>
+      <w:r>
+        <w:t xml:space="preserve">Tabela </w:t>
+      </w:r>
+      <w:r>
+        <w:fldChar w:fldCharType="begin"/>
+      </w:r>
+      <w:r>
+        <w:instrText xml:space="preserve"> SEQ Tabela \* ARABIC </w:instrText>
+      </w:r>
+      <w:r>
+        <w:fldChar w:fldCharType="separate"/>
+      </w:r>
+      <w:r>
+        <w:rPr>
+          <w:noProof/>
+        </w:rPr>
+        <w:t>9</w:t>
+      </w:r>
+      <w:r>
+        <w:fldChar w:fldCharType="end"/>
+      </w:r>
+      <w:r>
+        <w:t xml:space="preserve"> - </w:t>
+      </w:r>
+      <w:r>
+        <w:t xml:space="preserve">Tabela de conteúdo e comportamento da tela </w:t>
+      </w:r>
+      <w:r>
+        <w:t>cadastro de fornecedores</w:t>
+      </w:r>
+    </w:p>
+    <w:tbl>
+      <w:tblPr>
+        <w:tblStyle w:val="Tabelacomgrade"/>
+        <w:tblW w:w="0" w:type="auto"/>
+        <w:tblLook w:val="04A0" w:firstRow="1" w:lastRow="0" w:firstColumn="1" w:lastColumn="0" w:noHBand="0" w:noVBand="1"/>
+      </w:tblPr>
+      <w:tblGrid>
+        <w:gridCol w:w="2184"/>
+        <w:gridCol w:w="1122"/>
+        <w:gridCol w:w="2047"/>
+        <w:gridCol w:w="981"/>
+        <w:gridCol w:w="1290"/>
+        <w:gridCol w:w="1153"/>
+      </w:tblGrid>
+      <w:tr>
+        <w:tc>
+          <w:tcPr>
+            <w:tcW w:w="2184" w:type="dxa"/>
+          </w:tcPr>
+          <w:p>
+            <w:pPr>
+              <w:ind w:right="-145"/>
+              <w:rPr>
+                <w:sz w:val="20"/>
+              </w:rPr>
+            </w:pPr>
+            <w:bookmarkStart w:id="95" w:name="_Hlk131420848"/>
+            <w:r>
+              <w:rPr>
+                <w:sz w:val="20"/>
+              </w:rPr>
+              <w:t>Elemento</w:t>
+            </w:r>
+          </w:p>
+        </w:tc>
+        <w:tc>
+          <w:tcPr>
+            <w:tcW w:w="1122" w:type="dxa"/>
+          </w:tcPr>
+          <w:p>
+            <w:pPr>
+              <w:rPr>
+                <w:sz w:val="20"/>
+              </w:rPr>
+            </w:pPr>
+            <w:r>
+              <w:rPr>
+                <w:sz w:val="20"/>
+              </w:rPr>
+              <w:t>Nome</w:t>
+            </w:r>
+          </w:p>
+        </w:tc>
+        <w:tc>
+          <w:tcPr>
+            <w:tcW w:w="2047" w:type="dxa"/>
+          </w:tcPr>
+          <w:p>
+            <w:pPr>
+              <w:rPr>
+                <w:sz w:val="20"/>
+              </w:rPr>
+            </w:pPr>
+            <w:r>
+              <w:rPr>
+                <w:sz w:val="20"/>
+              </w:rPr>
+              <w:t>Ação/Comportamento</w:t>
+            </w:r>
+          </w:p>
+        </w:tc>
+        <w:tc>
+          <w:tcPr>
+            <w:tcW w:w="981" w:type="dxa"/>
+          </w:tcPr>
+          <w:p>
+            <w:pPr>
+              <w:rPr>
+                <w:sz w:val="20"/>
+              </w:rPr>
+            </w:pPr>
+            <w:r>
+              <w:rPr>
+                <w:sz w:val="20"/>
+              </w:rPr>
+              <w:t>Tamanho</w:t>
+            </w:r>
+          </w:p>
+        </w:tc>
+        <w:tc>
+          <w:tcPr>
+            <w:tcW w:w="1290" w:type="dxa"/>
+          </w:tcPr>
+          <w:p>
+            <w:pPr>
+              <w:rPr>
+                <w:sz w:val="20"/>
+              </w:rPr>
+            </w:pPr>
+            <w:r>
+              <w:rPr>
+                <w:sz w:val="20"/>
+              </w:rPr>
+              <w:t>Tipo de dado</w:t>
+            </w:r>
+          </w:p>
+        </w:tc>
+        <w:tc>
+          <w:tcPr>
+            <w:tcW w:w="1153" w:type="dxa"/>
+          </w:tcPr>
+          <w:p>
+            <w:pPr>
+              <w:rPr>
+                <w:sz w:val="20"/>
+              </w:rPr>
+            </w:pPr>
+            <w:r>
+              <w:rPr>
+                <w:sz w:val="20"/>
+              </w:rPr>
+              <w:t>Obrigatório</w:t>
             </w:r>
           </w:p>
         </w:tc>
@@ -26167,7 +27475,7 @@
       <w:tr>
         <w:tc>
           <w:tcPr>
-            <w:tcW w:w="2320" w:type="dxa"/>
+            <w:tcW w:w="2184" w:type="dxa"/>
           </w:tcPr>
           <w:p>
             <w:pPr>
@@ -26180,92 +27488,117 @@
               <w:rPr>
                 <w:sz w:val="20"/>
               </w:rPr>
-              <w:t>Btn_</w:t>
-            </w:r>
-            <w:r>
-              <w:rPr>
-                <w:sz w:val="20"/>
-              </w:rPr>
-              <w:t>cancelar</w:t>
+              <w:t>Edit_nome</w:t>
             </w:r>
             <w:proofErr w:type="spellEnd"/>
           </w:p>
         </w:tc>
         <w:tc>
           <w:tcPr>
-            <w:tcW w:w="1246" w:type="dxa"/>
-          </w:tcPr>
-          <w:p>
-            <w:pPr>
-              <w:rPr>
-                <w:sz w:val="20"/>
-              </w:rPr>
-            </w:pPr>
-            <w:r>
-              <w:rPr>
-                <w:sz w:val="20"/>
-              </w:rPr>
-              <w:t>Cancelar</w:t>
-            </w:r>
-          </w:p>
-        </w:tc>
-        <w:tc>
-          <w:tcPr>
-            <w:tcW w:w="1944" w:type="dxa"/>
-          </w:tcPr>
-          <w:p>
-            <w:pPr>
-              <w:rPr>
-                <w:sz w:val="20"/>
-              </w:rPr>
-            </w:pPr>
-            <w:r>
-              <w:rPr>
-                <w:sz w:val="20"/>
-              </w:rPr>
-              <w:t>Cancela e retorna para o menu Equipamento</w:t>
-            </w:r>
-          </w:p>
-        </w:tc>
-        <w:tc>
-          <w:tcPr>
-            <w:tcW w:w="938" w:type="dxa"/>
-          </w:tcPr>
-          <w:p>
-            <w:pPr>
-              <w:rPr>
-                <w:sz w:val="20"/>
-              </w:rPr>
-            </w:pPr>
-          </w:p>
-        </w:tc>
-        <w:tc>
-          <w:tcPr>
-            <w:tcW w:w="1229" w:type="dxa"/>
-          </w:tcPr>
-          <w:p>
-            <w:pPr>
-              <w:rPr>
-                <w:sz w:val="20"/>
-              </w:rPr>
-            </w:pPr>
-          </w:p>
-        </w:tc>
-        <w:tc>
-          <w:tcPr>
-            <w:tcW w:w="1100" w:type="dxa"/>
-          </w:tcPr>
-          <w:p>
-            <w:pPr>
-              <w:rPr>
-                <w:sz w:val="20"/>
-              </w:rPr>
-            </w:pPr>
-            <w:r>
-              <w:rPr>
-                <w:sz w:val="20"/>
-              </w:rPr>
-              <w:t>sim</w:t>
+            <w:tcW w:w="1122" w:type="dxa"/>
+          </w:tcPr>
+          <w:p>
+            <w:pPr>
+              <w:rPr>
+                <w:sz w:val="20"/>
+              </w:rPr>
+            </w:pPr>
+            <w:r>
+              <w:rPr>
+                <w:sz w:val="20"/>
+              </w:rPr>
+              <w:t>Nome fornecedor</w:t>
+            </w:r>
+          </w:p>
+        </w:tc>
+        <w:tc>
+          <w:tcPr>
+            <w:tcW w:w="2047" w:type="dxa"/>
+          </w:tcPr>
+          <w:p>
+            <w:pPr>
+              <w:rPr>
+                <w:sz w:val="20"/>
+              </w:rPr>
+            </w:pPr>
+            <w:r>
+              <w:rPr>
+                <w:sz w:val="20"/>
+              </w:rPr>
+              <w:t xml:space="preserve">Recebe nome do </w:t>
+            </w:r>
+            <w:r>
+              <w:rPr>
+                <w:sz w:val="20"/>
+              </w:rPr>
+              <w:t xml:space="preserve">fornecedor </w:t>
+            </w:r>
+            <w:r>
+              <w:rPr>
+                <w:sz w:val="20"/>
+              </w:rPr>
+              <w:t>que está sendo cadastrado / editado</w:t>
+            </w:r>
+          </w:p>
+        </w:tc>
+        <w:tc>
+          <w:tcPr>
+            <w:tcW w:w="981" w:type="dxa"/>
+          </w:tcPr>
+          <w:p>
+            <w:pPr>
+              <w:rPr>
+                <w:sz w:val="20"/>
+              </w:rPr>
+            </w:pPr>
+            <w:r>
+              <w:rPr>
+                <w:sz w:val="20"/>
+              </w:rPr>
+              <w:t>60</w:t>
+            </w:r>
+          </w:p>
+        </w:tc>
+        <w:tc>
+          <w:tcPr>
+            <w:tcW w:w="1290" w:type="dxa"/>
+          </w:tcPr>
+          <w:p>
+            <w:pPr>
+              <w:rPr>
+                <w:sz w:val="20"/>
+              </w:rPr>
+            </w:pPr>
+          </w:p>
+          <w:p>
+            <w:pPr>
+              <w:rPr>
+                <w:sz w:val="20"/>
+              </w:rPr>
+            </w:pPr>
+            <w:r>
+              <w:rPr>
+                <w:sz w:val="20"/>
+              </w:rPr>
+              <w:t>alfanumérico</w:t>
+            </w:r>
+          </w:p>
+        </w:tc>
+        <w:tc>
+          <w:tcPr>
+            <w:tcW w:w="1153" w:type="dxa"/>
+          </w:tcPr>
+          <w:p>
+            <w:pPr>
+              <w:rPr>
+                <w:sz w:val="20"/>
+              </w:rPr>
+            </w:pPr>
+            <w:r>
+              <w:rPr>
+                <w:sz w:val="20"/>
+              </w:rPr>
+              <w:t>Sim</w:t>
             </w:r>
           </w:p>
         </w:tc>
@@ -26273,7 +27606,7 @@
       <w:tr>
         <w:tc>
           <w:tcPr>
-            <w:tcW w:w="2320" w:type="dxa"/>
+            <w:tcW w:w="2184" w:type="dxa"/>
           </w:tcPr>
           <w:p>
             <w:pPr>
@@ -26286,81 +27619,1784 @@
               <w:rPr>
                 <w:sz w:val="20"/>
               </w:rPr>
-              <w:lastRenderedPageBreak/>
+              <w:t>Edit_contato</w:t>
+            </w:r>
+            <w:proofErr w:type="spellEnd"/>
+          </w:p>
+        </w:tc>
+        <w:tc>
+          <w:tcPr>
+            <w:tcW w:w="1122" w:type="dxa"/>
+          </w:tcPr>
+          <w:p>
+            <w:pPr>
+              <w:rPr>
+                <w:sz w:val="20"/>
+              </w:rPr>
+            </w:pPr>
+            <w:r>
+              <w:rPr>
+                <w:sz w:val="20"/>
+              </w:rPr>
+              <w:t>Nome Contato</w:t>
+            </w:r>
+          </w:p>
+        </w:tc>
+        <w:tc>
+          <w:tcPr>
+            <w:tcW w:w="2047" w:type="dxa"/>
+          </w:tcPr>
+          <w:p>
+            <w:pPr>
+              <w:rPr>
+                <w:sz w:val="20"/>
+              </w:rPr>
+            </w:pPr>
+            <w:r>
+              <w:rPr>
+                <w:sz w:val="20"/>
+              </w:rPr>
+              <w:t xml:space="preserve">Recebe nome do </w:t>
+            </w:r>
+            <w:r>
+              <w:rPr>
+                <w:sz w:val="20"/>
+              </w:rPr>
+              <w:t>contato</w:t>
+            </w:r>
+            <w:r>
+              <w:rPr>
+                <w:sz w:val="20"/>
+              </w:rPr>
+              <w:t xml:space="preserve"> que está sendo cadastrado / editado</w:t>
+            </w:r>
+          </w:p>
+        </w:tc>
+        <w:tc>
+          <w:tcPr>
+            <w:tcW w:w="981" w:type="dxa"/>
+          </w:tcPr>
+          <w:p>
+            <w:pPr>
+              <w:rPr>
+                <w:sz w:val="20"/>
+              </w:rPr>
+            </w:pPr>
+            <w:r>
+              <w:rPr>
+                <w:sz w:val="20"/>
+              </w:rPr>
+              <w:t>60</w:t>
+            </w:r>
+          </w:p>
+        </w:tc>
+        <w:tc>
+          <w:tcPr>
+            <w:tcW w:w="1290" w:type="dxa"/>
+          </w:tcPr>
+          <w:p>
+            <w:pPr>
+              <w:rPr>
+                <w:sz w:val="20"/>
+              </w:rPr>
+            </w:pPr>
+            <w:r>
+              <w:rPr>
+                <w:sz w:val="20"/>
+              </w:rPr>
+              <w:t>alfanumérico</w:t>
+            </w:r>
+          </w:p>
+        </w:tc>
+        <w:tc>
+          <w:tcPr>
+            <w:tcW w:w="1153" w:type="dxa"/>
+          </w:tcPr>
+          <w:p>
+            <w:pPr>
+              <w:rPr>
+                <w:sz w:val="20"/>
+              </w:rPr>
+            </w:pPr>
+            <w:r>
+              <w:rPr>
+                <w:sz w:val="20"/>
+              </w:rPr>
+              <w:t>não</w:t>
+            </w:r>
+          </w:p>
+        </w:tc>
+      </w:tr>
+      <w:tr>
+        <w:tc>
+          <w:tcPr>
+            <w:tcW w:w="2184" w:type="dxa"/>
+          </w:tcPr>
+          <w:p>
+            <w:pPr>
+              <w:rPr>
+                <w:sz w:val="20"/>
+              </w:rPr>
+            </w:pPr>
+            <w:proofErr w:type="spellStart"/>
+            <w:r>
+              <w:rPr>
+                <w:sz w:val="20"/>
+              </w:rPr>
+              <w:t>Edit_email</w:t>
+            </w:r>
+            <w:proofErr w:type="spellEnd"/>
+          </w:p>
+        </w:tc>
+        <w:tc>
+          <w:tcPr>
+            <w:tcW w:w="1122" w:type="dxa"/>
+          </w:tcPr>
+          <w:p>
+            <w:pPr>
+              <w:rPr>
+                <w:sz w:val="20"/>
+              </w:rPr>
+            </w:pPr>
+            <w:proofErr w:type="spellStart"/>
+            <w:r>
+              <w:rPr>
+                <w:sz w:val="20"/>
+              </w:rPr>
+              <w:t>Email</w:t>
+            </w:r>
+            <w:proofErr w:type="spellEnd"/>
+            <w:r>
+              <w:rPr>
+                <w:sz w:val="20"/>
+              </w:rPr>
+              <w:t xml:space="preserve"> Contato</w:t>
+            </w:r>
+          </w:p>
+        </w:tc>
+        <w:tc>
+          <w:tcPr>
+            <w:tcW w:w="2047" w:type="dxa"/>
+          </w:tcPr>
+          <w:p>
+            <w:pPr>
+              <w:rPr>
+                <w:sz w:val="20"/>
+              </w:rPr>
+            </w:pPr>
+            <w:r>
+              <w:rPr>
+                <w:sz w:val="20"/>
+              </w:rPr>
+              <w:t xml:space="preserve">Recebe </w:t>
+            </w:r>
+            <w:proofErr w:type="spellStart"/>
+            <w:r>
+              <w:rPr>
+                <w:sz w:val="20"/>
+              </w:rPr>
+              <w:t>email</w:t>
+            </w:r>
+            <w:proofErr w:type="spellEnd"/>
+            <w:r>
+              <w:rPr>
+                <w:sz w:val="20"/>
+              </w:rPr>
+              <w:t xml:space="preserve"> do contato que está sendo cadastrado / editado</w:t>
+            </w:r>
+          </w:p>
+        </w:tc>
+        <w:tc>
+          <w:tcPr>
+            <w:tcW w:w="981" w:type="dxa"/>
+          </w:tcPr>
+          <w:p>
+            <w:pPr>
+              <w:rPr>
+                <w:sz w:val="20"/>
+              </w:rPr>
+            </w:pPr>
+            <w:r>
+              <w:rPr>
+                <w:sz w:val="20"/>
+              </w:rPr>
+              <w:t>60</w:t>
+            </w:r>
+          </w:p>
+        </w:tc>
+        <w:tc>
+          <w:tcPr>
+            <w:tcW w:w="1290" w:type="dxa"/>
+          </w:tcPr>
+          <w:p>
+            <w:pPr>
+              <w:rPr>
+                <w:sz w:val="20"/>
+              </w:rPr>
+            </w:pPr>
+            <w:r>
+              <w:rPr>
+                <w:sz w:val="20"/>
+              </w:rPr>
+              <w:t>alfanumérico</w:t>
+            </w:r>
+          </w:p>
+        </w:tc>
+        <w:tc>
+          <w:tcPr>
+            <w:tcW w:w="1153" w:type="dxa"/>
+          </w:tcPr>
+          <w:p>
+            <w:pPr>
+              <w:rPr>
+                <w:sz w:val="20"/>
+              </w:rPr>
+            </w:pPr>
+            <w:r>
+              <w:rPr>
+                <w:sz w:val="20"/>
+              </w:rPr>
+              <w:t>não</w:t>
+            </w:r>
+          </w:p>
+        </w:tc>
+      </w:tr>
+      <w:tr>
+        <w:tc>
+          <w:tcPr>
+            <w:tcW w:w="2184" w:type="dxa"/>
+          </w:tcPr>
+          <w:p>
+            <w:pPr>
+              <w:rPr>
+                <w:sz w:val="20"/>
+              </w:rPr>
+            </w:pPr>
+            <w:proofErr w:type="spellStart"/>
+            <w:r>
+              <w:rPr>
+                <w:sz w:val="20"/>
+              </w:rPr>
+              <w:t>Edit_telefone</w:t>
+            </w:r>
+            <w:proofErr w:type="spellEnd"/>
+          </w:p>
+        </w:tc>
+        <w:tc>
+          <w:tcPr>
+            <w:tcW w:w="1122" w:type="dxa"/>
+          </w:tcPr>
+          <w:p>
+            <w:pPr>
+              <w:rPr>
+                <w:sz w:val="20"/>
+              </w:rPr>
+            </w:pPr>
+            <w:r>
+              <w:rPr>
+                <w:sz w:val="20"/>
+              </w:rPr>
+              <w:t>Telefone Contato</w:t>
+            </w:r>
+          </w:p>
+        </w:tc>
+        <w:tc>
+          <w:tcPr>
+            <w:tcW w:w="2047" w:type="dxa"/>
+          </w:tcPr>
+          <w:p>
+            <w:pPr>
+              <w:rPr>
+                <w:sz w:val="20"/>
+              </w:rPr>
+            </w:pPr>
+            <w:r>
+              <w:rPr>
+                <w:sz w:val="20"/>
+              </w:rPr>
+              <w:t xml:space="preserve">Recebe </w:t>
+            </w:r>
+            <w:r>
+              <w:rPr>
+                <w:sz w:val="20"/>
+              </w:rPr>
+              <w:t>telefone</w:t>
+            </w:r>
+            <w:r>
+              <w:rPr>
+                <w:sz w:val="20"/>
+              </w:rPr>
+              <w:t xml:space="preserve"> do contato que está sendo cadastrado / editado</w:t>
+            </w:r>
+          </w:p>
+        </w:tc>
+        <w:tc>
+          <w:tcPr>
+            <w:tcW w:w="981" w:type="dxa"/>
+          </w:tcPr>
+          <w:p>
+            <w:pPr>
+              <w:rPr>
+                <w:sz w:val="20"/>
+              </w:rPr>
+            </w:pPr>
+            <w:r>
+              <w:rPr>
+                <w:sz w:val="20"/>
+              </w:rPr>
+              <w:t>15</w:t>
+            </w:r>
+          </w:p>
+        </w:tc>
+        <w:tc>
+          <w:tcPr>
+            <w:tcW w:w="1290" w:type="dxa"/>
+          </w:tcPr>
+          <w:p>
+            <w:pPr>
+              <w:rPr>
+                <w:sz w:val="20"/>
+              </w:rPr>
+            </w:pPr>
+            <w:r>
+              <w:rPr>
+                <w:sz w:val="20"/>
+              </w:rPr>
+              <w:t>alfanumérico</w:t>
+            </w:r>
+          </w:p>
+        </w:tc>
+        <w:tc>
+          <w:tcPr>
+            <w:tcW w:w="1153" w:type="dxa"/>
+          </w:tcPr>
+          <w:p>
+            <w:pPr>
+              <w:rPr>
+                <w:sz w:val="20"/>
+              </w:rPr>
+            </w:pPr>
+            <w:r>
+              <w:rPr>
+                <w:sz w:val="20"/>
+              </w:rPr>
+              <w:t>não</w:t>
+            </w:r>
+          </w:p>
+        </w:tc>
+      </w:tr>
+      <w:tr>
+        <w:tc>
+          <w:tcPr>
+            <w:tcW w:w="2184" w:type="dxa"/>
+          </w:tcPr>
+          <w:p>
+            <w:pPr>
+              <w:rPr>
+                <w:sz w:val="20"/>
+              </w:rPr>
+            </w:pPr>
+            <w:proofErr w:type="spellStart"/>
+            <w:r>
+              <w:rPr>
+                <w:sz w:val="20"/>
+              </w:rPr>
+              <w:t>Edit_endereço</w:t>
+            </w:r>
+            <w:proofErr w:type="spellEnd"/>
+          </w:p>
+        </w:tc>
+        <w:tc>
+          <w:tcPr>
+            <w:tcW w:w="1122" w:type="dxa"/>
+          </w:tcPr>
+          <w:p>
+            <w:pPr>
+              <w:rPr>
+                <w:sz w:val="20"/>
+              </w:rPr>
+            </w:pPr>
+            <w:r>
+              <w:rPr>
+                <w:sz w:val="20"/>
+              </w:rPr>
+              <w:t>Endereço</w:t>
+            </w:r>
+          </w:p>
+        </w:tc>
+        <w:tc>
+          <w:tcPr>
+            <w:tcW w:w="2047" w:type="dxa"/>
+          </w:tcPr>
+          <w:p>
+            <w:pPr>
+              <w:rPr>
+                <w:sz w:val="20"/>
+              </w:rPr>
+            </w:pPr>
+            <w:r>
+              <w:rPr>
+                <w:sz w:val="20"/>
+              </w:rPr>
+              <w:t xml:space="preserve">Recebe </w:t>
+            </w:r>
+            <w:r>
+              <w:rPr>
+                <w:sz w:val="20"/>
+              </w:rPr>
+              <w:t>endereço</w:t>
+            </w:r>
+            <w:r>
+              <w:rPr>
+                <w:sz w:val="20"/>
+              </w:rPr>
+              <w:t xml:space="preserve"> do </w:t>
+            </w:r>
+            <w:r>
+              <w:rPr>
+                <w:sz w:val="20"/>
+              </w:rPr>
+              <w:t>fornecedor</w:t>
+            </w:r>
+            <w:r>
+              <w:rPr>
+                <w:sz w:val="20"/>
+              </w:rPr>
+              <w:t xml:space="preserve"> que está sendo cadastrado / editado</w:t>
+            </w:r>
+          </w:p>
+        </w:tc>
+        <w:tc>
+          <w:tcPr>
+            <w:tcW w:w="981" w:type="dxa"/>
+          </w:tcPr>
+          <w:p>
+            <w:pPr>
+              <w:rPr>
+                <w:sz w:val="20"/>
+              </w:rPr>
+            </w:pPr>
+            <w:r>
+              <w:rPr>
+                <w:sz w:val="20"/>
+              </w:rPr>
+              <w:t>200</w:t>
+            </w:r>
+          </w:p>
+        </w:tc>
+        <w:tc>
+          <w:tcPr>
+            <w:tcW w:w="1290" w:type="dxa"/>
+          </w:tcPr>
+          <w:p>
+            <w:pPr>
+              <w:rPr>
+                <w:sz w:val="20"/>
+              </w:rPr>
+            </w:pPr>
+            <w:r>
+              <w:rPr>
+                <w:sz w:val="20"/>
+              </w:rPr>
+              <w:t>alfanumérico</w:t>
+            </w:r>
+          </w:p>
+        </w:tc>
+        <w:tc>
+          <w:tcPr>
+            <w:tcW w:w="1153" w:type="dxa"/>
+          </w:tcPr>
+          <w:p>
+            <w:pPr>
+              <w:rPr>
+                <w:sz w:val="20"/>
+              </w:rPr>
+            </w:pPr>
+            <w:r>
+              <w:rPr>
+                <w:sz w:val="20"/>
+              </w:rPr>
+              <w:t>sim</w:t>
+            </w:r>
+          </w:p>
+        </w:tc>
+      </w:tr>
+      <w:tr>
+        <w:tc>
+          <w:tcPr>
+            <w:tcW w:w="2184" w:type="dxa"/>
+          </w:tcPr>
+          <w:p>
+            <w:pPr>
+              <w:rPr>
+                <w:sz w:val="20"/>
+              </w:rPr>
+            </w:pPr>
+            <w:proofErr w:type="spellStart"/>
+            <w:r>
+              <w:rPr>
+                <w:sz w:val="20"/>
+              </w:rPr>
+              <w:t>Btn_cancelar</w:t>
+            </w:r>
+            <w:proofErr w:type="spellEnd"/>
+          </w:p>
+        </w:tc>
+        <w:tc>
+          <w:tcPr>
+            <w:tcW w:w="1122" w:type="dxa"/>
+          </w:tcPr>
+          <w:p>
+            <w:pPr>
+              <w:rPr>
+                <w:sz w:val="20"/>
+              </w:rPr>
+            </w:pPr>
+            <w:r>
+              <w:rPr>
+                <w:sz w:val="20"/>
+              </w:rPr>
+              <w:t>Cancelar</w:t>
+            </w:r>
+          </w:p>
+        </w:tc>
+        <w:tc>
+          <w:tcPr>
+            <w:tcW w:w="2047" w:type="dxa"/>
+          </w:tcPr>
+          <w:p>
+            <w:pPr>
+              <w:rPr>
+                <w:sz w:val="20"/>
+              </w:rPr>
+            </w:pPr>
+            <w:r>
+              <w:rPr>
+                <w:sz w:val="20"/>
+              </w:rPr>
+              <w:t>Cancela e retorna para o menu Equipamento</w:t>
+            </w:r>
+          </w:p>
+        </w:tc>
+        <w:tc>
+          <w:tcPr>
+            <w:tcW w:w="981" w:type="dxa"/>
+          </w:tcPr>
+          <w:p>
+            <w:pPr>
+              <w:rPr>
+                <w:sz w:val="20"/>
+              </w:rPr>
+            </w:pPr>
+          </w:p>
+        </w:tc>
+        <w:tc>
+          <w:tcPr>
+            <w:tcW w:w="1290" w:type="dxa"/>
+          </w:tcPr>
+          <w:p>
+            <w:pPr>
+              <w:rPr>
+                <w:sz w:val="20"/>
+              </w:rPr>
+            </w:pPr>
+          </w:p>
+        </w:tc>
+        <w:tc>
+          <w:tcPr>
+            <w:tcW w:w="1153" w:type="dxa"/>
+          </w:tcPr>
+          <w:p>
+            <w:pPr>
+              <w:rPr>
+                <w:sz w:val="20"/>
+              </w:rPr>
+            </w:pPr>
+            <w:r>
+              <w:rPr>
+                <w:sz w:val="20"/>
+              </w:rPr>
+              <w:t>sim</w:t>
+            </w:r>
+          </w:p>
+        </w:tc>
+      </w:tr>
+      <w:tr>
+        <w:tc>
+          <w:tcPr>
+            <w:tcW w:w="2184" w:type="dxa"/>
+          </w:tcPr>
+          <w:p>
+            <w:pPr>
+              <w:rPr>
+                <w:sz w:val="20"/>
+              </w:rPr>
+            </w:pPr>
+            <w:proofErr w:type="spellStart"/>
+            <w:r>
+              <w:rPr>
+                <w:sz w:val="20"/>
+              </w:rPr>
+              <w:t>Btn_salvar</w:t>
+            </w:r>
+            <w:proofErr w:type="spellEnd"/>
+          </w:p>
+        </w:tc>
+        <w:tc>
+          <w:tcPr>
+            <w:tcW w:w="1122" w:type="dxa"/>
+          </w:tcPr>
+          <w:p>
+            <w:pPr>
+              <w:rPr>
+                <w:sz w:val="20"/>
+              </w:rPr>
+            </w:pPr>
+            <w:r>
+              <w:rPr>
+                <w:sz w:val="20"/>
+              </w:rPr>
+              <w:t>Salvar</w:t>
+            </w:r>
+          </w:p>
+        </w:tc>
+        <w:tc>
+          <w:tcPr>
+            <w:tcW w:w="2047" w:type="dxa"/>
+          </w:tcPr>
+          <w:p>
+            <w:pPr>
+              <w:rPr>
+                <w:sz w:val="20"/>
+              </w:rPr>
+            </w:pPr>
+            <w:r>
+              <w:rPr>
+                <w:sz w:val="20"/>
+              </w:rPr>
+              <w:t>Salva criando novo registro ou alterando o registro existente no banco de dados</w:t>
+            </w:r>
+          </w:p>
+        </w:tc>
+        <w:tc>
+          <w:tcPr>
+            <w:tcW w:w="981" w:type="dxa"/>
+          </w:tcPr>
+          <w:p>
+            <w:pPr>
+              <w:rPr>
+                <w:sz w:val="20"/>
+              </w:rPr>
+            </w:pPr>
+          </w:p>
+        </w:tc>
+        <w:tc>
+          <w:tcPr>
+            <w:tcW w:w="1290" w:type="dxa"/>
+          </w:tcPr>
+          <w:p>
+            <w:pPr>
+              <w:rPr>
+                <w:sz w:val="20"/>
+              </w:rPr>
+            </w:pPr>
+          </w:p>
+        </w:tc>
+        <w:tc>
+          <w:tcPr>
+            <w:tcW w:w="1153" w:type="dxa"/>
+          </w:tcPr>
+          <w:p>
+            <w:pPr>
+              <w:rPr>
+                <w:sz w:val="20"/>
+              </w:rPr>
+            </w:pPr>
+            <w:r>
+              <w:rPr>
+                <w:sz w:val="20"/>
+              </w:rPr>
+              <w:t>sim</w:t>
+            </w:r>
+          </w:p>
+        </w:tc>
+      </w:tr>
+      <w:bookmarkEnd w:id="95"/>
+    </w:tbl>
+    <w:p/>
+    <w:p>
+      <w:pPr>
+        <w:keepNext/>
+        <w:jc w:val="center"/>
+      </w:pPr>
+      <w:r>
+        <w:rPr>
+          <w:noProof/>
+        </w:rPr>
+        <w:lastRenderedPageBreak/>
+        <w:drawing>
+          <wp:inline distT="0" distB="0" distL="0" distR="0" wp14:anchorId="3F6CFF31" wp14:editId="660A5C11">
+            <wp:extent cx="2880000" cy="2462531"/>
+            <wp:effectExtent l="0" t="0" r="0" b="0"/>
+            <wp:docPr id="19" name="Imagem 19"/>
+            <wp:cNvGraphicFramePr>
+              <a:graphicFrameLocks xmlns:a="http://schemas.openxmlformats.org/drawingml/2006/main" noChangeAspect="1"/>
+            </wp:cNvGraphicFramePr>
+            <a:graphic xmlns:a="http://schemas.openxmlformats.org/drawingml/2006/main">
+              <a:graphicData uri="http://schemas.openxmlformats.org/drawingml/2006/picture">
+                <pic:pic xmlns:pic="http://schemas.openxmlformats.org/drawingml/2006/picture">
+                  <pic:nvPicPr>
+                    <pic:cNvPr id="0" name="Picture 8"/>
+                    <pic:cNvPicPr>
+                      <a:picLocks noChangeAspect="1" noChangeArrowheads="1"/>
+                    </pic:cNvPicPr>
+                  </pic:nvPicPr>
+                  <pic:blipFill>
+                    <a:blip r:embed="rId34">
+                      <a:extLst>
+                        <a:ext uri="{28A0092B-C50C-407E-A947-70E740481C1C}">
+                          <a14:useLocalDpi xmlns:a14="http://schemas.microsoft.com/office/drawing/2010/main" val="0"/>
+                        </a:ext>
+                      </a:extLst>
+                    </a:blip>
+                    <a:srcRect/>
+                    <a:stretch>
+                      <a:fillRect/>
+                    </a:stretch>
+                  </pic:blipFill>
+                  <pic:spPr bwMode="auto">
+                    <a:xfrm>
+                      <a:off x="0" y="0"/>
+                      <a:ext cx="2880000" cy="2462531"/>
+                    </a:xfrm>
+                    <a:prstGeom prst="rect">
+                      <a:avLst/>
+                    </a:prstGeom>
+                    <a:noFill/>
+                    <a:ln>
+                      <a:noFill/>
+                    </a:ln>
+                  </pic:spPr>
+                </pic:pic>
+              </a:graphicData>
+            </a:graphic>
+          </wp:inline>
+        </w:drawing>
+      </w:r>
+    </w:p>
+    <w:p>
+      <w:pPr>
+        <w:pStyle w:val="Legenda"/>
+        <w:jc w:val="center"/>
+      </w:pPr>
+      <w:r>
+        <w:t xml:space="preserve">Figura </w:t>
+      </w:r>
+      <w:r>
+        <w:fldChar w:fldCharType="begin"/>
+      </w:r>
+      <w:r>
+        <w:instrText xml:space="preserve"> SEQ Figura \* ARABIC </w:instrText>
+      </w:r>
+      <w:r>
+        <w:fldChar w:fldCharType="separate"/>
+      </w:r>
+      <w:r>
+        <w:rPr>
+          <w:noProof/>
+        </w:rPr>
+        <w:t>26</w:t>
+      </w:r>
+      <w:r>
+        <w:fldChar w:fldCharType="end"/>
+      </w:r>
+      <w:r>
+        <w:t xml:space="preserve"> - Tela de exibição de locais de instalação</w:t>
+      </w:r>
+    </w:p>
+    <w:p>
+      <w:pPr>
+        <w:pStyle w:val="Legenda"/>
+        <w:keepNext/>
+      </w:pPr>
+      <w:r>
+        <w:t xml:space="preserve">Tabela </w:t>
+      </w:r>
+      <w:r>
+        <w:fldChar w:fldCharType="begin"/>
+      </w:r>
+      <w:r>
+        <w:instrText xml:space="preserve"> SEQ Tabela \* ARABIC </w:instrText>
+      </w:r>
+      <w:r>
+        <w:fldChar w:fldCharType="separate"/>
+      </w:r>
+      <w:r>
+        <w:rPr>
+          <w:noProof/>
+        </w:rPr>
+        <w:t>10</w:t>
+      </w:r>
+      <w:r>
+        <w:fldChar w:fldCharType="end"/>
+      </w:r>
+      <w:r>
+        <w:t xml:space="preserve"> - Tabela de conteúdo e comportamento da tela exibição de locais de instalação</w:t>
+      </w:r>
+    </w:p>
+    <w:tbl>
+      <w:tblPr>
+        <w:tblStyle w:val="Tabelacomgrade"/>
+        <w:tblW w:w="0" w:type="auto"/>
+        <w:tblLook w:val="04A0" w:firstRow="1" w:lastRow="0" w:firstColumn="1" w:lastColumn="0" w:noHBand="0" w:noVBand="1"/>
+      </w:tblPr>
+      <w:tblGrid>
+        <w:gridCol w:w="2363"/>
+        <w:gridCol w:w="1439"/>
+        <w:gridCol w:w="2124"/>
+        <w:gridCol w:w="1013"/>
+        <w:gridCol w:w="645"/>
+        <w:gridCol w:w="1193"/>
+      </w:tblGrid>
+      <w:tr>
+        <w:tc>
+          <w:tcPr>
+            <w:tcW w:w="1921" w:type="dxa"/>
+          </w:tcPr>
+          <w:p>
+            <w:pPr>
+              <w:ind w:right="-145"/>
+              <w:rPr>
+                <w:sz w:val="20"/>
+              </w:rPr>
+            </w:pPr>
+            <w:r>
+              <w:rPr>
+                <w:sz w:val="20"/>
+              </w:rPr>
+              <w:t>Elemento</w:t>
+            </w:r>
+          </w:p>
+        </w:tc>
+        <w:tc>
+          <w:tcPr>
+            <w:tcW w:w="1504" w:type="dxa"/>
+          </w:tcPr>
+          <w:p>
+            <w:pPr>
+              <w:rPr>
+                <w:sz w:val="20"/>
+              </w:rPr>
+            </w:pPr>
+            <w:r>
+              <w:rPr>
+                <w:sz w:val="20"/>
+              </w:rPr>
+              <w:t>Nome</w:t>
+            </w:r>
+          </w:p>
+        </w:tc>
+        <w:tc>
+          <w:tcPr>
+            <w:tcW w:w="2223" w:type="dxa"/>
+          </w:tcPr>
+          <w:p>
+            <w:pPr>
+              <w:rPr>
+                <w:sz w:val="20"/>
+              </w:rPr>
+            </w:pPr>
+            <w:r>
+              <w:rPr>
+                <w:sz w:val="20"/>
+              </w:rPr>
+              <w:t>Ação/Comportamento</w:t>
+            </w:r>
+          </w:p>
+        </w:tc>
+        <w:tc>
+          <w:tcPr>
+            <w:tcW w:w="1054" w:type="dxa"/>
+          </w:tcPr>
+          <w:p>
+            <w:pPr>
+              <w:rPr>
+                <w:sz w:val="20"/>
+              </w:rPr>
+            </w:pPr>
+            <w:r>
+              <w:rPr>
+                <w:sz w:val="20"/>
+              </w:rPr>
+              <w:t>Tamanho</w:t>
+            </w:r>
+          </w:p>
+        </w:tc>
+        <w:tc>
+          <w:tcPr>
+            <w:tcW w:w="667" w:type="dxa"/>
+          </w:tcPr>
+          <w:p>
+            <w:pPr>
+              <w:rPr>
+                <w:sz w:val="20"/>
+              </w:rPr>
+            </w:pPr>
+            <w:r>
+              <w:rPr>
+                <w:sz w:val="20"/>
+              </w:rPr>
+              <w:t>Tipo de dado</w:t>
+            </w:r>
+          </w:p>
+        </w:tc>
+        <w:tc>
+          <w:tcPr>
+            <w:tcW w:w="1244" w:type="dxa"/>
+          </w:tcPr>
+          <w:p>
+            <w:pPr>
+              <w:rPr>
+                <w:sz w:val="20"/>
+              </w:rPr>
+            </w:pPr>
+            <w:r>
+              <w:rPr>
+                <w:sz w:val="20"/>
+              </w:rPr>
+              <w:t>Obrigatório</w:t>
+            </w:r>
+          </w:p>
+        </w:tc>
+      </w:tr>
+      <w:tr>
+        <w:tc>
+          <w:tcPr>
+            <w:tcW w:w="1921" w:type="dxa"/>
+          </w:tcPr>
+          <w:p>
+            <w:pPr>
+              <w:rPr>
+                <w:sz w:val="20"/>
+              </w:rPr>
+            </w:pPr>
+            <w:proofErr w:type="spellStart"/>
+            <w:r>
+              <w:rPr>
+                <w:sz w:val="20"/>
+              </w:rPr>
+              <w:t>Label_Inicio</w:t>
+            </w:r>
+            <w:proofErr w:type="spellEnd"/>
+          </w:p>
+        </w:tc>
+        <w:tc>
+          <w:tcPr>
+            <w:tcW w:w="1504" w:type="dxa"/>
+          </w:tcPr>
+          <w:p>
+            <w:pPr>
+              <w:rPr>
+                <w:sz w:val="20"/>
+              </w:rPr>
+            </w:pPr>
+            <w:r>
+              <w:rPr>
+                <w:sz w:val="20"/>
+              </w:rPr>
+              <w:t>Inicio</w:t>
+            </w:r>
+          </w:p>
+        </w:tc>
+        <w:tc>
+          <w:tcPr>
+            <w:tcW w:w="2223" w:type="dxa"/>
+          </w:tcPr>
+          <w:p>
+            <w:pPr>
+              <w:rPr>
+                <w:sz w:val="20"/>
+              </w:rPr>
+            </w:pPr>
+            <w:r>
+              <w:rPr>
+                <w:sz w:val="20"/>
+              </w:rPr>
+              <w:t>Retorna pra a tela principal</w:t>
+            </w:r>
+          </w:p>
+        </w:tc>
+        <w:tc>
+          <w:tcPr>
+            <w:tcW w:w="1054" w:type="dxa"/>
+          </w:tcPr>
+          <w:p>
+            <w:pPr>
+              <w:rPr>
+                <w:sz w:val="20"/>
+              </w:rPr>
+            </w:pPr>
+          </w:p>
+        </w:tc>
+        <w:tc>
+          <w:tcPr>
+            <w:tcW w:w="667" w:type="dxa"/>
+          </w:tcPr>
+          <w:p>
+            <w:pPr>
+              <w:rPr>
+                <w:sz w:val="20"/>
+              </w:rPr>
+            </w:pPr>
+          </w:p>
+        </w:tc>
+        <w:tc>
+          <w:tcPr>
+            <w:tcW w:w="1244" w:type="dxa"/>
+          </w:tcPr>
+          <w:p>
+            <w:pPr>
+              <w:rPr>
+                <w:sz w:val="20"/>
+              </w:rPr>
+            </w:pPr>
+            <w:r>
+              <w:rPr>
+                <w:sz w:val="20"/>
+              </w:rPr>
+              <w:t>Sim</w:t>
+            </w:r>
+          </w:p>
+        </w:tc>
+      </w:tr>
+      <w:tr>
+        <w:tc>
+          <w:tcPr>
+            <w:tcW w:w="1921" w:type="dxa"/>
+          </w:tcPr>
+          <w:p>
+            <w:pPr>
+              <w:rPr>
+                <w:sz w:val="20"/>
+              </w:rPr>
+            </w:pPr>
+            <w:proofErr w:type="spellStart"/>
+            <w:r>
+              <w:rPr>
+                <w:sz w:val="20"/>
+              </w:rPr>
+              <w:t>Label_Equipamento</w:t>
+            </w:r>
+            <w:proofErr w:type="spellEnd"/>
+          </w:p>
+        </w:tc>
+        <w:tc>
+          <w:tcPr>
+            <w:tcW w:w="1504" w:type="dxa"/>
+          </w:tcPr>
+          <w:p>
+            <w:pPr>
+              <w:rPr>
+                <w:sz w:val="20"/>
+              </w:rPr>
+            </w:pPr>
+            <w:r>
+              <w:rPr>
+                <w:sz w:val="20"/>
+              </w:rPr>
+              <w:t>Equipamento</w:t>
+            </w:r>
+          </w:p>
+        </w:tc>
+        <w:tc>
+          <w:tcPr>
+            <w:tcW w:w="2223" w:type="dxa"/>
+          </w:tcPr>
+          <w:p>
+            <w:pPr>
+              <w:rPr>
+                <w:sz w:val="20"/>
+              </w:rPr>
+            </w:pPr>
+            <w:r>
+              <w:rPr>
+                <w:sz w:val="20"/>
+              </w:rPr>
+              <w:t>Leva para a tela de Equipamentos</w:t>
+            </w:r>
+          </w:p>
+        </w:tc>
+        <w:tc>
+          <w:tcPr>
+            <w:tcW w:w="1054" w:type="dxa"/>
+          </w:tcPr>
+          <w:p>
+            <w:pPr>
+              <w:rPr>
+                <w:sz w:val="20"/>
+              </w:rPr>
+            </w:pPr>
+          </w:p>
+        </w:tc>
+        <w:tc>
+          <w:tcPr>
+            <w:tcW w:w="667" w:type="dxa"/>
+          </w:tcPr>
+          <w:p>
+            <w:pPr>
+              <w:rPr>
+                <w:sz w:val="20"/>
+              </w:rPr>
+            </w:pPr>
+          </w:p>
+        </w:tc>
+        <w:tc>
+          <w:tcPr>
+            <w:tcW w:w="1244" w:type="dxa"/>
+          </w:tcPr>
+          <w:p>
+            <w:pPr>
+              <w:rPr>
+                <w:sz w:val="20"/>
+              </w:rPr>
+            </w:pPr>
+            <w:r>
+              <w:rPr>
+                <w:sz w:val="20"/>
+              </w:rPr>
+              <w:t>sim</w:t>
+            </w:r>
+          </w:p>
+        </w:tc>
+      </w:tr>
+      <w:tr>
+        <w:tc>
+          <w:tcPr>
+            <w:tcW w:w="1921" w:type="dxa"/>
+          </w:tcPr>
+          <w:p>
+            <w:pPr>
+              <w:rPr>
+                <w:sz w:val="20"/>
+              </w:rPr>
+            </w:pPr>
+            <w:proofErr w:type="spellStart"/>
+            <w:r>
+              <w:rPr>
+                <w:sz w:val="20"/>
+              </w:rPr>
+              <w:t>Label_Ocorrencia</w:t>
+            </w:r>
+            <w:proofErr w:type="spellEnd"/>
+          </w:p>
+        </w:tc>
+        <w:tc>
+          <w:tcPr>
+            <w:tcW w:w="1504" w:type="dxa"/>
+          </w:tcPr>
+          <w:p>
+            <w:pPr>
+              <w:rPr>
+                <w:sz w:val="20"/>
+              </w:rPr>
+            </w:pPr>
+            <w:r>
+              <w:rPr>
+                <w:sz w:val="20"/>
+              </w:rPr>
+              <w:t>Ocorrências</w:t>
+            </w:r>
+          </w:p>
+        </w:tc>
+        <w:tc>
+          <w:tcPr>
+            <w:tcW w:w="2223" w:type="dxa"/>
+          </w:tcPr>
+          <w:p>
+            <w:pPr>
+              <w:rPr>
+                <w:sz w:val="20"/>
+              </w:rPr>
+            </w:pPr>
+            <w:r>
+              <w:rPr>
+                <w:sz w:val="20"/>
+              </w:rPr>
+              <w:t>Leva para a tela de ocorrências</w:t>
+            </w:r>
+          </w:p>
+        </w:tc>
+        <w:tc>
+          <w:tcPr>
+            <w:tcW w:w="1054" w:type="dxa"/>
+          </w:tcPr>
+          <w:p>
+            <w:pPr>
+              <w:rPr>
+                <w:sz w:val="20"/>
+              </w:rPr>
+            </w:pPr>
+          </w:p>
+        </w:tc>
+        <w:tc>
+          <w:tcPr>
+            <w:tcW w:w="667" w:type="dxa"/>
+          </w:tcPr>
+          <w:p>
+            <w:pPr>
+              <w:rPr>
+                <w:sz w:val="20"/>
+              </w:rPr>
+            </w:pPr>
+          </w:p>
+        </w:tc>
+        <w:tc>
+          <w:tcPr>
+            <w:tcW w:w="1244" w:type="dxa"/>
+          </w:tcPr>
+          <w:p>
+            <w:pPr>
+              <w:rPr>
+                <w:sz w:val="20"/>
+              </w:rPr>
+            </w:pPr>
+            <w:r>
+              <w:rPr>
+                <w:sz w:val="20"/>
+              </w:rPr>
+              <w:t>sim</w:t>
+            </w:r>
+          </w:p>
+        </w:tc>
+      </w:tr>
+      <w:tr>
+        <w:tc>
+          <w:tcPr>
+            <w:tcW w:w="1921" w:type="dxa"/>
+          </w:tcPr>
+          <w:p>
+            <w:pPr>
+              <w:rPr>
+                <w:sz w:val="20"/>
+              </w:rPr>
+            </w:pPr>
+            <w:proofErr w:type="spellStart"/>
+            <w:r>
+              <w:rPr>
+                <w:sz w:val="20"/>
+              </w:rPr>
+              <w:t>Label_Relatorio</w:t>
+            </w:r>
+            <w:proofErr w:type="spellEnd"/>
+          </w:p>
+        </w:tc>
+        <w:tc>
+          <w:tcPr>
+            <w:tcW w:w="1504" w:type="dxa"/>
+          </w:tcPr>
+          <w:p>
+            <w:pPr>
+              <w:rPr>
+                <w:sz w:val="20"/>
+              </w:rPr>
+            </w:pPr>
+            <w:r>
+              <w:rPr>
+                <w:sz w:val="20"/>
+              </w:rPr>
+              <w:t>Relatórios</w:t>
+            </w:r>
+          </w:p>
+        </w:tc>
+        <w:tc>
+          <w:tcPr>
+            <w:tcW w:w="2223" w:type="dxa"/>
+          </w:tcPr>
+          <w:p>
+            <w:pPr>
+              <w:rPr>
+                <w:sz w:val="20"/>
+              </w:rPr>
+            </w:pPr>
+            <w:r>
+              <w:rPr>
+                <w:sz w:val="20"/>
+              </w:rPr>
+              <w:t>Leva para a tela de relatórios</w:t>
+            </w:r>
+          </w:p>
+        </w:tc>
+        <w:tc>
+          <w:tcPr>
+            <w:tcW w:w="1054" w:type="dxa"/>
+          </w:tcPr>
+          <w:p>
+            <w:pPr>
+              <w:rPr>
+                <w:sz w:val="20"/>
+              </w:rPr>
+            </w:pPr>
+          </w:p>
+        </w:tc>
+        <w:tc>
+          <w:tcPr>
+            <w:tcW w:w="667" w:type="dxa"/>
+          </w:tcPr>
+          <w:p>
+            <w:pPr>
+              <w:rPr>
+                <w:sz w:val="20"/>
+              </w:rPr>
+            </w:pPr>
+          </w:p>
+        </w:tc>
+        <w:tc>
+          <w:tcPr>
+            <w:tcW w:w="1244" w:type="dxa"/>
+          </w:tcPr>
+          <w:p>
+            <w:pPr>
+              <w:rPr>
+                <w:sz w:val="20"/>
+              </w:rPr>
+            </w:pPr>
+            <w:r>
+              <w:rPr>
+                <w:sz w:val="20"/>
+              </w:rPr>
+              <w:t>sim</w:t>
+            </w:r>
+          </w:p>
+        </w:tc>
+      </w:tr>
+      <w:tr>
+        <w:tc>
+          <w:tcPr>
+            <w:tcW w:w="1921" w:type="dxa"/>
+          </w:tcPr>
+          <w:p>
+            <w:pPr>
+              <w:rPr>
+                <w:sz w:val="20"/>
+              </w:rPr>
+            </w:pPr>
+            <w:proofErr w:type="spellStart"/>
+            <w:r>
+              <w:rPr>
+                <w:sz w:val="20"/>
+              </w:rPr>
+              <w:t>Label_Administracao</w:t>
+            </w:r>
+            <w:proofErr w:type="spellEnd"/>
+          </w:p>
+        </w:tc>
+        <w:tc>
+          <w:tcPr>
+            <w:tcW w:w="1504" w:type="dxa"/>
+          </w:tcPr>
+          <w:p>
+            <w:pPr>
+              <w:rPr>
+                <w:sz w:val="20"/>
+              </w:rPr>
+            </w:pPr>
+            <w:r>
+              <w:rPr>
+                <w:sz w:val="20"/>
+              </w:rPr>
+              <w:t>Administração</w:t>
+            </w:r>
+          </w:p>
+        </w:tc>
+        <w:tc>
+          <w:tcPr>
+            <w:tcW w:w="2223" w:type="dxa"/>
+          </w:tcPr>
+          <w:p>
+            <w:pPr>
+              <w:rPr>
+                <w:sz w:val="20"/>
+              </w:rPr>
+            </w:pPr>
+            <w:r>
+              <w:rPr>
+                <w:sz w:val="20"/>
+              </w:rPr>
+              <w:t>Leva para a tela de administração</w:t>
+            </w:r>
+          </w:p>
+        </w:tc>
+        <w:tc>
+          <w:tcPr>
+            <w:tcW w:w="1054" w:type="dxa"/>
+          </w:tcPr>
+          <w:p>
+            <w:pPr>
+              <w:rPr>
+                <w:sz w:val="20"/>
+              </w:rPr>
+            </w:pPr>
+          </w:p>
+        </w:tc>
+        <w:tc>
+          <w:tcPr>
+            <w:tcW w:w="667" w:type="dxa"/>
+          </w:tcPr>
+          <w:p>
+            <w:pPr>
+              <w:rPr>
+                <w:sz w:val="20"/>
+              </w:rPr>
+            </w:pPr>
+          </w:p>
+        </w:tc>
+        <w:tc>
+          <w:tcPr>
+            <w:tcW w:w="1244" w:type="dxa"/>
+          </w:tcPr>
+          <w:p>
+            <w:pPr>
+              <w:rPr>
+                <w:sz w:val="20"/>
+              </w:rPr>
+            </w:pPr>
+            <w:r>
+              <w:rPr>
+                <w:sz w:val="20"/>
+              </w:rPr>
+              <w:t>não</w:t>
+            </w:r>
+          </w:p>
+        </w:tc>
+      </w:tr>
+      <w:tr>
+        <w:tc>
+          <w:tcPr>
+            <w:tcW w:w="1921" w:type="dxa"/>
+          </w:tcPr>
+          <w:p>
+            <w:pPr>
+              <w:rPr>
+                <w:sz w:val="20"/>
+              </w:rPr>
+            </w:pPr>
+            <w:proofErr w:type="spellStart"/>
+            <w:r>
+              <w:rPr>
+                <w:sz w:val="20"/>
+              </w:rPr>
+              <w:t>Label</w:t>
+            </w:r>
+            <w:proofErr w:type="gramStart"/>
+            <w:r>
+              <w:rPr>
+                <w:sz w:val="20"/>
+              </w:rPr>
+              <w:t>_Sair</w:t>
+            </w:r>
+            <w:proofErr w:type="spellEnd"/>
+            <w:proofErr w:type="gramEnd"/>
+          </w:p>
+        </w:tc>
+        <w:tc>
+          <w:tcPr>
+            <w:tcW w:w="1504" w:type="dxa"/>
+          </w:tcPr>
+          <w:p>
+            <w:pPr>
+              <w:rPr>
+                <w:sz w:val="20"/>
+              </w:rPr>
+            </w:pPr>
+            <w:r>
+              <w:rPr>
+                <w:sz w:val="20"/>
+              </w:rPr>
+              <w:t>Sair</w:t>
+            </w:r>
+          </w:p>
+        </w:tc>
+        <w:tc>
+          <w:tcPr>
+            <w:tcW w:w="2223" w:type="dxa"/>
+          </w:tcPr>
+          <w:p>
+            <w:pPr>
+              <w:rPr>
+                <w:sz w:val="20"/>
+              </w:rPr>
+            </w:pPr>
+            <w:r>
+              <w:rPr>
+                <w:sz w:val="20"/>
+              </w:rPr>
+              <w:t xml:space="preserve">Faz </w:t>
+            </w:r>
+            <w:proofErr w:type="spellStart"/>
+            <w:r>
+              <w:rPr>
+                <w:sz w:val="20"/>
+              </w:rPr>
+              <w:t>logoff</w:t>
+            </w:r>
+            <w:proofErr w:type="spellEnd"/>
+            <w:r>
+              <w:rPr>
+                <w:sz w:val="20"/>
+              </w:rPr>
+              <w:t xml:space="preserve"> do sistema</w:t>
+            </w:r>
+          </w:p>
+        </w:tc>
+        <w:tc>
+          <w:tcPr>
+            <w:tcW w:w="1054" w:type="dxa"/>
+          </w:tcPr>
+          <w:p>
+            <w:pPr>
+              <w:rPr>
+                <w:sz w:val="20"/>
+              </w:rPr>
+            </w:pPr>
+          </w:p>
+        </w:tc>
+        <w:tc>
+          <w:tcPr>
+            <w:tcW w:w="667" w:type="dxa"/>
+          </w:tcPr>
+          <w:p>
+            <w:pPr>
+              <w:rPr>
+                <w:sz w:val="20"/>
+              </w:rPr>
+            </w:pPr>
+          </w:p>
+        </w:tc>
+        <w:tc>
+          <w:tcPr>
+            <w:tcW w:w="1244" w:type="dxa"/>
+          </w:tcPr>
+          <w:p>
+            <w:pPr>
+              <w:rPr>
+                <w:sz w:val="20"/>
+              </w:rPr>
+            </w:pPr>
+            <w:r>
+              <w:rPr>
+                <w:sz w:val="20"/>
+              </w:rPr>
+              <w:t>sim</w:t>
+            </w:r>
+          </w:p>
+        </w:tc>
+      </w:tr>
+      <w:tr>
+        <w:tc>
+          <w:tcPr>
+            <w:tcW w:w="1921" w:type="dxa"/>
+          </w:tcPr>
+          <w:p>
+            <w:pPr>
+              <w:rPr>
+                <w:sz w:val="20"/>
+              </w:rPr>
+            </w:pPr>
+            <w:r>
+              <w:rPr>
+                <w:sz w:val="20"/>
+              </w:rPr>
+              <w:t>Tabela fornecedor</w:t>
+            </w:r>
+          </w:p>
+        </w:tc>
+        <w:tc>
+          <w:tcPr>
+            <w:tcW w:w="1504" w:type="dxa"/>
+          </w:tcPr>
+          <w:p>
+            <w:pPr>
+              <w:rPr>
+                <w:sz w:val="20"/>
+              </w:rPr>
+            </w:pPr>
+            <w:r>
+              <w:rPr>
+                <w:sz w:val="20"/>
+              </w:rPr>
+              <w:t>Equipamentos</w:t>
+            </w:r>
+          </w:p>
+        </w:tc>
+        <w:tc>
+          <w:tcPr>
+            <w:tcW w:w="2223" w:type="dxa"/>
+          </w:tcPr>
+          <w:p>
+            <w:pPr>
+              <w:rPr>
+                <w:sz w:val="20"/>
+              </w:rPr>
+            </w:pPr>
+            <w:r>
+              <w:rPr>
+                <w:sz w:val="20"/>
+              </w:rPr>
+              <w:t>Possuir 6 campos onde mostras os seguintes dados de cada equipamento cadastrado no sistema: número de identificação – id, nome do local, apelido do local, data de atualização, botão para edição do local, botão para exclusão do local</w:t>
+            </w:r>
+          </w:p>
+        </w:tc>
+        <w:tc>
+          <w:tcPr>
+            <w:tcW w:w="1054" w:type="dxa"/>
+          </w:tcPr>
+          <w:p>
+            <w:pPr>
+              <w:rPr>
+                <w:sz w:val="20"/>
+              </w:rPr>
+            </w:pPr>
+          </w:p>
+        </w:tc>
+        <w:tc>
+          <w:tcPr>
+            <w:tcW w:w="667" w:type="dxa"/>
+          </w:tcPr>
+          <w:p>
+            <w:pPr>
+              <w:rPr>
+                <w:sz w:val="20"/>
+              </w:rPr>
+            </w:pPr>
+          </w:p>
+        </w:tc>
+        <w:tc>
+          <w:tcPr>
+            <w:tcW w:w="1244" w:type="dxa"/>
+          </w:tcPr>
+          <w:p>
+            <w:pPr>
+              <w:rPr>
+                <w:sz w:val="20"/>
+              </w:rPr>
+            </w:pPr>
+            <w:r>
+              <w:rPr>
+                <w:sz w:val="20"/>
+              </w:rPr>
+              <w:t>sim</w:t>
+            </w:r>
+          </w:p>
+        </w:tc>
+      </w:tr>
+      <w:tr>
+        <w:tc>
+          <w:tcPr>
+            <w:tcW w:w="1921" w:type="dxa"/>
+          </w:tcPr>
+          <w:p>
+            <w:pPr>
+              <w:rPr>
+                <w:sz w:val="20"/>
+              </w:rPr>
+            </w:pPr>
+            <w:proofErr w:type="spellStart"/>
+            <w:r>
+              <w:rPr>
+                <w:sz w:val="20"/>
+              </w:rPr>
               <w:t>Btn</w:t>
             </w:r>
             <w:r>
               <w:rPr>
                 <w:sz w:val="20"/>
               </w:rPr>
-              <w:t>_salvar</w:t>
+              <w:t>_</w:t>
+            </w:r>
+            <w:r>
+              <w:rPr>
+                <w:sz w:val="20"/>
+              </w:rPr>
+              <w:t>cadastrar</w:t>
+            </w:r>
+            <w:r>
+              <w:rPr>
+                <w:sz w:val="20"/>
+              </w:rPr>
+              <w:t>_</w:t>
+            </w:r>
+            <w:r>
+              <w:rPr>
+                <w:sz w:val="20"/>
+              </w:rPr>
+              <w:t>fornecedor</w:t>
             </w:r>
             <w:proofErr w:type="spellEnd"/>
           </w:p>
         </w:tc>
         <w:tc>
           <w:tcPr>
-            <w:tcW w:w="1246" w:type="dxa"/>
-          </w:tcPr>
-          <w:p>
-            <w:pPr>
-              <w:rPr>
-                <w:sz w:val="20"/>
-              </w:rPr>
-            </w:pPr>
-            <w:r>
-              <w:rPr>
-                <w:sz w:val="20"/>
-              </w:rPr>
-              <w:t>Salvar</w:t>
-            </w:r>
-          </w:p>
-        </w:tc>
-        <w:tc>
-          <w:tcPr>
-            <w:tcW w:w="1944" w:type="dxa"/>
-          </w:tcPr>
-          <w:p>
-            <w:pPr>
-              <w:rPr>
-                <w:sz w:val="20"/>
-              </w:rPr>
-            </w:pPr>
-            <w:r>
-              <w:rPr>
-                <w:sz w:val="20"/>
-              </w:rPr>
-              <w:t>Salva criando novo registro ou alterando o registro existente no banco de dados</w:t>
-            </w:r>
-          </w:p>
-        </w:tc>
-        <w:tc>
-          <w:tcPr>
-            <w:tcW w:w="938" w:type="dxa"/>
-          </w:tcPr>
-          <w:p>
-            <w:pPr>
-              <w:rPr>
-                <w:sz w:val="20"/>
-              </w:rPr>
-            </w:pPr>
-          </w:p>
-        </w:tc>
-        <w:tc>
-          <w:tcPr>
-            <w:tcW w:w="1229" w:type="dxa"/>
-          </w:tcPr>
-          <w:p>
-            <w:pPr>
-              <w:rPr>
-                <w:sz w:val="20"/>
-              </w:rPr>
-            </w:pPr>
-          </w:p>
-        </w:tc>
-        <w:tc>
-          <w:tcPr>
-            <w:tcW w:w="1100" w:type="dxa"/>
+            <w:tcW w:w="1504" w:type="dxa"/>
+          </w:tcPr>
+          <w:p>
+            <w:pPr>
+              <w:rPr>
+                <w:sz w:val="20"/>
+              </w:rPr>
+            </w:pPr>
+            <w:r>
+              <w:rPr>
+                <w:sz w:val="20"/>
+              </w:rPr>
+              <w:t>Cadastrar Fornecedor</w:t>
+            </w:r>
+          </w:p>
+        </w:tc>
+        <w:tc>
+          <w:tcPr>
+            <w:tcW w:w="2223" w:type="dxa"/>
+          </w:tcPr>
+          <w:p>
+            <w:pPr>
+              <w:rPr>
+                <w:sz w:val="20"/>
+              </w:rPr>
+            </w:pPr>
+            <w:r>
+              <w:rPr>
+                <w:sz w:val="20"/>
+              </w:rPr>
+              <w:t>Chama a tela de cadastro de fornecedor para criação de novo registro de local de instalação no banco de dados</w:t>
+            </w:r>
+          </w:p>
+        </w:tc>
+        <w:tc>
+          <w:tcPr>
+            <w:tcW w:w="1054" w:type="dxa"/>
+          </w:tcPr>
+          <w:p>
+            <w:pPr>
+              <w:rPr>
+                <w:sz w:val="20"/>
+              </w:rPr>
+            </w:pPr>
+          </w:p>
+        </w:tc>
+        <w:tc>
+          <w:tcPr>
+            <w:tcW w:w="667" w:type="dxa"/>
+          </w:tcPr>
+          <w:p>
+            <w:pPr>
+              <w:rPr>
+                <w:sz w:val="20"/>
+              </w:rPr>
+            </w:pPr>
+          </w:p>
+        </w:tc>
+        <w:tc>
+          <w:tcPr>
+            <w:tcW w:w="1244" w:type="dxa"/>
           </w:tcPr>
           <w:p>
             <w:pPr>
@@ -26378,6 +29414,808 @@
         </w:tc>
       </w:tr>
     </w:tbl>
+    <w:p/>
+    <w:p>
+      <w:pPr>
+        <w:keepNext/>
+        <w:jc w:val="center"/>
+      </w:pPr>
+      <w:r>
+        <w:rPr>
+          <w:noProof/>
+        </w:rPr>
+        <w:lastRenderedPageBreak/>
+        <w:drawing>
+          <wp:inline distT="0" distB="0" distL="0" distR="0" wp14:anchorId="301F382E" wp14:editId="362B7A94">
+            <wp:extent cx="2880000" cy="1485315"/>
+            <wp:effectExtent l="0" t="0" r="0" b="635"/>
+            <wp:docPr id="23" name="Imagem 23"/>
+            <wp:cNvGraphicFramePr>
+              <a:graphicFrameLocks xmlns:a="http://schemas.openxmlformats.org/drawingml/2006/main" noChangeAspect="1"/>
+            </wp:cNvGraphicFramePr>
+            <a:graphic xmlns:a="http://schemas.openxmlformats.org/drawingml/2006/main">
+              <a:graphicData uri="http://schemas.openxmlformats.org/drawingml/2006/picture">
+                <pic:pic xmlns:pic="http://schemas.openxmlformats.org/drawingml/2006/picture">
+                  <pic:nvPicPr>
+                    <pic:cNvPr id="0" name="Picture 12"/>
+                    <pic:cNvPicPr>
+                      <a:picLocks noChangeAspect="1" noChangeArrowheads="1"/>
+                    </pic:cNvPicPr>
+                  </pic:nvPicPr>
+                  <pic:blipFill>
+                    <a:blip r:embed="rId35">
+                      <a:extLst>
+                        <a:ext uri="{28A0092B-C50C-407E-A947-70E740481C1C}">
+                          <a14:useLocalDpi xmlns:a14="http://schemas.microsoft.com/office/drawing/2010/main" val="0"/>
+                        </a:ext>
+                      </a:extLst>
+                    </a:blip>
+                    <a:srcRect/>
+                    <a:stretch>
+                      <a:fillRect/>
+                    </a:stretch>
+                  </pic:blipFill>
+                  <pic:spPr bwMode="auto">
+                    <a:xfrm>
+                      <a:off x="0" y="0"/>
+                      <a:ext cx="2880000" cy="1485315"/>
+                    </a:xfrm>
+                    <a:prstGeom prst="rect">
+                      <a:avLst/>
+                    </a:prstGeom>
+                    <a:noFill/>
+                    <a:ln>
+                      <a:noFill/>
+                    </a:ln>
+                  </pic:spPr>
+                </pic:pic>
+              </a:graphicData>
+            </a:graphic>
+          </wp:inline>
+        </w:drawing>
+      </w:r>
+    </w:p>
+    <w:p>
+      <w:pPr>
+        <w:pStyle w:val="Legenda"/>
+        <w:jc w:val="center"/>
+      </w:pPr>
+      <w:r>
+        <w:t xml:space="preserve">Figura </w:t>
+      </w:r>
+      <w:r>
+        <w:fldChar w:fldCharType="begin"/>
+      </w:r>
+      <w:r>
+        <w:instrText xml:space="preserve"> SEQ Figura \* ARABIC </w:instrText>
+      </w:r>
+      <w:r>
+        <w:fldChar w:fldCharType="separate"/>
+      </w:r>
+      <w:r>
+        <w:rPr>
+          <w:noProof/>
+        </w:rPr>
+        <w:t>27</w:t>
+      </w:r>
+      <w:r>
+        <w:fldChar w:fldCharType="end"/>
+      </w:r>
+      <w:r>
+        <w:t xml:space="preserve"> – Tela de Cadastro de local de instalação</w:t>
+      </w:r>
+    </w:p>
+    <w:p>
+      <w:pPr>
+        <w:pStyle w:val="Legenda"/>
+        <w:keepNext/>
+      </w:pPr>
+      <w:r>
+        <w:t xml:space="preserve">Tabela </w:t>
+      </w:r>
+      <w:r>
+        <w:fldChar w:fldCharType="begin"/>
+      </w:r>
+      <w:r>
+        <w:instrText xml:space="preserve"> SEQ Tabela \* ARABIC </w:instrText>
+      </w:r>
+      <w:r>
+        <w:fldChar w:fldCharType="separate"/>
+      </w:r>
+      <w:r>
+        <w:rPr>
+          <w:noProof/>
+        </w:rPr>
+        <w:t>11</w:t>
+      </w:r>
+      <w:r>
+        <w:fldChar w:fldCharType="end"/>
+      </w:r>
+      <w:r>
+        <w:t xml:space="preserve"> - </w:t>
+      </w:r>
+      <w:r>
+        <w:t xml:space="preserve">Tabela de conteúdo e comportamento da tela </w:t>
+      </w:r>
+      <w:r>
+        <w:t>cadasro e edição</w:t>
+      </w:r>
+      <w:r>
+        <w:t xml:space="preserve"> de locais de instalação</w:t>
+      </w:r>
+    </w:p>
+    <w:tbl>
+      <w:tblPr>
+        <w:tblStyle w:val="Tabelacomgrade"/>
+        <w:tblW w:w="0" w:type="auto"/>
+        <w:tblLook w:val="04A0" w:firstRow="1" w:lastRow="0" w:firstColumn="1" w:lastColumn="0" w:noHBand="0" w:noVBand="1"/>
+      </w:tblPr>
+      <w:tblGrid>
+        <w:gridCol w:w="2184"/>
+        <w:gridCol w:w="1122"/>
+        <w:gridCol w:w="2047"/>
+        <w:gridCol w:w="981"/>
+        <w:gridCol w:w="1290"/>
+        <w:gridCol w:w="1153"/>
+      </w:tblGrid>
+      <w:tr>
+        <w:tc>
+          <w:tcPr>
+            <w:tcW w:w="2184" w:type="dxa"/>
+          </w:tcPr>
+          <w:p>
+            <w:pPr>
+              <w:ind w:right="-145"/>
+              <w:rPr>
+                <w:sz w:val="20"/>
+              </w:rPr>
+            </w:pPr>
+            <w:r>
+              <w:rPr>
+                <w:sz w:val="20"/>
+              </w:rPr>
+              <w:t>Elemento</w:t>
+            </w:r>
+          </w:p>
+        </w:tc>
+        <w:tc>
+          <w:tcPr>
+            <w:tcW w:w="1122" w:type="dxa"/>
+          </w:tcPr>
+          <w:p>
+            <w:pPr>
+              <w:rPr>
+                <w:sz w:val="20"/>
+              </w:rPr>
+            </w:pPr>
+            <w:r>
+              <w:rPr>
+                <w:sz w:val="20"/>
+              </w:rPr>
+              <w:t>Nome</w:t>
+            </w:r>
+          </w:p>
+        </w:tc>
+        <w:tc>
+          <w:tcPr>
+            <w:tcW w:w="2047" w:type="dxa"/>
+          </w:tcPr>
+          <w:p>
+            <w:pPr>
+              <w:rPr>
+                <w:sz w:val="20"/>
+              </w:rPr>
+            </w:pPr>
+            <w:r>
+              <w:rPr>
+                <w:sz w:val="20"/>
+              </w:rPr>
+              <w:t>Ação/Comportamento</w:t>
+            </w:r>
+          </w:p>
+        </w:tc>
+        <w:tc>
+          <w:tcPr>
+            <w:tcW w:w="981" w:type="dxa"/>
+          </w:tcPr>
+          <w:p>
+            <w:pPr>
+              <w:rPr>
+                <w:sz w:val="20"/>
+              </w:rPr>
+            </w:pPr>
+            <w:r>
+              <w:rPr>
+                <w:sz w:val="20"/>
+              </w:rPr>
+              <w:t>Tamanho</w:t>
+            </w:r>
+          </w:p>
+        </w:tc>
+        <w:tc>
+          <w:tcPr>
+            <w:tcW w:w="1290" w:type="dxa"/>
+          </w:tcPr>
+          <w:p>
+            <w:pPr>
+              <w:rPr>
+                <w:sz w:val="20"/>
+              </w:rPr>
+            </w:pPr>
+            <w:r>
+              <w:rPr>
+                <w:sz w:val="20"/>
+              </w:rPr>
+              <w:t>Tipo de dado</w:t>
+            </w:r>
+          </w:p>
+        </w:tc>
+        <w:tc>
+          <w:tcPr>
+            <w:tcW w:w="1153" w:type="dxa"/>
+          </w:tcPr>
+          <w:p>
+            <w:pPr>
+              <w:rPr>
+                <w:sz w:val="20"/>
+              </w:rPr>
+            </w:pPr>
+            <w:r>
+              <w:rPr>
+                <w:sz w:val="20"/>
+              </w:rPr>
+              <w:t>Obrigatório</w:t>
+            </w:r>
+          </w:p>
+        </w:tc>
+      </w:tr>
+      <w:tr>
+        <w:tc>
+          <w:tcPr>
+            <w:tcW w:w="2184" w:type="dxa"/>
+          </w:tcPr>
+          <w:p>
+            <w:pPr>
+              <w:rPr>
+                <w:sz w:val="20"/>
+              </w:rPr>
+            </w:pPr>
+            <w:proofErr w:type="spellStart"/>
+            <w:r>
+              <w:rPr>
+                <w:sz w:val="20"/>
+              </w:rPr>
+              <w:t>Edit_</w:t>
+            </w:r>
+            <w:r>
+              <w:rPr>
+                <w:sz w:val="20"/>
+              </w:rPr>
+              <w:t>local</w:t>
+            </w:r>
+            <w:proofErr w:type="spellEnd"/>
+          </w:p>
+        </w:tc>
+        <w:tc>
+          <w:tcPr>
+            <w:tcW w:w="1122" w:type="dxa"/>
+          </w:tcPr>
+          <w:p>
+            <w:pPr>
+              <w:rPr>
+                <w:sz w:val="20"/>
+              </w:rPr>
+            </w:pPr>
+            <w:r>
+              <w:rPr>
+                <w:sz w:val="20"/>
+              </w:rPr>
+              <w:t xml:space="preserve">Nome </w:t>
+            </w:r>
+            <w:r>
+              <w:rPr>
+                <w:sz w:val="20"/>
+              </w:rPr>
+              <w:t>Local</w:t>
+            </w:r>
+          </w:p>
+        </w:tc>
+        <w:tc>
+          <w:tcPr>
+            <w:tcW w:w="2047" w:type="dxa"/>
+          </w:tcPr>
+          <w:p>
+            <w:pPr>
+              <w:rPr>
+                <w:sz w:val="20"/>
+              </w:rPr>
+            </w:pPr>
+            <w:r>
+              <w:rPr>
+                <w:sz w:val="20"/>
+              </w:rPr>
+              <w:t xml:space="preserve">Recebe nome do </w:t>
+            </w:r>
+            <w:r>
+              <w:rPr>
+                <w:sz w:val="20"/>
+              </w:rPr>
+              <w:t>local</w:t>
+            </w:r>
+            <w:r>
+              <w:rPr>
+                <w:sz w:val="20"/>
+              </w:rPr>
+              <w:t xml:space="preserve"> que está sendo cadastrado / editado</w:t>
+            </w:r>
+          </w:p>
+        </w:tc>
+        <w:tc>
+          <w:tcPr>
+            <w:tcW w:w="981" w:type="dxa"/>
+          </w:tcPr>
+          <w:p>
+            <w:pPr>
+              <w:rPr>
+                <w:sz w:val="20"/>
+              </w:rPr>
+            </w:pPr>
+            <w:r>
+              <w:rPr>
+                <w:sz w:val="20"/>
+              </w:rPr>
+              <w:t>60</w:t>
+            </w:r>
+          </w:p>
+        </w:tc>
+        <w:tc>
+          <w:tcPr>
+            <w:tcW w:w="1290" w:type="dxa"/>
+          </w:tcPr>
+          <w:p>
+            <w:pPr>
+              <w:rPr>
+                <w:sz w:val="20"/>
+              </w:rPr>
+            </w:pPr>
+          </w:p>
+          <w:p>
+            <w:pPr>
+              <w:rPr>
+                <w:sz w:val="20"/>
+              </w:rPr>
+            </w:pPr>
+            <w:r>
+              <w:rPr>
+                <w:sz w:val="20"/>
+              </w:rPr>
+              <w:t>alfanumérico</w:t>
+            </w:r>
+          </w:p>
+        </w:tc>
+        <w:tc>
+          <w:tcPr>
+            <w:tcW w:w="1153" w:type="dxa"/>
+          </w:tcPr>
+          <w:p>
+            <w:pPr>
+              <w:rPr>
+                <w:sz w:val="20"/>
+              </w:rPr>
+            </w:pPr>
+            <w:r>
+              <w:rPr>
+                <w:sz w:val="20"/>
+              </w:rPr>
+              <w:t>Sim</w:t>
+            </w:r>
+          </w:p>
+        </w:tc>
+      </w:tr>
+      <w:tr>
+        <w:tc>
+          <w:tcPr>
+            <w:tcW w:w="2184" w:type="dxa"/>
+          </w:tcPr>
+          <w:p>
+            <w:pPr>
+              <w:rPr>
+                <w:sz w:val="20"/>
+              </w:rPr>
+            </w:pPr>
+            <w:proofErr w:type="spellStart"/>
+            <w:r>
+              <w:rPr>
+                <w:sz w:val="20"/>
+              </w:rPr>
+              <w:t>Edit_</w:t>
+            </w:r>
+            <w:r>
+              <w:rPr>
+                <w:sz w:val="20"/>
+              </w:rPr>
+              <w:t>apelido</w:t>
+            </w:r>
+            <w:proofErr w:type="spellEnd"/>
+          </w:p>
+        </w:tc>
+        <w:tc>
+          <w:tcPr>
+            <w:tcW w:w="1122" w:type="dxa"/>
+          </w:tcPr>
+          <w:p>
+            <w:pPr>
+              <w:rPr>
+                <w:sz w:val="20"/>
+              </w:rPr>
+            </w:pPr>
+            <w:r>
+              <w:rPr>
+                <w:sz w:val="20"/>
+              </w:rPr>
+              <w:t>Apelido Local</w:t>
+            </w:r>
+          </w:p>
+        </w:tc>
+        <w:tc>
+          <w:tcPr>
+            <w:tcW w:w="2047" w:type="dxa"/>
+          </w:tcPr>
+          <w:p>
+            <w:pPr>
+              <w:rPr>
+                <w:sz w:val="20"/>
+              </w:rPr>
+            </w:pPr>
+            <w:r>
+              <w:rPr>
+                <w:sz w:val="20"/>
+              </w:rPr>
+              <w:t xml:space="preserve">Recebe </w:t>
+            </w:r>
+            <w:r>
+              <w:rPr>
+                <w:sz w:val="20"/>
+              </w:rPr>
+              <w:t>apelido</w:t>
+            </w:r>
+            <w:r>
+              <w:rPr>
+                <w:sz w:val="20"/>
+              </w:rPr>
+              <w:t xml:space="preserve"> do </w:t>
+            </w:r>
+            <w:r>
+              <w:rPr>
+                <w:sz w:val="20"/>
+              </w:rPr>
+              <w:t>local</w:t>
+            </w:r>
+            <w:r>
+              <w:rPr>
+                <w:sz w:val="20"/>
+              </w:rPr>
+              <w:t xml:space="preserve"> que está sendo cadastrado / editado</w:t>
+            </w:r>
+          </w:p>
+        </w:tc>
+        <w:tc>
+          <w:tcPr>
+            <w:tcW w:w="981" w:type="dxa"/>
+          </w:tcPr>
+          <w:p>
+            <w:pPr>
+              <w:rPr>
+                <w:sz w:val="20"/>
+              </w:rPr>
+            </w:pPr>
+            <w:r>
+              <w:rPr>
+                <w:sz w:val="20"/>
+              </w:rPr>
+              <w:t>60</w:t>
+            </w:r>
+          </w:p>
+        </w:tc>
+        <w:tc>
+          <w:tcPr>
+            <w:tcW w:w="1290" w:type="dxa"/>
+          </w:tcPr>
+          <w:p>
+            <w:pPr>
+              <w:rPr>
+                <w:sz w:val="20"/>
+              </w:rPr>
+            </w:pPr>
+            <w:r>
+              <w:rPr>
+                <w:sz w:val="20"/>
+              </w:rPr>
+              <w:t>alfanumérico</w:t>
+            </w:r>
+          </w:p>
+        </w:tc>
+        <w:tc>
+          <w:tcPr>
+            <w:tcW w:w="1153" w:type="dxa"/>
+          </w:tcPr>
+          <w:p>
+            <w:pPr>
+              <w:rPr>
+                <w:sz w:val="20"/>
+              </w:rPr>
+            </w:pPr>
+            <w:r>
+              <w:rPr>
+                <w:sz w:val="20"/>
+              </w:rPr>
+              <w:t>não</w:t>
+            </w:r>
+          </w:p>
+        </w:tc>
+      </w:tr>
+      <w:tr>
+        <w:tc>
+          <w:tcPr>
+            <w:tcW w:w="2184" w:type="dxa"/>
+          </w:tcPr>
+          <w:p>
+            <w:pPr>
+              <w:rPr>
+                <w:sz w:val="20"/>
+              </w:rPr>
+            </w:pPr>
+            <w:proofErr w:type="spellStart"/>
+            <w:r>
+              <w:rPr>
+                <w:sz w:val="20"/>
+              </w:rPr>
+              <w:t>Btn_cancelar</w:t>
+            </w:r>
+            <w:proofErr w:type="spellEnd"/>
+          </w:p>
+        </w:tc>
+        <w:tc>
+          <w:tcPr>
+            <w:tcW w:w="1122" w:type="dxa"/>
+          </w:tcPr>
+          <w:p>
+            <w:pPr>
+              <w:rPr>
+                <w:sz w:val="20"/>
+              </w:rPr>
+            </w:pPr>
+            <w:r>
+              <w:rPr>
+                <w:sz w:val="20"/>
+              </w:rPr>
+              <w:t>Cancelar</w:t>
+            </w:r>
+          </w:p>
+        </w:tc>
+        <w:tc>
+          <w:tcPr>
+            <w:tcW w:w="2047" w:type="dxa"/>
+          </w:tcPr>
+          <w:p>
+            <w:pPr>
+              <w:rPr>
+                <w:sz w:val="20"/>
+              </w:rPr>
+            </w:pPr>
+            <w:r>
+              <w:rPr>
+                <w:sz w:val="20"/>
+              </w:rPr>
+              <w:t>Cancela e retorna para o menu Equipamento</w:t>
+            </w:r>
+          </w:p>
+        </w:tc>
+        <w:tc>
+          <w:tcPr>
+            <w:tcW w:w="981" w:type="dxa"/>
+          </w:tcPr>
+          <w:p>
+            <w:pPr>
+              <w:rPr>
+                <w:sz w:val="20"/>
+              </w:rPr>
+            </w:pPr>
+          </w:p>
+        </w:tc>
+        <w:tc>
+          <w:tcPr>
+            <w:tcW w:w="1290" w:type="dxa"/>
+          </w:tcPr>
+          <w:p>
+            <w:pPr>
+              <w:rPr>
+                <w:sz w:val="20"/>
+              </w:rPr>
+            </w:pPr>
+          </w:p>
+        </w:tc>
+        <w:tc>
+          <w:tcPr>
+            <w:tcW w:w="1153" w:type="dxa"/>
+          </w:tcPr>
+          <w:p>
+            <w:pPr>
+              <w:rPr>
+                <w:sz w:val="20"/>
+              </w:rPr>
+            </w:pPr>
+            <w:r>
+              <w:rPr>
+                <w:sz w:val="20"/>
+              </w:rPr>
+              <w:t>sim</w:t>
+            </w:r>
+          </w:p>
+        </w:tc>
+      </w:tr>
+      <w:tr>
+        <w:tc>
+          <w:tcPr>
+            <w:tcW w:w="2184" w:type="dxa"/>
+          </w:tcPr>
+          <w:p>
+            <w:pPr>
+              <w:rPr>
+                <w:sz w:val="20"/>
+              </w:rPr>
+            </w:pPr>
+            <w:proofErr w:type="spellStart"/>
+            <w:r>
+              <w:rPr>
+                <w:sz w:val="20"/>
+              </w:rPr>
+              <w:t>Btn_salvar</w:t>
+            </w:r>
+            <w:proofErr w:type="spellEnd"/>
+          </w:p>
+        </w:tc>
+        <w:tc>
+          <w:tcPr>
+            <w:tcW w:w="1122" w:type="dxa"/>
+          </w:tcPr>
+          <w:p>
+            <w:pPr>
+              <w:rPr>
+                <w:sz w:val="20"/>
+              </w:rPr>
+            </w:pPr>
+            <w:r>
+              <w:rPr>
+                <w:sz w:val="20"/>
+              </w:rPr>
+              <w:t>Salvar</w:t>
+            </w:r>
+          </w:p>
+        </w:tc>
+        <w:tc>
+          <w:tcPr>
+            <w:tcW w:w="2047" w:type="dxa"/>
+          </w:tcPr>
+          <w:p>
+            <w:pPr>
+              <w:rPr>
+                <w:sz w:val="20"/>
+              </w:rPr>
+            </w:pPr>
+            <w:r>
+              <w:rPr>
+                <w:sz w:val="20"/>
+              </w:rPr>
+              <w:t>Salva criando novo registro ou alterando o registro existente no banco de dados</w:t>
+            </w:r>
+          </w:p>
+        </w:tc>
+        <w:tc>
+          <w:tcPr>
+            <w:tcW w:w="981" w:type="dxa"/>
+          </w:tcPr>
+          <w:p>
+            <w:pPr>
+              <w:rPr>
+                <w:sz w:val="20"/>
+              </w:rPr>
+            </w:pPr>
+          </w:p>
+        </w:tc>
+        <w:tc>
+          <w:tcPr>
+            <w:tcW w:w="1290" w:type="dxa"/>
+          </w:tcPr>
+          <w:p>
+            <w:pPr>
+              <w:rPr>
+                <w:sz w:val="20"/>
+              </w:rPr>
+            </w:pPr>
+          </w:p>
+        </w:tc>
+        <w:tc>
+          <w:tcPr>
+            <w:tcW w:w="1153" w:type="dxa"/>
+          </w:tcPr>
+          <w:p>
+            <w:pPr>
+              <w:rPr>
+                <w:sz w:val="20"/>
+              </w:rPr>
+            </w:pPr>
+            <w:r>
+              <w:rPr>
+                <w:sz w:val="20"/>
+              </w:rPr>
+              <w:t>sim</w:t>
+            </w:r>
+          </w:p>
+        </w:tc>
+      </w:tr>
+    </w:tbl>
+    <w:p/>
+    <w:p>
+      <w:pPr>
+        <w:jc w:val="center"/>
+      </w:pPr>
+      <w:bookmarkStart w:id="96" w:name="_GoBack"/>
+      <w:r>
+        <w:rPr>
+          <w:noProof/>
+        </w:rPr>
+        <w:drawing>
+          <wp:inline distT="0" distB="0" distL="0" distR="0" wp14:anchorId="65D6DB26" wp14:editId="0022B904">
+            <wp:extent cx="2880000" cy="2462098"/>
+            <wp:effectExtent l="0" t="0" r="0" b="0"/>
+            <wp:docPr id="24" name="Imagem 24"/>
+            <wp:cNvGraphicFramePr>
+              <a:graphicFrameLocks xmlns:a="http://schemas.openxmlformats.org/drawingml/2006/main" noChangeAspect="1"/>
+            </wp:cNvGraphicFramePr>
+            <a:graphic xmlns:a="http://schemas.openxmlformats.org/drawingml/2006/main">
+              <a:graphicData uri="http://schemas.openxmlformats.org/drawingml/2006/picture">
+                <pic:pic xmlns:pic="http://schemas.openxmlformats.org/drawingml/2006/picture">
+                  <pic:nvPicPr>
+                    <pic:cNvPr id="0" name="Picture 13"/>
+                    <pic:cNvPicPr>
+                      <a:picLocks noChangeAspect="1" noChangeArrowheads="1"/>
+                    </pic:cNvPicPr>
+                  </pic:nvPicPr>
+                  <pic:blipFill>
+                    <a:blip r:embed="rId36">
+                      <a:extLst>
+                        <a:ext uri="{28A0092B-C50C-407E-A947-70E740481C1C}">
+                          <a14:useLocalDpi xmlns:a14="http://schemas.microsoft.com/office/drawing/2010/main" val="0"/>
+                        </a:ext>
+                      </a:extLst>
+                    </a:blip>
+                    <a:srcRect/>
+                    <a:stretch>
+                      <a:fillRect/>
+                    </a:stretch>
+                  </pic:blipFill>
+                  <pic:spPr bwMode="auto">
+                    <a:xfrm>
+                      <a:off x="0" y="0"/>
+                      <a:ext cx="2880000" cy="2462098"/>
+                    </a:xfrm>
+                    <a:prstGeom prst="rect">
+                      <a:avLst/>
+                    </a:prstGeom>
+                    <a:noFill/>
+                    <a:ln>
+                      <a:noFill/>
+                    </a:ln>
+                  </pic:spPr>
+                </pic:pic>
+              </a:graphicData>
+            </a:graphic>
+          </wp:inline>
+        </w:drawing>
+      </w:r>
+      <w:bookmarkEnd w:id="96"/>
+    </w:p>
     <w:p/>
     <w:p>
       <w:pPr>
@@ -26387,11 +30225,11 @@
           <w:numId w:val="1"/>
         </w:numPr>
       </w:pPr>
-      <w:bookmarkStart w:id="96" w:name="_Toc127863732"/>
+      <w:bookmarkStart w:id="97" w:name="_Toc127863732"/>
       <w:r>
         <w:t>Diagrama de Estados</w:t>
       </w:r>
-      <w:bookmarkEnd w:id="96"/>
+      <w:bookmarkEnd w:id="97"/>
       <w:r>
         <w:t xml:space="preserve"> Navegação</w:t>
       </w:r>
@@ -26405,11 +30243,11 @@
           <w:numId w:val="1"/>
         </w:numPr>
       </w:pPr>
-      <w:bookmarkStart w:id="97" w:name="_Toc127863733"/>
+      <w:bookmarkStart w:id="98" w:name="_Toc127863733"/>
       <w:r>
         <w:t>Diagrama de Atividades</w:t>
       </w:r>
-      <w:bookmarkEnd w:id="97"/>
+      <w:bookmarkEnd w:id="98"/>
     </w:p>
     <w:p/>
     <w:p>
@@ -26420,11 +30258,12 @@
           <w:numId w:val="1"/>
         </w:numPr>
       </w:pPr>
-      <w:bookmarkStart w:id="98" w:name="_Toc127863734"/>
-      <w:r>
+      <w:bookmarkStart w:id="99" w:name="_Toc127863734"/>
+      <w:r>
+        <w:lastRenderedPageBreak/>
         <w:t>Diagrama de componentes</w:t>
       </w:r>
-      <w:bookmarkEnd w:id="98"/>
+      <w:bookmarkEnd w:id="99"/>
     </w:p>
     <w:p/>
     <w:p>
@@ -26435,11 +30274,11 @@
           <w:numId w:val="1"/>
         </w:numPr>
       </w:pPr>
-      <w:bookmarkStart w:id="99" w:name="_Toc127863735"/>
+      <w:bookmarkStart w:id="100" w:name="_Toc127863735"/>
       <w:r>
         <w:t>Modelo de classes de objetos</w:t>
       </w:r>
-      <w:bookmarkEnd w:id="99"/>
+      <w:bookmarkEnd w:id="100"/>
     </w:p>
     <w:p/>
     <w:p>
@@ -26450,11 +30289,11 @@
           <w:numId w:val="1"/>
         </w:numPr>
       </w:pPr>
-      <w:bookmarkStart w:id="100" w:name="_Toc127863736"/>
+      <w:bookmarkStart w:id="101" w:name="_Toc127863736"/>
       <w:r>
         <w:t>Modelo Físico de dados</w:t>
       </w:r>
-      <w:bookmarkEnd w:id="100"/>
+      <w:bookmarkEnd w:id="101"/>
     </w:p>
     <w:p/>
     <w:p>
@@ -26465,11 +30304,11 @@
           <w:numId w:val="1"/>
         </w:numPr>
       </w:pPr>
-      <w:bookmarkStart w:id="101" w:name="_Toc127863737"/>
+      <w:bookmarkStart w:id="102" w:name="_Toc127863737"/>
       <w:r>
         <w:t>Projeto de Tabelas e arquivos</w:t>
       </w:r>
-      <w:bookmarkEnd w:id="101"/>
+      <w:bookmarkEnd w:id="102"/>
     </w:p>
     <w:p/>
     <w:p>
@@ -26480,11 +30319,11 @@
           <w:numId w:val="1"/>
         </w:numPr>
       </w:pPr>
-      <w:bookmarkStart w:id="102" w:name="_Toc127863738"/>
+      <w:bookmarkStart w:id="103" w:name="_Toc127863738"/>
       <w:r>
         <w:t>Script de geração do banco e suas tabelas</w:t>
       </w:r>
-      <w:bookmarkEnd w:id="102"/>
+      <w:bookmarkEnd w:id="103"/>
     </w:p>
     <w:p/>
     <w:p>
@@ -26988,7 +30827,6 @@
         <w:rPr>
           <w:lang w:val="en-US"/>
         </w:rPr>
-        <w:lastRenderedPageBreak/>
         <w:t xml:space="preserve">CREATE TABLE </w:t>
       </w:r>
       <w:proofErr w:type="spellStart"/>
@@ -27515,6 +31353,7 @@
         <w:rPr>
           <w:lang w:val="en-US"/>
         </w:rPr>
+        <w:lastRenderedPageBreak/>
         <w:t>Tabela</w:t>
       </w:r>
       <w:proofErr w:type="spellEnd"/>
@@ -28407,7 +32246,7 @@
           <w:numId w:val="1"/>
         </w:numPr>
       </w:pPr>
-      <w:bookmarkStart w:id="103" w:name="_Toc127863739"/>
+      <w:bookmarkStart w:id="104" w:name="_Toc127863739"/>
       <w:r>
         <w:t>Ambient</w:t>
       </w:r>
@@ -28423,7 +32262,7 @@
       <w:r>
         <w:t xml:space="preserve"> do sistema</w:t>
       </w:r>
-      <w:bookmarkEnd w:id="103"/>
+      <w:bookmarkEnd w:id="104"/>
     </w:p>
     <w:p/>
     <w:p>
@@ -28434,11 +32273,11 @@
           <w:numId w:val="1"/>
         </w:numPr>
       </w:pPr>
-      <w:bookmarkStart w:id="104" w:name="_Toc127863740"/>
+      <w:bookmarkStart w:id="105" w:name="_Toc127863740"/>
       <w:r>
         <w:t xml:space="preserve">Ambiente </w:t>
       </w:r>
-      <w:bookmarkEnd w:id="104"/>
+      <w:bookmarkEnd w:id="105"/>
       <w:r>
         <w:t>Físico</w:t>
       </w:r>
@@ -28452,11 +32291,11 @@
           <w:numId w:val="1"/>
         </w:numPr>
       </w:pPr>
-      <w:bookmarkStart w:id="105" w:name="_Toc127863741"/>
+      <w:bookmarkStart w:id="106" w:name="_Toc127863741"/>
       <w:r>
         <w:t>Justificativa da escolha da linguagem de programação</w:t>
       </w:r>
-      <w:bookmarkEnd w:id="105"/>
+      <w:bookmarkEnd w:id="106"/>
     </w:p>
     <w:p/>
     <w:p>
@@ -28467,11 +32306,11 @@
           <w:numId w:val="1"/>
         </w:numPr>
       </w:pPr>
-      <w:bookmarkStart w:id="106" w:name="_Toc127863742"/>
+      <w:bookmarkStart w:id="107" w:name="_Toc127863742"/>
       <w:r>
         <w:t>Justificativa da escolha do SGBD</w:t>
       </w:r>
-      <w:bookmarkEnd w:id="106"/>
+      <w:bookmarkEnd w:id="107"/>
     </w:p>
     <w:p/>
     <w:p/>
@@ -28479,12 +32318,11 @@
       <w:pPr>
         <w:pStyle w:val="TituloTrabalhoTCC"/>
       </w:pPr>
-      <w:bookmarkStart w:id="107" w:name="_Toc127863743"/>
-      <w:r>
-        <w:lastRenderedPageBreak/>
+      <w:bookmarkStart w:id="108" w:name="_Toc127863743"/>
+      <w:r>
         <w:t>Conclusões</w:t>
       </w:r>
-      <w:bookmarkEnd w:id="107"/>
+      <w:bookmarkEnd w:id="108"/>
     </w:p>
     <w:p>
       <w:pPr>
@@ -28494,7 +32332,7 @@
           <w:numId w:val="1"/>
         </w:numPr>
       </w:pPr>
-      <w:bookmarkStart w:id="108" w:name="_Toc127863744"/>
+      <w:bookmarkStart w:id="109" w:name="_Toc127863744"/>
       <w:r>
         <w:t xml:space="preserve">Reflexões e </w:t>
       </w:r>
@@ -28507,7 +32345,7 @@
       <w:r>
         <w:t>iniciais e alcançados</w:t>
       </w:r>
-      <w:bookmarkEnd w:id="108"/>
+      <w:bookmarkEnd w:id="109"/>
     </w:p>
     <w:p/>
     <w:p>
@@ -28518,14 +32356,14 @@
           <w:numId w:val="1"/>
         </w:numPr>
       </w:pPr>
-      <w:bookmarkStart w:id="109" w:name="_Toc127863745"/>
+      <w:bookmarkStart w:id="110" w:name="_Toc127863745"/>
       <w:r>
         <w:t>Vantagens</w:t>
       </w:r>
       <w:r>
         <w:t xml:space="preserve"> e desvantagens do sistema</w:t>
       </w:r>
-      <w:bookmarkEnd w:id="109"/>
+      <w:bookmarkEnd w:id="110"/>
     </w:p>
     <w:p/>
     <w:p>
@@ -28536,27 +32374,27 @@
           <w:numId w:val="1"/>
         </w:numPr>
       </w:pPr>
-      <w:bookmarkStart w:id="110" w:name="_Toc127863746"/>
+      <w:bookmarkStart w:id="111" w:name="_Toc127863746"/>
       <w:r>
         <w:t>Trabalhos Futuro</w:t>
       </w:r>
-      <w:bookmarkEnd w:id="110"/>
-    </w:p>
-    <w:p/>
-    <w:p>
-      <w:pPr>
-        <w:pStyle w:val="TituloTrabalhoTCC"/>
-      </w:pPr>
-      <w:bookmarkStart w:id="111" w:name="_Toc127863747"/>
-      <w:r>
-        <w:t>Referências Bibliográficas</w:t>
-      </w:r>
-      <w:bookmarkStart w:id="112" w:name="_Toc112267506"/>
       <w:bookmarkEnd w:id="111"/>
     </w:p>
     <w:p/>
     <w:p>
       <w:pPr>
+        <w:pStyle w:val="TituloTrabalhoTCC"/>
+      </w:pPr>
+      <w:bookmarkStart w:id="112" w:name="_Toc127863747"/>
+      <w:r>
+        <w:t>Referências Bibliográficas</w:t>
+      </w:r>
+      <w:bookmarkStart w:id="113" w:name="_Toc112267506"/>
+      <w:bookmarkEnd w:id="112"/>
+    </w:p>
+    <w:p/>
+    <w:p>
+      <w:pPr>
         <w:spacing w:line="360" w:lineRule="auto"/>
         <w:rPr>
           <w:rFonts w:ascii="Arial" w:hAnsi="Arial" w:cs="Arial"/>
@@ -28570,6 +32408,7 @@
           <w:sz w:val="24"/>
           <w:szCs w:val="24"/>
         </w:rPr>
+        <w:lastRenderedPageBreak/>
         <w:t xml:space="preserve">BOOCH, G.; JACOBSON, I.; RUMBAUGH, J. </w:t>
       </w:r>
       <w:r>
@@ -28655,8 +32494,8 @@
           <w:szCs w:val="26"/>
         </w:rPr>
         <w:sectPr>
-          <w:footerReference w:type="default" r:id="rId32"/>
-          <w:footerReference w:type="first" r:id="rId33"/>
+          <w:footerReference w:type="default" r:id="rId37"/>
+          <w:footerReference w:type="first" r:id="rId38"/>
           <w:pgSz w:w="11906" w:h="16838" w:code="9"/>
           <w:pgMar w:top="1701" w:right="1418" w:bottom="1418" w:left="1701" w:header="709" w:footer="709" w:gutter="0"/>
           <w:cols w:space="708"/>
@@ -28697,8 +32536,8 @@
       <w:pPr>
         <w:pStyle w:val="TituloTrabalhoTCC"/>
       </w:pPr>
-      <w:bookmarkStart w:id="113" w:name="_Toc127863748"/>
-      <w:bookmarkEnd w:id="112"/>
+      <w:bookmarkStart w:id="114" w:name="_Toc127863748"/>
+      <w:bookmarkEnd w:id="113"/>
       <w:r>
         <w:lastRenderedPageBreak/>
         <w:t xml:space="preserve">Anexo I – Diagrama de </w:t>
@@ -28710,7 +32549,7 @@
       <w:r>
         <w:t>t</w:t>
       </w:r>
-      <w:bookmarkEnd w:id="113"/>
+      <w:bookmarkEnd w:id="114"/>
       <w:proofErr w:type="spellEnd"/>
     </w:p>
     <w:p>
@@ -28739,7 +32578,7 @@
                     </pic:cNvPicPr>
                   </pic:nvPicPr>
                   <pic:blipFill>
-                    <a:blip r:embed="rId34">
+                    <a:blip r:embed="rId39">
                       <a:extLst>
                         <a:ext uri="{28A0092B-C50C-407E-A947-70E740481C1C}">
                           <a14:useLocalDpi xmlns:a14="http://schemas.microsoft.com/office/drawing/2010/main" val="0"/>
@@ -32519,7 +36358,7 @@
 </file>
 
 <file path=customXml/itemProps1.xml><?xml version="1.0" encoding="utf-8"?>
-<ds:datastoreItem xmlns:ds="http://schemas.openxmlformats.org/officeDocument/2006/customXml" ds:itemID="{97A5F9B2-1390-4714-8BEE-DFAB6E96312E}">
+<ds:datastoreItem xmlns:ds="http://schemas.openxmlformats.org/officeDocument/2006/customXml" ds:itemID="{0A6AEAF2-86F9-4469-8A3A-7AA0FF33D08E}">
   <ds:schemaRefs>
     <ds:schemaRef ds:uri="http://schemas.openxmlformats.org/officeDocument/2006/bibliography"/>
   </ds:schemaRefs>

--- a/Entregas/Quarta_Entrega_Eric_Augustin_20230403.docx
+++ b/Entregas/Quarta_Entrega_Eric_Augustin_20230403.docx
@@ -27337,13 +27337,7 @@
         <w:fldChar w:fldCharType="end"/>
       </w:r>
       <w:r>
-        <w:t xml:space="preserve"> - </w:t>
-      </w:r>
-      <w:r>
-        <w:t xml:space="preserve">Tabela de conteúdo e comportamento da tela </w:t>
-      </w:r>
-      <w:r>
-        <w:t>cadastro de fornecedores</w:t>
+        <w:t xml:space="preserve"> - Tabela de conteúdo e comportamento da tela cadastro de fornecedores</w:t>
       </w:r>
     </w:p>
     <w:tbl>
@@ -27656,19 +27650,7 @@
               <w:rPr>
                 <w:sz w:val="20"/>
               </w:rPr>
-              <w:t xml:space="preserve">Recebe nome do </w:t>
-            </w:r>
-            <w:r>
-              <w:rPr>
-                <w:sz w:val="20"/>
-              </w:rPr>
-              <w:t>contato</w:t>
-            </w:r>
-            <w:r>
-              <w:rPr>
-                <w:sz w:val="20"/>
-              </w:rPr>
-              <w:t xml:space="preserve"> que está sendo cadastrado / editado</w:t>
+              <w:t>Recebe nome do contato que está sendo cadastrado / editado</w:t>
             </w:r>
           </w:p>
         </w:tc>
@@ -27914,19 +27896,7 @@
               <w:rPr>
                 <w:sz w:val="20"/>
               </w:rPr>
-              <w:t xml:space="preserve">Recebe </w:t>
-            </w:r>
-            <w:r>
-              <w:rPr>
-                <w:sz w:val="20"/>
-              </w:rPr>
-              <w:t>telefone</w:t>
-            </w:r>
-            <w:r>
-              <w:rPr>
-                <w:sz w:val="20"/>
-              </w:rPr>
-              <w:t xml:space="preserve"> do contato que está sendo cadastrado / editado</w:t>
+              <w:t>Recebe telefone do contato que está sendo cadastrado / editado</w:t>
             </w:r>
           </w:p>
         </w:tc>
@@ -28038,31 +28008,7 @@
               <w:rPr>
                 <w:sz w:val="20"/>
               </w:rPr>
-              <w:t xml:space="preserve">Recebe </w:t>
-            </w:r>
-            <w:r>
-              <w:rPr>
-                <w:sz w:val="20"/>
-              </w:rPr>
-              <w:t>endereço</w:t>
-            </w:r>
-            <w:r>
-              <w:rPr>
-                <w:sz w:val="20"/>
-              </w:rPr>
-              <w:t xml:space="preserve"> do </w:t>
-            </w:r>
-            <w:r>
-              <w:rPr>
-                <w:sz w:val="20"/>
-              </w:rPr>
-              <w:t>fornecedor</w:t>
-            </w:r>
-            <w:r>
-              <w:rPr>
-                <w:sz w:val="20"/>
-              </w:rPr>
-              <w:t xml:space="preserve"> que está sendo cadastrado / editado</w:t>
+              <w:t>Recebe endereço do fornecedor que está sendo cadastrado / editado</w:t>
             </w:r>
           </w:p>
         </w:tc>
@@ -29532,16 +29478,7 @@
         <w:fldChar w:fldCharType="end"/>
       </w:r>
       <w:r>
-        <w:t xml:space="preserve"> - </w:t>
-      </w:r>
-      <w:r>
-        <w:t xml:space="preserve">Tabela de conteúdo e comportamento da tela </w:t>
-      </w:r>
-      <w:r>
-        <w:t>cadasro e edição</w:t>
-      </w:r>
-      <w:r>
-        <w:t xml:space="preserve"> de locais de instalação</w:t>
+        <w:t xml:space="preserve"> - Tabela de conteúdo e comportamento da tela cadasro e edição de locais de instalação</w:t>
       </w:r>
     </w:p>
     <w:tbl>
@@ -29685,13 +29622,7 @@
               <w:rPr>
                 <w:sz w:val="20"/>
               </w:rPr>
-              <w:t>Edit_</w:t>
-            </w:r>
-            <w:r>
-              <w:rPr>
-                <w:sz w:val="20"/>
-              </w:rPr>
-              <w:t>local</w:t>
+              <w:t>Edit_local</w:t>
             </w:r>
             <w:proofErr w:type="spellEnd"/>
           </w:p>
@@ -29710,13 +29641,7 @@
               <w:rPr>
                 <w:sz w:val="20"/>
               </w:rPr>
-              <w:t xml:space="preserve">Nome </w:t>
-            </w:r>
-            <w:r>
-              <w:rPr>
-                <w:sz w:val="20"/>
-              </w:rPr>
-              <w:t>Local</w:t>
+              <w:t>Nome Local</w:t>
             </w:r>
           </w:p>
         </w:tc>
@@ -29734,19 +29659,7 @@
               <w:rPr>
                 <w:sz w:val="20"/>
               </w:rPr>
-              <w:t xml:space="preserve">Recebe nome do </w:t>
-            </w:r>
-            <w:r>
-              <w:rPr>
-                <w:sz w:val="20"/>
-              </w:rPr>
-              <w:t>local</w:t>
-            </w:r>
-            <w:r>
-              <w:rPr>
-                <w:sz w:val="20"/>
-              </w:rPr>
-              <w:t xml:space="preserve"> que está sendo cadastrado / editado</w:t>
+              <w:t>Recebe nome do local que está sendo cadastrado / editado</w:t>
             </w:r>
           </w:p>
         </w:tc>
@@ -29828,13 +29741,7 @@
               <w:rPr>
                 <w:sz w:val="20"/>
               </w:rPr>
-              <w:t>Edit_</w:t>
-            </w:r>
-            <w:r>
-              <w:rPr>
-                <w:sz w:val="20"/>
-              </w:rPr>
-              <w:t>apelido</w:t>
+              <w:t>Edit_apelido</w:t>
             </w:r>
             <w:proofErr w:type="spellEnd"/>
           </w:p>
@@ -29871,31 +29778,7 @@
               <w:rPr>
                 <w:sz w:val="20"/>
               </w:rPr>
-              <w:t xml:space="preserve">Recebe </w:t>
-            </w:r>
-            <w:r>
-              <w:rPr>
-                <w:sz w:val="20"/>
-              </w:rPr>
-              <w:t>apelido</w:t>
-            </w:r>
-            <w:r>
-              <w:rPr>
-                <w:sz w:val="20"/>
-              </w:rPr>
-              <w:t xml:space="preserve"> do </w:t>
-            </w:r>
-            <w:r>
-              <w:rPr>
-                <w:sz w:val="20"/>
-              </w:rPr>
-              <w:t>local</w:t>
-            </w:r>
-            <w:r>
-              <w:rPr>
-                <w:sz w:val="20"/>
-              </w:rPr>
-              <w:t xml:space="preserve"> que está sendo cadastrado / editado</w:t>
+              <w:t>Recebe apelido do local que está sendo cadastrado / editado</w:t>
             </w:r>
           </w:p>
         </w:tc>
@@ -30158,9 +30041,9 @@
     <w:p/>
     <w:p>
       <w:pPr>
+        <w:keepNext/>
         <w:jc w:val="center"/>
       </w:pPr>
-      <w:bookmarkStart w:id="96" w:name="_GoBack"/>
       <w:r>
         <w:rPr>
           <w:noProof/>
@@ -30214,8 +30097,9180 @@
           </wp:inline>
         </w:drawing>
       </w:r>
-      <w:bookmarkEnd w:id="96"/>
     </w:p>
+    <w:p>
+      <w:pPr>
+        <w:pStyle w:val="Legenda"/>
+        <w:jc w:val="center"/>
+      </w:pPr>
+      <w:r>
+        <w:t xml:space="preserve">Figura </w:t>
+      </w:r>
+      <w:r>
+        <w:fldChar w:fldCharType="begin"/>
+      </w:r>
+      <w:r>
+        <w:instrText xml:space="preserve"> SEQ Figura \* ARABIC </w:instrText>
+      </w:r>
+      <w:r>
+        <w:fldChar w:fldCharType="separate"/>
+      </w:r>
+      <w:r>
+        <w:rPr>
+          <w:noProof/>
+        </w:rPr>
+        <w:t>28</w:t>
+      </w:r>
+      <w:r>
+        <w:fldChar w:fldCharType="end"/>
+      </w:r>
+      <w:r>
+        <w:t xml:space="preserve"> – Tela de </w:t>
+      </w:r>
+      <w:r>
+        <w:t>exibição de Materiais</w:t>
+      </w:r>
+    </w:p>
+    <w:p>
+      <w:pPr>
+        <w:pStyle w:val="Legenda"/>
+        <w:keepNext/>
+      </w:pPr>
+      <w:r>
+        <w:t xml:space="preserve">Tabela </w:t>
+      </w:r>
+      <w:r>
+        <w:fldChar w:fldCharType="begin"/>
+      </w:r>
+      <w:r>
+        <w:instrText xml:space="preserve"> SEQ Tabela \* ARABIC </w:instrText>
+      </w:r>
+      <w:r>
+        <w:fldChar w:fldCharType="separate"/>
+      </w:r>
+      <w:r>
+        <w:rPr>
+          <w:noProof/>
+        </w:rPr>
+        <w:t>12</w:t>
+      </w:r>
+      <w:r>
+        <w:fldChar w:fldCharType="end"/>
+      </w:r>
+      <w:r>
+        <w:t xml:space="preserve"> - Tabela de conteúdo e comportamento da tela exibição de materiais</w:t>
+      </w:r>
+    </w:p>
+    <w:tbl>
+      <w:tblPr>
+        <w:tblStyle w:val="Tabelacomgrade"/>
+        <w:tblW w:w="0" w:type="auto"/>
+        <w:tblLook w:val="04A0" w:firstRow="1" w:lastRow="0" w:firstColumn="1" w:lastColumn="0" w:noHBand="0" w:noVBand="1"/>
+      </w:tblPr>
+      <w:tblGrid>
+        <w:gridCol w:w="2363"/>
+        <w:gridCol w:w="1439"/>
+        <w:gridCol w:w="2124"/>
+        <w:gridCol w:w="1013"/>
+        <w:gridCol w:w="645"/>
+        <w:gridCol w:w="1193"/>
+      </w:tblGrid>
+      <w:tr>
+        <w:tc>
+          <w:tcPr>
+            <w:tcW w:w="2363" w:type="dxa"/>
+          </w:tcPr>
+          <w:p>
+            <w:pPr>
+              <w:ind w:right="-145"/>
+              <w:rPr>
+                <w:sz w:val="20"/>
+              </w:rPr>
+            </w:pPr>
+            <w:r>
+              <w:rPr>
+                <w:sz w:val="20"/>
+              </w:rPr>
+              <w:t>Elemento</w:t>
+            </w:r>
+          </w:p>
+        </w:tc>
+        <w:tc>
+          <w:tcPr>
+            <w:tcW w:w="1439" w:type="dxa"/>
+          </w:tcPr>
+          <w:p>
+            <w:pPr>
+              <w:rPr>
+                <w:sz w:val="20"/>
+              </w:rPr>
+            </w:pPr>
+            <w:r>
+              <w:rPr>
+                <w:sz w:val="20"/>
+              </w:rPr>
+              <w:t>Nome</w:t>
+            </w:r>
+          </w:p>
+        </w:tc>
+        <w:tc>
+          <w:tcPr>
+            <w:tcW w:w="2124" w:type="dxa"/>
+          </w:tcPr>
+          <w:p>
+            <w:pPr>
+              <w:rPr>
+                <w:sz w:val="20"/>
+              </w:rPr>
+            </w:pPr>
+            <w:r>
+              <w:rPr>
+                <w:sz w:val="20"/>
+              </w:rPr>
+              <w:t>Ação/Comportamento</w:t>
+            </w:r>
+          </w:p>
+        </w:tc>
+        <w:tc>
+          <w:tcPr>
+            <w:tcW w:w="1013" w:type="dxa"/>
+          </w:tcPr>
+          <w:p>
+            <w:pPr>
+              <w:rPr>
+                <w:sz w:val="20"/>
+              </w:rPr>
+            </w:pPr>
+            <w:r>
+              <w:rPr>
+                <w:sz w:val="20"/>
+              </w:rPr>
+              <w:t>Tamanho</w:t>
+            </w:r>
+          </w:p>
+        </w:tc>
+        <w:tc>
+          <w:tcPr>
+            <w:tcW w:w="645" w:type="dxa"/>
+          </w:tcPr>
+          <w:p>
+            <w:pPr>
+              <w:rPr>
+                <w:sz w:val="20"/>
+              </w:rPr>
+            </w:pPr>
+            <w:r>
+              <w:rPr>
+                <w:sz w:val="20"/>
+              </w:rPr>
+              <w:t>Tipo de dado</w:t>
+            </w:r>
+          </w:p>
+        </w:tc>
+        <w:tc>
+          <w:tcPr>
+            <w:tcW w:w="1193" w:type="dxa"/>
+          </w:tcPr>
+          <w:p>
+            <w:pPr>
+              <w:rPr>
+                <w:sz w:val="20"/>
+              </w:rPr>
+            </w:pPr>
+            <w:r>
+              <w:rPr>
+                <w:sz w:val="20"/>
+              </w:rPr>
+              <w:t>Obrigatório</w:t>
+            </w:r>
+          </w:p>
+        </w:tc>
+      </w:tr>
+      <w:tr>
+        <w:tc>
+          <w:tcPr>
+            <w:tcW w:w="2363" w:type="dxa"/>
+          </w:tcPr>
+          <w:p>
+            <w:pPr>
+              <w:rPr>
+                <w:sz w:val="20"/>
+              </w:rPr>
+            </w:pPr>
+            <w:proofErr w:type="spellStart"/>
+            <w:r>
+              <w:rPr>
+                <w:sz w:val="20"/>
+              </w:rPr>
+              <w:t>Label_Inicio</w:t>
+            </w:r>
+            <w:proofErr w:type="spellEnd"/>
+          </w:p>
+        </w:tc>
+        <w:tc>
+          <w:tcPr>
+            <w:tcW w:w="1439" w:type="dxa"/>
+          </w:tcPr>
+          <w:p>
+            <w:pPr>
+              <w:rPr>
+                <w:sz w:val="20"/>
+              </w:rPr>
+            </w:pPr>
+            <w:r>
+              <w:rPr>
+                <w:sz w:val="20"/>
+              </w:rPr>
+              <w:t>Inicio</w:t>
+            </w:r>
+          </w:p>
+        </w:tc>
+        <w:tc>
+          <w:tcPr>
+            <w:tcW w:w="2124" w:type="dxa"/>
+          </w:tcPr>
+          <w:p>
+            <w:pPr>
+              <w:rPr>
+                <w:sz w:val="20"/>
+              </w:rPr>
+            </w:pPr>
+            <w:r>
+              <w:rPr>
+                <w:sz w:val="20"/>
+              </w:rPr>
+              <w:t>Retorna pra a tela principal</w:t>
+            </w:r>
+          </w:p>
+        </w:tc>
+        <w:tc>
+          <w:tcPr>
+            <w:tcW w:w="1013" w:type="dxa"/>
+          </w:tcPr>
+          <w:p>
+            <w:pPr>
+              <w:rPr>
+                <w:sz w:val="20"/>
+              </w:rPr>
+            </w:pPr>
+          </w:p>
+        </w:tc>
+        <w:tc>
+          <w:tcPr>
+            <w:tcW w:w="645" w:type="dxa"/>
+          </w:tcPr>
+          <w:p>
+            <w:pPr>
+              <w:rPr>
+                <w:sz w:val="20"/>
+              </w:rPr>
+            </w:pPr>
+          </w:p>
+        </w:tc>
+        <w:tc>
+          <w:tcPr>
+            <w:tcW w:w="1193" w:type="dxa"/>
+          </w:tcPr>
+          <w:p>
+            <w:pPr>
+              <w:rPr>
+                <w:sz w:val="20"/>
+              </w:rPr>
+            </w:pPr>
+            <w:r>
+              <w:rPr>
+                <w:sz w:val="20"/>
+              </w:rPr>
+              <w:t>Sim</w:t>
+            </w:r>
+          </w:p>
+        </w:tc>
+      </w:tr>
+      <w:tr>
+        <w:tc>
+          <w:tcPr>
+            <w:tcW w:w="2363" w:type="dxa"/>
+          </w:tcPr>
+          <w:p>
+            <w:pPr>
+              <w:rPr>
+                <w:sz w:val="20"/>
+              </w:rPr>
+            </w:pPr>
+            <w:proofErr w:type="spellStart"/>
+            <w:r>
+              <w:rPr>
+                <w:sz w:val="20"/>
+              </w:rPr>
+              <w:lastRenderedPageBreak/>
+              <w:t>Label_Equipamento</w:t>
+            </w:r>
+            <w:proofErr w:type="spellEnd"/>
+          </w:p>
+        </w:tc>
+        <w:tc>
+          <w:tcPr>
+            <w:tcW w:w="1439" w:type="dxa"/>
+          </w:tcPr>
+          <w:p>
+            <w:pPr>
+              <w:rPr>
+                <w:sz w:val="20"/>
+              </w:rPr>
+            </w:pPr>
+            <w:r>
+              <w:rPr>
+                <w:sz w:val="20"/>
+              </w:rPr>
+              <w:t>Equipamento</w:t>
+            </w:r>
+          </w:p>
+        </w:tc>
+        <w:tc>
+          <w:tcPr>
+            <w:tcW w:w="2124" w:type="dxa"/>
+          </w:tcPr>
+          <w:p>
+            <w:pPr>
+              <w:rPr>
+                <w:sz w:val="20"/>
+              </w:rPr>
+            </w:pPr>
+            <w:r>
+              <w:rPr>
+                <w:sz w:val="20"/>
+              </w:rPr>
+              <w:t>Leva para a tela de Equipamentos</w:t>
+            </w:r>
+          </w:p>
+        </w:tc>
+        <w:tc>
+          <w:tcPr>
+            <w:tcW w:w="1013" w:type="dxa"/>
+          </w:tcPr>
+          <w:p>
+            <w:pPr>
+              <w:rPr>
+                <w:sz w:val="20"/>
+              </w:rPr>
+            </w:pPr>
+          </w:p>
+        </w:tc>
+        <w:tc>
+          <w:tcPr>
+            <w:tcW w:w="645" w:type="dxa"/>
+          </w:tcPr>
+          <w:p>
+            <w:pPr>
+              <w:rPr>
+                <w:sz w:val="20"/>
+              </w:rPr>
+            </w:pPr>
+          </w:p>
+        </w:tc>
+        <w:tc>
+          <w:tcPr>
+            <w:tcW w:w="1193" w:type="dxa"/>
+          </w:tcPr>
+          <w:p>
+            <w:pPr>
+              <w:rPr>
+                <w:sz w:val="20"/>
+              </w:rPr>
+            </w:pPr>
+            <w:r>
+              <w:rPr>
+                <w:sz w:val="20"/>
+              </w:rPr>
+              <w:t>sim</w:t>
+            </w:r>
+          </w:p>
+        </w:tc>
+      </w:tr>
+      <w:tr>
+        <w:tc>
+          <w:tcPr>
+            <w:tcW w:w="2363" w:type="dxa"/>
+          </w:tcPr>
+          <w:p>
+            <w:pPr>
+              <w:rPr>
+                <w:sz w:val="20"/>
+              </w:rPr>
+            </w:pPr>
+            <w:proofErr w:type="spellStart"/>
+            <w:r>
+              <w:rPr>
+                <w:sz w:val="20"/>
+              </w:rPr>
+              <w:t>Label_Ocorrencia</w:t>
+            </w:r>
+            <w:proofErr w:type="spellEnd"/>
+          </w:p>
+        </w:tc>
+        <w:tc>
+          <w:tcPr>
+            <w:tcW w:w="1439" w:type="dxa"/>
+          </w:tcPr>
+          <w:p>
+            <w:pPr>
+              <w:rPr>
+                <w:sz w:val="20"/>
+              </w:rPr>
+            </w:pPr>
+            <w:r>
+              <w:rPr>
+                <w:sz w:val="20"/>
+              </w:rPr>
+              <w:t>Ocorrências</w:t>
+            </w:r>
+          </w:p>
+        </w:tc>
+        <w:tc>
+          <w:tcPr>
+            <w:tcW w:w="2124" w:type="dxa"/>
+          </w:tcPr>
+          <w:p>
+            <w:pPr>
+              <w:rPr>
+                <w:sz w:val="20"/>
+              </w:rPr>
+            </w:pPr>
+            <w:r>
+              <w:rPr>
+                <w:sz w:val="20"/>
+              </w:rPr>
+              <w:t>Leva para a tela de ocorrências</w:t>
+            </w:r>
+          </w:p>
+        </w:tc>
+        <w:tc>
+          <w:tcPr>
+            <w:tcW w:w="1013" w:type="dxa"/>
+          </w:tcPr>
+          <w:p>
+            <w:pPr>
+              <w:rPr>
+                <w:sz w:val="20"/>
+              </w:rPr>
+            </w:pPr>
+          </w:p>
+        </w:tc>
+        <w:tc>
+          <w:tcPr>
+            <w:tcW w:w="645" w:type="dxa"/>
+          </w:tcPr>
+          <w:p>
+            <w:pPr>
+              <w:rPr>
+                <w:sz w:val="20"/>
+              </w:rPr>
+            </w:pPr>
+          </w:p>
+        </w:tc>
+        <w:tc>
+          <w:tcPr>
+            <w:tcW w:w="1193" w:type="dxa"/>
+          </w:tcPr>
+          <w:p>
+            <w:pPr>
+              <w:rPr>
+                <w:sz w:val="20"/>
+              </w:rPr>
+            </w:pPr>
+            <w:r>
+              <w:rPr>
+                <w:sz w:val="20"/>
+              </w:rPr>
+              <w:t>sim</w:t>
+            </w:r>
+          </w:p>
+        </w:tc>
+      </w:tr>
+      <w:tr>
+        <w:tc>
+          <w:tcPr>
+            <w:tcW w:w="2363" w:type="dxa"/>
+          </w:tcPr>
+          <w:p>
+            <w:pPr>
+              <w:rPr>
+                <w:sz w:val="20"/>
+              </w:rPr>
+            </w:pPr>
+            <w:proofErr w:type="spellStart"/>
+            <w:r>
+              <w:rPr>
+                <w:sz w:val="20"/>
+              </w:rPr>
+              <w:t>Label_Relatorio</w:t>
+            </w:r>
+            <w:proofErr w:type="spellEnd"/>
+          </w:p>
+        </w:tc>
+        <w:tc>
+          <w:tcPr>
+            <w:tcW w:w="1439" w:type="dxa"/>
+          </w:tcPr>
+          <w:p>
+            <w:pPr>
+              <w:rPr>
+                <w:sz w:val="20"/>
+              </w:rPr>
+            </w:pPr>
+            <w:r>
+              <w:rPr>
+                <w:sz w:val="20"/>
+              </w:rPr>
+              <w:t>Relatórios</w:t>
+            </w:r>
+          </w:p>
+        </w:tc>
+        <w:tc>
+          <w:tcPr>
+            <w:tcW w:w="2124" w:type="dxa"/>
+          </w:tcPr>
+          <w:p>
+            <w:pPr>
+              <w:rPr>
+                <w:sz w:val="20"/>
+              </w:rPr>
+            </w:pPr>
+            <w:r>
+              <w:rPr>
+                <w:sz w:val="20"/>
+              </w:rPr>
+              <w:t>Leva para a tela de relatórios</w:t>
+            </w:r>
+          </w:p>
+        </w:tc>
+        <w:tc>
+          <w:tcPr>
+            <w:tcW w:w="1013" w:type="dxa"/>
+          </w:tcPr>
+          <w:p>
+            <w:pPr>
+              <w:rPr>
+                <w:sz w:val="20"/>
+              </w:rPr>
+            </w:pPr>
+          </w:p>
+        </w:tc>
+        <w:tc>
+          <w:tcPr>
+            <w:tcW w:w="645" w:type="dxa"/>
+          </w:tcPr>
+          <w:p>
+            <w:pPr>
+              <w:rPr>
+                <w:sz w:val="20"/>
+              </w:rPr>
+            </w:pPr>
+          </w:p>
+        </w:tc>
+        <w:tc>
+          <w:tcPr>
+            <w:tcW w:w="1193" w:type="dxa"/>
+          </w:tcPr>
+          <w:p>
+            <w:pPr>
+              <w:rPr>
+                <w:sz w:val="20"/>
+              </w:rPr>
+            </w:pPr>
+            <w:r>
+              <w:rPr>
+                <w:sz w:val="20"/>
+              </w:rPr>
+              <w:t>sim</w:t>
+            </w:r>
+          </w:p>
+        </w:tc>
+      </w:tr>
+      <w:tr>
+        <w:tc>
+          <w:tcPr>
+            <w:tcW w:w="2363" w:type="dxa"/>
+          </w:tcPr>
+          <w:p>
+            <w:pPr>
+              <w:rPr>
+                <w:sz w:val="20"/>
+              </w:rPr>
+            </w:pPr>
+            <w:proofErr w:type="spellStart"/>
+            <w:r>
+              <w:rPr>
+                <w:sz w:val="20"/>
+              </w:rPr>
+              <w:t>Label_Administracao</w:t>
+            </w:r>
+            <w:proofErr w:type="spellEnd"/>
+          </w:p>
+        </w:tc>
+        <w:tc>
+          <w:tcPr>
+            <w:tcW w:w="1439" w:type="dxa"/>
+          </w:tcPr>
+          <w:p>
+            <w:pPr>
+              <w:rPr>
+                <w:sz w:val="20"/>
+              </w:rPr>
+            </w:pPr>
+            <w:r>
+              <w:rPr>
+                <w:sz w:val="20"/>
+              </w:rPr>
+              <w:t>Administração</w:t>
+            </w:r>
+          </w:p>
+        </w:tc>
+        <w:tc>
+          <w:tcPr>
+            <w:tcW w:w="2124" w:type="dxa"/>
+          </w:tcPr>
+          <w:p>
+            <w:pPr>
+              <w:rPr>
+                <w:sz w:val="20"/>
+              </w:rPr>
+            </w:pPr>
+            <w:r>
+              <w:rPr>
+                <w:sz w:val="20"/>
+              </w:rPr>
+              <w:t>Leva para a tela de administração</w:t>
+            </w:r>
+          </w:p>
+        </w:tc>
+        <w:tc>
+          <w:tcPr>
+            <w:tcW w:w="1013" w:type="dxa"/>
+          </w:tcPr>
+          <w:p>
+            <w:pPr>
+              <w:rPr>
+                <w:sz w:val="20"/>
+              </w:rPr>
+            </w:pPr>
+          </w:p>
+        </w:tc>
+        <w:tc>
+          <w:tcPr>
+            <w:tcW w:w="645" w:type="dxa"/>
+          </w:tcPr>
+          <w:p>
+            <w:pPr>
+              <w:rPr>
+                <w:sz w:val="20"/>
+              </w:rPr>
+            </w:pPr>
+          </w:p>
+        </w:tc>
+        <w:tc>
+          <w:tcPr>
+            <w:tcW w:w="1193" w:type="dxa"/>
+          </w:tcPr>
+          <w:p>
+            <w:pPr>
+              <w:rPr>
+                <w:sz w:val="20"/>
+              </w:rPr>
+            </w:pPr>
+            <w:r>
+              <w:rPr>
+                <w:sz w:val="20"/>
+              </w:rPr>
+              <w:t>não</w:t>
+            </w:r>
+          </w:p>
+        </w:tc>
+      </w:tr>
+      <w:tr>
+        <w:tc>
+          <w:tcPr>
+            <w:tcW w:w="2363" w:type="dxa"/>
+          </w:tcPr>
+          <w:p>
+            <w:pPr>
+              <w:rPr>
+                <w:sz w:val="20"/>
+              </w:rPr>
+            </w:pPr>
+            <w:proofErr w:type="spellStart"/>
+            <w:r>
+              <w:rPr>
+                <w:sz w:val="20"/>
+              </w:rPr>
+              <w:t>Label</w:t>
+            </w:r>
+            <w:proofErr w:type="gramStart"/>
+            <w:r>
+              <w:rPr>
+                <w:sz w:val="20"/>
+              </w:rPr>
+              <w:t>_Sair</w:t>
+            </w:r>
+            <w:proofErr w:type="spellEnd"/>
+            <w:proofErr w:type="gramEnd"/>
+          </w:p>
+        </w:tc>
+        <w:tc>
+          <w:tcPr>
+            <w:tcW w:w="1439" w:type="dxa"/>
+          </w:tcPr>
+          <w:p>
+            <w:pPr>
+              <w:rPr>
+                <w:sz w:val="20"/>
+              </w:rPr>
+            </w:pPr>
+            <w:r>
+              <w:rPr>
+                <w:sz w:val="20"/>
+              </w:rPr>
+              <w:t>Sair</w:t>
+            </w:r>
+          </w:p>
+        </w:tc>
+        <w:tc>
+          <w:tcPr>
+            <w:tcW w:w="2124" w:type="dxa"/>
+          </w:tcPr>
+          <w:p>
+            <w:pPr>
+              <w:rPr>
+                <w:sz w:val="20"/>
+              </w:rPr>
+            </w:pPr>
+            <w:r>
+              <w:rPr>
+                <w:sz w:val="20"/>
+              </w:rPr>
+              <w:t xml:space="preserve">Faz </w:t>
+            </w:r>
+            <w:proofErr w:type="spellStart"/>
+            <w:r>
+              <w:rPr>
+                <w:sz w:val="20"/>
+              </w:rPr>
+              <w:t>logoff</w:t>
+            </w:r>
+            <w:proofErr w:type="spellEnd"/>
+            <w:r>
+              <w:rPr>
+                <w:sz w:val="20"/>
+              </w:rPr>
+              <w:t xml:space="preserve"> do sistema</w:t>
+            </w:r>
+          </w:p>
+        </w:tc>
+        <w:tc>
+          <w:tcPr>
+            <w:tcW w:w="1013" w:type="dxa"/>
+          </w:tcPr>
+          <w:p>
+            <w:pPr>
+              <w:rPr>
+                <w:sz w:val="20"/>
+              </w:rPr>
+            </w:pPr>
+          </w:p>
+        </w:tc>
+        <w:tc>
+          <w:tcPr>
+            <w:tcW w:w="645" w:type="dxa"/>
+          </w:tcPr>
+          <w:p>
+            <w:pPr>
+              <w:rPr>
+                <w:sz w:val="20"/>
+              </w:rPr>
+            </w:pPr>
+          </w:p>
+        </w:tc>
+        <w:tc>
+          <w:tcPr>
+            <w:tcW w:w="1193" w:type="dxa"/>
+          </w:tcPr>
+          <w:p>
+            <w:pPr>
+              <w:rPr>
+                <w:sz w:val="20"/>
+              </w:rPr>
+            </w:pPr>
+            <w:r>
+              <w:rPr>
+                <w:sz w:val="20"/>
+              </w:rPr>
+              <w:t>sim</w:t>
+            </w:r>
+          </w:p>
+        </w:tc>
+      </w:tr>
+      <w:tr>
+        <w:tc>
+          <w:tcPr>
+            <w:tcW w:w="2363" w:type="dxa"/>
+          </w:tcPr>
+          <w:p>
+            <w:pPr>
+              <w:rPr>
+                <w:sz w:val="20"/>
+              </w:rPr>
+            </w:pPr>
+            <w:r>
+              <w:rPr>
+                <w:sz w:val="20"/>
+              </w:rPr>
+              <w:t>Tabela fornecedor</w:t>
+            </w:r>
+          </w:p>
+        </w:tc>
+        <w:tc>
+          <w:tcPr>
+            <w:tcW w:w="1439" w:type="dxa"/>
+          </w:tcPr>
+          <w:p>
+            <w:pPr>
+              <w:rPr>
+                <w:sz w:val="20"/>
+              </w:rPr>
+            </w:pPr>
+            <w:r>
+              <w:rPr>
+                <w:sz w:val="20"/>
+              </w:rPr>
+              <w:t>Equipamentos</w:t>
+            </w:r>
+          </w:p>
+        </w:tc>
+        <w:tc>
+          <w:tcPr>
+            <w:tcW w:w="2124" w:type="dxa"/>
+          </w:tcPr>
+          <w:p>
+            <w:pPr>
+              <w:rPr>
+                <w:sz w:val="20"/>
+              </w:rPr>
+            </w:pPr>
+            <w:r>
+              <w:rPr>
+                <w:sz w:val="20"/>
+              </w:rPr>
+              <w:t>Possuir 6 campos onde mostras os seguintes dados de cada equipamento cadastrado no sistema: número de identificação – id, nome do material, fornecedor, data de atualização, botão para edição do material, botão para exclusão do material</w:t>
+            </w:r>
+          </w:p>
+        </w:tc>
+        <w:tc>
+          <w:tcPr>
+            <w:tcW w:w="1013" w:type="dxa"/>
+          </w:tcPr>
+          <w:p>
+            <w:pPr>
+              <w:rPr>
+                <w:sz w:val="20"/>
+              </w:rPr>
+            </w:pPr>
+          </w:p>
+        </w:tc>
+        <w:tc>
+          <w:tcPr>
+            <w:tcW w:w="645" w:type="dxa"/>
+          </w:tcPr>
+          <w:p>
+            <w:pPr>
+              <w:rPr>
+                <w:sz w:val="20"/>
+              </w:rPr>
+            </w:pPr>
+          </w:p>
+        </w:tc>
+        <w:tc>
+          <w:tcPr>
+            <w:tcW w:w="1193" w:type="dxa"/>
+          </w:tcPr>
+          <w:p>
+            <w:pPr>
+              <w:rPr>
+                <w:sz w:val="20"/>
+              </w:rPr>
+            </w:pPr>
+            <w:r>
+              <w:rPr>
+                <w:sz w:val="20"/>
+              </w:rPr>
+              <w:t>sim</w:t>
+            </w:r>
+          </w:p>
+        </w:tc>
+      </w:tr>
+      <w:tr>
+        <w:tc>
+          <w:tcPr>
+            <w:tcW w:w="2363" w:type="dxa"/>
+          </w:tcPr>
+          <w:p>
+            <w:pPr>
+              <w:rPr>
+                <w:sz w:val="20"/>
+              </w:rPr>
+            </w:pPr>
+            <w:proofErr w:type="spellStart"/>
+            <w:r>
+              <w:rPr>
+                <w:sz w:val="20"/>
+              </w:rPr>
+              <w:t>Btn_cadastrar_fornecedor</w:t>
+            </w:r>
+            <w:proofErr w:type="spellEnd"/>
+          </w:p>
+        </w:tc>
+        <w:tc>
+          <w:tcPr>
+            <w:tcW w:w="1439" w:type="dxa"/>
+          </w:tcPr>
+          <w:p>
+            <w:pPr>
+              <w:rPr>
+                <w:sz w:val="20"/>
+              </w:rPr>
+            </w:pPr>
+            <w:r>
+              <w:rPr>
+                <w:sz w:val="20"/>
+              </w:rPr>
+              <w:t>Cadastrar Fornecedor</w:t>
+            </w:r>
+          </w:p>
+        </w:tc>
+        <w:tc>
+          <w:tcPr>
+            <w:tcW w:w="2124" w:type="dxa"/>
+          </w:tcPr>
+          <w:p>
+            <w:pPr>
+              <w:rPr>
+                <w:sz w:val="20"/>
+              </w:rPr>
+            </w:pPr>
+            <w:r>
+              <w:rPr>
+                <w:sz w:val="20"/>
+              </w:rPr>
+              <w:t>Chama a tela de cadastro de novo material para criação de novo registro no banco de dados</w:t>
+            </w:r>
+          </w:p>
+        </w:tc>
+        <w:tc>
+          <w:tcPr>
+            <w:tcW w:w="1013" w:type="dxa"/>
+          </w:tcPr>
+          <w:p>
+            <w:pPr>
+              <w:rPr>
+                <w:sz w:val="20"/>
+              </w:rPr>
+            </w:pPr>
+          </w:p>
+        </w:tc>
+        <w:tc>
+          <w:tcPr>
+            <w:tcW w:w="645" w:type="dxa"/>
+          </w:tcPr>
+          <w:p>
+            <w:pPr>
+              <w:rPr>
+                <w:sz w:val="20"/>
+              </w:rPr>
+            </w:pPr>
+          </w:p>
+        </w:tc>
+        <w:tc>
+          <w:tcPr>
+            <w:tcW w:w="1193" w:type="dxa"/>
+          </w:tcPr>
+          <w:p>
+            <w:pPr>
+              <w:rPr>
+                <w:sz w:val="20"/>
+              </w:rPr>
+            </w:pPr>
+            <w:r>
+              <w:rPr>
+                <w:sz w:val="20"/>
+              </w:rPr>
+              <w:t>sim</w:t>
+            </w:r>
+          </w:p>
+        </w:tc>
+      </w:tr>
+    </w:tbl>
+    <w:p/>
+    <w:p>
+      <w:pPr>
+        <w:keepNext/>
+        <w:jc w:val="center"/>
+      </w:pPr>
+      <w:r>
+        <w:rPr>
+          <w:noProof/>
+        </w:rPr>
+        <w:drawing>
+          <wp:inline distT="0" distB="0" distL="0" distR="0" wp14:anchorId="5D55FCB1" wp14:editId="1B0A6DC7">
+            <wp:extent cx="2880000" cy="1878042"/>
+            <wp:effectExtent l="0" t="0" r="0" b="8255"/>
+            <wp:docPr id="26" name="Imagem 26"/>
+            <wp:cNvGraphicFramePr>
+              <a:graphicFrameLocks xmlns:a="http://schemas.openxmlformats.org/drawingml/2006/main" noChangeAspect="1"/>
+            </wp:cNvGraphicFramePr>
+            <a:graphic xmlns:a="http://schemas.openxmlformats.org/drawingml/2006/main">
+              <a:graphicData uri="http://schemas.openxmlformats.org/drawingml/2006/picture">
+                <pic:pic xmlns:pic="http://schemas.openxmlformats.org/drawingml/2006/picture">
+                  <pic:nvPicPr>
+                    <pic:cNvPr id="0" name="Picture 15"/>
+                    <pic:cNvPicPr>
+                      <a:picLocks noChangeAspect="1" noChangeArrowheads="1"/>
+                    </pic:cNvPicPr>
+                  </pic:nvPicPr>
+                  <pic:blipFill>
+                    <a:blip r:embed="rId37">
+                      <a:extLst>
+                        <a:ext uri="{28A0092B-C50C-407E-A947-70E740481C1C}">
+                          <a14:useLocalDpi xmlns:a14="http://schemas.microsoft.com/office/drawing/2010/main" val="0"/>
+                        </a:ext>
+                      </a:extLst>
+                    </a:blip>
+                    <a:srcRect/>
+                    <a:stretch>
+                      <a:fillRect/>
+                    </a:stretch>
+                  </pic:blipFill>
+                  <pic:spPr bwMode="auto">
+                    <a:xfrm>
+                      <a:off x="0" y="0"/>
+                      <a:ext cx="2880000" cy="1878042"/>
+                    </a:xfrm>
+                    <a:prstGeom prst="rect">
+                      <a:avLst/>
+                    </a:prstGeom>
+                    <a:noFill/>
+                    <a:ln>
+                      <a:noFill/>
+                    </a:ln>
+                  </pic:spPr>
+                </pic:pic>
+              </a:graphicData>
+            </a:graphic>
+          </wp:inline>
+        </w:drawing>
+      </w:r>
+    </w:p>
+    <w:p>
+      <w:pPr>
+        <w:pStyle w:val="Legenda"/>
+        <w:jc w:val="center"/>
+      </w:pPr>
+      <w:r>
+        <w:t xml:space="preserve">Figura </w:t>
+      </w:r>
+      <w:r>
+        <w:fldChar w:fldCharType="begin"/>
+      </w:r>
+      <w:r>
+        <w:instrText xml:space="preserve"> SEQ Figura \* ARABIC </w:instrText>
+      </w:r>
+      <w:r>
+        <w:fldChar w:fldCharType="separate"/>
+      </w:r>
+      <w:r>
+        <w:rPr>
+          <w:noProof/>
+        </w:rPr>
+        <w:t>29</w:t>
+      </w:r>
+      <w:r>
+        <w:fldChar w:fldCharType="end"/>
+      </w:r>
+      <w:r>
+        <w:t xml:space="preserve"> – Tela de cadastro de Material</w:t>
+      </w:r>
+    </w:p>
+    <w:p/>
+    <w:p>
+      <w:pPr>
+        <w:pStyle w:val="Legenda"/>
+        <w:keepNext/>
+      </w:pPr>
+      <w:r>
+        <w:t xml:space="preserve">Tabela </w:t>
+      </w:r>
+      <w:r>
+        <w:fldChar w:fldCharType="begin"/>
+      </w:r>
+      <w:r>
+        <w:instrText xml:space="preserve"> SEQ Tabela \* ARABIC </w:instrText>
+      </w:r>
+      <w:r>
+        <w:fldChar w:fldCharType="separate"/>
+      </w:r>
+      <w:r>
+        <w:rPr>
+          <w:noProof/>
+        </w:rPr>
+        <w:t>13</w:t>
+      </w:r>
+      <w:r>
+        <w:fldChar w:fldCharType="end"/>
+      </w:r>
+      <w:r>
+        <w:t xml:space="preserve"> - Tabela de conteúdo e comportamento </w:t>
+      </w:r>
+      <w:proofErr w:type="gramStart"/>
+      <w:r>
+        <w:t>da cadastro</w:t>
+      </w:r>
+      <w:proofErr w:type="gramEnd"/>
+      <w:r>
+        <w:t xml:space="preserve"> de materiais de consumo</w:t>
+      </w:r>
+    </w:p>
+    <w:tbl>
+      <w:tblPr>
+        <w:tblStyle w:val="Tabelacomgrade"/>
+        <w:tblW w:w="0" w:type="auto"/>
+        <w:tblLook w:val="04A0" w:firstRow="1" w:lastRow="0" w:firstColumn="1" w:lastColumn="0" w:noHBand="0" w:noVBand="1"/>
+      </w:tblPr>
+      <w:tblGrid>
+        <w:gridCol w:w="2184"/>
+        <w:gridCol w:w="1122"/>
+        <w:gridCol w:w="2047"/>
+        <w:gridCol w:w="981"/>
+        <w:gridCol w:w="1290"/>
+        <w:gridCol w:w="1153"/>
+      </w:tblGrid>
+      <w:tr>
+        <w:tc>
+          <w:tcPr>
+            <w:tcW w:w="2184" w:type="dxa"/>
+          </w:tcPr>
+          <w:p>
+            <w:pPr>
+              <w:ind w:right="-145"/>
+              <w:rPr>
+                <w:sz w:val="20"/>
+              </w:rPr>
+            </w:pPr>
+            <w:r>
+              <w:rPr>
+                <w:sz w:val="20"/>
+              </w:rPr>
+              <w:t>Elemento</w:t>
+            </w:r>
+          </w:p>
+        </w:tc>
+        <w:tc>
+          <w:tcPr>
+            <w:tcW w:w="1122" w:type="dxa"/>
+          </w:tcPr>
+          <w:p>
+            <w:pPr>
+              <w:rPr>
+                <w:sz w:val="20"/>
+              </w:rPr>
+            </w:pPr>
+            <w:r>
+              <w:rPr>
+                <w:sz w:val="20"/>
+              </w:rPr>
+              <w:t>Nome</w:t>
+            </w:r>
+          </w:p>
+        </w:tc>
+        <w:tc>
+          <w:tcPr>
+            <w:tcW w:w="2047" w:type="dxa"/>
+          </w:tcPr>
+          <w:p>
+            <w:pPr>
+              <w:rPr>
+                <w:sz w:val="20"/>
+              </w:rPr>
+            </w:pPr>
+            <w:r>
+              <w:rPr>
+                <w:sz w:val="20"/>
+              </w:rPr>
+              <w:t>Ação/Comportamento</w:t>
+            </w:r>
+          </w:p>
+        </w:tc>
+        <w:tc>
+          <w:tcPr>
+            <w:tcW w:w="981" w:type="dxa"/>
+          </w:tcPr>
+          <w:p>
+            <w:pPr>
+              <w:rPr>
+                <w:sz w:val="20"/>
+              </w:rPr>
+            </w:pPr>
+            <w:r>
+              <w:rPr>
+                <w:sz w:val="20"/>
+              </w:rPr>
+              <w:t>Tamanho</w:t>
+            </w:r>
+          </w:p>
+        </w:tc>
+        <w:tc>
+          <w:tcPr>
+            <w:tcW w:w="1290" w:type="dxa"/>
+          </w:tcPr>
+          <w:p>
+            <w:pPr>
+              <w:rPr>
+                <w:sz w:val="20"/>
+              </w:rPr>
+            </w:pPr>
+            <w:r>
+              <w:rPr>
+                <w:sz w:val="20"/>
+              </w:rPr>
+              <w:t>Tipo de dado</w:t>
+            </w:r>
+          </w:p>
+        </w:tc>
+        <w:tc>
+          <w:tcPr>
+            <w:tcW w:w="1153" w:type="dxa"/>
+          </w:tcPr>
+          <w:p>
+            <w:pPr>
+              <w:rPr>
+                <w:sz w:val="20"/>
+              </w:rPr>
+            </w:pPr>
+            <w:r>
+              <w:rPr>
+                <w:sz w:val="20"/>
+              </w:rPr>
+              <w:t>Obrigatório</w:t>
+            </w:r>
+          </w:p>
+        </w:tc>
+      </w:tr>
+      <w:tr>
+        <w:tc>
+          <w:tcPr>
+            <w:tcW w:w="2184" w:type="dxa"/>
+          </w:tcPr>
+          <w:p>
+            <w:pPr>
+              <w:rPr>
+                <w:sz w:val="20"/>
+              </w:rPr>
+            </w:pPr>
+            <w:proofErr w:type="spellStart"/>
+            <w:r>
+              <w:rPr>
+                <w:sz w:val="20"/>
+              </w:rPr>
+              <w:t>Edit_material</w:t>
+            </w:r>
+            <w:proofErr w:type="spellEnd"/>
+          </w:p>
+        </w:tc>
+        <w:tc>
+          <w:tcPr>
+            <w:tcW w:w="1122" w:type="dxa"/>
+          </w:tcPr>
+          <w:p>
+            <w:pPr>
+              <w:rPr>
+                <w:sz w:val="20"/>
+              </w:rPr>
+            </w:pPr>
+            <w:r>
+              <w:rPr>
+                <w:sz w:val="20"/>
+              </w:rPr>
+              <w:t>Nome material</w:t>
+            </w:r>
+          </w:p>
+        </w:tc>
+        <w:tc>
+          <w:tcPr>
+            <w:tcW w:w="2047" w:type="dxa"/>
+          </w:tcPr>
+          <w:p>
+            <w:pPr>
+              <w:rPr>
+                <w:sz w:val="20"/>
+              </w:rPr>
+            </w:pPr>
+            <w:r>
+              <w:rPr>
+                <w:sz w:val="20"/>
+              </w:rPr>
+              <w:t xml:space="preserve">Recebe nome do </w:t>
+            </w:r>
+            <w:proofErr w:type="spellStart"/>
+            <w:r>
+              <w:rPr>
+                <w:sz w:val="20"/>
+              </w:rPr>
+              <w:t>mateial</w:t>
+            </w:r>
+            <w:proofErr w:type="spellEnd"/>
+            <w:r>
+              <w:rPr>
+                <w:sz w:val="20"/>
+              </w:rPr>
+              <w:t xml:space="preserve"> que está sendo cadastrado / editado</w:t>
+            </w:r>
+          </w:p>
+        </w:tc>
+        <w:tc>
+          <w:tcPr>
+            <w:tcW w:w="981" w:type="dxa"/>
+          </w:tcPr>
+          <w:p>
+            <w:pPr>
+              <w:rPr>
+                <w:sz w:val="20"/>
+              </w:rPr>
+            </w:pPr>
+            <w:r>
+              <w:rPr>
+                <w:sz w:val="20"/>
+              </w:rPr>
+              <w:t>60</w:t>
+            </w:r>
+          </w:p>
+        </w:tc>
+        <w:tc>
+          <w:tcPr>
+            <w:tcW w:w="1290" w:type="dxa"/>
+          </w:tcPr>
+          <w:p>
+            <w:pPr>
+              <w:rPr>
+                <w:sz w:val="20"/>
+              </w:rPr>
+            </w:pPr>
+          </w:p>
+          <w:p>
+            <w:pPr>
+              <w:rPr>
+                <w:sz w:val="20"/>
+              </w:rPr>
+            </w:pPr>
+            <w:r>
+              <w:rPr>
+                <w:sz w:val="20"/>
+              </w:rPr>
+              <w:t>alfanumérico</w:t>
+            </w:r>
+          </w:p>
+        </w:tc>
+        <w:tc>
+          <w:tcPr>
+            <w:tcW w:w="1153" w:type="dxa"/>
+          </w:tcPr>
+          <w:p>
+            <w:pPr>
+              <w:rPr>
+                <w:sz w:val="20"/>
+              </w:rPr>
+            </w:pPr>
+            <w:r>
+              <w:rPr>
+                <w:sz w:val="20"/>
+              </w:rPr>
+              <w:t>Sim</w:t>
+            </w:r>
+          </w:p>
+        </w:tc>
+      </w:tr>
+      <w:tr>
+        <w:tc>
+          <w:tcPr>
+            <w:tcW w:w="2184" w:type="dxa"/>
+          </w:tcPr>
+          <w:p>
+            <w:pPr>
+              <w:rPr>
+                <w:sz w:val="20"/>
+              </w:rPr>
+            </w:pPr>
+            <w:proofErr w:type="spellStart"/>
+            <w:r>
+              <w:rPr>
+                <w:sz w:val="20"/>
+              </w:rPr>
+              <w:t>Edit_descrição</w:t>
+            </w:r>
+            <w:proofErr w:type="spellEnd"/>
+          </w:p>
+        </w:tc>
+        <w:tc>
+          <w:tcPr>
+            <w:tcW w:w="1122" w:type="dxa"/>
+          </w:tcPr>
+          <w:p>
+            <w:pPr>
+              <w:rPr>
+                <w:sz w:val="20"/>
+              </w:rPr>
+            </w:pPr>
+            <w:r>
+              <w:rPr>
+                <w:sz w:val="20"/>
+              </w:rPr>
+              <w:t>descrição</w:t>
+            </w:r>
+          </w:p>
+        </w:tc>
+        <w:tc>
+          <w:tcPr>
+            <w:tcW w:w="2047" w:type="dxa"/>
+          </w:tcPr>
+          <w:p>
+            <w:pPr>
+              <w:rPr>
+                <w:sz w:val="20"/>
+              </w:rPr>
+            </w:pPr>
+            <w:r>
+              <w:rPr>
+                <w:sz w:val="20"/>
+              </w:rPr>
+              <w:t xml:space="preserve">Recebe descrição e especificação do material que está </w:t>
+            </w:r>
+            <w:r>
+              <w:rPr>
+                <w:sz w:val="20"/>
+              </w:rPr>
+              <w:lastRenderedPageBreak/>
+              <w:t>sendo cadastrado / editado</w:t>
+            </w:r>
+          </w:p>
+        </w:tc>
+        <w:tc>
+          <w:tcPr>
+            <w:tcW w:w="981" w:type="dxa"/>
+          </w:tcPr>
+          <w:p>
+            <w:pPr>
+              <w:rPr>
+                <w:sz w:val="20"/>
+              </w:rPr>
+            </w:pPr>
+            <w:r>
+              <w:rPr>
+                <w:sz w:val="20"/>
+              </w:rPr>
+              <w:lastRenderedPageBreak/>
+              <w:t>60</w:t>
+            </w:r>
+          </w:p>
+        </w:tc>
+        <w:tc>
+          <w:tcPr>
+            <w:tcW w:w="1290" w:type="dxa"/>
+          </w:tcPr>
+          <w:p>
+            <w:pPr>
+              <w:rPr>
+                <w:sz w:val="20"/>
+              </w:rPr>
+            </w:pPr>
+            <w:r>
+              <w:rPr>
+                <w:sz w:val="20"/>
+              </w:rPr>
+              <w:t>alfanumérico</w:t>
+            </w:r>
+          </w:p>
+        </w:tc>
+        <w:tc>
+          <w:tcPr>
+            <w:tcW w:w="1153" w:type="dxa"/>
+          </w:tcPr>
+          <w:p>
+            <w:pPr>
+              <w:rPr>
+                <w:sz w:val="20"/>
+              </w:rPr>
+            </w:pPr>
+            <w:r>
+              <w:rPr>
+                <w:sz w:val="20"/>
+              </w:rPr>
+              <w:t>sim</w:t>
+            </w:r>
+          </w:p>
+        </w:tc>
+      </w:tr>
+      <w:tr>
+        <w:tc>
+          <w:tcPr>
+            <w:tcW w:w="2184" w:type="dxa"/>
+          </w:tcPr>
+          <w:p>
+            <w:pPr>
+              <w:rPr>
+                <w:sz w:val="20"/>
+              </w:rPr>
+            </w:pPr>
+            <w:proofErr w:type="spellStart"/>
+            <w:r>
+              <w:rPr>
+                <w:sz w:val="20"/>
+              </w:rPr>
+              <w:t>Combo_fabricante</w:t>
+            </w:r>
+            <w:proofErr w:type="spellEnd"/>
+          </w:p>
+        </w:tc>
+        <w:tc>
+          <w:tcPr>
+            <w:tcW w:w="1122" w:type="dxa"/>
+          </w:tcPr>
+          <w:p>
+            <w:pPr>
+              <w:rPr>
+                <w:sz w:val="20"/>
+              </w:rPr>
+            </w:pPr>
+            <w:r>
+              <w:rPr>
+                <w:sz w:val="20"/>
+              </w:rPr>
+              <w:t>Fabricante</w:t>
+            </w:r>
+          </w:p>
+        </w:tc>
+        <w:tc>
+          <w:tcPr>
+            <w:tcW w:w="2047" w:type="dxa"/>
+          </w:tcPr>
+          <w:p>
+            <w:pPr>
+              <w:rPr>
+                <w:sz w:val="20"/>
+              </w:rPr>
+            </w:pPr>
+            <w:r>
+              <w:rPr>
+                <w:sz w:val="20"/>
+              </w:rPr>
+              <w:t>Seleciona fabricante do material</w:t>
+            </w:r>
+          </w:p>
+        </w:tc>
+        <w:tc>
+          <w:tcPr>
+            <w:tcW w:w="981" w:type="dxa"/>
+          </w:tcPr>
+          <w:p>
+            <w:pPr>
+              <w:rPr>
+                <w:sz w:val="20"/>
+              </w:rPr>
+            </w:pPr>
+          </w:p>
+        </w:tc>
+        <w:tc>
+          <w:tcPr>
+            <w:tcW w:w="1290" w:type="dxa"/>
+          </w:tcPr>
+          <w:p>
+            <w:pPr>
+              <w:rPr>
+                <w:sz w:val="20"/>
+              </w:rPr>
+            </w:pPr>
+            <w:r>
+              <w:rPr>
+                <w:sz w:val="20"/>
+              </w:rPr>
+              <w:t>Chave estrangeira</w:t>
+            </w:r>
+          </w:p>
+        </w:tc>
+        <w:tc>
+          <w:tcPr>
+            <w:tcW w:w="1153" w:type="dxa"/>
+          </w:tcPr>
+          <w:p>
+            <w:pPr>
+              <w:rPr>
+                <w:sz w:val="20"/>
+              </w:rPr>
+            </w:pPr>
+            <w:r>
+              <w:rPr>
+                <w:sz w:val="20"/>
+              </w:rPr>
+              <w:t>sim</w:t>
+            </w:r>
+          </w:p>
+        </w:tc>
+      </w:tr>
+      <w:tr>
+        <w:tc>
+          <w:tcPr>
+            <w:tcW w:w="2184" w:type="dxa"/>
+          </w:tcPr>
+          <w:p>
+            <w:pPr>
+              <w:rPr>
+                <w:sz w:val="20"/>
+              </w:rPr>
+            </w:pPr>
+            <w:proofErr w:type="spellStart"/>
+            <w:r>
+              <w:rPr>
+                <w:sz w:val="20"/>
+              </w:rPr>
+              <w:t>Btn_cancelar</w:t>
+            </w:r>
+            <w:proofErr w:type="spellEnd"/>
+          </w:p>
+        </w:tc>
+        <w:tc>
+          <w:tcPr>
+            <w:tcW w:w="1122" w:type="dxa"/>
+          </w:tcPr>
+          <w:p>
+            <w:pPr>
+              <w:rPr>
+                <w:sz w:val="20"/>
+              </w:rPr>
+            </w:pPr>
+            <w:r>
+              <w:rPr>
+                <w:sz w:val="20"/>
+              </w:rPr>
+              <w:t>Cancelar</w:t>
+            </w:r>
+          </w:p>
+        </w:tc>
+        <w:tc>
+          <w:tcPr>
+            <w:tcW w:w="2047" w:type="dxa"/>
+          </w:tcPr>
+          <w:p>
+            <w:pPr>
+              <w:rPr>
+                <w:sz w:val="20"/>
+              </w:rPr>
+            </w:pPr>
+            <w:r>
+              <w:rPr>
+                <w:sz w:val="20"/>
+              </w:rPr>
+              <w:t>Cancela e retorna para o menu Equipamento</w:t>
+            </w:r>
+          </w:p>
+        </w:tc>
+        <w:tc>
+          <w:tcPr>
+            <w:tcW w:w="981" w:type="dxa"/>
+          </w:tcPr>
+          <w:p>
+            <w:pPr>
+              <w:rPr>
+                <w:sz w:val="20"/>
+              </w:rPr>
+            </w:pPr>
+          </w:p>
+        </w:tc>
+        <w:tc>
+          <w:tcPr>
+            <w:tcW w:w="1290" w:type="dxa"/>
+          </w:tcPr>
+          <w:p>
+            <w:pPr>
+              <w:rPr>
+                <w:sz w:val="20"/>
+              </w:rPr>
+            </w:pPr>
+          </w:p>
+        </w:tc>
+        <w:tc>
+          <w:tcPr>
+            <w:tcW w:w="1153" w:type="dxa"/>
+          </w:tcPr>
+          <w:p>
+            <w:pPr>
+              <w:rPr>
+                <w:sz w:val="20"/>
+              </w:rPr>
+            </w:pPr>
+            <w:r>
+              <w:rPr>
+                <w:sz w:val="20"/>
+              </w:rPr>
+              <w:t>sim</w:t>
+            </w:r>
+          </w:p>
+        </w:tc>
+      </w:tr>
+      <w:tr>
+        <w:tc>
+          <w:tcPr>
+            <w:tcW w:w="2184" w:type="dxa"/>
+          </w:tcPr>
+          <w:p>
+            <w:pPr>
+              <w:rPr>
+                <w:sz w:val="20"/>
+              </w:rPr>
+            </w:pPr>
+            <w:proofErr w:type="spellStart"/>
+            <w:r>
+              <w:rPr>
+                <w:sz w:val="20"/>
+              </w:rPr>
+              <w:t>Btn_salvar</w:t>
+            </w:r>
+            <w:proofErr w:type="spellEnd"/>
+          </w:p>
+        </w:tc>
+        <w:tc>
+          <w:tcPr>
+            <w:tcW w:w="1122" w:type="dxa"/>
+          </w:tcPr>
+          <w:p>
+            <w:pPr>
+              <w:rPr>
+                <w:sz w:val="20"/>
+              </w:rPr>
+            </w:pPr>
+            <w:r>
+              <w:rPr>
+                <w:sz w:val="20"/>
+              </w:rPr>
+              <w:t>Salvar</w:t>
+            </w:r>
+          </w:p>
+        </w:tc>
+        <w:tc>
+          <w:tcPr>
+            <w:tcW w:w="2047" w:type="dxa"/>
+          </w:tcPr>
+          <w:p>
+            <w:pPr>
+              <w:rPr>
+                <w:sz w:val="20"/>
+              </w:rPr>
+            </w:pPr>
+            <w:r>
+              <w:rPr>
+                <w:sz w:val="20"/>
+              </w:rPr>
+              <w:t>Salva criando novo registro ou alterando o registro existente no banco de dados</w:t>
+            </w:r>
+          </w:p>
+        </w:tc>
+        <w:tc>
+          <w:tcPr>
+            <w:tcW w:w="981" w:type="dxa"/>
+          </w:tcPr>
+          <w:p>
+            <w:pPr>
+              <w:rPr>
+                <w:sz w:val="20"/>
+              </w:rPr>
+            </w:pPr>
+          </w:p>
+        </w:tc>
+        <w:tc>
+          <w:tcPr>
+            <w:tcW w:w="1290" w:type="dxa"/>
+          </w:tcPr>
+          <w:p>
+            <w:pPr>
+              <w:rPr>
+                <w:sz w:val="20"/>
+              </w:rPr>
+            </w:pPr>
+          </w:p>
+        </w:tc>
+        <w:tc>
+          <w:tcPr>
+            <w:tcW w:w="1153" w:type="dxa"/>
+          </w:tcPr>
+          <w:p>
+            <w:pPr>
+              <w:rPr>
+                <w:sz w:val="20"/>
+              </w:rPr>
+            </w:pPr>
+            <w:r>
+              <w:rPr>
+                <w:sz w:val="20"/>
+              </w:rPr>
+              <w:t>sim</w:t>
+            </w:r>
+          </w:p>
+        </w:tc>
+      </w:tr>
+    </w:tbl>
+    <w:p/>
+    <w:p>
+      <w:pPr>
+        <w:keepNext/>
+        <w:jc w:val="center"/>
+      </w:pPr>
+      <w:r>
+        <w:rPr>
+          <w:noProof/>
+        </w:rPr>
+        <w:drawing>
+          <wp:inline distT="0" distB="0" distL="0" distR="0" wp14:anchorId="15D5D511" wp14:editId="0D318CC5">
+            <wp:extent cx="2880000" cy="2449252"/>
+            <wp:effectExtent l="0" t="0" r="0" b="8255"/>
+            <wp:docPr id="27" name="Imagem 27"/>
+            <wp:cNvGraphicFramePr>
+              <a:graphicFrameLocks xmlns:a="http://schemas.openxmlformats.org/drawingml/2006/main" noChangeAspect="1"/>
+            </wp:cNvGraphicFramePr>
+            <a:graphic xmlns:a="http://schemas.openxmlformats.org/drawingml/2006/main">
+              <a:graphicData uri="http://schemas.openxmlformats.org/drawingml/2006/picture">
+                <pic:pic xmlns:pic="http://schemas.openxmlformats.org/drawingml/2006/picture">
+                  <pic:nvPicPr>
+                    <pic:cNvPr id="0" name="Picture 16"/>
+                    <pic:cNvPicPr>
+                      <a:picLocks noChangeAspect="1" noChangeArrowheads="1"/>
+                    </pic:cNvPicPr>
+                  </pic:nvPicPr>
+                  <pic:blipFill>
+                    <a:blip r:embed="rId38">
+                      <a:extLst>
+                        <a:ext uri="{28A0092B-C50C-407E-A947-70E740481C1C}">
+                          <a14:useLocalDpi xmlns:a14="http://schemas.microsoft.com/office/drawing/2010/main" val="0"/>
+                        </a:ext>
+                      </a:extLst>
+                    </a:blip>
+                    <a:srcRect/>
+                    <a:stretch>
+                      <a:fillRect/>
+                    </a:stretch>
+                  </pic:blipFill>
+                  <pic:spPr bwMode="auto">
+                    <a:xfrm>
+                      <a:off x="0" y="0"/>
+                      <a:ext cx="2880000" cy="2449252"/>
+                    </a:xfrm>
+                    <a:prstGeom prst="rect">
+                      <a:avLst/>
+                    </a:prstGeom>
+                    <a:noFill/>
+                    <a:ln>
+                      <a:noFill/>
+                    </a:ln>
+                  </pic:spPr>
+                </pic:pic>
+              </a:graphicData>
+            </a:graphic>
+          </wp:inline>
+        </w:drawing>
+      </w:r>
+    </w:p>
+    <w:p>
+      <w:pPr>
+        <w:pStyle w:val="Legenda"/>
+        <w:jc w:val="center"/>
+      </w:pPr>
+      <w:r>
+        <w:t xml:space="preserve">Figura </w:t>
+      </w:r>
+      <w:r>
+        <w:fldChar w:fldCharType="begin"/>
+      </w:r>
+      <w:r>
+        <w:instrText xml:space="preserve"> SEQ Figura \* ARABIC </w:instrText>
+      </w:r>
+      <w:r>
+        <w:fldChar w:fldCharType="separate"/>
+      </w:r>
+      <w:r>
+        <w:rPr>
+          <w:noProof/>
+        </w:rPr>
+        <w:t>30</w:t>
+      </w:r>
+      <w:r>
+        <w:fldChar w:fldCharType="end"/>
+      </w:r>
+      <w:r>
+        <w:t xml:space="preserve"> – Tela de exibição de </w:t>
+      </w:r>
+      <w:r>
+        <w:t>ocorrências</w:t>
+      </w:r>
+    </w:p>
+    <w:p>
+      <w:pPr>
+        <w:pStyle w:val="Legenda"/>
+        <w:keepNext/>
+      </w:pPr>
+      <w:r>
+        <w:t xml:space="preserve">Tabela </w:t>
+      </w:r>
+      <w:r>
+        <w:fldChar w:fldCharType="begin"/>
+      </w:r>
+      <w:r>
+        <w:instrText xml:space="preserve"> SEQ Tabela \* ARABIC </w:instrText>
+      </w:r>
+      <w:r>
+        <w:fldChar w:fldCharType="separate"/>
+      </w:r>
+      <w:r>
+        <w:rPr>
+          <w:noProof/>
+        </w:rPr>
+        <w:t>14</w:t>
+      </w:r>
+      <w:r>
+        <w:fldChar w:fldCharType="end"/>
+      </w:r>
+      <w:r>
+        <w:t xml:space="preserve"> - Tabela de conteúdo e comportamento da exibição de ocorrências</w:t>
+      </w:r>
+    </w:p>
+    <w:tbl>
+      <w:tblPr>
+        <w:tblStyle w:val="Tabelacomgrade"/>
+        <w:tblW w:w="0" w:type="auto"/>
+        <w:tblLook w:val="04A0" w:firstRow="1" w:lastRow="0" w:firstColumn="1" w:lastColumn="0" w:noHBand="0" w:noVBand="1"/>
+      </w:tblPr>
+      <w:tblGrid>
+        <w:gridCol w:w="2363"/>
+        <w:gridCol w:w="1439"/>
+        <w:gridCol w:w="2124"/>
+        <w:gridCol w:w="1013"/>
+        <w:gridCol w:w="645"/>
+        <w:gridCol w:w="1193"/>
+      </w:tblGrid>
+      <w:tr>
+        <w:tc>
+          <w:tcPr>
+            <w:tcW w:w="2363" w:type="dxa"/>
+          </w:tcPr>
+          <w:p>
+            <w:pPr>
+              <w:ind w:right="-145"/>
+              <w:rPr>
+                <w:sz w:val="20"/>
+              </w:rPr>
+            </w:pPr>
+            <w:r>
+              <w:rPr>
+                <w:sz w:val="20"/>
+              </w:rPr>
+              <w:t>Elemento</w:t>
+            </w:r>
+          </w:p>
+        </w:tc>
+        <w:tc>
+          <w:tcPr>
+            <w:tcW w:w="1439" w:type="dxa"/>
+          </w:tcPr>
+          <w:p>
+            <w:pPr>
+              <w:rPr>
+                <w:sz w:val="20"/>
+              </w:rPr>
+            </w:pPr>
+            <w:r>
+              <w:rPr>
+                <w:sz w:val="20"/>
+              </w:rPr>
+              <w:t>Nome</w:t>
+            </w:r>
+          </w:p>
+        </w:tc>
+        <w:tc>
+          <w:tcPr>
+            <w:tcW w:w="2124" w:type="dxa"/>
+          </w:tcPr>
+          <w:p>
+            <w:pPr>
+              <w:rPr>
+                <w:sz w:val="20"/>
+              </w:rPr>
+            </w:pPr>
+            <w:r>
+              <w:rPr>
+                <w:sz w:val="20"/>
+              </w:rPr>
+              <w:t>Ação/Comportamento</w:t>
+            </w:r>
+          </w:p>
+        </w:tc>
+        <w:tc>
+          <w:tcPr>
+            <w:tcW w:w="1013" w:type="dxa"/>
+          </w:tcPr>
+          <w:p>
+            <w:pPr>
+              <w:rPr>
+                <w:sz w:val="20"/>
+              </w:rPr>
+            </w:pPr>
+            <w:r>
+              <w:rPr>
+                <w:sz w:val="20"/>
+              </w:rPr>
+              <w:t>Tamanho</w:t>
+            </w:r>
+          </w:p>
+        </w:tc>
+        <w:tc>
+          <w:tcPr>
+            <w:tcW w:w="645" w:type="dxa"/>
+          </w:tcPr>
+          <w:p>
+            <w:pPr>
+              <w:rPr>
+                <w:sz w:val="20"/>
+              </w:rPr>
+            </w:pPr>
+            <w:r>
+              <w:rPr>
+                <w:sz w:val="20"/>
+              </w:rPr>
+              <w:t>Tipo de dado</w:t>
+            </w:r>
+          </w:p>
+        </w:tc>
+        <w:tc>
+          <w:tcPr>
+            <w:tcW w:w="1193" w:type="dxa"/>
+          </w:tcPr>
+          <w:p>
+            <w:pPr>
+              <w:rPr>
+                <w:sz w:val="20"/>
+              </w:rPr>
+            </w:pPr>
+            <w:r>
+              <w:rPr>
+                <w:sz w:val="20"/>
+              </w:rPr>
+              <w:t>Obrigatório</w:t>
+            </w:r>
+          </w:p>
+        </w:tc>
+      </w:tr>
+      <w:tr>
+        <w:tc>
+          <w:tcPr>
+            <w:tcW w:w="2363" w:type="dxa"/>
+          </w:tcPr>
+          <w:p>
+            <w:pPr>
+              <w:rPr>
+                <w:sz w:val="20"/>
+              </w:rPr>
+            </w:pPr>
+            <w:proofErr w:type="spellStart"/>
+            <w:r>
+              <w:rPr>
+                <w:sz w:val="20"/>
+              </w:rPr>
+              <w:t>Label_Inicio</w:t>
+            </w:r>
+            <w:proofErr w:type="spellEnd"/>
+          </w:p>
+        </w:tc>
+        <w:tc>
+          <w:tcPr>
+            <w:tcW w:w="1439" w:type="dxa"/>
+          </w:tcPr>
+          <w:p>
+            <w:pPr>
+              <w:rPr>
+                <w:sz w:val="20"/>
+              </w:rPr>
+            </w:pPr>
+            <w:r>
+              <w:rPr>
+                <w:sz w:val="20"/>
+              </w:rPr>
+              <w:t>Inicio</w:t>
+            </w:r>
+          </w:p>
+        </w:tc>
+        <w:tc>
+          <w:tcPr>
+            <w:tcW w:w="2124" w:type="dxa"/>
+          </w:tcPr>
+          <w:p>
+            <w:pPr>
+              <w:rPr>
+                <w:sz w:val="20"/>
+              </w:rPr>
+            </w:pPr>
+            <w:r>
+              <w:rPr>
+                <w:sz w:val="20"/>
+              </w:rPr>
+              <w:t>Retorna pra a tela principal</w:t>
+            </w:r>
+          </w:p>
+        </w:tc>
+        <w:tc>
+          <w:tcPr>
+            <w:tcW w:w="1013" w:type="dxa"/>
+          </w:tcPr>
+          <w:p>
+            <w:pPr>
+              <w:rPr>
+                <w:sz w:val="20"/>
+              </w:rPr>
+            </w:pPr>
+          </w:p>
+        </w:tc>
+        <w:tc>
+          <w:tcPr>
+            <w:tcW w:w="645" w:type="dxa"/>
+          </w:tcPr>
+          <w:p>
+            <w:pPr>
+              <w:rPr>
+                <w:sz w:val="20"/>
+              </w:rPr>
+            </w:pPr>
+          </w:p>
+        </w:tc>
+        <w:tc>
+          <w:tcPr>
+            <w:tcW w:w="1193" w:type="dxa"/>
+          </w:tcPr>
+          <w:p>
+            <w:pPr>
+              <w:rPr>
+                <w:sz w:val="20"/>
+              </w:rPr>
+            </w:pPr>
+            <w:r>
+              <w:rPr>
+                <w:sz w:val="20"/>
+              </w:rPr>
+              <w:t>Sim</w:t>
+            </w:r>
+          </w:p>
+        </w:tc>
+      </w:tr>
+      <w:tr>
+        <w:tc>
+          <w:tcPr>
+            <w:tcW w:w="2363" w:type="dxa"/>
+          </w:tcPr>
+          <w:p>
+            <w:pPr>
+              <w:rPr>
+                <w:sz w:val="20"/>
+              </w:rPr>
+            </w:pPr>
+            <w:proofErr w:type="spellStart"/>
+            <w:r>
+              <w:rPr>
+                <w:sz w:val="20"/>
+              </w:rPr>
+              <w:t>Label_Equipamento</w:t>
+            </w:r>
+            <w:proofErr w:type="spellEnd"/>
+          </w:p>
+        </w:tc>
+        <w:tc>
+          <w:tcPr>
+            <w:tcW w:w="1439" w:type="dxa"/>
+          </w:tcPr>
+          <w:p>
+            <w:pPr>
+              <w:rPr>
+                <w:sz w:val="20"/>
+              </w:rPr>
+            </w:pPr>
+            <w:r>
+              <w:rPr>
+                <w:sz w:val="20"/>
+              </w:rPr>
+              <w:t>Equipamento</w:t>
+            </w:r>
+          </w:p>
+        </w:tc>
+        <w:tc>
+          <w:tcPr>
+            <w:tcW w:w="2124" w:type="dxa"/>
+          </w:tcPr>
+          <w:p>
+            <w:pPr>
+              <w:rPr>
+                <w:sz w:val="20"/>
+              </w:rPr>
+            </w:pPr>
+            <w:r>
+              <w:rPr>
+                <w:sz w:val="20"/>
+              </w:rPr>
+              <w:t>Leva para a tela de Equipamentos</w:t>
+            </w:r>
+          </w:p>
+        </w:tc>
+        <w:tc>
+          <w:tcPr>
+            <w:tcW w:w="1013" w:type="dxa"/>
+          </w:tcPr>
+          <w:p>
+            <w:pPr>
+              <w:rPr>
+                <w:sz w:val="20"/>
+              </w:rPr>
+            </w:pPr>
+          </w:p>
+        </w:tc>
+        <w:tc>
+          <w:tcPr>
+            <w:tcW w:w="645" w:type="dxa"/>
+          </w:tcPr>
+          <w:p>
+            <w:pPr>
+              <w:rPr>
+                <w:sz w:val="20"/>
+              </w:rPr>
+            </w:pPr>
+          </w:p>
+        </w:tc>
+        <w:tc>
+          <w:tcPr>
+            <w:tcW w:w="1193" w:type="dxa"/>
+          </w:tcPr>
+          <w:p>
+            <w:pPr>
+              <w:rPr>
+                <w:sz w:val="20"/>
+              </w:rPr>
+            </w:pPr>
+            <w:r>
+              <w:rPr>
+                <w:sz w:val="20"/>
+              </w:rPr>
+              <w:t>sim</w:t>
+            </w:r>
+          </w:p>
+        </w:tc>
+      </w:tr>
+      <w:tr>
+        <w:tc>
+          <w:tcPr>
+            <w:tcW w:w="2363" w:type="dxa"/>
+          </w:tcPr>
+          <w:p>
+            <w:pPr>
+              <w:rPr>
+                <w:sz w:val="20"/>
+              </w:rPr>
+            </w:pPr>
+            <w:proofErr w:type="spellStart"/>
+            <w:r>
+              <w:rPr>
+                <w:sz w:val="20"/>
+              </w:rPr>
+              <w:t>Label_Ocorrencia</w:t>
+            </w:r>
+            <w:proofErr w:type="spellEnd"/>
+          </w:p>
+        </w:tc>
+        <w:tc>
+          <w:tcPr>
+            <w:tcW w:w="1439" w:type="dxa"/>
+          </w:tcPr>
+          <w:p>
+            <w:pPr>
+              <w:rPr>
+                <w:sz w:val="20"/>
+              </w:rPr>
+            </w:pPr>
+            <w:r>
+              <w:rPr>
+                <w:sz w:val="20"/>
+              </w:rPr>
+              <w:t>Ocorrências</w:t>
+            </w:r>
+          </w:p>
+        </w:tc>
+        <w:tc>
+          <w:tcPr>
+            <w:tcW w:w="2124" w:type="dxa"/>
+          </w:tcPr>
+          <w:p>
+            <w:pPr>
+              <w:rPr>
+                <w:sz w:val="20"/>
+              </w:rPr>
+            </w:pPr>
+            <w:r>
+              <w:rPr>
+                <w:sz w:val="20"/>
+              </w:rPr>
+              <w:t>Leva para a tela de ocorrências</w:t>
+            </w:r>
+          </w:p>
+        </w:tc>
+        <w:tc>
+          <w:tcPr>
+            <w:tcW w:w="1013" w:type="dxa"/>
+          </w:tcPr>
+          <w:p>
+            <w:pPr>
+              <w:rPr>
+                <w:sz w:val="20"/>
+              </w:rPr>
+            </w:pPr>
+          </w:p>
+        </w:tc>
+        <w:tc>
+          <w:tcPr>
+            <w:tcW w:w="645" w:type="dxa"/>
+          </w:tcPr>
+          <w:p>
+            <w:pPr>
+              <w:rPr>
+                <w:sz w:val="20"/>
+              </w:rPr>
+            </w:pPr>
+          </w:p>
+        </w:tc>
+        <w:tc>
+          <w:tcPr>
+            <w:tcW w:w="1193" w:type="dxa"/>
+          </w:tcPr>
+          <w:p>
+            <w:pPr>
+              <w:rPr>
+                <w:sz w:val="20"/>
+              </w:rPr>
+            </w:pPr>
+            <w:r>
+              <w:rPr>
+                <w:sz w:val="20"/>
+              </w:rPr>
+              <w:t>sim</w:t>
+            </w:r>
+          </w:p>
+        </w:tc>
+      </w:tr>
+      <w:tr>
+        <w:tc>
+          <w:tcPr>
+            <w:tcW w:w="2363" w:type="dxa"/>
+          </w:tcPr>
+          <w:p>
+            <w:pPr>
+              <w:rPr>
+                <w:sz w:val="20"/>
+              </w:rPr>
+            </w:pPr>
+            <w:proofErr w:type="spellStart"/>
+            <w:r>
+              <w:rPr>
+                <w:sz w:val="20"/>
+              </w:rPr>
+              <w:t>Label_Relatorio</w:t>
+            </w:r>
+            <w:proofErr w:type="spellEnd"/>
+          </w:p>
+        </w:tc>
+        <w:tc>
+          <w:tcPr>
+            <w:tcW w:w="1439" w:type="dxa"/>
+          </w:tcPr>
+          <w:p>
+            <w:pPr>
+              <w:rPr>
+                <w:sz w:val="20"/>
+              </w:rPr>
+            </w:pPr>
+            <w:r>
+              <w:rPr>
+                <w:sz w:val="20"/>
+              </w:rPr>
+              <w:t>Relatórios</w:t>
+            </w:r>
+          </w:p>
+        </w:tc>
+        <w:tc>
+          <w:tcPr>
+            <w:tcW w:w="2124" w:type="dxa"/>
+          </w:tcPr>
+          <w:p>
+            <w:pPr>
+              <w:rPr>
+                <w:sz w:val="20"/>
+              </w:rPr>
+            </w:pPr>
+            <w:r>
+              <w:rPr>
+                <w:sz w:val="20"/>
+              </w:rPr>
+              <w:t>Leva para a tela de relatórios</w:t>
+            </w:r>
+          </w:p>
+        </w:tc>
+        <w:tc>
+          <w:tcPr>
+            <w:tcW w:w="1013" w:type="dxa"/>
+          </w:tcPr>
+          <w:p>
+            <w:pPr>
+              <w:rPr>
+                <w:sz w:val="20"/>
+              </w:rPr>
+            </w:pPr>
+          </w:p>
+        </w:tc>
+        <w:tc>
+          <w:tcPr>
+            <w:tcW w:w="645" w:type="dxa"/>
+          </w:tcPr>
+          <w:p>
+            <w:pPr>
+              <w:rPr>
+                <w:sz w:val="20"/>
+              </w:rPr>
+            </w:pPr>
+          </w:p>
+        </w:tc>
+        <w:tc>
+          <w:tcPr>
+            <w:tcW w:w="1193" w:type="dxa"/>
+          </w:tcPr>
+          <w:p>
+            <w:pPr>
+              <w:rPr>
+                <w:sz w:val="20"/>
+              </w:rPr>
+            </w:pPr>
+            <w:r>
+              <w:rPr>
+                <w:sz w:val="20"/>
+              </w:rPr>
+              <w:t>sim</w:t>
+            </w:r>
+          </w:p>
+        </w:tc>
+      </w:tr>
+      <w:tr>
+        <w:tc>
+          <w:tcPr>
+            <w:tcW w:w="2363" w:type="dxa"/>
+          </w:tcPr>
+          <w:p>
+            <w:pPr>
+              <w:rPr>
+                <w:sz w:val="20"/>
+              </w:rPr>
+            </w:pPr>
+            <w:proofErr w:type="spellStart"/>
+            <w:r>
+              <w:rPr>
+                <w:sz w:val="20"/>
+              </w:rPr>
+              <w:t>Label_Administracao</w:t>
+            </w:r>
+            <w:proofErr w:type="spellEnd"/>
+          </w:p>
+        </w:tc>
+        <w:tc>
+          <w:tcPr>
+            <w:tcW w:w="1439" w:type="dxa"/>
+          </w:tcPr>
+          <w:p>
+            <w:pPr>
+              <w:rPr>
+                <w:sz w:val="20"/>
+              </w:rPr>
+            </w:pPr>
+            <w:r>
+              <w:rPr>
+                <w:sz w:val="20"/>
+              </w:rPr>
+              <w:t>Administração</w:t>
+            </w:r>
+          </w:p>
+        </w:tc>
+        <w:tc>
+          <w:tcPr>
+            <w:tcW w:w="2124" w:type="dxa"/>
+          </w:tcPr>
+          <w:p>
+            <w:pPr>
+              <w:rPr>
+                <w:sz w:val="20"/>
+              </w:rPr>
+            </w:pPr>
+            <w:r>
+              <w:rPr>
+                <w:sz w:val="20"/>
+              </w:rPr>
+              <w:t>Leva para a tela de administração</w:t>
+            </w:r>
+          </w:p>
+        </w:tc>
+        <w:tc>
+          <w:tcPr>
+            <w:tcW w:w="1013" w:type="dxa"/>
+          </w:tcPr>
+          <w:p>
+            <w:pPr>
+              <w:rPr>
+                <w:sz w:val="20"/>
+              </w:rPr>
+            </w:pPr>
+          </w:p>
+        </w:tc>
+        <w:tc>
+          <w:tcPr>
+            <w:tcW w:w="645" w:type="dxa"/>
+          </w:tcPr>
+          <w:p>
+            <w:pPr>
+              <w:rPr>
+                <w:sz w:val="20"/>
+              </w:rPr>
+            </w:pPr>
+          </w:p>
+        </w:tc>
+        <w:tc>
+          <w:tcPr>
+            <w:tcW w:w="1193" w:type="dxa"/>
+          </w:tcPr>
+          <w:p>
+            <w:pPr>
+              <w:rPr>
+                <w:sz w:val="20"/>
+              </w:rPr>
+            </w:pPr>
+            <w:r>
+              <w:rPr>
+                <w:sz w:val="20"/>
+              </w:rPr>
+              <w:t>não</w:t>
+            </w:r>
+          </w:p>
+        </w:tc>
+      </w:tr>
+      <w:tr>
+        <w:tc>
+          <w:tcPr>
+            <w:tcW w:w="2363" w:type="dxa"/>
+          </w:tcPr>
+          <w:p>
+            <w:pPr>
+              <w:rPr>
+                <w:sz w:val="20"/>
+              </w:rPr>
+            </w:pPr>
+            <w:proofErr w:type="spellStart"/>
+            <w:r>
+              <w:rPr>
+                <w:sz w:val="20"/>
+              </w:rPr>
+              <w:t>Label</w:t>
+            </w:r>
+            <w:proofErr w:type="gramStart"/>
+            <w:r>
+              <w:rPr>
+                <w:sz w:val="20"/>
+              </w:rPr>
+              <w:t>_Sair</w:t>
+            </w:r>
+            <w:proofErr w:type="spellEnd"/>
+            <w:proofErr w:type="gramEnd"/>
+          </w:p>
+        </w:tc>
+        <w:tc>
+          <w:tcPr>
+            <w:tcW w:w="1439" w:type="dxa"/>
+          </w:tcPr>
+          <w:p>
+            <w:pPr>
+              <w:rPr>
+                <w:sz w:val="20"/>
+              </w:rPr>
+            </w:pPr>
+            <w:r>
+              <w:rPr>
+                <w:sz w:val="20"/>
+              </w:rPr>
+              <w:t>Sair</w:t>
+            </w:r>
+          </w:p>
+        </w:tc>
+        <w:tc>
+          <w:tcPr>
+            <w:tcW w:w="2124" w:type="dxa"/>
+          </w:tcPr>
+          <w:p>
+            <w:pPr>
+              <w:rPr>
+                <w:sz w:val="20"/>
+              </w:rPr>
+            </w:pPr>
+            <w:r>
+              <w:rPr>
+                <w:sz w:val="20"/>
+              </w:rPr>
+              <w:t xml:space="preserve">Faz </w:t>
+            </w:r>
+            <w:proofErr w:type="spellStart"/>
+            <w:r>
+              <w:rPr>
+                <w:sz w:val="20"/>
+              </w:rPr>
+              <w:t>logoff</w:t>
+            </w:r>
+            <w:proofErr w:type="spellEnd"/>
+            <w:r>
+              <w:rPr>
+                <w:sz w:val="20"/>
+              </w:rPr>
+              <w:t xml:space="preserve"> do sistema</w:t>
+            </w:r>
+          </w:p>
+        </w:tc>
+        <w:tc>
+          <w:tcPr>
+            <w:tcW w:w="1013" w:type="dxa"/>
+          </w:tcPr>
+          <w:p>
+            <w:pPr>
+              <w:rPr>
+                <w:sz w:val="20"/>
+              </w:rPr>
+            </w:pPr>
+          </w:p>
+        </w:tc>
+        <w:tc>
+          <w:tcPr>
+            <w:tcW w:w="645" w:type="dxa"/>
+          </w:tcPr>
+          <w:p>
+            <w:pPr>
+              <w:rPr>
+                <w:sz w:val="20"/>
+              </w:rPr>
+            </w:pPr>
+          </w:p>
+        </w:tc>
+        <w:tc>
+          <w:tcPr>
+            <w:tcW w:w="1193" w:type="dxa"/>
+          </w:tcPr>
+          <w:p>
+            <w:pPr>
+              <w:rPr>
+                <w:sz w:val="20"/>
+              </w:rPr>
+            </w:pPr>
+            <w:r>
+              <w:rPr>
+                <w:sz w:val="20"/>
+              </w:rPr>
+              <w:t>sim</w:t>
+            </w:r>
+          </w:p>
+        </w:tc>
+      </w:tr>
+      <w:tr>
+        <w:tc>
+          <w:tcPr>
+            <w:tcW w:w="2363" w:type="dxa"/>
+          </w:tcPr>
+          <w:p>
+            <w:pPr>
+              <w:rPr>
+                <w:sz w:val="20"/>
+              </w:rPr>
+            </w:pPr>
+            <w:r>
+              <w:rPr>
+                <w:sz w:val="20"/>
+              </w:rPr>
+              <w:t xml:space="preserve">Tabela </w:t>
+            </w:r>
+            <w:proofErr w:type="spellStart"/>
+            <w:r>
+              <w:rPr>
+                <w:sz w:val="20"/>
+              </w:rPr>
+              <w:t>Ocorrencias</w:t>
+            </w:r>
+            <w:proofErr w:type="spellEnd"/>
+          </w:p>
+        </w:tc>
+        <w:tc>
+          <w:tcPr>
+            <w:tcW w:w="1439" w:type="dxa"/>
+          </w:tcPr>
+          <w:p>
+            <w:pPr>
+              <w:rPr>
+                <w:sz w:val="20"/>
+              </w:rPr>
+            </w:pPr>
+            <w:r>
+              <w:rPr>
+                <w:sz w:val="20"/>
+              </w:rPr>
+              <w:t>Ocorrência</w:t>
+            </w:r>
+          </w:p>
+        </w:tc>
+        <w:tc>
+          <w:tcPr>
+            <w:tcW w:w="2124" w:type="dxa"/>
+          </w:tcPr>
+          <w:p>
+            <w:pPr>
+              <w:rPr>
+                <w:sz w:val="20"/>
+              </w:rPr>
+            </w:pPr>
+            <w:r>
+              <w:rPr>
+                <w:sz w:val="20"/>
+              </w:rPr>
+              <w:t xml:space="preserve">Possuir 6 campos onde mostras os seguintes dados de cada equipamento cadastrado no sistema: número de identificação – id, nome </w:t>
+            </w:r>
+            <w:proofErr w:type="gramStart"/>
+            <w:r>
+              <w:rPr>
+                <w:sz w:val="20"/>
+              </w:rPr>
+              <w:t xml:space="preserve">do </w:t>
+            </w:r>
+            <w:r>
+              <w:rPr>
+                <w:sz w:val="20"/>
+              </w:rPr>
+              <w:t>ocorrência</w:t>
+            </w:r>
+            <w:proofErr w:type="gramEnd"/>
+            <w:r>
+              <w:rPr>
+                <w:sz w:val="20"/>
+              </w:rPr>
+              <w:t xml:space="preserve">, </w:t>
+            </w:r>
+            <w:r>
+              <w:rPr>
+                <w:sz w:val="20"/>
+              </w:rPr>
+              <w:lastRenderedPageBreak/>
+              <w:t>equipamento</w:t>
+            </w:r>
+            <w:r>
+              <w:rPr>
+                <w:sz w:val="20"/>
+              </w:rPr>
+              <w:t xml:space="preserve">, data de </w:t>
+            </w:r>
+            <w:proofErr w:type="spellStart"/>
+            <w:r>
+              <w:rPr>
+                <w:sz w:val="20"/>
+              </w:rPr>
+              <w:t>ocorrencia</w:t>
+            </w:r>
+            <w:proofErr w:type="spellEnd"/>
+            <w:r>
+              <w:rPr>
+                <w:sz w:val="20"/>
+              </w:rPr>
+              <w:t>, botão para edição do material, botão para exclusão do material</w:t>
+            </w:r>
+          </w:p>
+        </w:tc>
+        <w:tc>
+          <w:tcPr>
+            <w:tcW w:w="1013" w:type="dxa"/>
+          </w:tcPr>
+          <w:p>
+            <w:pPr>
+              <w:rPr>
+                <w:sz w:val="20"/>
+              </w:rPr>
+            </w:pPr>
+          </w:p>
+        </w:tc>
+        <w:tc>
+          <w:tcPr>
+            <w:tcW w:w="645" w:type="dxa"/>
+          </w:tcPr>
+          <w:p>
+            <w:pPr>
+              <w:rPr>
+                <w:sz w:val="20"/>
+              </w:rPr>
+            </w:pPr>
+          </w:p>
+        </w:tc>
+        <w:tc>
+          <w:tcPr>
+            <w:tcW w:w="1193" w:type="dxa"/>
+          </w:tcPr>
+          <w:p>
+            <w:pPr>
+              <w:rPr>
+                <w:sz w:val="20"/>
+              </w:rPr>
+            </w:pPr>
+            <w:r>
+              <w:rPr>
+                <w:sz w:val="20"/>
+              </w:rPr>
+              <w:t>sim</w:t>
+            </w:r>
+          </w:p>
+        </w:tc>
+      </w:tr>
+      <w:tr>
+        <w:tc>
+          <w:tcPr>
+            <w:tcW w:w="2363" w:type="dxa"/>
+          </w:tcPr>
+          <w:p>
+            <w:pPr>
+              <w:rPr>
+                <w:sz w:val="20"/>
+              </w:rPr>
+            </w:pPr>
+            <w:proofErr w:type="spellStart"/>
+            <w:r>
+              <w:rPr>
+                <w:sz w:val="20"/>
+              </w:rPr>
+              <w:t>Btn_cadastrar_</w:t>
+            </w:r>
+            <w:r>
+              <w:rPr>
+                <w:sz w:val="20"/>
+              </w:rPr>
+              <w:t>ocorrencia</w:t>
+            </w:r>
+            <w:proofErr w:type="spellEnd"/>
+          </w:p>
+        </w:tc>
+        <w:tc>
+          <w:tcPr>
+            <w:tcW w:w="1439" w:type="dxa"/>
+          </w:tcPr>
+          <w:p>
+            <w:pPr>
+              <w:rPr>
+                <w:sz w:val="20"/>
+              </w:rPr>
+            </w:pPr>
+            <w:r>
+              <w:rPr>
+                <w:sz w:val="20"/>
+              </w:rPr>
+              <w:t xml:space="preserve">Cadastrar </w:t>
+            </w:r>
+            <w:r>
+              <w:rPr>
+                <w:sz w:val="20"/>
+              </w:rPr>
+              <w:t>Ocorrência</w:t>
+            </w:r>
+          </w:p>
+        </w:tc>
+        <w:tc>
+          <w:tcPr>
+            <w:tcW w:w="2124" w:type="dxa"/>
+          </w:tcPr>
+          <w:p>
+            <w:pPr>
+              <w:rPr>
+                <w:sz w:val="20"/>
+              </w:rPr>
+            </w:pPr>
+            <w:r>
+              <w:rPr>
+                <w:sz w:val="20"/>
+              </w:rPr>
+              <w:t>Chama a tela de cadastro de novo material para criação de novo registro no banco de dados</w:t>
+            </w:r>
+          </w:p>
+        </w:tc>
+        <w:tc>
+          <w:tcPr>
+            <w:tcW w:w="1013" w:type="dxa"/>
+          </w:tcPr>
+          <w:p>
+            <w:pPr>
+              <w:rPr>
+                <w:sz w:val="20"/>
+              </w:rPr>
+            </w:pPr>
+          </w:p>
+        </w:tc>
+        <w:tc>
+          <w:tcPr>
+            <w:tcW w:w="645" w:type="dxa"/>
+          </w:tcPr>
+          <w:p>
+            <w:pPr>
+              <w:rPr>
+                <w:sz w:val="20"/>
+              </w:rPr>
+            </w:pPr>
+          </w:p>
+        </w:tc>
+        <w:tc>
+          <w:tcPr>
+            <w:tcW w:w="1193" w:type="dxa"/>
+          </w:tcPr>
+          <w:p>
+            <w:pPr>
+              <w:rPr>
+                <w:sz w:val="20"/>
+              </w:rPr>
+            </w:pPr>
+            <w:r>
+              <w:rPr>
+                <w:sz w:val="20"/>
+              </w:rPr>
+              <w:t>sim</w:t>
+            </w:r>
+          </w:p>
+        </w:tc>
+      </w:tr>
+    </w:tbl>
+    <w:p/>
+    <w:p>
+      <w:pPr>
+        <w:keepNext/>
+        <w:jc w:val="center"/>
+      </w:pPr>
+      <w:r>
+        <w:rPr>
+          <w:noProof/>
+        </w:rPr>
+        <w:drawing>
+          <wp:inline distT="0" distB="0" distL="0" distR="0" wp14:anchorId="4661DFC4" wp14:editId="47177128">
+            <wp:extent cx="2880000" cy="2804476"/>
+            <wp:effectExtent l="0" t="0" r="0" b="0"/>
+            <wp:docPr id="28" name="Imagem 28"/>
+            <wp:cNvGraphicFramePr>
+              <a:graphicFrameLocks xmlns:a="http://schemas.openxmlformats.org/drawingml/2006/main" noChangeAspect="1"/>
+            </wp:cNvGraphicFramePr>
+            <a:graphic xmlns:a="http://schemas.openxmlformats.org/drawingml/2006/main">
+              <a:graphicData uri="http://schemas.openxmlformats.org/drawingml/2006/picture">
+                <pic:pic xmlns:pic="http://schemas.openxmlformats.org/drawingml/2006/picture">
+                  <pic:nvPicPr>
+                    <pic:cNvPr id="0" name="Picture 17"/>
+                    <pic:cNvPicPr>
+                      <a:picLocks noChangeAspect="1" noChangeArrowheads="1"/>
+                    </pic:cNvPicPr>
+                  </pic:nvPicPr>
+                  <pic:blipFill>
+                    <a:blip r:embed="rId39">
+                      <a:extLst>
+                        <a:ext uri="{28A0092B-C50C-407E-A947-70E740481C1C}">
+                          <a14:useLocalDpi xmlns:a14="http://schemas.microsoft.com/office/drawing/2010/main" val="0"/>
+                        </a:ext>
+                      </a:extLst>
+                    </a:blip>
+                    <a:srcRect/>
+                    <a:stretch>
+                      <a:fillRect/>
+                    </a:stretch>
+                  </pic:blipFill>
+                  <pic:spPr bwMode="auto">
+                    <a:xfrm>
+                      <a:off x="0" y="0"/>
+                      <a:ext cx="2880000" cy="2804476"/>
+                    </a:xfrm>
+                    <a:prstGeom prst="rect">
+                      <a:avLst/>
+                    </a:prstGeom>
+                    <a:noFill/>
+                    <a:ln>
+                      <a:noFill/>
+                    </a:ln>
+                  </pic:spPr>
+                </pic:pic>
+              </a:graphicData>
+            </a:graphic>
+          </wp:inline>
+        </w:drawing>
+      </w:r>
+    </w:p>
+    <w:p>
+      <w:pPr>
+        <w:pStyle w:val="Legenda"/>
+        <w:jc w:val="center"/>
+      </w:pPr>
+      <w:r>
+        <w:t xml:space="preserve">Figura </w:t>
+      </w:r>
+      <w:r>
+        <w:fldChar w:fldCharType="begin"/>
+      </w:r>
+      <w:r>
+        <w:instrText xml:space="preserve"> SEQ Figura \* ARABIC </w:instrText>
+      </w:r>
+      <w:r>
+        <w:fldChar w:fldCharType="separate"/>
+      </w:r>
+      <w:r>
+        <w:rPr>
+          <w:noProof/>
+        </w:rPr>
+        <w:t>31</w:t>
+      </w:r>
+      <w:r>
+        <w:fldChar w:fldCharType="end"/>
+      </w:r>
+      <w:r>
+        <w:t xml:space="preserve"> – Tela de cadastro de ocorrências</w:t>
+      </w:r>
+    </w:p>
+    <w:p>
+      <w:pPr>
+        <w:pStyle w:val="Legenda"/>
+        <w:keepNext/>
+      </w:pPr>
+      <w:r>
+        <w:t xml:space="preserve">Tabela </w:t>
+      </w:r>
+      <w:r>
+        <w:fldChar w:fldCharType="begin"/>
+      </w:r>
+      <w:r>
+        <w:instrText xml:space="preserve"> SEQ Tabela \* ARABIC </w:instrText>
+      </w:r>
+      <w:r>
+        <w:fldChar w:fldCharType="separate"/>
+      </w:r>
+      <w:r>
+        <w:rPr>
+          <w:noProof/>
+        </w:rPr>
+        <w:t>15</w:t>
+      </w:r>
+      <w:r>
+        <w:fldChar w:fldCharType="end"/>
+      </w:r>
+      <w:r>
+        <w:t xml:space="preserve"> - Tabela de conteúdo e comportamento do cadastro de ocorrências</w:t>
+      </w:r>
+    </w:p>
+    <w:tbl>
+      <w:tblPr>
+        <w:tblStyle w:val="Tabelacomgrade"/>
+        <w:tblW w:w="0" w:type="auto"/>
+        <w:tblLook w:val="04A0" w:firstRow="1" w:lastRow="0" w:firstColumn="1" w:lastColumn="0" w:noHBand="0" w:noVBand="1"/>
+      </w:tblPr>
+      <w:tblGrid>
+        <w:gridCol w:w="1998"/>
+        <w:gridCol w:w="1308"/>
+        <w:gridCol w:w="2047"/>
+        <w:gridCol w:w="981"/>
+        <w:gridCol w:w="1290"/>
+        <w:gridCol w:w="1153"/>
+      </w:tblGrid>
+      <w:tr>
+        <w:tc>
+          <w:tcPr>
+            <w:tcW w:w="1998" w:type="dxa"/>
+          </w:tcPr>
+          <w:p>
+            <w:pPr>
+              <w:ind w:right="-145"/>
+              <w:rPr>
+                <w:sz w:val="20"/>
+              </w:rPr>
+            </w:pPr>
+            <w:r>
+              <w:rPr>
+                <w:sz w:val="20"/>
+              </w:rPr>
+              <w:t>Elemento</w:t>
+            </w:r>
+          </w:p>
+        </w:tc>
+        <w:tc>
+          <w:tcPr>
+            <w:tcW w:w="1308" w:type="dxa"/>
+          </w:tcPr>
+          <w:p>
+            <w:pPr>
+              <w:rPr>
+                <w:sz w:val="20"/>
+              </w:rPr>
+            </w:pPr>
+            <w:r>
+              <w:rPr>
+                <w:sz w:val="20"/>
+              </w:rPr>
+              <w:t>Nome</w:t>
+            </w:r>
+          </w:p>
+        </w:tc>
+        <w:tc>
+          <w:tcPr>
+            <w:tcW w:w="2047" w:type="dxa"/>
+          </w:tcPr>
+          <w:p>
+            <w:pPr>
+              <w:rPr>
+                <w:sz w:val="20"/>
+              </w:rPr>
+            </w:pPr>
+            <w:r>
+              <w:rPr>
+                <w:sz w:val="20"/>
+              </w:rPr>
+              <w:t>Ação/Comportamento</w:t>
+            </w:r>
+          </w:p>
+        </w:tc>
+        <w:tc>
+          <w:tcPr>
+            <w:tcW w:w="981" w:type="dxa"/>
+          </w:tcPr>
+          <w:p>
+            <w:pPr>
+              <w:rPr>
+                <w:sz w:val="20"/>
+              </w:rPr>
+            </w:pPr>
+            <w:r>
+              <w:rPr>
+                <w:sz w:val="20"/>
+              </w:rPr>
+              <w:t>Tamanho</w:t>
+            </w:r>
+          </w:p>
+        </w:tc>
+        <w:tc>
+          <w:tcPr>
+            <w:tcW w:w="1290" w:type="dxa"/>
+          </w:tcPr>
+          <w:p>
+            <w:pPr>
+              <w:rPr>
+                <w:sz w:val="20"/>
+              </w:rPr>
+            </w:pPr>
+            <w:r>
+              <w:rPr>
+                <w:sz w:val="20"/>
+              </w:rPr>
+              <w:t>Tipo de dado</w:t>
+            </w:r>
+          </w:p>
+        </w:tc>
+        <w:tc>
+          <w:tcPr>
+            <w:tcW w:w="1153" w:type="dxa"/>
+          </w:tcPr>
+          <w:p>
+            <w:pPr>
+              <w:rPr>
+                <w:sz w:val="20"/>
+              </w:rPr>
+            </w:pPr>
+            <w:r>
+              <w:rPr>
+                <w:sz w:val="20"/>
+              </w:rPr>
+              <w:t>Obrigatório</w:t>
+            </w:r>
+          </w:p>
+        </w:tc>
+      </w:tr>
+      <w:tr>
+        <w:tc>
+          <w:tcPr>
+            <w:tcW w:w="1998" w:type="dxa"/>
+          </w:tcPr>
+          <w:p>
+            <w:pPr>
+              <w:rPr>
+                <w:sz w:val="20"/>
+              </w:rPr>
+            </w:pPr>
+            <w:proofErr w:type="spellStart"/>
+            <w:r>
+              <w:rPr>
+                <w:sz w:val="20"/>
+              </w:rPr>
+              <w:t>Edit_Ocorrencia</w:t>
+            </w:r>
+            <w:proofErr w:type="spellEnd"/>
+          </w:p>
+        </w:tc>
+        <w:tc>
+          <w:tcPr>
+            <w:tcW w:w="1308" w:type="dxa"/>
+          </w:tcPr>
+          <w:p>
+            <w:pPr>
+              <w:rPr>
+                <w:sz w:val="20"/>
+              </w:rPr>
+            </w:pPr>
+            <w:r>
+              <w:rPr>
+                <w:sz w:val="20"/>
+              </w:rPr>
+              <w:t>Nome Ocorrência</w:t>
+            </w:r>
+          </w:p>
+        </w:tc>
+        <w:tc>
+          <w:tcPr>
+            <w:tcW w:w="2047" w:type="dxa"/>
+          </w:tcPr>
+          <w:p>
+            <w:pPr>
+              <w:rPr>
+                <w:sz w:val="20"/>
+              </w:rPr>
+            </w:pPr>
+            <w:r>
+              <w:rPr>
+                <w:sz w:val="20"/>
+              </w:rPr>
+              <w:t xml:space="preserve">Recebe nome da </w:t>
+            </w:r>
+            <w:r>
+              <w:rPr>
+                <w:sz w:val="20"/>
+              </w:rPr>
+              <w:t>ocorrência</w:t>
+            </w:r>
+            <w:r>
+              <w:rPr>
+                <w:sz w:val="20"/>
+              </w:rPr>
+              <w:t xml:space="preserve"> que está sendo cadastrado / editado</w:t>
+            </w:r>
+          </w:p>
+        </w:tc>
+        <w:tc>
+          <w:tcPr>
+            <w:tcW w:w="981" w:type="dxa"/>
+          </w:tcPr>
+          <w:p>
+            <w:pPr>
+              <w:rPr>
+                <w:sz w:val="20"/>
+              </w:rPr>
+            </w:pPr>
+            <w:r>
+              <w:rPr>
+                <w:sz w:val="20"/>
+              </w:rPr>
+              <w:t>60</w:t>
+            </w:r>
+          </w:p>
+        </w:tc>
+        <w:tc>
+          <w:tcPr>
+            <w:tcW w:w="1290" w:type="dxa"/>
+          </w:tcPr>
+          <w:p>
+            <w:pPr>
+              <w:rPr>
+                <w:sz w:val="20"/>
+              </w:rPr>
+            </w:pPr>
+          </w:p>
+          <w:p>
+            <w:pPr>
+              <w:rPr>
+                <w:sz w:val="20"/>
+              </w:rPr>
+            </w:pPr>
+            <w:r>
+              <w:rPr>
+                <w:sz w:val="20"/>
+              </w:rPr>
+              <w:t>alfanumérico</w:t>
+            </w:r>
+          </w:p>
+        </w:tc>
+        <w:tc>
+          <w:tcPr>
+            <w:tcW w:w="1153" w:type="dxa"/>
+          </w:tcPr>
+          <w:p>
+            <w:pPr>
+              <w:rPr>
+                <w:sz w:val="20"/>
+              </w:rPr>
+            </w:pPr>
+            <w:r>
+              <w:rPr>
+                <w:sz w:val="20"/>
+              </w:rPr>
+              <w:t>Sim</w:t>
+            </w:r>
+          </w:p>
+        </w:tc>
+      </w:tr>
+      <w:tr>
+        <w:tc>
+          <w:tcPr>
+            <w:tcW w:w="1998" w:type="dxa"/>
+          </w:tcPr>
+          <w:p>
+            <w:pPr>
+              <w:rPr>
+                <w:sz w:val="20"/>
+              </w:rPr>
+            </w:pPr>
+            <w:proofErr w:type="spellStart"/>
+            <w:r>
+              <w:rPr>
+                <w:sz w:val="20"/>
+              </w:rPr>
+              <w:t>Combo_equipamento</w:t>
+            </w:r>
+            <w:proofErr w:type="spellEnd"/>
+          </w:p>
+        </w:tc>
+        <w:tc>
+          <w:tcPr>
+            <w:tcW w:w="1308" w:type="dxa"/>
+          </w:tcPr>
+          <w:p>
+            <w:pPr>
+              <w:rPr>
+                <w:sz w:val="20"/>
+              </w:rPr>
+            </w:pPr>
+            <w:r>
+              <w:rPr>
+                <w:sz w:val="20"/>
+              </w:rPr>
+              <w:t>Equipamento</w:t>
+            </w:r>
+          </w:p>
+        </w:tc>
+        <w:tc>
+          <w:tcPr>
+            <w:tcW w:w="2047" w:type="dxa"/>
+          </w:tcPr>
+          <w:p>
+            <w:pPr>
+              <w:rPr>
+                <w:sz w:val="20"/>
+              </w:rPr>
+            </w:pPr>
+            <w:r>
+              <w:rPr>
+                <w:sz w:val="20"/>
+              </w:rPr>
+              <w:t>Seleciona o equipamento</w:t>
+            </w:r>
+          </w:p>
+        </w:tc>
+        <w:tc>
+          <w:tcPr>
+            <w:tcW w:w="981" w:type="dxa"/>
+          </w:tcPr>
+          <w:p>
+            <w:pPr>
+              <w:rPr>
+                <w:sz w:val="20"/>
+              </w:rPr>
+            </w:pPr>
+          </w:p>
+        </w:tc>
+        <w:tc>
+          <w:tcPr>
+            <w:tcW w:w="1290" w:type="dxa"/>
+          </w:tcPr>
+          <w:p>
+            <w:pPr>
+              <w:rPr>
+                <w:sz w:val="20"/>
+              </w:rPr>
+            </w:pPr>
+            <w:r>
+              <w:rPr>
+                <w:sz w:val="20"/>
+              </w:rPr>
+              <w:t>Chave estrangeira</w:t>
+            </w:r>
+          </w:p>
+        </w:tc>
+        <w:tc>
+          <w:tcPr>
+            <w:tcW w:w="1153" w:type="dxa"/>
+          </w:tcPr>
+          <w:p>
+            <w:pPr>
+              <w:rPr>
+                <w:sz w:val="20"/>
+              </w:rPr>
+            </w:pPr>
+            <w:r>
+              <w:rPr>
+                <w:sz w:val="20"/>
+              </w:rPr>
+              <w:t>sim</w:t>
+            </w:r>
+          </w:p>
+        </w:tc>
+      </w:tr>
+      <w:tr>
+        <w:tc>
+          <w:tcPr>
+            <w:tcW w:w="1998" w:type="dxa"/>
+          </w:tcPr>
+          <w:p>
+            <w:pPr>
+              <w:rPr>
+                <w:sz w:val="20"/>
+              </w:rPr>
+            </w:pPr>
+            <w:proofErr w:type="spellStart"/>
+            <w:r>
+              <w:rPr>
+                <w:sz w:val="20"/>
+              </w:rPr>
+              <w:t>Combo_usuario</w:t>
+            </w:r>
+            <w:proofErr w:type="spellEnd"/>
+          </w:p>
+        </w:tc>
+        <w:tc>
+          <w:tcPr>
+            <w:tcW w:w="1308" w:type="dxa"/>
+          </w:tcPr>
+          <w:p>
+            <w:pPr>
+              <w:rPr>
+                <w:sz w:val="20"/>
+              </w:rPr>
+            </w:pPr>
+            <w:r>
+              <w:rPr>
+                <w:sz w:val="20"/>
+              </w:rPr>
+              <w:t>Usuário</w:t>
+            </w:r>
+          </w:p>
+        </w:tc>
+        <w:tc>
+          <w:tcPr>
+            <w:tcW w:w="2047" w:type="dxa"/>
+          </w:tcPr>
+          <w:p>
+            <w:pPr>
+              <w:rPr>
+                <w:sz w:val="20"/>
+              </w:rPr>
+            </w:pPr>
+            <w:r>
+              <w:rPr>
+                <w:sz w:val="20"/>
+              </w:rPr>
+              <w:t xml:space="preserve">Seleciona o usuário que cadastra a </w:t>
+            </w:r>
+            <w:r>
+              <w:rPr>
+                <w:sz w:val="20"/>
+              </w:rPr>
+              <w:t>ocorrência</w:t>
+            </w:r>
+          </w:p>
+        </w:tc>
+        <w:tc>
+          <w:tcPr>
+            <w:tcW w:w="981" w:type="dxa"/>
+          </w:tcPr>
+          <w:p>
+            <w:pPr>
+              <w:rPr>
+                <w:sz w:val="20"/>
+              </w:rPr>
+            </w:pPr>
+          </w:p>
+        </w:tc>
+        <w:tc>
+          <w:tcPr>
+            <w:tcW w:w="1290" w:type="dxa"/>
+          </w:tcPr>
+          <w:p>
+            <w:pPr>
+              <w:rPr>
+                <w:sz w:val="20"/>
+              </w:rPr>
+            </w:pPr>
+            <w:r>
+              <w:rPr>
+                <w:sz w:val="20"/>
+              </w:rPr>
+              <w:t>Chave estrangeira</w:t>
+            </w:r>
+          </w:p>
+        </w:tc>
+        <w:tc>
+          <w:tcPr>
+            <w:tcW w:w="1153" w:type="dxa"/>
+          </w:tcPr>
+          <w:p>
+            <w:pPr>
+              <w:rPr>
+                <w:sz w:val="20"/>
+              </w:rPr>
+            </w:pPr>
+            <w:r>
+              <w:rPr>
+                <w:sz w:val="20"/>
+              </w:rPr>
+              <w:t>sim</w:t>
+            </w:r>
+          </w:p>
+        </w:tc>
+      </w:tr>
+      <w:tr>
+        <w:tc>
+          <w:tcPr>
+            <w:tcW w:w="1998" w:type="dxa"/>
+          </w:tcPr>
+          <w:p>
+            <w:pPr>
+              <w:rPr>
+                <w:sz w:val="20"/>
+              </w:rPr>
+            </w:pPr>
+            <w:proofErr w:type="spellStart"/>
+            <w:r>
+              <w:rPr>
+                <w:sz w:val="20"/>
+              </w:rPr>
+              <w:t>Combo_modo_falha</w:t>
+            </w:r>
+            <w:proofErr w:type="spellEnd"/>
+          </w:p>
+        </w:tc>
+        <w:tc>
+          <w:tcPr>
+            <w:tcW w:w="1308" w:type="dxa"/>
+          </w:tcPr>
+          <w:p>
+            <w:pPr>
+              <w:rPr>
+                <w:sz w:val="20"/>
+              </w:rPr>
+            </w:pPr>
+            <w:r>
+              <w:rPr>
+                <w:sz w:val="20"/>
+              </w:rPr>
+              <w:t>Modo de Falha</w:t>
+            </w:r>
+          </w:p>
+        </w:tc>
+        <w:tc>
+          <w:tcPr>
+            <w:tcW w:w="2047" w:type="dxa"/>
+          </w:tcPr>
+          <w:p>
+            <w:pPr>
+              <w:rPr>
+                <w:sz w:val="20"/>
+              </w:rPr>
+            </w:pPr>
+            <w:r>
+              <w:rPr>
+                <w:sz w:val="20"/>
+              </w:rPr>
+              <w:t>Seleciona o modo de falha que ocorreu</w:t>
+            </w:r>
+          </w:p>
+        </w:tc>
+        <w:tc>
+          <w:tcPr>
+            <w:tcW w:w="981" w:type="dxa"/>
+          </w:tcPr>
+          <w:p>
+            <w:pPr>
+              <w:rPr>
+                <w:sz w:val="20"/>
+              </w:rPr>
+            </w:pPr>
+          </w:p>
+        </w:tc>
+        <w:tc>
+          <w:tcPr>
+            <w:tcW w:w="1290" w:type="dxa"/>
+          </w:tcPr>
+          <w:p>
+            <w:pPr>
+              <w:rPr>
+                <w:sz w:val="20"/>
+              </w:rPr>
+            </w:pPr>
+            <w:r>
+              <w:rPr>
+                <w:sz w:val="20"/>
+              </w:rPr>
+              <w:t>Chave estrangeira</w:t>
+            </w:r>
+          </w:p>
+        </w:tc>
+        <w:tc>
+          <w:tcPr>
+            <w:tcW w:w="1153" w:type="dxa"/>
+          </w:tcPr>
+          <w:p>
+            <w:pPr>
+              <w:rPr>
+                <w:sz w:val="20"/>
+              </w:rPr>
+            </w:pPr>
+            <w:r>
+              <w:rPr>
+                <w:sz w:val="20"/>
+              </w:rPr>
+              <w:t>sim</w:t>
+            </w:r>
+          </w:p>
+        </w:tc>
+      </w:tr>
+      <w:tr>
+        <w:tc>
+          <w:tcPr>
+            <w:tcW w:w="1998" w:type="dxa"/>
+          </w:tcPr>
+          <w:p>
+            <w:pPr>
+              <w:rPr>
+                <w:sz w:val="20"/>
+              </w:rPr>
+            </w:pPr>
+            <w:proofErr w:type="spellStart"/>
+            <w:r>
+              <w:rPr>
+                <w:sz w:val="20"/>
+              </w:rPr>
+              <w:t>Edita_data</w:t>
+            </w:r>
+            <w:proofErr w:type="spellEnd"/>
+          </w:p>
+        </w:tc>
+        <w:tc>
+          <w:tcPr>
+            <w:tcW w:w="1308" w:type="dxa"/>
+          </w:tcPr>
+          <w:p>
+            <w:pPr>
+              <w:rPr>
+                <w:sz w:val="20"/>
+              </w:rPr>
+            </w:pPr>
+            <w:r>
+              <w:rPr>
+                <w:sz w:val="20"/>
+              </w:rPr>
+              <w:t xml:space="preserve">Data </w:t>
+            </w:r>
+            <w:r>
+              <w:rPr>
+                <w:sz w:val="20"/>
+              </w:rPr>
+              <w:t>Ocorrência</w:t>
+            </w:r>
+          </w:p>
+        </w:tc>
+        <w:tc>
+          <w:tcPr>
+            <w:tcW w:w="2047" w:type="dxa"/>
+          </w:tcPr>
+          <w:p>
+            <w:pPr>
+              <w:rPr>
+                <w:sz w:val="20"/>
+              </w:rPr>
+            </w:pPr>
+            <w:r>
+              <w:rPr>
+                <w:sz w:val="20"/>
+              </w:rPr>
+              <w:t xml:space="preserve">Recebe a data da </w:t>
+            </w:r>
+            <w:r>
+              <w:rPr>
+                <w:sz w:val="20"/>
+              </w:rPr>
+              <w:t>ocorrência</w:t>
+            </w:r>
+          </w:p>
+        </w:tc>
+        <w:tc>
+          <w:tcPr>
+            <w:tcW w:w="981" w:type="dxa"/>
+          </w:tcPr>
+          <w:p>
+            <w:pPr>
+              <w:rPr>
+                <w:sz w:val="20"/>
+              </w:rPr>
+            </w:pPr>
+          </w:p>
+        </w:tc>
+        <w:tc>
+          <w:tcPr>
+            <w:tcW w:w="1290" w:type="dxa"/>
+          </w:tcPr>
+          <w:p>
+            <w:pPr>
+              <w:rPr>
+                <w:sz w:val="20"/>
+              </w:rPr>
+            </w:pPr>
+            <w:r>
+              <w:rPr>
+                <w:sz w:val="20"/>
+              </w:rPr>
+              <w:t>data</w:t>
+            </w:r>
+          </w:p>
+        </w:tc>
+        <w:tc>
+          <w:tcPr>
+            <w:tcW w:w="1153" w:type="dxa"/>
+          </w:tcPr>
+          <w:p>
+            <w:pPr>
+              <w:rPr>
+                <w:sz w:val="20"/>
+              </w:rPr>
+            </w:pPr>
+            <w:r>
+              <w:rPr>
+                <w:sz w:val="20"/>
+              </w:rPr>
+              <w:t>Sim</w:t>
+            </w:r>
+          </w:p>
+        </w:tc>
+      </w:tr>
+      <w:tr>
+        <w:tc>
+          <w:tcPr>
+            <w:tcW w:w="1998" w:type="dxa"/>
+          </w:tcPr>
+          <w:p>
+            <w:pPr>
+              <w:rPr>
+                <w:sz w:val="20"/>
+              </w:rPr>
+            </w:pPr>
+            <w:proofErr w:type="spellStart"/>
+            <w:r>
+              <w:rPr>
+                <w:sz w:val="20"/>
+              </w:rPr>
+              <w:t>editDescricao</w:t>
+            </w:r>
+            <w:proofErr w:type="spellEnd"/>
+          </w:p>
+        </w:tc>
+        <w:tc>
+          <w:tcPr>
+            <w:tcW w:w="1308" w:type="dxa"/>
+          </w:tcPr>
+          <w:p>
+            <w:pPr>
+              <w:rPr>
+                <w:sz w:val="20"/>
+              </w:rPr>
+            </w:pPr>
+            <w:r>
+              <w:rPr>
+                <w:sz w:val="20"/>
+              </w:rPr>
+              <w:t>Descrição</w:t>
+            </w:r>
+          </w:p>
+        </w:tc>
+        <w:tc>
+          <w:tcPr>
+            <w:tcW w:w="2047" w:type="dxa"/>
+          </w:tcPr>
+          <w:p>
+            <w:pPr>
+              <w:rPr>
+                <w:sz w:val="20"/>
+              </w:rPr>
+            </w:pPr>
+            <w:r>
+              <w:rPr>
+                <w:sz w:val="20"/>
+              </w:rPr>
+              <w:t xml:space="preserve">Recebe o texto com a explicação da </w:t>
+            </w:r>
+            <w:r>
+              <w:rPr>
+                <w:sz w:val="20"/>
+              </w:rPr>
+              <w:t>ocorrência</w:t>
+            </w:r>
+          </w:p>
+        </w:tc>
+        <w:tc>
+          <w:tcPr>
+            <w:tcW w:w="981" w:type="dxa"/>
+          </w:tcPr>
+          <w:p>
+            <w:pPr>
+              <w:rPr>
+                <w:sz w:val="20"/>
+              </w:rPr>
+            </w:pPr>
+            <w:r>
+              <w:rPr>
+                <w:sz w:val="20"/>
+              </w:rPr>
+              <w:t>255</w:t>
+            </w:r>
+          </w:p>
+        </w:tc>
+        <w:tc>
+          <w:tcPr>
+            <w:tcW w:w="1290" w:type="dxa"/>
+          </w:tcPr>
+          <w:p>
+            <w:pPr>
+              <w:rPr>
+                <w:sz w:val="20"/>
+              </w:rPr>
+            </w:pPr>
+            <w:r>
+              <w:rPr>
+                <w:sz w:val="20"/>
+              </w:rPr>
+              <w:t>alfanumérica</w:t>
+            </w:r>
+          </w:p>
+        </w:tc>
+        <w:tc>
+          <w:tcPr>
+            <w:tcW w:w="1153" w:type="dxa"/>
+          </w:tcPr>
+          <w:p>
+            <w:pPr>
+              <w:rPr>
+                <w:sz w:val="20"/>
+              </w:rPr>
+            </w:pPr>
+            <w:r>
+              <w:rPr>
+                <w:sz w:val="20"/>
+              </w:rPr>
+              <w:t>Sim</w:t>
+            </w:r>
+          </w:p>
+        </w:tc>
+      </w:tr>
+      <w:tr>
+        <w:tc>
+          <w:tcPr>
+            <w:tcW w:w="1998" w:type="dxa"/>
+          </w:tcPr>
+          <w:p>
+            <w:pPr>
+              <w:rPr>
+                <w:sz w:val="20"/>
+              </w:rPr>
+            </w:pPr>
+            <w:proofErr w:type="spellStart"/>
+            <w:r>
+              <w:rPr>
+                <w:sz w:val="20"/>
+              </w:rPr>
+              <w:t>Btn_cancelar</w:t>
+            </w:r>
+            <w:proofErr w:type="spellEnd"/>
+          </w:p>
+        </w:tc>
+        <w:tc>
+          <w:tcPr>
+            <w:tcW w:w="1308" w:type="dxa"/>
+          </w:tcPr>
+          <w:p>
+            <w:pPr>
+              <w:rPr>
+                <w:sz w:val="20"/>
+              </w:rPr>
+            </w:pPr>
+            <w:r>
+              <w:rPr>
+                <w:sz w:val="20"/>
+              </w:rPr>
+              <w:t>Cancelar</w:t>
+            </w:r>
+          </w:p>
+        </w:tc>
+        <w:tc>
+          <w:tcPr>
+            <w:tcW w:w="2047" w:type="dxa"/>
+          </w:tcPr>
+          <w:p>
+            <w:pPr>
+              <w:rPr>
+                <w:sz w:val="20"/>
+              </w:rPr>
+            </w:pPr>
+            <w:r>
+              <w:rPr>
+                <w:sz w:val="20"/>
+              </w:rPr>
+              <w:t xml:space="preserve">Cancela e retorna para o menu </w:t>
+            </w:r>
+            <w:r>
+              <w:rPr>
+                <w:sz w:val="20"/>
+              </w:rPr>
+              <w:t>ocorrência</w:t>
+            </w:r>
+          </w:p>
+        </w:tc>
+        <w:tc>
+          <w:tcPr>
+            <w:tcW w:w="981" w:type="dxa"/>
+          </w:tcPr>
+          <w:p>
+            <w:pPr>
+              <w:rPr>
+                <w:sz w:val="20"/>
+              </w:rPr>
+            </w:pPr>
+          </w:p>
+        </w:tc>
+        <w:tc>
+          <w:tcPr>
+            <w:tcW w:w="1290" w:type="dxa"/>
+          </w:tcPr>
+          <w:p>
+            <w:pPr>
+              <w:rPr>
+                <w:sz w:val="20"/>
+              </w:rPr>
+            </w:pPr>
+          </w:p>
+        </w:tc>
+        <w:tc>
+          <w:tcPr>
+            <w:tcW w:w="1153" w:type="dxa"/>
+          </w:tcPr>
+          <w:p>
+            <w:pPr>
+              <w:rPr>
+                <w:sz w:val="20"/>
+              </w:rPr>
+            </w:pPr>
+            <w:r>
+              <w:rPr>
+                <w:sz w:val="20"/>
+              </w:rPr>
+              <w:t>Sim</w:t>
+            </w:r>
+          </w:p>
+        </w:tc>
+      </w:tr>
+      <w:tr>
+        <w:tc>
+          <w:tcPr>
+            <w:tcW w:w="1998" w:type="dxa"/>
+          </w:tcPr>
+          <w:p>
+            <w:pPr>
+              <w:rPr>
+                <w:sz w:val="20"/>
+              </w:rPr>
+            </w:pPr>
+            <w:proofErr w:type="spellStart"/>
+            <w:r>
+              <w:rPr>
+                <w:sz w:val="20"/>
+              </w:rPr>
+              <w:lastRenderedPageBreak/>
+              <w:t>Btn_salvar</w:t>
+            </w:r>
+            <w:proofErr w:type="spellEnd"/>
+          </w:p>
+        </w:tc>
+        <w:tc>
+          <w:tcPr>
+            <w:tcW w:w="1308" w:type="dxa"/>
+          </w:tcPr>
+          <w:p>
+            <w:pPr>
+              <w:rPr>
+                <w:sz w:val="20"/>
+              </w:rPr>
+            </w:pPr>
+            <w:r>
+              <w:rPr>
+                <w:sz w:val="20"/>
+              </w:rPr>
+              <w:t>Salvar</w:t>
+            </w:r>
+          </w:p>
+        </w:tc>
+        <w:tc>
+          <w:tcPr>
+            <w:tcW w:w="2047" w:type="dxa"/>
+          </w:tcPr>
+          <w:p>
+            <w:pPr>
+              <w:rPr>
+                <w:sz w:val="20"/>
+              </w:rPr>
+            </w:pPr>
+            <w:r>
+              <w:rPr>
+                <w:sz w:val="20"/>
+              </w:rPr>
+              <w:t>Salva criando novo registro ou alterando o registro existente no banco de dados</w:t>
+            </w:r>
+          </w:p>
+        </w:tc>
+        <w:tc>
+          <w:tcPr>
+            <w:tcW w:w="981" w:type="dxa"/>
+          </w:tcPr>
+          <w:p>
+            <w:pPr>
+              <w:rPr>
+                <w:sz w:val="20"/>
+              </w:rPr>
+            </w:pPr>
+          </w:p>
+        </w:tc>
+        <w:tc>
+          <w:tcPr>
+            <w:tcW w:w="1290" w:type="dxa"/>
+          </w:tcPr>
+          <w:p>
+            <w:pPr>
+              <w:rPr>
+                <w:sz w:val="20"/>
+              </w:rPr>
+            </w:pPr>
+          </w:p>
+        </w:tc>
+        <w:tc>
+          <w:tcPr>
+            <w:tcW w:w="1153" w:type="dxa"/>
+          </w:tcPr>
+          <w:p>
+            <w:pPr>
+              <w:rPr>
+                <w:sz w:val="20"/>
+              </w:rPr>
+            </w:pPr>
+            <w:r>
+              <w:rPr>
+                <w:sz w:val="20"/>
+              </w:rPr>
+              <w:t>sim</w:t>
+            </w:r>
+          </w:p>
+        </w:tc>
+      </w:tr>
+    </w:tbl>
+    <w:p/>
+    <w:p/>
+    <w:p>
+      <w:pPr>
+        <w:keepNext/>
+        <w:jc w:val="center"/>
+      </w:pPr>
+      <w:r>
+        <w:rPr>
+          <w:noProof/>
+        </w:rPr>
+        <w:drawing>
+          <wp:inline distT="0" distB="0" distL="0" distR="0" wp14:anchorId="41D7F974" wp14:editId="6A694932">
+            <wp:extent cx="2880000" cy="2449252"/>
+            <wp:effectExtent l="0" t="0" r="0" b="8255"/>
+            <wp:docPr id="30" name="Imagem 30"/>
+            <wp:cNvGraphicFramePr>
+              <a:graphicFrameLocks xmlns:a="http://schemas.openxmlformats.org/drawingml/2006/main" noChangeAspect="1"/>
+            </wp:cNvGraphicFramePr>
+            <a:graphic xmlns:a="http://schemas.openxmlformats.org/drawingml/2006/main">
+              <a:graphicData uri="http://schemas.openxmlformats.org/drawingml/2006/picture">
+                <pic:pic xmlns:pic="http://schemas.openxmlformats.org/drawingml/2006/picture">
+                  <pic:nvPicPr>
+                    <pic:cNvPr id="0" name="Picture 19"/>
+                    <pic:cNvPicPr>
+                      <a:picLocks noChangeAspect="1" noChangeArrowheads="1"/>
+                    </pic:cNvPicPr>
+                  </pic:nvPicPr>
+                  <pic:blipFill>
+                    <a:blip r:embed="rId40">
+                      <a:extLst>
+                        <a:ext uri="{28A0092B-C50C-407E-A947-70E740481C1C}">
+                          <a14:useLocalDpi xmlns:a14="http://schemas.microsoft.com/office/drawing/2010/main" val="0"/>
+                        </a:ext>
+                      </a:extLst>
+                    </a:blip>
+                    <a:srcRect/>
+                    <a:stretch>
+                      <a:fillRect/>
+                    </a:stretch>
+                  </pic:blipFill>
+                  <pic:spPr bwMode="auto">
+                    <a:xfrm>
+                      <a:off x="0" y="0"/>
+                      <a:ext cx="2880000" cy="2449252"/>
+                    </a:xfrm>
+                    <a:prstGeom prst="rect">
+                      <a:avLst/>
+                    </a:prstGeom>
+                    <a:noFill/>
+                    <a:ln>
+                      <a:noFill/>
+                    </a:ln>
+                  </pic:spPr>
+                </pic:pic>
+              </a:graphicData>
+            </a:graphic>
+          </wp:inline>
+        </w:drawing>
+      </w:r>
+    </w:p>
+    <w:p>
+      <w:pPr>
+        <w:pStyle w:val="Legenda"/>
+        <w:jc w:val="center"/>
+      </w:pPr>
+      <w:r>
+        <w:t xml:space="preserve">Figura </w:t>
+      </w:r>
+      <w:r>
+        <w:fldChar w:fldCharType="begin"/>
+      </w:r>
+      <w:r>
+        <w:instrText xml:space="preserve"> SEQ Figura \* ARABIC </w:instrText>
+      </w:r>
+      <w:r>
+        <w:fldChar w:fldCharType="separate"/>
+      </w:r>
+      <w:r>
+        <w:rPr>
+          <w:noProof/>
+        </w:rPr>
+        <w:t>32</w:t>
+      </w:r>
+      <w:r>
+        <w:fldChar w:fldCharType="end"/>
+      </w:r>
+      <w:r>
+        <w:t xml:space="preserve"> – Tela de exibição </w:t>
+      </w:r>
+      <w:proofErr w:type="gramStart"/>
+      <w:r>
+        <w:t>do modos</w:t>
+      </w:r>
+      <w:proofErr w:type="gramEnd"/>
+      <w:r>
+        <w:t xml:space="preserve"> de falha</w:t>
+      </w:r>
+    </w:p>
+    <w:p>
+      <w:pPr>
+        <w:jc w:val="center"/>
+      </w:pPr>
+    </w:p>
+    <w:p>
+      <w:pPr>
+        <w:pStyle w:val="Legenda"/>
+        <w:keepNext/>
+      </w:pPr>
+      <w:r>
+        <w:t xml:space="preserve">Tabela </w:t>
+      </w:r>
+      <w:r>
+        <w:fldChar w:fldCharType="begin"/>
+      </w:r>
+      <w:r>
+        <w:instrText xml:space="preserve"> SEQ Tabela \* ARABIC </w:instrText>
+      </w:r>
+      <w:r>
+        <w:fldChar w:fldCharType="separate"/>
+      </w:r>
+      <w:r>
+        <w:rPr>
+          <w:noProof/>
+        </w:rPr>
+        <w:t>16</w:t>
+      </w:r>
+      <w:r>
+        <w:fldChar w:fldCharType="end"/>
+      </w:r>
+      <w:r>
+        <w:t xml:space="preserve"> - Tabela de conteúdo e comportamento </w:t>
+      </w:r>
+      <w:proofErr w:type="gramStart"/>
+      <w:r>
+        <w:t xml:space="preserve">do </w:t>
+      </w:r>
+      <w:r>
+        <w:t>exibição</w:t>
+      </w:r>
+      <w:proofErr w:type="gramEnd"/>
+      <w:r>
+        <w:t xml:space="preserve"> dos modos de falha</w:t>
+      </w:r>
+    </w:p>
+    <w:tbl>
+      <w:tblPr>
+        <w:tblStyle w:val="Tabelacomgrade"/>
+        <w:tblW w:w="0" w:type="auto"/>
+        <w:tblLook w:val="04A0" w:firstRow="1" w:lastRow="0" w:firstColumn="1" w:lastColumn="0" w:noHBand="0" w:noVBand="1"/>
+      </w:tblPr>
+      <w:tblGrid>
+        <w:gridCol w:w="2363"/>
+        <w:gridCol w:w="1439"/>
+        <w:gridCol w:w="2124"/>
+        <w:gridCol w:w="1013"/>
+        <w:gridCol w:w="645"/>
+        <w:gridCol w:w="1193"/>
+      </w:tblGrid>
+      <w:tr>
+        <w:tc>
+          <w:tcPr>
+            <w:tcW w:w="2363" w:type="dxa"/>
+          </w:tcPr>
+          <w:p>
+            <w:pPr>
+              <w:ind w:right="-145"/>
+              <w:rPr>
+                <w:sz w:val="20"/>
+              </w:rPr>
+            </w:pPr>
+            <w:r>
+              <w:rPr>
+                <w:sz w:val="20"/>
+              </w:rPr>
+              <w:t>Elemento</w:t>
+            </w:r>
+          </w:p>
+        </w:tc>
+        <w:tc>
+          <w:tcPr>
+            <w:tcW w:w="1439" w:type="dxa"/>
+          </w:tcPr>
+          <w:p>
+            <w:pPr>
+              <w:rPr>
+                <w:sz w:val="20"/>
+              </w:rPr>
+            </w:pPr>
+            <w:r>
+              <w:rPr>
+                <w:sz w:val="20"/>
+              </w:rPr>
+              <w:t>Nome</w:t>
+            </w:r>
+          </w:p>
+        </w:tc>
+        <w:tc>
+          <w:tcPr>
+            <w:tcW w:w="2124" w:type="dxa"/>
+          </w:tcPr>
+          <w:p>
+            <w:pPr>
+              <w:rPr>
+                <w:sz w:val="20"/>
+              </w:rPr>
+            </w:pPr>
+            <w:r>
+              <w:rPr>
+                <w:sz w:val="20"/>
+              </w:rPr>
+              <w:t>Ação/Comportamento</w:t>
+            </w:r>
+          </w:p>
+        </w:tc>
+        <w:tc>
+          <w:tcPr>
+            <w:tcW w:w="1013" w:type="dxa"/>
+          </w:tcPr>
+          <w:p>
+            <w:pPr>
+              <w:rPr>
+                <w:sz w:val="20"/>
+              </w:rPr>
+            </w:pPr>
+            <w:r>
+              <w:rPr>
+                <w:sz w:val="20"/>
+              </w:rPr>
+              <w:t>Tamanho</w:t>
+            </w:r>
+          </w:p>
+        </w:tc>
+        <w:tc>
+          <w:tcPr>
+            <w:tcW w:w="645" w:type="dxa"/>
+          </w:tcPr>
+          <w:p>
+            <w:pPr>
+              <w:rPr>
+                <w:sz w:val="20"/>
+              </w:rPr>
+            </w:pPr>
+            <w:r>
+              <w:rPr>
+                <w:sz w:val="20"/>
+              </w:rPr>
+              <w:t>Tipo de dado</w:t>
+            </w:r>
+          </w:p>
+        </w:tc>
+        <w:tc>
+          <w:tcPr>
+            <w:tcW w:w="1193" w:type="dxa"/>
+          </w:tcPr>
+          <w:p>
+            <w:pPr>
+              <w:rPr>
+                <w:sz w:val="20"/>
+              </w:rPr>
+            </w:pPr>
+            <w:r>
+              <w:rPr>
+                <w:sz w:val="20"/>
+              </w:rPr>
+              <w:t>Obrigatório</w:t>
+            </w:r>
+          </w:p>
+        </w:tc>
+      </w:tr>
+      <w:tr>
+        <w:tc>
+          <w:tcPr>
+            <w:tcW w:w="2363" w:type="dxa"/>
+          </w:tcPr>
+          <w:p>
+            <w:pPr>
+              <w:rPr>
+                <w:sz w:val="20"/>
+              </w:rPr>
+            </w:pPr>
+            <w:proofErr w:type="spellStart"/>
+            <w:r>
+              <w:rPr>
+                <w:sz w:val="20"/>
+              </w:rPr>
+              <w:t>Label_Inicio</w:t>
+            </w:r>
+            <w:proofErr w:type="spellEnd"/>
+          </w:p>
+        </w:tc>
+        <w:tc>
+          <w:tcPr>
+            <w:tcW w:w="1439" w:type="dxa"/>
+          </w:tcPr>
+          <w:p>
+            <w:pPr>
+              <w:rPr>
+                <w:sz w:val="20"/>
+              </w:rPr>
+            </w:pPr>
+            <w:r>
+              <w:rPr>
+                <w:sz w:val="20"/>
+              </w:rPr>
+              <w:t>Inicio</w:t>
+            </w:r>
+          </w:p>
+        </w:tc>
+        <w:tc>
+          <w:tcPr>
+            <w:tcW w:w="2124" w:type="dxa"/>
+          </w:tcPr>
+          <w:p>
+            <w:pPr>
+              <w:rPr>
+                <w:sz w:val="20"/>
+              </w:rPr>
+            </w:pPr>
+            <w:r>
+              <w:rPr>
+                <w:sz w:val="20"/>
+              </w:rPr>
+              <w:t>Retorna pra a tela principal</w:t>
+            </w:r>
+          </w:p>
+        </w:tc>
+        <w:tc>
+          <w:tcPr>
+            <w:tcW w:w="1013" w:type="dxa"/>
+          </w:tcPr>
+          <w:p>
+            <w:pPr>
+              <w:rPr>
+                <w:sz w:val="20"/>
+              </w:rPr>
+            </w:pPr>
+          </w:p>
+        </w:tc>
+        <w:tc>
+          <w:tcPr>
+            <w:tcW w:w="645" w:type="dxa"/>
+          </w:tcPr>
+          <w:p>
+            <w:pPr>
+              <w:rPr>
+                <w:sz w:val="20"/>
+              </w:rPr>
+            </w:pPr>
+          </w:p>
+        </w:tc>
+        <w:tc>
+          <w:tcPr>
+            <w:tcW w:w="1193" w:type="dxa"/>
+          </w:tcPr>
+          <w:p>
+            <w:pPr>
+              <w:rPr>
+                <w:sz w:val="20"/>
+              </w:rPr>
+            </w:pPr>
+            <w:r>
+              <w:rPr>
+                <w:sz w:val="20"/>
+              </w:rPr>
+              <w:t>Sim</w:t>
+            </w:r>
+          </w:p>
+        </w:tc>
+      </w:tr>
+      <w:tr>
+        <w:tc>
+          <w:tcPr>
+            <w:tcW w:w="2363" w:type="dxa"/>
+          </w:tcPr>
+          <w:p>
+            <w:pPr>
+              <w:rPr>
+                <w:sz w:val="20"/>
+              </w:rPr>
+            </w:pPr>
+            <w:proofErr w:type="spellStart"/>
+            <w:r>
+              <w:rPr>
+                <w:sz w:val="20"/>
+              </w:rPr>
+              <w:t>Label_Equipamento</w:t>
+            </w:r>
+            <w:proofErr w:type="spellEnd"/>
+          </w:p>
+        </w:tc>
+        <w:tc>
+          <w:tcPr>
+            <w:tcW w:w="1439" w:type="dxa"/>
+          </w:tcPr>
+          <w:p>
+            <w:pPr>
+              <w:rPr>
+                <w:sz w:val="20"/>
+              </w:rPr>
+            </w:pPr>
+            <w:r>
+              <w:rPr>
+                <w:sz w:val="20"/>
+              </w:rPr>
+              <w:t>Equipamento</w:t>
+            </w:r>
+          </w:p>
+        </w:tc>
+        <w:tc>
+          <w:tcPr>
+            <w:tcW w:w="2124" w:type="dxa"/>
+          </w:tcPr>
+          <w:p>
+            <w:pPr>
+              <w:rPr>
+                <w:sz w:val="20"/>
+              </w:rPr>
+            </w:pPr>
+            <w:r>
+              <w:rPr>
+                <w:sz w:val="20"/>
+              </w:rPr>
+              <w:t>Leva para a tela de Equipamentos</w:t>
+            </w:r>
+          </w:p>
+        </w:tc>
+        <w:tc>
+          <w:tcPr>
+            <w:tcW w:w="1013" w:type="dxa"/>
+          </w:tcPr>
+          <w:p>
+            <w:pPr>
+              <w:rPr>
+                <w:sz w:val="20"/>
+              </w:rPr>
+            </w:pPr>
+          </w:p>
+        </w:tc>
+        <w:tc>
+          <w:tcPr>
+            <w:tcW w:w="645" w:type="dxa"/>
+          </w:tcPr>
+          <w:p>
+            <w:pPr>
+              <w:rPr>
+                <w:sz w:val="20"/>
+              </w:rPr>
+            </w:pPr>
+          </w:p>
+        </w:tc>
+        <w:tc>
+          <w:tcPr>
+            <w:tcW w:w="1193" w:type="dxa"/>
+          </w:tcPr>
+          <w:p>
+            <w:pPr>
+              <w:rPr>
+                <w:sz w:val="20"/>
+              </w:rPr>
+            </w:pPr>
+            <w:r>
+              <w:rPr>
+                <w:sz w:val="20"/>
+              </w:rPr>
+              <w:t>sim</w:t>
+            </w:r>
+          </w:p>
+        </w:tc>
+      </w:tr>
+      <w:tr>
+        <w:tc>
+          <w:tcPr>
+            <w:tcW w:w="2363" w:type="dxa"/>
+          </w:tcPr>
+          <w:p>
+            <w:pPr>
+              <w:rPr>
+                <w:sz w:val="20"/>
+              </w:rPr>
+            </w:pPr>
+            <w:proofErr w:type="spellStart"/>
+            <w:r>
+              <w:rPr>
+                <w:sz w:val="20"/>
+              </w:rPr>
+              <w:t>Label_Ocorrencia</w:t>
+            </w:r>
+            <w:proofErr w:type="spellEnd"/>
+          </w:p>
+        </w:tc>
+        <w:tc>
+          <w:tcPr>
+            <w:tcW w:w="1439" w:type="dxa"/>
+          </w:tcPr>
+          <w:p>
+            <w:pPr>
+              <w:rPr>
+                <w:sz w:val="20"/>
+              </w:rPr>
+            </w:pPr>
+            <w:r>
+              <w:rPr>
+                <w:sz w:val="20"/>
+              </w:rPr>
+              <w:t>Ocorrências</w:t>
+            </w:r>
+          </w:p>
+        </w:tc>
+        <w:tc>
+          <w:tcPr>
+            <w:tcW w:w="2124" w:type="dxa"/>
+          </w:tcPr>
+          <w:p>
+            <w:pPr>
+              <w:rPr>
+                <w:sz w:val="20"/>
+              </w:rPr>
+            </w:pPr>
+            <w:r>
+              <w:rPr>
+                <w:sz w:val="20"/>
+              </w:rPr>
+              <w:t>Leva para a tela de ocorrências</w:t>
+            </w:r>
+          </w:p>
+        </w:tc>
+        <w:tc>
+          <w:tcPr>
+            <w:tcW w:w="1013" w:type="dxa"/>
+          </w:tcPr>
+          <w:p>
+            <w:pPr>
+              <w:rPr>
+                <w:sz w:val="20"/>
+              </w:rPr>
+            </w:pPr>
+          </w:p>
+        </w:tc>
+        <w:tc>
+          <w:tcPr>
+            <w:tcW w:w="645" w:type="dxa"/>
+          </w:tcPr>
+          <w:p>
+            <w:pPr>
+              <w:rPr>
+                <w:sz w:val="20"/>
+              </w:rPr>
+            </w:pPr>
+          </w:p>
+        </w:tc>
+        <w:tc>
+          <w:tcPr>
+            <w:tcW w:w="1193" w:type="dxa"/>
+          </w:tcPr>
+          <w:p>
+            <w:pPr>
+              <w:rPr>
+                <w:sz w:val="20"/>
+              </w:rPr>
+            </w:pPr>
+            <w:r>
+              <w:rPr>
+                <w:sz w:val="20"/>
+              </w:rPr>
+              <w:t>sim</w:t>
+            </w:r>
+          </w:p>
+        </w:tc>
+      </w:tr>
+      <w:tr>
+        <w:tc>
+          <w:tcPr>
+            <w:tcW w:w="2363" w:type="dxa"/>
+          </w:tcPr>
+          <w:p>
+            <w:pPr>
+              <w:rPr>
+                <w:sz w:val="20"/>
+              </w:rPr>
+            </w:pPr>
+            <w:proofErr w:type="spellStart"/>
+            <w:r>
+              <w:rPr>
+                <w:sz w:val="20"/>
+              </w:rPr>
+              <w:t>Label_Relatorio</w:t>
+            </w:r>
+            <w:proofErr w:type="spellEnd"/>
+          </w:p>
+        </w:tc>
+        <w:tc>
+          <w:tcPr>
+            <w:tcW w:w="1439" w:type="dxa"/>
+          </w:tcPr>
+          <w:p>
+            <w:pPr>
+              <w:rPr>
+                <w:sz w:val="20"/>
+              </w:rPr>
+            </w:pPr>
+            <w:r>
+              <w:rPr>
+                <w:sz w:val="20"/>
+              </w:rPr>
+              <w:t>Relatórios</w:t>
+            </w:r>
+          </w:p>
+        </w:tc>
+        <w:tc>
+          <w:tcPr>
+            <w:tcW w:w="2124" w:type="dxa"/>
+          </w:tcPr>
+          <w:p>
+            <w:pPr>
+              <w:rPr>
+                <w:sz w:val="20"/>
+              </w:rPr>
+            </w:pPr>
+            <w:r>
+              <w:rPr>
+                <w:sz w:val="20"/>
+              </w:rPr>
+              <w:t>Leva para a tela de relatórios</w:t>
+            </w:r>
+          </w:p>
+        </w:tc>
+        <w:tc>
+          <w:tcPr>
+            <w:tcW w:w="1013" w:type="dxa"/>
+          </w:tcPr>
+          <w:p>
+            <w:pPr>
+              <w:rPr>
+                <w:sz w:val="20"/>
+              </w:rPr>
+            </w:pPr>
+          </w:p>
+        </w:tc>
+        <w:tc>
+          <w:tcPr>
+            <w:tcW w:w="645" w:type="dxa"/>
+          </w:tcPr>
+          <w:p>
+            <w:pPr>
+              <w:rPr>
+                <w:sz w:val="20"/>
+              </w:rPr>
+            </w:pPr>
+          </w:p>
+        </w:tc>
+        <w:tc>
+          <w:tcPr>
+            <w:tcW w:w="1193" w:type="dxa"/>
+          </w:tcPr>
+          <w:p>
+            <w:pPr>
+              <w:rPr>
+                <w:sz w:val="20"/>
+              </w:rPr>
+            </w:pPr>
+            <w:r>
+              <w:rPr>
+                <w:sz w:val="20"/>
+              </w:rPr>
+              <w:t>sim</w:t>
+            </w:r>
+          </w:p>
+        </w:tc>
+      </w:tr>
+      <w:tr>
+        <w:tc>
+          <w:tcPr>
+            <w:tcW w:w="2363" w:type="dxa"/>
+          </w:tcPr>
+          <w:p>
+            <w:pPr>
+              <w:rPr>
+                <w:sz w:val="20"/>
+              </w:rPr>
+            </w:pPr>
+            <w:proofErr w:type="spellStart"/>
+            <w:r>
+              <w:rPr>
+                <w:sz w:val="20"/>
+              </w:rPr>
+              <w:t>Label_Administracao</w:t>
+            </w:r>
+            <w:proofErr w:type="spellEnd"/>
+          </w:p>
+        </w:tc>
+        <w:tc>
+          <w:tcPr>
+            <w:tcW w:w="1439" w:type="dxa"/>
+          </w:tcPr>
+          <w:p>
+            <w:pPr>
+              <w:rPr>
+                <w:sz w:val="20"/>
+              </w:rPr>
+            </w:pPr>
+            <w:r>
+              <w:rPr>
+                <w:sz w:val="20"/>
+              </w:rPr>
+              <w:t>Administração</w:t>
+            </w:r>
+          </w:p>
+        </w:tc>
+        <w:tc>
+          <w:tcPr>
+            <w:tcW w:w="2124" w:type="dxa"/>
+          </w:tcPr>
+          <w:p>
+            <w:pPr>
+              <w:rPr>
+                <w:sz w:val="20"/>
+              </w:rPr>
+            </w:pPr>
+            <w:r>
+              <w:rPr>
+                <w:sz w:val="20"/>
+              </w:rPr>
+              <w:t>Leva para a tela de administração</w:t>
+            </w:r>
+          </w:p>
+        </w:tc>
+        <w:tc>
+          <w:tcPr>
+            <w:tcW w:w="1013" w:type="dxa"/>
+          </w:tcPr>
+          <w:p>
+            <w:pPr>
+              <w:rPr>
+                <w:sz w:val="20"/>
+              </w:rPr>
+            </w:pPr>
+          </w:p>
+        </w:tc>
+        <w:tc>
+          <w:tcPr>
+            <w:tcW w:w="645" w:type="dxa"/>
+          </w:tcPr>
+          <w:p>
+            <w:pPr>
+              <w:rPr>
+                <w:sz w:val="20"/>
+              </w:rPr>
+            </w:pPr>
+          </w:p>
+        </w:tc>
+        <w:tc>
+          <w:tcPr>
+            <w:tcW w:w="1193" w:type="dxa"/>
+          </w:tcPr>
+          <w:p>
+            <w:pPr>
+              <w:rPr>
+                <w:sz w:val="20"/>
+              </w:rPr>
+            </w:pPr>
+            <w:r>
+              <w:rPr>
+                <w:sz w:val="20"/>
+              </w:rPr>
+              <w:t>não</w:t>
+            </w:r>
+          </w:p>
+        </w:tc>
+      </w:tr>
+      <w:tr>
+        <w:tc>
+          <w:tcPr>
+            <w:tcW w:w="2363" w:type="dxa"/>
+          </w:tcPr>
+          <w:p>
+            <w:pPr>
+              <w:rPr>
+                <w:sz w:val="20"/>
+              </w:rPr>
+            </w:pPr>
+            <w:proofErr w:type="spellStart"/>
+            <w:r>
+              <w:rPr>
+                <w:sz w:val="20"/>
+              </w:rPr>
+              <w:t>Label</w:t>
+            </w:r>
+            <w:proofErr w:type="gramStart"/>
+            <w:r>
+              <w:rPr>
+                <w:sz w:val="20"/>
+              </w:rPr>
+              <w:t>_Sair</w:t>
+            </w:r>
+            <w:proofErr w:type="spellEnd"/>
+            <w:proofErr w:type="gramEnd"/>
+          </w:p>
+        </w:tc>
+        <w:tc>
+          <w:tcPr>
+            <w:tcW w:w="1439" w:type="dxa"/>
+          </w:tcPr>
+          <w:p>
+            <w:pPr>
+              <w:rPr>
+                <w:sz w:val="20"/>
+              </w:rPr>
+            </w:pPr>
+            <w:r>
+              <w:rPr>
+                <w:sz w:val="20"/>
+              </w:rPr>
+              <w:t>Sair</w:t>
+            </w:r>
+          </w:p>
+        </w:tc>
+        <w:tc>
+          <w:tcPr>
+            <w:tcW w:w="2124" w:type="dxa"/>
+          </w:tcPr>
+          <w:p>
+            <w:pPr>
+              <w:rPr>
+                <w:sz w:val="20"/>
+              </w:rPr>
+            </w:pPr>
+            <w:r>
+              <w:rPr>
+                <w:sz w:val="20"/>
+              </w:rPr>
+              <w:t xml:space="preserve">Faz </w:t>
+            </w:r>
+            <w:proofErr w:type="spellStart"/>
+            <w:r>
+              <w:rPr>
+                <w:sz w:val="20"/>
+              </w:rPr>
+              <w:t>logoff</w:t>
+            </w:r>
+            <w:proofErr w:type="spellEnd"/>
+            <w:r>
+              <w:rPr>
+                <w:sz w:val="20"/>
+              </w:rPr>
+              <w:t xml:space="preserve"> do sistema</w:t>
+            </w:r>
+          </w:p>
+        </w:tc>
+        <w:tc>
+          <w:tcPr>
+            <w:tcW w:w="1013" w:type="dxa"/>
+          </w:tcPr>
+          <w:p>
+            <w:pPr>
+              <w:rPr>
+                <w:sz w:val="20"/>
+              </w:rPr>
+            </w:pPr>
+          </w:p>
+        </w:tc>
+        <w:tc>
+          <w:tcPr>
+            <w:tcW w:w="645" w:type="dxa"/>
+          </w:tcPr>
+          <w:p>
+            <w:pPr>
+              <w:rPr>
+                <w:sz w:val="20"/>
+              </w:rPr>
+            </w:pPr>
+          </w:p>
+        </w:tc>
+        <w:tc>
+          <w:tcPr>
+            <w:tcW w:w="1193" w:type="dxa"/>
+          </w:tcPr>
+          <w:p>
+            <w:pPr>
+              <w:rPr>
+                <w:sz w:val="20"/>
+              </w:rPr>
+            </w:pPr>
+            <w:r>
+              <w:rPr>
+                <w:sz w:val="20"/>
+              </w:rPr>
+              <w:t>sim</w:t>
+            </w:r>
+          </w:p>
+        </w:tc>
+      </w:tr>
+      <w:tr>
+        <w:tc>
+          <w:tcPr>
+            <w:tcW w:w="2363" w:type="dxa"/>
+          </w:tcPr>
+          <w:p>
+            <w:pPr>
+              <w:rPr>
+                <w:sz w:val="20"/>
+              </w:rPr>
+            </w:pPr>
+            <w:r>
+              <w:rPr>
+                <w:sz w:val="20"/>
+              </w:rPr>
+              <w:t xml:space="preserve">Tabela </w:t>
+            </w:r>
+            <w:proofErr w:type="spellStart"/>
+            <w:r>
+              <w:rPr>
+                <w:sz w:val="20"/>
+              </w:rPr>
+              <w:t>Ocorrencias</w:t>
+            </w:r>
+            <w:proofErr w:type="spellEnd"/>
+          </w:p>
+        </w:tc>
+        <w:tc>
+          <w:tcPr>
+            <w:tcW w:w="1439" w:type="dxa"/>
+          </w:tcPr>
+          <w:p>
+            <w:pPr>
+              <w:rPr>
+                <w:sz w:val="20"/>
+              </w:rPr>
+            </w:pPr>
+            <w:r>
+              <w:rPr>
+                <w:sz w:val="20"/>
+              </w:rPr>
+              <w:t>Ocorrência</w:t>
+            </w:r>
+          </w:p>
+        </w:tc>
+        <w:tc>
+          <w:tcPr>
+            <w:tcW w:w="2124" w:type="dxa"/>
+          </w:tcPr>
+          <w:p>
+            <w:pPr>
+              <w:rPr>
+                <w:sz w:val="20"/>
+              </w:rPr>
+            </w:pPr>
+            <w:r>
+              <w:rPr>
+                <w:sz w:val="20"/>
+              </w:rPr>
+              <w:t>Possuir 4 campos onde mostras os seguintes dados de cada equipamento cadastrado no sistema: número de identificação – id, nome modo de falha, botão para edição do modo de falha, botão para exclusão do modo de falha</w:t>
+            </w:r>
+          </w:p>
+        </w:tc>
+        <w:tc>
+          <w:tcPr>
+            <w:tcW w:w="1013" w:type="dxa"/>
+          </w:tcPr>
+          <w:p>
+            <w:pPr>
+              <w:rPr>
+                <w:sz w:val="20"/>
+              </w:rPr>
+            </w:pPr>
+          </w:p>
+        </w:tc>
+        <w:tc>
+          <w:tcPr>
+            <w:tcW w:w="645" w:type="dxa"/>
+          </w:tcPr>
+          <w:p>
+            <w:pPr>
+              <w:rPr>
+                <w:sz w:val="20"/>
+              </w:rPr>
+            </w:pPr>
+          </w:p>
+        </w:tc>
+        <w:tc>
+          <w:tcPr>
+            <w:tcW w:w="1193" w:type="dxa"/>
+          </w:tcPr>
+          <w:p>
+            <w:pPr>
+              <w:rPr>
+                <w:sz w:val="20"/>
+              </w:rPr>
+            </w:pPr>
+            <w:r>
+              <w:rPr>
+                <w:sz w:val="20"/>
+              </w:rPr>
+              <w:t>sim</w:t>
+            </w:r>
+          </w:p>
+        </w:tc>
+      </w:tr>
+      <w:tr>
+        <w:tc>
+          <w:tcPr>
+            <w:tcW w:w="2363" w:type="dxa"/>
+          </w:tcPr>
+          <w:p>
+            <w:pPr>
+              <w:rPr>
+                <w:sz w:val="20"/>
+              </w:rPr>
+            </w:pPr>
+            <w:proofErr w:type="spellStart"/>
+            <w:r>
+              <w:rPr>
+                <w:sz w:val="20"/>
+              </w:rPr>
+              <w:lastRenderedPageBreak/>
+              <w:t>Btn_cadastrar_ocorrencia</w:t>
+            </w:r>
+            <w:proofErr w:type="spellEnd"/>
+          </w:p>
+        </w:tc>
+        <w:tc>
+          <w:tcPr>
+            <w:tcW w:w="1439" w:type="dxa"/>
+          </w:tcPr>
+          <w:p>
+            <w:pPr>
+              <w:rPr>
+                <w:sz w:val="20"/>
+              </w:rPr>
+            </w:pPr>
+            <w:r>
+              <w:rPr>
+                <w:sz w:val="20"/>
+              </w:rPr>
+              <w:t>Cadastrar Ocorrência</w:t>
+            </w:r>
+          </w:p>
+        </w:tc>
+        <w:tc>
+          <w:tcPr>
+            <w:tcW w:w="2124" w:type="dxa"/>
+          </w:tcPr>
+          <w:p>
+            <w:pPr>
+              <w:rPr>
+                <w:sz w:val="20"/>
+              </w:rPr>
+            </w:pPr>
+            <w:r>
+              <w:rPr>
+                <w:sz w:val="20"/>
+              </w:rPr>
+              <w:t>Chama a tela de cadastro de novo modo de falha para criação de novo registro no banco de dados</w:t>
+            </w:r>
+          </w:p>
+        </w:tc>
+        <w:tc>
+          <w:tcPr>
+            <w:tcW w:w="1013" w:type="dxa"/>
+          </w:tcPr>
+          <w:p>
+            <w:pPr>
+              <w:rPr>
+                <w:sz w:val="20"/>
+              </w:rPr>
+            </w:pPr>
+          </w:p>
+        </w:tc>
+        <w:tc>
+          <w:tcPr>
+            <w:tcW w:w="645" w:type="dxa"/>
+          </w:tcPr>
+          <w:p>
+            <w:pPr>
+              <w:rPr>
+                <w:sz w:val="20"/>
+              </w:rPr>
+            </w:pPr>
+          </w:p>
+        </w:tc>
+        <w:tc>
+          <w:tcPr>
+            <w:tcW w:w="1193" w:type="dxa"/>
+          </w:tcPr>
+          <w:p>
+            <w:pPr>
+              <w:rPr>
+                <w:sz w:val="20"/>
+              </w:rPr>
+            </w:pPr>
+            <w:r>
+              <w:rPr>
+                <w:sz w:val="20"/>
+              </w:rPr>
+              <w:t>sim</w:t>
+            </w:r>
+          </w:p>
+        </w:tc>
+      </w:tr>
+    </w:tbl>
+    <w:p/>
+    <w:p>
+      <w:pPr>
+        <w:keepNext/>
+        <w:jc w:val="center"/>
+      </w:pPr>
+      <w:r>
+        <w:rPr>
+          <w:noProof/>
+        </w:rPr>
+        <w:drawing>
+          <wp:inline distT="0" distB="0" distL="0" distR="0" wp14:anchorId="51EEBD67" wp14:editId="6941340D">
+            <wp:extent cx="2880000" cy="2180140"/>
+            <wp:effectExtent l="0" t="0" r="0" b="0"/>
+            <wp:docPr id="31" name="Imagem 31"/>
+            <wp:cNvGraphicFramePr>
+              <a:graphicFrameLocks xmlns:a="http://schemas.openxmlformats.org/drawingml/2006/main" noChangeAspect="1"/>
+            </wp:cNvGraphicFramePr>
+            <a:graphic xmlns:a="http://schemas.openxmlformats.org/drawingml/2006/main">
+              <a:graphicData uri="http://schemas.openxmlformats.org/drawingml/2006/picture">
+                <pic:pic xmlns:pic="http://schemas.openxmlformats.org/drawingml/2006/picture">
+                  <pic:nvPicPr>
+                    <pic:cNvPr id="0" name="Picture 20"/>
+                    <pic:cNvPicPr>
+                      <a:picLocks noChangeAspect="1" noChangeArrowheads="1"/>
+                    </pic:cNvPicPr>
+                  </pic:nvPicPr>
+                  <pic:blipFill>
+                    <a:blip r:embed="rId41">
+                      <a:extLst>
+                        <a:ext uri="{28A0092B-C50C-407E-A947-70E740481C1C}">
+                          <a14:useLocalDpi xmlns:a14="http://schemas.microsoft.com/office/drawing/2010/main" val="0"/>
+                        </a:ext>
+                      </a:extLst>
+                    </a:blip>
+                    <a:srcRect/>
+                    <a:stretch>
+                      <a:fillRect/>
+                    </a:stretch>
+                  </pic:blipFill>
+                  <pic:spPr bwMode="auto">
+                    <a:xfrm>
+                      <a:off x="0" y="0"/>
+                      <a:ext cx="2880000" cy="2180140"/>
+                    </a:xfrm>
+                    <a:prstGeom prst="rect">
+                      <a:avLst/>
+                    </a:prstGeom>
+                    <a:noFill/>
+                    <a:ln>
+                      <a:noFill/>
+                    </a:ln>
+                  </pic:spPr>
+                </pic:pic>
+              </a:graphicData>
+            </a:graphic>
+          </wp:inline>
+        </w:drawing>
+      </w:r>
+    </w:p>
+    <w:p>
+      <w:pPr>
+        <w:pStyle w:val="Legenda"/>
+        <w:jc w:val="center"/>
+      </w:pPr>
+      <w:r>
+        <w:t xml:space="preserve">Figura </w:t>
+      </w:r>
+      <w:r>
+        <w:fldChar w:fldCharType="begin"/>
+      </w:r>
+      <w:r>
+        <w:instrText xml:space="preserve"> SEQ Figura \* ARABIC </w:instrText>
+      </w:r>
+      <w:r>
+        <w:fldChar w:fldCharType="separate"/>
+      </w:r>
+      <w:r>
+        <w:rPr>
+          <w:noProof/>
+        </w:rPr>
+        <w:t>33</w:t>
+      </w:r>
+      <w:r>
+        <w:fldChar w:fldCharType="end"/>
+      </w:r>
+      <w:r>
+        <w:t xml:space="preserve"> – Tela de cadastro de modo de falha</w:t>
+      </w:r>
+    </w:p>
+    <w:p>
+      <w:pPr>
+        <w:pStyle w:val="Legenda"/>
+        <w:keepNext/>
+      </w:pPr>
+      <w:r>
+        <w:t xml:space="preserve">Tabela </w:t>
+      </w:r>
+      <w:r>
+        <w:fldChar w:fldCharType="begin"/>
+      </w:r>
+      <w:r>
+        <w:instrText xml:space="preserve"> SEQ Tabela \* ARABIC </w:instrText>
+      </w:r>
+      <w:r>
+        <w:fldChar w:fldCharType="separate"/>
+      </w:r>
+      <w:r>
+        <w:rPr>
+          <w:noProof/>
+        </w:rPr>
+        <w:t>17</w:t>
+      </w:r>
+      <w:r>
+        <w:fldChar w:fldCharType="end"/>
+      </w:r>
+      <w:r>
+        <w:t xml:space="preserve"> - Tabela de conteúdo e comportamento do cadastro dos modos de falha</w:t>
+      </w:r>
+    </w:p>
+    <w:tbl>
+      <w:tblPr>
+        <w:tblStyle w:val="Tabelacomgrade"/>
+        <w:tblW w:w="0" w:type="auto"/>
+        <w:tblLook w:val="04A0" w:firstRow="1" w:lastRow="0" w:firstColumn="1" w:lastColumn="0" w:noHBand="0" w:noVBand="1"/>
+      </w:tblPr>
+      <w:tblGrid>
+        <w:gridCol w:w="1998"/>
+        <w:gridCol w:w="1308"/>
+        <w:gridCol w:w="2047"/>
+        <w:gridCol w:w="981"/>
+        <w:gridCol w:w="1290"/>
+        <w:gridCol w:w="1153"/>
+      </w:tblGrid>
+      <w:tr>
+        <w:tc>
+          <w:tcPr>
+            <w:tcW w:w="1998" w:type="dxa"/>
+          </w:tcPr>
+          <w:p>
+            <w:pPr>
+              <w:ind w:right="-145"/>
+              <w:rPr>
+                <w:sz w:val="20"/>
+              </w:rPr>
+            </w:pPr>
+            <w:r>
+              <w:rPr>
+                <w:sz w:val="20"/>
+              </w:rPr>
+              <w:t>Elemento</w:t>
+            </w:r>
+          </w:p>
+        </w:tc>
+        <w:tc>
+          <w:tcPr>
+            <w:tcW w:w="1308" w:type="dxa"/>
+          </w:tcPr>
+          <w:p>
+            <w:pPr>
+              <w:rPr>
+                <w:sz w:val="20"/>
+              </w:rPr>
+            </w:pPr>
+            <w:r>
+              <w:rPr>
+                <w:sz w:val="20"/>
+              </w:rPr>
+              <w:t>Nome</w:t>
+            </w:r>
+          </w:p>
+        </w:tc>
+        <w:tc>
+          <w:tcPr>
+            <w:tcW w:w="2047" w:type="dxa"/>
+          </w:tcPr>
+          <w:p>
+            <w:pPr>
+              <w:rPr>
+                <w:sz w:val="20"/>
+              </w:rPr>
+            </w:pPr>
+            <w:r>
+              <w:rPr>
+                <w:sz w:val="20"/>
+              </w:rPr>
+              <w:t>Ação/Comportamento</w:t>
+            </w:r>
+          </w:p>
+        </w:tc>
+        <w:tc>
+          <w:tcPr>
+            <w:tcW w:w="981" w:type="dxa"/>
+          </w:tcPr>
+          <w:p>
+            <w:pPr>
+              <w:rPr>
+                <w:sz w:val="20"/>
+              </w:rPr>
+            </w:pPr>
+            <w:r>
+              <w:rPr>
+                <w:sz w:val="20"/>
+              </w:rPr>
+              <w:t>Tamanho</w:t>
+            </w:r>
+          </w:p>
+        </w:tc>
+        <w:tc>
+          <w:tcPr>
+            <w:tcW w:w="1290" w:type="dxa"/>
+          </w:tcPr>
+          <w:p>
+            <w:pPr>
+              <w:rPr>
+                <w:sz w:val="20"/>
+              </w:rPr>
+            </w:pPr>
+            <w:r>
+              <w:rPr>
+                <w:sz w:val="20"/>
+              </w:rPr>
+              <w:t>Tipo de dado</w:t>
+            </w:r>
+          </w:p>
+        </w:tc>
+        <w:tc>
+          <w:tcPr>
+            <w:tcW w:w="1153" w:type="dxa"/>
+          </w:tcPr>
+          <w:p>
+            <w:pPr>
+              <w:rPr>
+                <w:sz w:val="20"/>
+              </w:rPr>
+            </w:pPr>
+            <w:r>
+              <w:rPr>
+                <w:sz w:val="20"/>
+              </w:rPr>
+              <w:t>Obrigatório</w:t>
+            </w:r>
+          </w:p>
+        </w:tc>
+      </w:tr>
+      <w:tr>
+        <w:tc>
+          <w:tcPr>
+            <w:tcW w:w="1998" w:type="dxa"/>
+          </w:tcPr>
+          <w:p>
+            <w:pPr>
+              <w:rPr>
+                <w:sz w:val="20"/>
+              </w:rPr>
+            </w:pPr>
+            <w:proofErr w:type="spellStart"/>
+            <w:r>
+              <w:rPr>
+                <w:sz w:val="20"/>
+              </w:rPr>
+              <w:t>Edit_Modo</w:t>
+            </w:r>
+            <w:proofErr w:type="gramStart"/>
+            <w:r>
+              <w:rPr>
+                <w:sz w:val="20"/>
+              </w:rPr>
+              <w:t>_Falha</w:t>
+            </w:r>
+            <w:proofErr w:type="spellEnd"/>
+            <w:proofErr w:type="gramEnd"/>
+          </w:p>
+        </w:tc>
+        <w:tc>
+          <w:tcPr>
+            <w:tcW w:w="1308" w:type="dxa"/>
+          </w:tcPr>
+          <w:p>
+            <w:pPr>
+              <w:rPr>
+                <w:sz w:val="20"/>
+              </w:rPr>
+            </w:pPr>
+            <w:r>
+              <w:rPr>
+                <w:sz w:val="20"/>
+              </w:rPr>
+              <w:t>Nome Modo de Falha</w:t>
+            </w:r>
+          </w:p>
+        </w:tc>
+        <w:tc>
+          <w:tcPr>
+            <w:tcW w:w="2047" w:type="dxa"/>
+          </w:tcPr>
+          <w:p>
+            <w:pPr>
+              <w:rPr>
+                <w:sz w:val="20"/>
+              </w:rPr>
+            </w:pPr>
+            <w:r>
+              <w:rPr>
+                <w:sz w:val="20"/>
+              </w:rPr>
+              <w:t>Recebe nome da ocorrência que está sendo cadastrado / editado</w:t>
+            </w:r>
+          </w:p>
+        </w:tc>
+        <w:tc>
+          <w:tcPr>
+            <w:tcW w:w="981" w:type="dxa"/>
+          </w:tcPr>
+          <w:p>
+            <w:pPr>
+              <w:rPr>
+                <w:sz w:val="20"/>
+              </w:rPr>
+            </w:pPr>
+            <w:r>
+              <w:rPr>
+                <w:sz w:val="20"/>
+              </w:rPr>
+              <w:t>60</w:t>
+            </w:r>
+          </w:p>
+        </w:tc>
+        <w:tc>
+          <w:tcPr>
+            <w:tcW w:w="1290" w:type="dxa"/>
+          </w:tcPr>
+          <w:p>
+            <w:pPr>
+              <w:rPr>
+                <w:sz w:val="20"/>
+              </w:rPr>
+            </w:pPr>
+          </w:p>
+          <w:p>
+            <w:pPr>
+              <w:rPr>
+                <w:sz w:val="20"/>
+              </w:rPr>
+            </w:pPr>
+            <w:r>
+              <w:rPr>
+                <w:sz w:val="20"/>
+              </w:rPr>
+              <w:t>alfanumérico</w:t>
+            </w:r>
+          </w:p>
+        </w:tc>
+        <w:tc>
+          <w:tcPr>
+            <w:tcW w:w="1153" w:type="dxa"/>
+          </w:tcPr>
+          <w:p>
+            <w:pPr>
+              <w:rPr>
+                <w:sz w:val="20"/>
+              </w:rPr>
+            </w:pPr>
+            <w:r>
+              <w:rPr>
+                <w:sz w:val="20"/>
+              </w:rPr>
+              <w:t>Sim</w:t>
+            </w:r>
+          </w:p>
+        </w:tc>
+      </w:tr>
+      <w:tr>
+        <w:tc>
+          <w:tcPr>
+            <w:tcW w:w="1998" w:type="dxa"/>
+          </w:tcPr>
+          <w:p>
+            <w:pPr>
+              <w:rPr>
+                <w:sz w:val="20"/>
+              </w:rPr>
+            </w:pPr>
+            <w:proofErr w:type="spellStart"/>
+            <w:r>
+              <w:rPr>
+                <w:sz w:val="20"/>
+              </w:rPr>
+              <w:t>Edita_Descricao</w:t>
+            </w:r>
+            <w:proofErr w:type="spellEnd"/>
+          </w:p>
+        </w:tc>
+        <w:tc>
+          <w:tcPr>
+            <w:tcW w:w="1308" w:type="dxa"/>
+          </w:tcPr>
+          <w:p>
+            <w:pPr>
+              <w:rPr>
+                <w:sz w:val="20"/>
+              </w:rPr>
+            </w:pPr>
+            <w:r>
+              <w:rPr>
+                <w:sz w:val="20"/>
+              </w:rPr>
+              <w:t>Descrição</w:t>
+            </w:r>
+          </w:p>
+        </w:tc>
+        <w:tc>
+          <w:tcPr>
+            <w:tcW w:w="2047" w:type="dxa"/>
+          </w:tcPr>
+          <w:p>
+            <w:pPr>
+              <w:rPr>
+                <w:sz w:val="20"/>
+              </w:rPr>
+            </w:pPr>
+            <w:r>
+              <w:rPr>
+                <w:sz w:val="20"/>
+              </w:rPr>
+              <w:t>Recebe a descrição dos modos de falha</w:t>
+            </w:r>
+          </w:p>
+        </w:tc>
+        <w:tc>
+          <w:tcPr>
+            <w:tcW w:w="981" w:type="dxa"/>
+          </w:tcPr>
+          <w:p>
+            <w:pPr>
+              <w:rPr>
+                <w:sz w:val="20"/>
+              </w:rPr>
+            </w:pPr>
+            <w:r>
+              <w:rPr>
+                <w:sz w:val="20"/>
+              </w:rPr>
+              <w:t>255</w:t>
+            </w:r>
+          </w:p>
+        </w:tc>
+        <w:tc>
+          <w:tcPr>
+            <w:tcW w:w="1290" w:type="dxa"/>
+          </w:tcPr>
+          <w:p>
+            <w:pPr>
+              <w:rPr>
+                <w:sz w:val="20"/>
+              </w:rPr>
+            </w:pPr>
+            <w:r>
+              <w:rPr>
+                <w:sz w:val="20"/>
+              </w:rPr>
+              <w:t>alfanumérico</w:t>
+            </w:r>
+          </w:p>
+        </w:tc>
+        <w:tc>
+          <w:tcPr>
+            <w:tcW w:w="1153" w:type="dxa"/>
+          </w:tcPr>
+          <w:p>
+            <w:pPr>
+              <w:rPr>
+                <w:sz w:val="20"/>
+              </w:rPr>
+            </w:pPr>
+            <w:r>
+              <w:rPr>
+                <w:sz w:val="20"/>
+              </w:rPr>
+              <w:t>sim</w:t>
+            </w:r>
+          </w:p>
+        </w:tc>
+      </w:tr>
+      <w:tr>
+        <w:tc>
+          <w:tcPr>
+            <w:tcW w:w="1998" w:type="dxa"/>
+          </w:tcPr>
+          <w:p>
+            <w:pPr>
+              <w:rPr>
+                <w:sz w:val="20"/>
+              </w:rPr>
+            </w:pPr>
+            <w:proofErr w:type="spellStart"/>
+            <w:r>
+              <w:rPr>
+                <w:sz w:val="20"/>
+              </w:rPr>
+              <w:t>Btn_cancelar</w:t>
+            </w:r>
+            <w:proofErr w:type="spellEnd"/>
+          </w:p>
+        </w:tc>
+        <w:tc>
+          <w:tcPr>
+            <w:tcW w:w="1308" w:type="dxa"/>
+          </w:tcPr>
+          <w:p>
+            <w:pPr>
+              <w:rPr>
+                <w:sz w:val="20"/>
+              </w:rPr>
+            </w:pPr>
+            <w:r>
+              <w:rPr>
+                <w:sz w:val="20"/>
+              </w:rPr>
+              <w:t>Cancelar</w:t>
+            </w:r>
+          </w:p>
+        </w:tc>
+        <w:tc>
+          <w:tcPr>
+            <w:tcW w:w="2047" w:type="dxa"/>
+          </w:tcPr>
+          <w:p>
+            <w:pPr>
+              <w:rPr>
+                <w:sz w:val="20"/>
+              </w:rPr>
+            </w:pPr>
+            <w:r>
+              <w:rPr>
+                <w:sz w:val="20"/>
+              </w:rPr>
+              <w:t>Cancela e retorna para o menu ocorrência</w:t>
+            </w:r>
+          </w:p>
+        </w:tc>
+        <w:tc>
+          <w:tcPr>
+            <w:tcW w:w="981" w:type="dxa"/>
+          </w:tcPr>
+          <w:p>
+            <w:pPr>
+              <w:rPr>
+                <w:sz w:val="20"/>
+              </w:rPr>
+            </w:pPr>
+          </w:p>
+        </w:tc>
+        <w:tc>
+          <w:tcPr>
+            <w:tcW w:w="1290" w:type="dxa"/>
+          </w:tcPr>
+          <w:p>
+            <w:pPr>
+              <w:rPr>
+                <w:sz w:val="20"/>
+              </w:rPr>
+            </w:pPr>
+          </w:p>
+        </w:tc>
+        <w:tc>
+          <w:tcPr>
+            <w:tcW w:w="1153" w:type="dxa"/>
+          </w:tcPr>
+          <w:p>
+            <w:pPr>
+              <w:rPr>
+                <w:sz w:val="20"/>
+              </w:rPr>
+            </w:pPr>
+            <w:r>
+              <w:rPr>
+                <w:sz w:val="20"/>
+              </w:rPr>
+              <w:t>Sim</w:t>
+            </w:r>
+          </w:p>
+        </w:tc>
+      </w:tr>
+      <w:tr>
+        <w:tc>
+          <w:tcPr>
+            <w:tcW w:w="1998" w:type="dxa"/>
+          </w:tcPr>
+          <w:p>
+            <w:pPr>
+              <w:rPr>
+                <w:sz w:val="20"/>
+              </w:rPr>
+            </w:pPr>
+            <w:proofErr w:type="spellStart"/>
+            <w:r>
+              <w:rPr>
+                <w:sz w:val="20"/>
+              </w:rPr>
+              <w:t>Btn_salvar</w:t>
+            </w:r>
+            <w:proofErr w:type="spellEnd"/>
+          </w:p>
+        </w:tc>
+        <w:tc>
+          <w:tcPr>
+            <w:tcW w:w="1308" w:type="dxa"/>
+          </w:tcPr>
+          <w:p>
+            <w:pPr>
+              <w:rPr>
+                <w:sz w:val="20"/>
+              </w:rPr>
+            </w:pPr>
+            <w:r>
+              <w:rPr>
+                <w:sz w:val="20"/>
+              </w:rPr>
+              <w:t>Salvar</w:t>
+            </w:r>
+          </w:p>
+        </w:tc>
+        <w:tc>
+          <w:tcPr>
+            <w:tcW w:w="2047" w:type="dxa"/>
+          </w:tcPr>
+          <w:p>
+            <w:pPr>
+              <w:rPr>
+                <w:sz w:val="20"/>
+              </w:rPr>
+            </w:pPr>
+            <w:r>
+              <w:rPr>
+                <w:sz w:val="20"/>
+              </w:rPr>
+              <w:t>Salva criando novo registro ou alterando o registro existente no banco de dados</w:t>
+            </w:r>
+          </w:p>
+        </w:tc>
+        <w:tc>
+          <w:tcPr>
+            <w:tcW w:w="981" w:type="dxa"/>
+          </w:tcPr>
+          <w:p>
+            <w:pPr>
+              <w:rPr>
+                <w:sz w:val="20"/>
+              </w:rPr>
+            </w:pPr>
+          </w:p>
+        </w:tc>
+        <w:tc>
+          <w:tcPr>
+            <w:tcW w:w="1290" w:type="dxa"/>
+          </w:tcPr>
+          <w:p>
+            <w:pPr>
+              <w:rPr>
+                <w:sz w:val="20"/>
+              </w:rPr>
+            </w:pPr>
+          </w:p>
+        </w:tc>
+        <w:tc>
+          <w:tcPr>
+            <w:tcW w:w="1153" w:type="dxa"/>
+          </w:tcPr>
+          <w:p>
+            <w:pPr>
+              <w:rPr>
+                <w:sz w:val="20"/>
+              </w:rPr>
+            </w:pPr>
+            <w:r>
+              <w:rPr>
+                <w:sz w:val="20"/>
+              </w:rPr>
+              <w:t>sim</w:t>
+            </w:r>
+          </w:p>
+        </w:tc>
+      </w:tr>
+    </w:tbl>
+    <w:p/>
+    <w:p/>
+    <w:p>
+      <w:pPr>
+        <w:keepNext/>
+        <w:jc w:val="center"/>
+      </w:pPr>
+      <w:r>
+        <w:rPr>
+          <w:noProof/>
+        </w:rPr>
+        <w:lastRenderedPageBreak/>
+        <w:drawing>
+          <wp:inline distT="0" distB="0" distL="0" distR="0" wp14:anchorId="6B952B5B" wp14:editId="3E1DAC82">
+            <wp:extent cx="2880000" cy="2449252"/>
+            <wp:effectExtent l="0" t="0" r="0" b="8255"/>
+            <wp:docPr id="32" name="Imagem 32"/>
+            <wp:cNvGraphicFramePr>
+              <a:graphicFrameLocks xmlns:a="http://schemas.openxmlformats.org/drawingml/2006/main" noChangeAspect="1"/>
+            </wp:cNvGraphicFramePr>
+            <a:graphic xmlns:a="http://schemas.openxmlformats.org/drawingml/2006/main">
+              <a:graphicData uri="http://schemas.openxmlformats.org/drawingml/2006/picture">
+                <pic:pic xmlns:pic="http://schemas.openxmlformats.org/drawingml/2006/picture">
+                  <pic:nvPicPr>
+                    <pic:cNvPr id="0" name="Picture 21"/>
+                    <pic:cNvPicPr>
+                      <a:picLocks noChangeAspect="1" noChangeArrowheads="1"/>
+                    </pic:cNvPicPr>
+                  </pic:nvPicPr>
+                  <pic:blipFill>
+                    <a:blip r:embed="rId42">
+                      <a:extLst>
+                        <a:ext uri="{28A0092B-C50C-407E-A947-70E740481C1C}">
+                          <a14:useLocalDpi xmlns:a14="http://schemas.microsoft.com/office/drawing/2010/main" val="0"/>
+                        </a:ext>
+                      </a:extLst>
+                    </a:blip>
+                    <a:srcRect/>
+                    <a:stretch>
+                      <a:fillRect/>
+                    </a:stretch>
+                  </pic:blipFill>
+                  <pic:spPr bwMode="auto">
+                    <a:xfrm>
+                      <a:off x="0" y="0"/>
+                      <a:ext cx="2880000" cy="2449252"/>
+                    </a:xfrm>
+                    <a:prstGeom prst="rect">
+                      <a:avLst/>
+                    </a:prstGeom>
+                    <a:noFill/>
+                    <a:ln>
+                      <a:noFill/>
+                    </a:ln>
+                  </pic:spPr>
+                </pic:pic>
+              </a:graphicData>
+            </a:graphic>
+          </wp:inline>
+        </w:drawing>
+      </w:r>
+    </w:p>
+    <w:p>
+      <w:pPr>
+        <w:pStyle w:val="Legenda"/>
+        <w:jc w:val="center"/>
+      </w:pPr>
+      <w:r>
+        <w:t xml:space="preserve">Figura </w:t>
+      </w:r>
+      <w:r>
+        <w:fldChar w:fldCharType="begin"/>
+      </w:r>
+      <w:r>
+        <w:instrText xml:space="preserve"> SEQ Figura \* ARABIC </w:instrText>
+      </w:r>
+      <w:r>
+        <w:fldChar w:fldCharType="separate"/>
+      </w:r>
+      <w:r>
+        <w:rPr>
+          <w:noProof/>
+        </w:rPr>
+        <w:t>34</w:t>
+      </w:r>
+      <w:r>
+        <w:fldChar w:fldCharType="end"/>
+      </w:r>
+      <w:r>
+        <w:t xml:space="preserve"> – Tela de exibição de cadastro de Usuários</w:t>
+      </w:r>
+    </w:p>
+    <w:p>
+      <w:pPr>
+        <w:pStyle w:val="Legenda"/>
+        <w:keepNext/>
+      </w:pPr>
+      <w:r>
+        <w:t xml:space="preserve">Tabela </w:t>
+      </w:r>
+      <w:r>
+        <w:fldChar w:fldCharType="begin"/>
+      </w:r>
+      <w:r>
+        <w:instrText xml:space="preserve"> SEQ Tabela \* ARABIC </w:instrText>
+      </w:r>
+      <w:r>
+        <w:fldChar w:fldCharType="separate"/>
+      </w:r>
+      <w:r>
+        <w:rPr>
+          <w:noProof/>
+        </w:rPr>
+        <w:t>18</w:t>
+      </w:r>
+      <w:r>
+        <w:fldChar w:fldCharType="end"/>
+      </w:r>
+      <w:r>
+        <w:t xml:space="preserve"> - Tabela de conteúdo e comportamento do de exibição do cadastro dos usuários</w:t>
+      </w:r>
+    </w:p>
+    <w:tbl>
+      <w:tblPr>
+        <w:tblStyle w:val="Tabelacomgrade"/>
+        <w:tblW w:w="0" w:type="auto"/>
+        <w:tblLook w:val="04A0" w:firstRow="1" w:lastRow="0" w:firstColumn="1" w:lastColumn="0" w:noHBand="0" w:noVBand="1"/>
+      </w:tblPr>
+      <w:tblGrid>
+        <w:gridCol w:w="2363"/>
+        <w:gridCol w:w="1439"/>
+        <w:gridCol w:w="2124"/>
+        <w:gridCol w:w="1013"/>
+        <w:gridCol w:w="645"/>
+        <w:gridCol w:w="1193"/>
+      </w:tblGrid>
+      <w:tr>
+        <w:tc>
+          <w:tcPr>
+            <w:tcW w:w="2363" w:type="dxa"/>
+          </w:tcPr>
+          <w:p>
+            <w:pPr>
+              <w:ind w:right="-145"/>
+              <w:rPr>
+                <w:sz w:val="20"/>
+              </w:rPr>
+            </w:pPr>
+            <w:r>
+              <w:rPr>
+                <w:sz w:val="20"/>
+              </w:rPr>
+              <w:t>Elemento</w:t>
+            </w:r>
+          </w:p>
+        </w:tc>
+        <w:tc>
+          <w:tcPr>
+            <w:tcW w:w="1439" w:type="dxa"/>
+          </w:tcPr>
+          <w:p>
+            <w:pPr>
+              <w:rPr>
+                <w:sz w:val="20"/>
+              </w:rPr>
+            </w:pPr>
+            <w:r>
+              <w:rPr>
+                <w:sz w:val="20"/>
+              </w:rPr>
+              <w:t>Nome</w:t>
+            </w:r>
+          </w:p>
+        </w:tc>
+        <w:tc>
+          <w:tcPr>
+            <w:tcW w:w="2124" w:type="dxa"/>
+          </w:tcPr>
+          <w:p>
+            <w:pPr>
+              <w:rPr>
+                <w:sz w:val="20"/>
+              </w:rPr>
+            </w:pPr>
+            <w:r>
+              <w:rPr>
+                <w:sz w:val="20"/>
+              </w:rPr>
+              <w:t>Ação/Comportamento</w:t>
+            </w:r>
+          </w:p>
+        </w:tc>
+        <w:tc>
+          <w:tcPr>
+            <w:tcW w:w="1013" w:type="dxa"/>
+          </w:tcPr>
+          <w:p>
+            <w:pPr>
+              <w:rPr>
+                <w:sz w:val="20"/>
+              </w:rPr>
+            </w:pPr>
+            <w:r>
+              <w:rPr>
+                <w:sz w:val="20"/>
+              </w:rPr>
+              <w:t>Tamanho</w:t>
+            </w:r>
+          </w:p>
+        </w:tc>
+        <w:tc>
+          <w:tcPr>
+            <w:tcW w:w="645" w:type="dxa"/>
+          </w:tcPr>
+          <w:p>
+            <w:pPr>
+              <w:rPr>
+                <w:sz w:val="20"/>
+              </w:rPr>
+            </w:pPr>
+            <w:r>
+              <w:rPr>
+                <w:sz w:val="20"/>
+              </w:rPr>
+              <w:t>Tipo de dado</w:t>
+            </w:r>
+          </w:p>
+        </w:tc>
+        <w:tc>
+          <w:tcPr>
+            <w:tcW w:w="1193" w:type="dxa"/>
+          </w:tcPr>
+          <w:p>
+            <w:pPr>
+              <w:rPr>
+                <w:sz w:val="20"/>
+              </w:rPr>
+            </w:pPr>
+            <w:r>
+              <w:rPr>
+                <w:sz w:val="20"/>
+              </w:rPr>
+              <w:t>Obrigatório</w:t>
+            </w:r>
+          </w:p>
+        </w:tc>
+      </w:tr>
+      <w:tr>
+        <w:tc>
+          <w:tcPr>
+            <w:tcW w:w="2363" w:type="dxa"/>
+          </w:tcPr>
+          <w:p>
+            <w:pPr>
+              <w:rPr>
+                <w:sz w:val="20"/>
+              </w:rPr>
+            </w:pPr>
+            <w:proofErr w:type="spellStart"/>
+            <w:r>
+              <w:rPr>
+                <w:sz w:val="20"/>
+              </w:rPr>
+              <w:t>Label_Inicio</w:t>
+            </w:r>
+            <w:proofErr w:type="spellEnd"/>
+          </w:p>
+        </w:tc>
+        <w:tc>
+          <w:tcPr>
+            <w:tcW w:w="1439" w:type="dxa"/>
+          </w:tcPr>
+          <w:p>
+            <w:pPr>
+              <w:rPr>
+                <w:sz w:val="20"/>
+              </w:rPr>
+            </w:pPr>
+            <w:r>
+              <w:rPr>
+                <w:sz w:val="20"/>
+              </w:rPr>
+              <w:t>Inicio</w:t>
+            </w:r>
+          </w:p>
+        </w:tc>
+        <w:tc>
+          <w:tcPr>
+            <w:tcW w:w="2124" w:type="dxa"/>
+          </w:tcPr>
+          <w:p>
+            <w:pPr>
+              <w:rPr>
+                <w:sz w:val="20"/>
+              </w:rPr>
+            </w:pPr>
+            <w:r>
+              <w:rPr>
+                <w:sz w:val="20"/>
+              </w:rPr>
+              <w:t>Retorna pra a tela principal</w:t>
+            </w:r>
+          </w:p>
+        </w:tc>
+        <w:tc>
+          <w:tcPr>
+            <w:tcW w:w="1013" w:type="dxa"/>
+          </w:tcPr>
+          <w:p>
+            <w:pPr>
+              <w:rPr>
+                <w:sz w:val="20"/>
+              </w:rPr>
+            </w:pPr>
+          </w:p>
+        </w:tc>
+        <w:tc>
+          <w:tcPr>
+            <w:tcW w:w="645" w:type="dxa"/>
+          </w:tcPr>
+          <w:p>
+            <w:pPr>
+              <w:rPr>
+                <w:sz w:val="20"/>
+              </w:rPr>
+            </w:pPr>
+          </w:p>
+        </w:tc>
+        <w:tc>
+          <w:tcPr>
+            <w:tcW w:w="1193" w:type="dxa"/>
+          </w:tcPr>
+          <w:p>
+            <w:pPr>
+              <w:rPr>
+                <w:sz w:val="20"/>
+              </w:rPr>
+            </w:pPr>
+            <w:r>
+              <w:rPr>
+                <w:sz w:val="20"/>
+              </w:rPr>
+              <w:t>Sim</w:t>
+            </w:r>
+          </w:p>
+        </w:tc>
+      </w:tr>
+      <w:tr>
+        <w:tc>
+          <w:tcPr>
+            <w:tcW w:w="2363" w:type="dxa"/>
+          </w:tcPr>
+          <w:p>
+            <w:pPr>
+              <w:rPr>
+                <w:sz w:val="20"/>
+              </w:rPr>
+            </w:pPr>
+            <w:proofErr w:type="spellStart"/>
+            <w:r>
+              <w:rPr>
+                <w:sz w:val="20"/>
+              </w:rPr>
+              <w:t>Label_Equipamento</w:t>
+            </w:r>
+            <w:proofErr w:type="spellEnd"/>
+          </w:p>
+        </w:tc>
+        <w:tc>
+          <w:tcPr>
+            <w:tcW w:w="1439" w:type="dxa"/>
+          </w:tcPr>
+          <w:p>
+            <w:pPr>
+              <w:rPr>
+                <w:sz w:val="20"/>
+              </w:rPr>
+            </w:pPr>
+            <w:r>
+              <w:rPr>
+                <w:sz w:val="20"/>
+              </w:rPr>
+              <w:t>Equipamento</w:t>
+            </w:r>
+          </w:p>
+        </w:tc>
+        <w:tc>
+          <w:tcPr>
+            <w:tcW w:w="2124" w:type="dxa"/>
+          </w:tcPr>
+          <w:p>
+            <w:pPr>
+              <w:rPr>
+                <w:sz w:val="20"/>
+              </w:rPr>
+            </w:pPr>
+            <w:r>
+              <w:rPr>
+                <w:sz w:val="20"/>
+              </w:rPr>
+              <w:t>Leva para a tela de Equipamentos</w:t>
+            </w:r>
+          </w:p>
+        </w:tc>
+        <w:tc>
+          <w:tcPr>
+            <w:tcW w:w="1013" w:type="dxa"/>
+          </w:tcPr>
+          <w:p>
+            <w:pPr>
+              <w:rPr>
+                <w:sz w:val="20"/>
+              </w:rPr>
+            </w:pPr>
+          </w:p>
+        </w:tc>
+        <w:tc>
+          <w:tcPr>
+            <w:tcW w:w="645" w:type="dxa"/>
+          </w:tcPr>
+          <w:p>
+            <w:pPr>
+              <w:rPr>
+                <w:sz w:val="20"/>
+              </w:rPr>
+            </w:pPr>
+          </w:p>
+        </w:tc>
+        <w:tc>
+          <w:tcPr>
+            <w:tcW w:w="1193" w:type="dxa"/>
+          </w:tcPr>
+          <w:p>
+            <w:pPr>
+              <w:rPr>
+                <w:sz w:val="20"/>
+              </w:rPr>
+            </w:pPr>
+            <w:r>
+              <w:rPr>
+                <w:sz w:val="20"/>
+              </w:rPr>
+              <w:t>sim</w:t>
+            </w:r>
+          </w:p>
+        </w:tc>
+      </w:tr>
+      <w:tr>
+        <w:tc>
+          <w:tcPr>
+            <w:tcW w:w="2363" w:type="dxa"/>
+          </w:tcPr>
+          <w:p>
+            <w:pPr>
+              <w:rPr>
+                <w:sz w:val="20"/>
+              </w:rPr>
+            </w:pPr>
+            <w:proofErr w:type="spellStart"/>
+            <w:r>
+              <w:rPr>
+                <w:sz w:val="20"/>
+              </w:rPr>
+              <w:t>Label_Ocorrencia</w:t>
+            </w:r>
+            <w:proofErr w:type="spellEnd"/>
+          </w:p>
+        </w:tc>
+        <w:tc>
+          <w:tcPr>
+            <w:tcW w:w="1439" w:type="dxa"/>
+          </w:tcPr>
+          <w:p>
+            <w:pPr>
+              <w:rPr>
+                <w:sz w:val="20"/>
+              </w:rPr>
+            </w:pPr>
+            <w:r>
+              <w:rPr>
+                <w:sz w:val="20"/>
+              </w:rPr>
+              <w:t>Ocorrências</w:t>
+            </w:r>
+          </w:p>
+        </w:tc>
+        <w:tc>
+          <w:tcPr>
+            <w:tcW w:w="2124" w:type="dxa"/>
+          </w:tcPr>
+          <w:p>
+            <w:pPr>
+              <w:rPr>
+                <w:sz w:val="20"/>
+              </w:rPr>
+            </w:pPr>
+            <w:r>
+              <w:rPr>
+                <w:sz w:val="20"/>
+              </w:rPr>
+              <w:t>Leva para a tela de ocorrências</w:t>
+            </w:r>
+          </w:p>
+        </w:tc>
+        <w:tc>
+          <w:tcPr>
+            <w:tcW w:w="1013" w:type="dxa"/>
+          </w:tcPr>
+          <w:p>
+            <w:pPr>
+              <w:rPr>
+                <w:sz w:val="20"/>
+              </w:rPr>
+            </w:pPr>
+          </w:p>
+        </w:tc>
+        <w:tc>
+          <w:tcPr>
+            <w:tcW w:w="645" w:type="dxa"/>
+          </w:tcPr>
+          <w:p>
+            <w:pPr>
+              <w:rPr>
+                <w:sz w:val="20"/>
+              </w:rPr>
+            </w:pPr>
+          </w:p>
+        </w:tc>
+        <w:tc>
+          <w:tcPr>
+            <w:tcW w:w="1193" w:type="dxa"/>
+          </w:tcPr>
+          <w:p>
+            <w:pPr>
+              <w:rPr>
+                <w:sz w:val="20"/>
+              </w:rPr>
+            </w:pPr>
+            <w:r>
+              <w:rPr>
+                <w:sz w:val="20"/>
+              </w:rPr>
+              <w:t>sim</w:t>
+            </w:r>
+          </w:p>
+        </w:tc>
+      </w:tr>
+      <w:tr>
+        <w:tc>
+          <w:tcPr>
+            <w:tcW w:w="2363" w:type="dxa"/>
+          </w:tcPr>
+          <w:p>
+            <w:pPr>
+              <w:rPr>
+                <w:sz w:val="20"/>
+              </w:rPr>
+            </w:pPr>
+            <w:proofErr w:type="spellStart"/>
+            <w:r>
+              <w:rPr>
+                <w:sz w:val="20"/>
+              </w:rPr>
+              <w:t>Label_Relatorio</w:t>
+            </w:r>
+            <w:proofErr w:type="spellEnd"/>
+          </w:p>
+        </w:tc>
+        <w:tc>
+          <w:tcPr>
+            <w:tcW w:w="1439" w:type="dxa"/>
+          </w:tcPr>
+          <w:p>
+            <w:pPr>
+              <w:rPr>
+                <w:sz w:val="20"/>
+              </w:rPr>
+            </w:pPr>
+            <w:r>
+              <w:rPr>
+                <w:sz w:val="20"/>
+              </w:rPr>
+              <w:t>Relatórios</w:t>
+            </w:r>
+          </w:p>
+        </w:tc>
+        <w:tc>
+          <w:tcPr>
+            <w:tcW w:w="2124" w:type="dxa"/>
+          </w:tcPr>
+          <w:p>
+            <w:pPr>
+              <w:rPr>
+                <w:sz w:val="20"/>
+              </w:rPr>
+            </w:pPr>
+            <w:r>
+              <w:rPr>
+                <w:sz w:val="20"/>
+              </w:rPr>
+              <w:t>Leva para a tela de relatórios</w:t>
+            </w:r>
+          </w:p>
+        </w:tc>
+        <w:tc>
+          <w:tcPr>
+            <w:tcW w:w="1013" w:type="dxa"/>
+          </w:tcPr>
+          <w:p>
+            <w:pPr>
+              <w:rPr>
+                <w:sz w:val="20"/>
+              </w:rPr>
+            </w:pPr>
+          </w:p>
+        </w:tc>
+        <w:tc>
+          <w:tcPr>
+            <w:tcW w:w="645" w:type="dxa"/>
+          </w:tcPr>
+          <w:p>
+            <w:pPr>
+              <w:rPr>
+                <w:sz w:val="20"/>
+              </w:rPr>
+            </w:pPr>
+          </w:p>
+        </w:tc>
+        <w:tc>
+          <w:tcPr>
+            <w:tcW w:w="1193" w:type="dxa"/>
+          </w:tcPr>
+          <w:p>
+            <w:pPr>
+              <w:rPr>
+                <w:sz w:val="20"/>
+              </w:rPr>
+            </w:pPr>
+            <w:r>
+              <w:rPr>
+                <w:sz w:val="20"/>
+              </w:rPr>
+              <w:t>sim</w:t>
+            </w:r>
+          </w:p>
+        </w:tc>
+      </w:tr>
+      <w:tr>
+        <w:tc>
+          <w:tcPr>
+            <w:tcW w:w="2363" w:type="dxa"/>
+          </w:tcPr>
+          <w:p>
+            <w:pPr>
+              <w:rPr>
+                <w:sz w:val="20"/>
+              </w:rPr>
+            </w:pPr>
+            <w:proofErr w:type="spellStart"/>
+            <w:r>
+              <w:rPr>
+                <w:sz w:val="20"/>
+              </w:rPr>
+              <w:t>Label_Administracao</w:t>
+            </w:r>
+            <w:proofErr w:type="spellEnd"/>
+          </w:p>
+        </w:tc>
+        <w:tc>
+          <w:tcPr>
+            <w:tcW w:w="1439" w:type="dxa"/>
+          </w:tcPr>
+          <w:p>
+            <w:pPr>
+              <w:rPr>
+                <w:sz w:val="20"/>
+              </w:rPr>
+            </w:pPr>
+            <w:r>
+              <w:rPr>
+                <w:sz w:val="20"/>
+              </w:rPr>
+              <w:t>Administração</w:t>
+            </w:r>
+          </w:p>
+        </w:tc>
+        <w:tc>
+          <w:tcPr>
+            <w:tcW w:w="2124" w:type="dxa"/>
+          </w:tcPr>
+          <w:p>
+            <w:pPr>
+              <w:rPr>
+                <w:sz w:val="20"/>
+              </w:rPr>
+            </w:pPr>
+            <w:r>
+              <w:rPr>
+                <w:sz w:val="20"/>
+              </w:rPr>
+              <w:t>Leva para a tela de administração</w:t>
+            </w:r>
+          </w:p>
+        </w:tc>
+        <w:tc>
+          <w:tcPr>
+            <w:tcW w:w="1013" w:type="dxa"/>
+          </w:tcPr>
+          <w:p>
+            <w:pPr>
+              <w:rPr>
+                <w:sz w:val="20"/>
+              </w:rPr>
+            </w:pPr>
+          </w:p>
+        </w:tc>
+        <w:tc>
+          <w:tcPr>
+            <w:tcW w:w="645" w:type="dxa"/>
+          </w:tcPr>
+          <w:p>
+            <w:pPr>
+              <w:rPr>
+                <w:sz w:val="20"/>
+              </w:rPr>
+            </w:pPr>
+          </w:p>
+        </w:tc>
+        <w:tc>
+          <w:tcPr>
+            <w:tcW w:w="1193" w:type="dxa"/>
+          </w:tcPr>
+          <w:p>
+            <w:pPr>
+              <w:rPr>
+                <w:sz w:val="20"/>
+              </w:rPr>
+            </w:pPr>
+            <w:r>
+              <w:rPr>
+                <w:sz w:val="20"/>
+              </w:rPr>
+              <w:t>não</w:t>
+            </w:r>
+          </w:p>
+        </w:tc>
+      </w:tr>
+      <w:tr>
+        <w:tc>
+          <w:tcPr>
+            <w:tcW w:w="2363" w:type="dxa"/>
+          </w:tcPr>
+          <w:p>
+            <w:pPr>
+              <w:rPr>
+                <w:sz w:val="20"/>
+              </w:rPr>
+            </w:pPr>
+            <w:proofErr w:type="spellStart"/>
+            <w:r>
+              <w:rPr>
+                <w:sz w:val="20"/>
+              </w:rPr>
+              <w:t>Label</w:t>
+            </w:r>
+            <w:proofErr w:type="gramStart"/>
+            <w:r>
+              <w:rPr>
+                <w:sz w:val="20"/>
+              </w:rPr>
+              <w:t>_Sair</w:t>
+            </w:r>
+            <w:proofErr w:type="spellEnd"/>
+            <w:proofErr w:type="gramEnd"/>
+          </w:p>
+        </w:tc>
+        <w:tc>
+          <w:tcPr>
+            <w:tcW w:w="1439" w:type="dxa"/>
+          </w:tcPr>
+          <w:p>
+            <w:pPr>
+              <w:rPr>
+                <w:sz w:val="20"/>
+              </w:rPr>
+            </w:pPr>
+            <w:r>
+              <w:rPr>
+                <w:sz w:val="20"/>
+              </w:rPr>
+              <w:t>Sair</w:t>
+            </w:r>
+          </w:p>
+        </w:tc>
+        <w:tc>
+          <w:tcPr>
+            <w:tcW w:w="2124" w:type="dxa"/>
+          </w:tcPr>
+          <w:p>
+            <w:pPr>
+              <w:rPr>
+                <w:sz w:val="20"/>
+              </w:rPr>
+            </w:pPr>
+            <w:r>
+              <w:rPr>
+                <w:sz w:val="20"/>
+              </w:rPr>
+              <w:t xml:space="preserve">Faz </w:t>
+            </w:r>
+            <w:proofErr w:type="spellStart"/>
+            <w:r>
+              <w:rPr>
+                <w:sz w:val="20"/>
+              </w:rPr>
+              <w:t>logoff</w:t>
+            </w:r>
+            <w:proofErr w:type="spellEnd"/>
+            <w:r>
+              <w:rPr>
+                <w:sz w:val="20"/>
+              </w:rPr>
+              <w:t xml:space="preserve"> do sistema</w:t>
+            </w:r>
+          </w:p>
+        </w:tc>
+        <w:tc>
+          <w:tcPr>
+            <w:tcW w:w="1013" w:type="dxa"/>
+          </w:tcPr>
+          <w:p>
+            <w:pPr>
+              <w:rPr>
+                <w:sz w:val="20"/>
+              </w:rPr>
+            </w:pPr>
+          </w:p>
+        </w:tc>
+        <w:tc>
+          <w:tcPr>
+            <w:tcW w:w="645" w:type="dxa"/>
+          </w:tcPr>
+          <w:p>
+            <w:pPr>
+              <w:rPr>
+                <w:sz w:val="20"/>
+              </w:rPr>
+            </w:pPr>
+          </w:p>
+        </w:tc>
+        <w:tc>
+          <w:tcPr>
+            <w:tcW w:w="1193" w:type="dxa"/>
+          </w:tcPr>
+          <w:p>
+            <w:pPr>
+              <w:rPr>
+                <w:sz w:val="20"/>
+              </w:rPr>
+            </w:pPr>
+            <w:r>
+              <w:rPr>
+                <w:sz w:val="20"/>
+              </w:rPr>
+              <w:t>sim</w:t>
+            </w:r>
+          </w:p>
+        </w:tc>
+      </w:tr>
+      <w:tr>
+        <w:tc>
+          <w:tcPr>
+            <w:tcW w:w="2363" w:type="dxa"/>
+          </w:tcPr>
+          <w:p>
+            <w:pPr>
+              <w:rPr>
+                <w:sz w:val="20"/>
+              </w:rPr>
+            </w:pPr>
+            <w:r>
+              <w:rPr>
+                <w:sz w:val="20"/>
+              </w:rPr>
+              <w:t xml:space="preserve">Tabela </w:t>
+            </w:r>
+            <w:proofErr w:type="spellStart"/>
+            <w:r>
+              <w:rPr>
+                <w:sz w:val="20"/>
+              </w:rPr>
+              <w:t>Usuario</w:t>
+            </w:r>
+            <w:proofErr w:type="spellEnd"/>
+          </w:p>
+        </w:tc>
+        <w:tc>
+          <w:tcPr>
+            <w:tcW w:w="1439" w:type="dxa"/>
+          </w:tcPr>
+          <w:p>
+            <w:pPr>
+              <w:rPr>
+                <w:sz w:val="20"/>
+              </w:rPr>
+            </w:pPr>
+            <w:r>
+              <w:rPr>
+                <w:sz w:val="20"/>
+              </w:rPr>
+              <w:t>Ocorrência</w:t>
+            </w:r>
+          </w:p>
+        </w:tc>
+        <w:tc>
+          <w:tcPr>
+            <w:tcW w:w="2124" w:type="dxa"/>
+          </w:tcPr>
+          <w:p>
+            <w:pPr>
+              <w:rPr>
+                <w:sz w:val="20"/>
+              </w:rPr>
+            </w:pPr>
+            <w:r>
+              <w:rPr>
+                <w:sz w:val="20"/>
+              </w:rPr>
+              <w:t xml:space="preserve">Possuir 5 campos onde mostras os seguintes dados de cada equipamento cadastrado no sistema: número de identificação – id, nome usuário, tipo do usuário, botão para edição do usuário, botão para exclusão do usuário </w:t>
+            </w:r>
+          </w:p>
+        </w:tc>
+        <w:tc>
+          <w:tcPr>
+            <w:tcW w:w="1013" w:type="dxa"/>
+          </w:tcPr>
+          <w:p>
+            <w:pPr>
+              <w:rPr>
+                <w:sz w:val="20"/>
+              </w:rPr>
+            </w:pPr>
+          </w:p>
+        </w:tc>
+        <w:tc>
+          <w:tcPr>
+            <w:tcW w:w="645" w:type="dxa"/>
+          </w:tcPr>
+          <w:p>
+            <w:pPr>
+              <w:rPr>
+                <w:sz w:val="20"/>
+              </w:rPr>
+            </w:pPr>
+          </w:p>
+        </w:tc>
+        <w:tc>
+          <w:tcPr>
+            <w:tcW w:w="1193" w:type="dxa"/>
+          </w:tcPr>
+          <w:p>
+            <w:pPr>
+              <w:rPr>
+                <w:sz w:val="20"/>
+              </w:rPr>
+            </w:pPr>
+            <w:r>
+              <w:rPr>
+                <w:sz w:val="20"/>
+              </w:rPr>
+              <w:t>sim</w:t>
+            </w:r>
+          </w:p>
+        </w:tc>
+      </w:tr>
+      <w:tr>
+        <w:tc>
+          <w:tcPr>
+            <w:tcW w:w="2363" w:type="dxa"/>
+          </w:tcPr>
+          <w:p>
+            <w:pPr>
+              <w:rPr>
+                <w:sz w:val="20"/>
+              </w:rPr>
+            </w:pPr>
+            <w:proofErr w:type="spellStart"/>
+            <w:r>
+              <w:rPr>
+                <w:sz w:val="20"/>
+              </w:rPr>
+              <w:t>Btn_cadastrar_ocorrencia</w:t>
+            </w:r>
+            <w:proofErr w:type="spellEnd"/>
+          </w:p>
+        </w:tc>
+        <w:tc>
+          <w:tcPr>
+            <w:tcW w:w="1439" w:type="dxa"/>
+          </w:tcPr>
+          <w:p>
+            <w:pPr>
+              <w:rPr>
+                <w:sz w:val="20"/>
+              </w:rPr>
+            </w:pPr>
+            <w:r>
+              <w:rPr>
+                <w:sz w:val="20"/>
+              </w:rPr>
+              <w:t>Cadastrar Ocorrência</w:t>
+            </w:r>
+          </w:p>
+        </w:tc>
+        <w:tc>
+          <w:tcPr>
+            <w:tcW w:w="2124" w:type="dxa"/>
+          </w:tcPr>
+          <w:p>
+            <w:pPr>
+              <w:rPr>
+                <w:sz w:val="20"/>
+              </w:rPr>
+            </w:pPr>
+            <w:r>
+              <w:rPr>
+                <w:sz w:val="20"/>
+              </w:rPr>
+              <w:t xml:space="preserve">Chama a tela de cadastro de novo </w:t>
+            </w:r>
+            <w:proofErr w:type="spellStart"/>
+            <w:r>
+              <w:rPr>
+                <w:sz w:val="20"/>
+              </w:rPr>
+              <w:t>usuario</w:t>
+            </w:r>
+            <w:proofErr w:type="spellEnd"/>
+            <w:r>
+              <w:rPr>
+                <w:sz w:val="20"/>
+              </w:rPr>
+              <w:t xml:space="preserve"> para criação de novo registro no banco de dados</w:t>
+            </w:r>
+          </w:p>
+        </w:tc>
+        <w:tc>
+          <w:tcPr>
+            <w:tcW w:w="1013" w:type="dxa"/>
+          </w:tcPr>
+          <w:p>
+            <w:pPr>
+              <w:rPr>
+                <w:sz w:val="20"/>
+              </w:rPr>
+            </w:pPr>
+          </w:p>
+        </w:tc>
+        <w:tc>
+          <w:tcPr>
+            <w:tcW w:w="645" w:type="dxa"/>
+          </w:tcPr>
+          <w:p>
+            <w:pPr>
+              <w:rPr>
+                <w:sz w:val="20"/>
+              </w:rPr>
+            </w:pPr>
+          </w:p>
+        </w:tc>
+        <w:tc>
+          <w:tcPr>
+            <w:tcW w:w="1193" w:type="dxa"/>
+          </w:tcPr>
+          <w:p>
+            <w:pPr>
+              <w:rPr>
+                <w:sz w:val="20"/>
+              </w:rPr>
+            </w:pPr>
+            <w:r>
+              <w:rPr>
+                <w:sz w:val="20"/>
+              </w:rPr>
+              <w:t>sim</w:t>
+            </w:r>
+          </w:p>
+        </w:tc>
+      </w:tr>
+    </w:tbl>
+    <w:p/>
+    <w:p/>
+    <w:p/>
+    <w:p>
+      <w:pPr>
+        <w:keepNext/>
+        <w:jc w:val="center"/>
+      </w:pPr>
+      <w:r>
+        <w:rPr>
+          <w:noProof/>
+        </w:rPr>
+        <w:drawing>
+          <wp:inline distT="0" distB="0" distL="0" distR="0" wp14:anchorId="16B8597D" wp14:editId="36AC43CB">
+            <wp:extent cx="2880000" cy="1651469"/>
+            <wp:effectExtent l="0" t="0" r="0" b="6350"/>
+            <wp:docPr id="34" name="Imagem 34"/>
+            <wp:cNvGraphicFramePr>
+              <a:graphicFrameLocks xmlns:a="http://schemas.openxmlformats.org/drawingml/2006/main" noChangeAspect="1"/>
+            </wp:cNvGraphicFramePr>
+            <a:graphic xmlns:a="http://schemas.openxmlformats.org/drawingml/2006/main">
+              <a:graphicData uri="http://schemas.openxmlformats.org/drawingml/2006/picture">
+                <pic:pic xmlns:pic="http://schemas.openxmlformats.org/drawingml/2006/picture">
+                  <pic:nvPicPr>
+                    <pic:cNvPr id="0" name="Picture 23"/>
+                    <pic:cNvPicPr>
+                      <a:picLocks noChangeAspect="1" noChangeArrowheads="1"/>
+                    </pic:cNvPicPr>
+                  </pic:nvPicPr>
+                  <pic:blipFill>
+                    <a:blip r:embed="rId43">
+                      <a:extLst>
+                        <a:ext uri="{28A0092B-C50C-407E-A947-70E740481C1C}">
+                          <a14:useLocalDpi xmlns:a14="http://schemas.microsoft.com/office/drawing/2010/main" val="0"/>
+                        </a:ext>
+                      </a:extLst>
+                    </a:blip>
+                    <a:srcRect/>
+                    <a:stretch>
+                      <a:fillRect/>
+                    </a:stretch>
+                  </pic:blipFill>
+                  <pic:spPr bwMode="auto">
+                    <a:xfrm>
+                      <a:off x="0" y="0"/>
+                      <a:ext cx="2880000" cy="1651469"/>
+                    </a:xfrm>
+                    <a:prstGeom prst="rect">
+                      <a:avLst/>
+                    </a:prstGeom>
+                    <a:noFill/>
+                    <a:ln>
+                      <a:noFill/>
+                    </a:ln>
+                  </pic:spPr>
+                </pic:pic>
+              </a:graphicData>
+            </a:graphic>
+          </wp:inline>
+        </w:drawing>
+      </w:r>
+    </w:p>
+    <w:p>
+      <w:pPr>
+        <w:pStyle w:val="Legenda"/>
+        <w:jc w:val="center"/>
+      </w:pPr>
+      <w:r>
+        <w:t xml:space="preserve">Figura </w:t>
+      </w:r>
+      <w:r>
+        <w:fldChar w:fldCharType="begin"/>
+      </w:r>
+      <w:r>
+        <w:instrText xml:space="preserve"> SEQ Figura \* ARABIC </w:instrText>
+      </w:r>
+      <w:r>
+        <w:fldChar w:fldCharType="separate"/>
+      </w:r>
+      <w:r>
+        <w:rPr>
+          <w:noProof/>
+        </w:rPr>
+        <w:t>35</w:t>
+      </w:r>
+      <w:r>
+        <w:fldChar w:fldCharType="end"/>
+      </w:r>
+      <w:r>
+        <w:t xml:space="preserve"> – Tela de cadastro e edição de usuário</w:t>
+      </w:r>
+    </w:p>
+    <w:p>
+      <w:pPr>
+        <w:pStyle w:val="Legenda"/>
+        <w:keepNext/>
+      </w:pPr>
+      <w:r>
+        <w:t xml:space="preserve">Tabela </w:t>
+      </w:r>
+      <w:r>
+        <w:fldChar w:fldCharType="begin"/>
+      </w:r>
+      <w:r>
+        <w:instrText xml:space="preserve"> SEQ Tabela \* ARABIC </w:instrText>
+      </w:r>
+      <w:r>
+        <w:fldChar w:fldCharType="separate"/>
+      </w:r>
+      <w:r>
+        <w:rPr>
+          <w:noProof/>
+        </w:rPr>
+        <w:t>19</w:t>
+      </w:r>
+      <w:r>
+        <w:fldChar w:fldCharType="end"/>
+      </w:r>
+      <w:r>
+        <w:t xml:space="preserve"> - </w:t>
+      </w:r>
+      <w:r>
+        <w:t>Tabela de conteúdo e comportamento do cadastro dos usuários</w:t>
+      </w:r>
+    </w:p>
+    <w:tbl>
+      <w:tblPr>
+        <w:tblStyle w:val="Tabelacomgrade"/>
+        <w:tblW w:w="0" w:type="auto"/>
+        <w:tblLook w:val="04A0" w:firstRow="1" w:lastRow="0" w:firstColumn="1" w:lastColumn="0" w:noHBand="0" w:noVBand="1"/>
+      </w:tblPr>
+      <w:tblGrid>
+        <w:gridCol w:w="1998"/>
+        <w:gridCol w:w="1308"/>
+        <w:gridCol w:w="2047"/>
+        <w:gridCol w:w="981"/>
+        <w:gridCol w:w="1290"/>
+        <w:gridCol w:w="1153"/>
+      </w:tblGrid>
+      <w:tr>
+        <w:tc>
+          <w:tcPr>
+            <w:tcW w:w="1998" w:type="dxa"/>
+          </w:tcPr>
+          <w:p>
+            <w:pPr>
+              <w:ind w:right="-145"/>
+              <w:rPr>
+                <w:sz w:val="20"/>
+              </w:rPr>
+            </w:pPr>
+            <w:r>
+              <w:rPr>
+                <w:sz w:val="20"/>
+              </w:rPr>
+              <w:t>Elemento</w:t>
+            </w:r>
+          </w:p>
+        </w:tc>
+        <w:tc>
+          <w:tcPr>
+            <w:tcW w:w="1308" w:type="dxa"/>
+          </w:tcPr>
+          <w:p>
+            <w:pPr>
+              <w:rPr>
+                <w:sz w:val="20"/>
+              </w:rPr>
+            </w:pPr>
+            <w:r>
+              <w:rPr>
+                <w:sz w:val="20"/>
+              </w:rPr>
+              <w:t>Nome</w:t>
+            </w:r>
+          </w:p>
+        </w:tc>
+        <w:tc>
+          <w:tcPr>
+            <w:tcW w:w="2047" w:type="dxa"/>
+          </w:tcPr>
+          <w:p>
+            <w:pPr>
+              <w:rPr>
+                <w:sz w:val="20"/>
+              </w:rPr>
+            </w:pPr>
+            <w:r>
+              <w:rPr>
+                <w:sz w:val="20"/>
+              </w:rPr>
+              <w:t>Ação/Comportamento</w:t>
+            </w:r>
+          </w:p>
+        </w:tc>
+        <w:tc>
+          <w:tcPr>
+            <w:tcW w:w="981" w:type="dxa"/>
+          </w:tcPr>
+          <w:p>
+            <w:pPr>
+              <w:rPr>
+                <w:sz w:val="20"/>
+              </w:rPr>
+            </w:pPr>
+            <w:r>
+              <w:rPr>
+                <w:sz w:val="20"/>
+              </w:rPr>
+              <w:t>Tamanho</w:t>
+            </w:r>
+          </w:p>
+        </w:tc>
+        <w:tc>
+          <w:tcPr>
+            <w:tcW w:w="1290" w:type="dxa"/>
+          </w:tcPr>
+          <w:p>
+            <w:pPr>
+              <w:rPr>
+                <w:sz w:val="20"/>
+              </w:rPr>
+            </w:pPr>
+            <w:r>
+              <w:rPr>
+                <w:sz w:val="20"/>
+              </w:rPr>
+              <w:t>Tipo de dado</w:t>
+            </w:r>
+          </w:p>
+        </w:tc>
+        <w:tc>
+          <w:tcPr>
+            <w:tcW w:w="1153" w:type="dxa"/>
+          </w:tcPr>
+          <w:p>
+            <w:pPr>
+              <w:rPr>
+                <w:sz w:val="20"/>
+              </w:rPr>
+            </w:pPr>
+            <w:r>
+              <w:rPr>
+                <w:sz w:val="20"/>
+              </w:rPr>
+              <w:t>Obrigatório</w:t>
+            </w:r>
+          </w:p>
+        </w:tc>
+      </w:tr>
+      <w:tr>
+        <w:tc>
+          <w:tcPr>
+            <w:tcW w:w="1998" w:type="dxa"/>
+          </w:tcPr>
+          <w:p>
+            <w:pPr>
+              <w:rPr>
+                <w:sz w:val="20"/>
+              </w:rPr>
+            </w:pPr>
+            <w:proofErr w:type="spellStart"/>
+            <w:r>
+              <w:rPr>
+                <w:sz w:val="20"/>
+              </w:rPr>
+              <w:t>Edit_Nome</w:t>
+            </w:r>
+            <w:proofErr w:type="spellEnd"/>
+          </w:p>
+        </w:tc>
+        <w:tc>
+          <w:tcPr>
+            <w:tcW w:w="1308" w:type="dxa"/>
+          </w:tcPr>
+          <w:p>
+            <w:pPr>
+              <w:rPr>
+                <w:sz w:val="20"/>
+              </w:rPr>
+            </w:pPr>
+            <w:r>
+              <w:rPr>
+                <w:sz w:val="20"/>
+              </w:rPr>
+              <w:t>Nome Usuário</w:t>
+            </w:r>
+          </w:p>
+        </w:tc>
+        <w:tc>
+          <w:tcPr>
+            <w:tcW w:w="2047" w:type="dxa"/>
+          </w:tcPr>
+          <w:p>
+            <w:pPr>
+              <w:rPr>
+                <w:sz w:val="20"/>
+              </w:rPr>
+            </w:pPr>
+            <w:r>
+              <w:rPr>
+                <w:sz w:val="20"/>
+              </w:rPr>
+              <w:t xml:space="preserve">Recebe nome do </w:t>
+            </w:r>
+            <w:proofErr w:type="spellStart"/>
+            <w:r>
+              <w:rPr>
+                <w:sz w:val="20"/>
+              </w:rPr>
+              <w:t>usuario</w:t>
+            </w:r>
+            <w:proofErr w:type="spellEnd"/>
+            <w:r>
+              <w:rPr>
+                <w:sz w:val="20"/>
+              </w:rPr>
+              <w:t xml:space="preserve"> que está sendo cadastrado / editado</w:t>
+            </w:r>
+          </w:p>
+        </w:tc>
+        <w:tc>
+          <w:tcPr>
+            <w:tcW w:w="981" w:type="dxa"/>
+          </w:tcPr>
+          <w:p>
+            <w:pPr>
+              <w:rPr>
+                <w:sz w:val="20"/>
+              </w:rPr>
+            </w:pPr>
+            <w:r>
+              <w:rPr>
+                <w:sz w:val="20"/>
+              </w:rPr>
+              <w:t>60</w:t>
+            </w:r>
+          </w:p>
+        </w:tc>
+        <w:tc>
+          <w:tcPr>
+            <w:tcW w:w="1290" w:type="dxa"/>
+          </w:tcPr>
+          <w:p>
+            <w:pPr>
+              <w:rPr>
+                <w:sz w:val="20"/>
+              </w:rPr>
+            </w:pPr>
+          </w:p>
+          <w:p>
+            <w:pPr>
+              <w:rPr>
+                <w:sz w:val="20"/>
+              </w:rPr>
+            </w:pPr>
+            <w:r>
+              <w:rPr>
+                <w:sz w:val="20"/>
+              </w:rPr>
+              <w:t>alfanumérico</w:t>
+            </w:r>
+          </w:p>
+        </w:tc>
+        <w:tc>
+          <w:tcPr>
+            <w:tcW w:w="1153" w:type="dxa"/>
+          </w:tcPr>
+          <w:p>
+            <w:pPr>
+              <w:rPr>
+                <w:sz w:val="20"/>
+              </w:rPr>
+            </w:pPr>
+            <w:r>
+              <w:rPr>
+                <w:sz w:val="20"/>
+              </w:rPr>
+              <w:t>Sim</w:t>
+            </w:r>
+          </w:p>
+        </w:tc>
+      </w:tr>
+      <w:tr>
+        <w:tc>
+          <w:tcPr>
+            <w:tcW w:w="1998" w:type="dxa"/>
+          </w:tcPr>
+          <w:p>
+            <w:pPr>
+              <w:rPr>
+                <w:sz w:val="20"/>
+              </w:rPr>
+            </w:pPr>
+            <w:proofErr w:type="spellStart"/>
+            <w:r>
+              <w:rPr>
+                <w:sz w:val="20"/>
+              </w:rPr>
+              <w:t>Combo_tipo</w:t>
+            </w:r>
+            <w:proofErr w:type="spellEnd"/>
+          </w:p>
+        </w:tc>
+        <w:tc>
+          <w:tcPr>
+            <w:tcW w:w="1308" w:type="dxa"/>
+          </w:tcPr>
+          <w:p>
+            <w:pPr>
+              <w:rPr>
+                <w:sz w:val="20"/>
+              </w:rPr>
+            </w:pPr>
+            <w:r>
+              <w:rPr>
+                <w:sz w:val="20"/>
+              </w:rPr>
+              <w:t>Tipo</w:t>
+            </w:r>
+          </w:p>
+        </w:tc>
+        <w:tc>
+          <w:tcPr>
+            <w:tcW w:w="2047" w:type="dxa"/>
+          </w:tcPr>
+          <w:p>
+            <w:pPr>
+              <w:rPr>
+                <w:sz w:val="20"/>
+              </w:rPr>
+            </w:pPr>
+            <w:r>
+              <w:rPr>
+                <w:sz w:val="20"/>
+              </w:rPr>
+              <w:t>Seleciona tipo de usuário</w:t>
+            </w:r>
+          </w:p>
+        </w:tc>
+        <w:tc>
+          <w:tcPr>
+            <w:tcW w:w="981" w:type="dxa"/>
+          </w:tcPr>
+          <w:p>
+            <w:pPr>
+              <w:rPr>
+                <w:sz w:val="20"/>
+              </w:rPr>
+            </w:pPr>
+          </w:p>
+        </w:tc>
+        <w:tc>
+          <w:tcPr>
+            <w:tcW w:w="1290" w:type="dxa"/>
+          </w:tcPr>
+          <w:p>
+            <w:pPr>
+              <w:rPr>
+                <w:sz w:val="20"/>
+              </w:rPr>
+            </w:pPr>
+            <w:r>
+              <w:rPr>
+                <w:sz w:val="20"/>
+              </w:rPr>
+              <w:t>Chave estrangeira</w:t>
+            </w:r>
+          </w:p>
+        </w:tc>
+        <w:tc>
+          <w:tcPr>
+            <w:tcW w:w="1153" w:type="dxa"/>
+          </w:tcPr>
+          <w:p>
+            <w:pPr>
+              <w:rPr>
+                <w:sz w:val="20"/>
+              </w:rPr>
+            </w:pPr>
+            <w:r>
+              <w:rPr>
+                <w:sz w:val="20"/>
+              </w:rPr>
+              <w:t>sim</w:t>
+            </w:r>
+          </w:p>
+        </w:tc>
+      </w:tr>
+      <w:tr>
+        <w:tc>
+          <w:tcPr>
+            <w:tcW w:w="1998" w:type="dxa"/>
+          </w:tcPr>
+          <w:p>
+            <w:pPr>
+              <w:rPr>
+                <w:sz w:val="20"/>
+              </w:rPr>
+            </w:pPr>
+            <w:proofErr w:type="spellStart"/>
+            <w:r>
+              <w:rPr>
+                <w:sz w:val="20"/>
+              </w:rPr>
+              <w:t>Edit_email</w:t>
+            </w:r>
+            <w:proofErr w:type="spellEnd"/>
+          </w:p>
+        </w:tc>
+        <w:tc>
+          <w:tcPr>
+            <w:tcW w:w="1308" w:type="dxa"/>
+          </w:tcPr>
+          <w:p>
+            <w:pPr>
+              <w:rPr>
+                <w:sz w:val="20"/>
+              </w:rPr>
+            </w:pPr>
+            <w:proofErr w:type="spellStart"/>
+            <w:r>
+              <w:rPr>
+                <w:sz w:val="20"/>
+              </w:rPr>
+              <w:t>Email</w:t>
+            </w:r>
+            <w:proofErr w:type="spellEnd"/>
+          </w:p>
+        </w:tc>
+        <w:tc>
+          <w:tcPr>
+            <w:tcW w:w="2047" w:type="dxa"/>
+          </w:tcPr>
+          <w:p>
+            <w:pPr>
+              <w:rPr>
+                <w:sz w:val="20"/>
+              </w:rPr>
+            </w:pPr>
+            <w:r>
+              <w:rPr>
+                <w:sz w:val="20"/>
+              </w:rPr>
+              <w:t xml:space="preserve">Recebe nome do </w:t>
+            </w:r>
+            <w:proofErr w:type="spellStart"/>
+            <w:r>
+              <w:rPr>
+                <w:sz w:val="20"/>
+              </w:rPr>
+              <w:t>email</w:t>
+            </w:r>
+            <w:proofErr w:type="spellEnd"/>
+            <w:r>
+              <w:rPr>
+                <w:sz w:val="20"/>
+              </w:rPr>
+              <w:t xml:space="preserve"> do </w:t>
+            </w:r>
+            <w:proofErr w:type="spellStart"/>
+            <w:r>
+              <w:rPr>
+                <w:sz w:val="20"/>
+              </w:rPr>
+              <w:t>usuario</w:t>
+            </w:r>
+            <w:proofErr w:type="spellEnd"/>
+            <w:r>
+              <w:rPr>
+                <w:sz w:val="20"/>
+              </w:rPr>
+              <w:t xml:space="preserve"> que está sendo cadastrado / editado, precisa ser verificado a validade de se é um endereço valido</w:t>
+            </w:r>
+          </w:p>
+        </w:tc>
+        <w:tc>
+          <w:tcPr>
+            <w:tcW w:w="981" w:type="dxa"/>
+          </w:tcPr>
+          <w:p>
+            <w:pPr>
+              <w:rPr>
+                <w:sz w:val="20"/>
+              </w:rPr>
+            </w:pPr>
+            <w:r>
+              <w:rPr>
+                <w:sz w:val="20"/>
+              </w:rPr>
+              <w:t>60</w:t>
+            </w:r>
+          </w:p>
+        </w:tc>
+        <w:tc>
+          <w:tcPr>
+            <w:tcW w:w="1290" w:type="dxa"/>
+          </w:tcPr>
+          <w:p>
+            <w:pPr>
+              <w:rPr>
+                <w:sz w:val="20"/>
+              </w:rPr>
+            </w:pPr>
+            <w:r>
+              <w:rPr>
+                <w:sz w:val="20"/>
+              </w:rPr>
+              <w:t>alfanumérico</w:t>
+            </w:r>
+          </w:p>
+        </w:tc>
+        <w:tc>
+          <w:tcPr>
+            <w:tcW w:w="1153" w:type="dxa"/>
+          </w:tcPr>
+          <w:p>
+            <w:pPr>
+              <w:rPr>
+                <w:sz w:val="20"/>
+              </w:rPr>
+            </w:pPr>
+            <w:r>
+              <w:rPr>
+                <w:sz w:val="20"/>
+              </w:rPr>
+              <w:t xml:space="preserve">Sim </w:t>
+            </w:r>
+          </w:p>
+        </w:tc>
+      </w:tr>
+      <w:tr>
+        <w:tc>
+          <w:tcPr>
+            <w:tcW w:w="1998" w:type="dxa"/>
+          </w:tcPr>
+          <w:p>
+            <w:pPr>
+              <w:rPr>
+                <w:sz w:val="20"/>
+              </w:rPr>
+            </w:pPr>
+            <w:proofErr w:type="spellStart"/>
+            <w:r>
+              <w:rPr>
+                <w:sz w:val="20"/>
+              </w:rPr>
+              <w:t>Btn_cancelar</w:t>
+            </w:r>
+            <w:proofErr w:type="spellEnd"/>
+          </w:p>
+        </w:tc>
+        <w:tc>
+          <w:tcPr>
+            <w:tcW w:w="1308" w:type="dxa"/>
+          </w:tcPr>
+          <w:p>
+            <w:pPr>
+              <w:rPr>
+                <w:sz w:val="20"/>
+              </w:rPr>
+            </w:pPr>
+            <w:r>
+              <w:rPr>
+                <w:sz w:val="20"/>
+              </w:rPr>
+              <w:t>Cancelar</w:t>
+            </w:r>
+          </w:p>
+        </w:tc>
+        <w:tc>
+          <w:tcPr>
+            <w:tcW w:w="2047" w:type="dxa"/>
+          </w:tcPr>
+          <w:p>
+            <w:pPr>
+              <w:rPr>
+                <w:sz w:val="20"/>
+              </w:rPr>
+            </w:pPr>
+            <w:r>
+              <w:rPr>
+                <w:sz w:val="20"/>
+              </w:rPr>
+              <w:t>Cancela e retorna para o menu ocorrência</w:t>
+            </w:r>
+          </w:p>
+        </w:tc>
+        <w:tc>
+          <w:tcPr>
+            <w:tcW w:w="981" w:type="dxa"/>
+          </w:tcPr>
+          <w:p>
+            <w:pPr>
+              <w:rPr>
+                <w:sz w:val="20"/>
+              </w:rPr>
+            </w:pPr>
+          </w:p>
+        </w:tc>
+        <w:tc>
+          <w:tcPr>
+            <w:tcW w:w="1290" w:type="dxa"/>
+          </w:tcPr>
+          <w:p>
+            <w:pPr>
+              <w:rPr>
+                <w:sz w:val="20"/>
+              </w:rPr>
+            </w:pPr>
+          </w:p>
+        </w:tc>
+        <w:tc>
+          <w:tcPr>
+            <w:tcW w:w="1153" w:type="dxa"/>
+          </w:tcPr>
+          <w:p>
+            <w:pPr>
+              <w:rPr>
+                <w:sz w:val="20"/>
+              </w:rPr>
+            </w:pPr>
+            <w:r>
+              <w:rPr>
+                <w:sz w:val="20"/>
+              </w:rPr>
+              <w:t>Sim</w:t>
+            </w:r>
+          </w:p>
+        </w:tc>
+      </w:tr>
+      <w:tr>
+        <w:tc>
+          <w:tcPr>
+            <w:tcW w:w="1998" w:type="dxa"/>
+          </w:tcPr>
+          <w:p>
+            <w:pPr>
+              <w:rPr>
+                <w:sz w:val="20"/>
+              </w:rPr>
+            </w:pPr>
+            <w:proofErr w:type="spellStart"/>
+            <w:r>
+              <w:rPr>
+                <w:sz w:val="20"/>
+              </w:rPr>
+              <w:t>Btn_salvar</w:t>
+            </w:r>
+            <w:proofErr w:type="spellEnd"/>
+          </w:p>
+        </w:tc>
+        <w:tc>
+          <w:tcPr>
+            <w:tcW w:w="1308" w:type="dxa"/>
+          </w:tcPr>
+          <w:p>
+            <w:pPr>
+              <w:rPr>
+                <w:sz w:val="20"/>
+              </w:rPr>
+            </w:pPr>
+            <w:r>
+              <w:rPr>
+                <w:sz w:val="20"/>
+              </w:rPr>
+              <w:t>Salvar</w:t>
+            </w:r>
+          </w:p>
+        </w:tc>
+        <w:tc>
+          <w:tcPr>
+            <w:tcW w:w="2047" w:type="dxa"/>
+          </w:tcPr>
+          <w:p>
+            <w:pPr>
+              <w:rPr>
+                <w:sz w:val="20"/>
+              </w:rPr>
+            </w:pPr>
+            <w:r>
+              <w:rPr>
+                <w:sz w:val="20"/>
+              </w:rPr>
+              <w:t>Salva criando novo registro ou alterando o registro existente no banco de dados</w:t>
+            </w:r>
+          </w:p>
+        </w:tc>
+        <w:tc>
+          <w:tcPr>
+            <w:tcW w:w="981" w:type="dxa"/>
+          </w:tcPr>
+          <w:p>
+            <w:pPr>
+              <w:rPr>
+                <w:sz w:val="20"/>
+              </w:rPr>
+            </w:pPr>
+          </w:p>
+        </w:tc>
+        <w:tc>
+          <w:tcPr>
+            <w:tcW w:w="1290" w:type="dxa"/>
+          </w:tcPr>
+          <w:p>
+            <w:pPr>
+              <w:rPr>
+                <w:sz w:val="20"/>
+              </w:rPr>
+            </w:pPr>
+          </w:p>
+        </w:tc>
+        <w:tc>
+          <w:tcPr>
+            <w:tcW w:w="1153" w:type="dxa"/>
+          </w:tcPr>
+          <w:p>
+            <w:pPr>
+              <w:rPr>
+                <w:sz w:val="20"/>
+              </w:rPr>
+            </w:pPr>
+            <w:r>
+              <w:rPr>
+                <w:sz w:val="20"/>
+              </w:rPr>
+              <w:t>sim</w:t>
+            </w:r>
+          </w:p>
+        </w:tc>
+      </w:tr>
+      <w:tr>
+        <w:tc>
+          <w:tcPr>
+            <w:tcW w:w="1998" w:type="dxa"/>
+          </w:tcPr>
+          <w:p>
+            <w:pPr>
+              <w:rPr>
+                <w:sz w:val="20"/>
+              </w:rPr>
+            </w:pPr>
+            <w:proofErr w:type="spellStart"/>
+            <w:r>
+              <w:rPr>
+                <w:sz w:val="20"/>
+              </w:rPr>
+              <w:t>Btn_gera_senha</w:t>
+            </w:r>
+            <w:proofErr w:type="spellEnd"/>
+          </w:p>
+        </w:tc>
+        <w:tc>
+          <w:tcPr>
+            <w:tcW w:w="1308" w:type="dxa"/>
+          </w:tcPr>
+          <w:p>
+            <w:pPr>
+              <w:rPr>
+                <w:sz w:val="20"/>
+              </w:rPr>
+            </w:pPr>
+            <w:r>
+              <w:rPr>
+                <w:sz w:val="20"/>
+              </w:rPr>
+              <w:t>Gerar Nova Senha</w:t>
+            </w:r>
+          </w:p>
+        </w:tc>
+        <w:tc>
+          <w:tcPr>
+            <w:tcW w:w="2047" w:type="dxa"/>
+          </w:tcPr>
+          <w:p>
+            <w:pPr>
+              <w:rPr>
+                <w:sz w:val="20"/>
+              </w:rPr>
+            </w:pPr>
+            <w:r>
+              <w:rPr>
+                <w:sz w:val="20"/>
+              </w:rPr>
+              <w:t>Envia um e-mail com uma senha provisória para recuperar login</w:t>
+            </w:r>
+          </w:p>
+        </w:tc>
+        <w:tc>
+          <w:tcPr>
+            <w:tcW w:w="981" w:type="dxa"/>
+          </w:tcPr>
+          <w:p>
+            <w:pPr>
+              <w:rPr>
+                <w:sz w:val="20"/>
+              </w:rPr>
+            </w:pPr>
+          </w:p>
+        </w:tc>
+        <w:tc>
+          <w:tcPr>
+            <w:tcW w:w="1290" w:type="dxa"/>
+          </w:tcPr>
+          <w:p>
+            <w:pPr>
+              <w:rPr>
+                <w:sz w:val="20"/>
+              </w:rPr>
+            </w:pPr>
+          </w:p>
+        </w:tc>
+        <w:tc>
+          <w:tcPr>
+            <w:tcW w:w="1153" w:type="dxa"/>
+          </w:tcPr>
+          <w:p>
+            <w:pPr>
+              <w:rPr>
+                <w:sz w:val="20"/>
+              </w:rPr>
+            </w:pPr>
+            <w:r>
+              <w:rPr>
+                <w:sz w:val="20"/>
+              </w:rPr>
+              <w:t>sim</w:t>
+            </w:r>
+          </w:p>
+        </w:tc>
+      </w:tr>
+    </w:tbl>
+    <w:p/>
+    <w:p>
+      <w:pPr>
+        <w:keepNext/>
+        <w:jc w:val="center"/>
+      </w:pPr>
+      <w:r>
+        <w:rPr>
+          <w:noProof/>
+        </w:rPr>
+        <w:lastRenderedPageBreak/>
+        <w:drawing>
+          <wp:inline distT="0" distB="0" distL="0" distR="0" wp14:anchorId="511DD476" wp14:editId="0F5CFF07">
+            <wp:extent cx="2880000" cy="2074406"/>
+            <wp:effectExtent l="0" t="0" r="0" b="2540"/>
+            <wp:docPr id="35" name="Imagem 35"/>
+            <wp:cNvGraphicFramePr>
+              <a:graphicFrameLocks xmlns:a="http://schemas.openxmlformats.org/drawingml/2006/main" noChangeAspect="1"/>
+            </wp:cNvGraphicFramePr>
+            <a:graphic xmlns:a="http://schemas.openxmlformats.org/drawingml/2006/main">
+              <a:graphicData uri="http://schemas.openxmlformats.org/drawingml/2006/picture">
+                <pic:pic xmlns:pic="http://schemas.openxmlformats.org/drawingml/2006/picture">
+                  <pic:nvPicPr>
+                    <pic:cNvPr id="0" name="Picture 24"/>
+                    <pic:cNvPicPr>
+                      <a:picLocks noChangeAspect="1" noChangeArrowheads="1"/>
+                    </pic:cNvPicPr>
+                  </pic:nvPicPr>
+                  <pic:blipFill>
+                    <a:blip r:embed="rId44">
+                      <a:extLst>
+                        <a:ext uri="{28A0092B-C50C-407E-A947-70E740481C1C}">
+                          <a14:useLocalDpi xmlns:a14="http://schemas.microsoft.com/office/drawing/2010/main" val="0"/>
+                        </a:ext>
+                      </a:extLst>
+                    </a:blip>
+                    <a:srcRect/>
+                    <a:stretch>
+                      <a:fillRect/>
+                    </a:stretch>
+                  </pic:blipFill>
+                  <pic:spPr bwMode="auto">
+                    <a:xfrm>
+                      <a:off x="0" y="0"/>
+                      <a:ext cx="2880000" cy="2074406"/>
+                    </a:xfrm>
+                    <a:prstGeom prst="rect">
+                      <a:avLst/>
+                    </a:prstGeom>
+                    <a:noFill/>
+                    <a:ln>
+                      <a:noFill/>
+                    </a:ln>
+                  </pic:spPr>
+                </pic:pic>
+              </a:graphicData>
+            </a:graphic>
+          </wp:inline>
+        </w:drawing>
+      </w:r>
+    </w:p>
+    <w:p>
+      <w:pPr>
+        <w:pStyle w:val="Legenda"/>
+        <w:jc w:val="center"/>
+      </w:pPr>
+      <w:r>
+        <w:t xml:space="preserve">Figura </w:t>
+      </w:r>
+      <w:r>
+        <w:fldChar w:fldCharType="begin"/>
+      </w:r>
+      <w:r>
+        <w:instrText xml:space="preserve"> SEQ Figura \* ARABIC </w:instrText>
+      </w:r>
+      <w:r>
+        <w:fldChar w:fldCharType="separate"/>
+      </w:r>
+      <w:r>
+        <w:rPr>
+          <w:noProof/>
+        </w:rPr>
+        <w:t>36</w:t>
+      </w:r>
+      <w:r>
+        <w:fldChar w:fldCharType="end"/>
+      </w:r>
+      <w:r>
+        <w:t xml:space="preserve"> – Tela de Relatório de ocorrências por equipamento</w:t>
+      </w:r>
+    </w:p>
+    <w:tbl>
+      <w:tblPr>
+        <w:tblStyle w:val="Tabelacomgrade"/>
+        <w:tblW w:w="0" w:type="auto"/>
+        <w:tblLook w:val="04A0" w:firstRow="1" w:lastRow="0" w:firstColumn="1" w:lastColumn="0" w:noHBand="0" w:noVBand="1"/>
+      </w:tblPr>
+      <w:tblGrid>
+        <w:gridCol w:w="2028"/>
+        <w:gridCol w:w="1401"/>
+        <w:gridCol w:w="2063"/>
+        <w:gridCol w:w="987"/>
+        <w:gridCol w:w="1137"/>
+        <w:gridCol w:w="1161"/>
+      </w:tblGrid>
+      <w:tr>
+        <w:tc>
+          <w:tcPr>
+            <w:tcW w:w="2363" w:type="dxa"/>
+          </w:tcPr>
+          <w:p>
+            <w:pPr>
+              <w:ind w:right="-145"/>
+              <w:rPr>
+                <w:sz w:val="20"/>
+              </w:rPr>
+            </w:pPr>
+            <w:r>
+              <w:rPr>
+                <w:sz w:val="20"/>
+              </w:rPr>
+              <w:t>Elemento</w:t>
+            </w:r>
+          </w:p>
+        </w:tc>
+        <w:tc>
+          <w:tcPr>
+            <w:tcW w:w="1439" w:type="dxa"/>
+          </w:tcPr>
+          <w:p>
+            <w:pPr>
+              <w:rPr>
+                <w:sz w:val="20"/>
+              </w:rPr>
+            </w:pPr>
+            <w:r>
+              <w:rPr>
+                <w:sz w:val="20"/>
+              </w:rPr>
+              <w:t>Nome</w:t>
+            </w:r>
+          </w:p>
+        </w:tc>
+        <w:tc>
+          <w:tcPr>
+            <w:tcW w:w="2124" w:type="dxa"/>
+          </w:tcPr>
+          <w:p>
+            <w:pPr>
+              <w:rPr>
+                <w:sz w:val="20"/>
+              </w:rPr>
+            </w:pPr>
+            <w:r>
+              <w:rPr>
+                <w:sz w:val="20"/>
+              </w:rPr>
+              <w:t>Ação/Comportamento</w:t>
+            </w:r>
+          </w:p>
+        </w:tc>
+        <w:tc>
+          <w:tcPr>
+            <w:tcW w:w="1013" w:type="dxa"/>
+          </w:tcPr>
+          <w:p>
+            <w:pPr>
+              <w:rPr>
+                <w:sz w:val="20"/>
+              </w:rPr>
+            </w:pPr>
+            <w:r>
+              <w:rPr>
+                <w:sz w:val="20"/>
+              </w:rPr>
+              <w:t>Tamanho</w:t>
+            </w:r>
+          </w:p>
+        </w:tc>
+        <w:tc>
+          <w:tcPr>
+            <w:tcW w:w="645" w:type="dxa"/>
+          </w:tcPr>
+          <w:p>
+            <w:pPr>
+              <w:rPr>
+                <w:sz w:val="20"/>
+              </w:rPr>
+            </w:pPr>
+            <w:r>
+              <w:rPr>
+                <w:sz w:val="20"/>
+              </w:rPr>
+              <w:t>Tipo de dado</w:t>
+            </w:r>
+          </w:p>
+        </w:tc>
+        <w:tc>
+          <w:tcPr>
+            <w:tcW w:w="1193" w:type="dxa"/>
+          </w:tcPr>
+          <w:p>
+            <w:pPr>
+              <w:rPr>
+                <w:sz w:val="20"/>
+              </w:rPr>
+            </w:pPr>
+            <w:r>
+              <w:rPr>
+                <w:sz w:val="20"/>
+              </w:rPr>
+              <w:t>Obrigatório</w:t>
+            </w:r>
+          </w:p>
+        </w:tc>
+      </w:tr>
+      <w:tr>
+        <w:tc>
+          <w:tcPr>
+            <w:tcW w:w="2363" w:type="dxa"/>
+          </w:tcPr>
+          <w:p>
+            <w:pPr>
+              <w:rPr>
+                <w:sz w:val="20"/>
+              </w:rPr>
+            </w:pPr>
+            <w:proofErr w:type="spellStart"/>
+            <w:r>
+              <w:rPr>
+                <w:sz w:val="20"/>
+              </w:rPr>
+              <w:t>Label_Inicio</w:t>
+            </w:r>
+            <w:proofErr w:type="spellEnd"/>
+          </w:p>
+        </w:tc>
+        <w:tc>
+          <w:tcPr>
+            <w:tcW w:w="1439" w:type="dxa"/>
+          </w:tcPr>
+          <w:p>
+            <w:pPr>
+              <w:rPr>
+                <w:sz w:val="20"/>
+              </w:rPr>
+            </w:pPr>
+            <w:r>
+              <w:rPr>
+                <w:sz w:val="20"/>
+              </w:rPr>
+              <w:t>Inicio</w:t>
+            </w:r>
+          </w:p>
+        </w:tc>
+        <w:tc>
+          <w:tcPr>
+            <w:tcW w:w="2124" w:type="dxa"/>
+          </w:tcPr>
+          <w:p>
+            <w:pPr>
+              <w:rPr>
+                <w:sz w:val="20"/>
+              </w:rPr>
+            </w:pPr>
+            <w:r>
+              <w:rPr>
+                <w:sz w:val="20"/>
+              </w:rPr>
+              <w:t>Retorna pra a tela principal</w:t>
+            </w:r>
+          </w:p>
+        </w:tc>
+        <w:tc>
+          <w:tcPr>
+            <w:tcW w:w="1013" w:type="dxa"/>
+          </w:tcPr>
+          <w:p>
+            <w:pPr>
+              <w:rPr>
+                <w:sz w:val="20"/>
+              </w:rPr>
+            </w:pPr>
+          </w:p>
+        </w:tc>
+        <w:tc>
+          <w:tcPr>
+            <w:tcW w:w="645" w:type="dxa"/>
+          </w:tcPr>
+          <w:p>
+            <w:pPr>
+              <w:rPr>
+                <w:sz w:val="20"/>
+              </w:rPr>
+            </w:pPr>
+          </w:p>
+        </w:tc>
+        <w:tc>
+          <w:tcPr>
+            <w:tcW w:w="1193" w:type="dxa"/>
+          </w:tcPr>
+          <w:p>
+            <w:pPr>
+              <w:rPr>
+                <w:sz w:val="20"/>
+              </w:rPr>
+            </w:pPr>
+            <w:r>
+              <w:rPr>
+                <w:sz w:val="20"/>
+              </w:rPr>
+              <w:t>Sim</w:t>
+            </w:r>
+          </w:p>
+        </w:tc>
+      </w:tr>
+      <w:tr>
+        <w:tc>
+          <w:tcPr>
+            <w:tcW w:w="2363" w:type="dxa"/>
+          </w:tcPr>
+          <w:p>
+            <w:pPr>
+              <w:rPr>
+                <w:sz w:val="20"/>
+              </w:rPr>
+            </w:pPr>
+            <w:proofErr w:type="spellStart"/>
+            <w:r>
+              <w:rPr>
+                <w:sz w:val="20"/>
+              </w:rPr>
+              <w:t>Label_Equipamento</w:t>
+            </w:r>
+            <w:proofErr w:type="spellEnd"/>
+          </w:p>
+        </w:tc>
+        <w:tc>
+          <w:tcPr>
+            <w:tcW w:w="1439" w:type="dxa"/>
+          </w:tcPr>
+          <w:p>
+            <w:pPr>
+              <w:rPr>
+                <w:sz w:val="20"/>
+              </w:rPr>
+            </w:pPr>
+            <w:r>
+              <w:rPr>
+                <w:sz w:val="20"/>
+              </w:rPr>
+              <w:t>Equipamento</w:t>
+            </w:r>
+          </w:p>
+        </w:tc>
+        <w:tc>
+          <w:tcPr>
+            <w:tcW w:w="2124" w:type="dxa"/>
+          </w:tcPr>
+          <w:p>
+            <w:pPr>
+              <w:rPr>
+                <w:sz w:val="20"/>
+              </w:rPr>
+            </w:pPr>
+            <w:r>
+              <w:rPr>
+                <w:sz w:val="20"/>
+              </w:rPr>
+              <w:t>Leva para a tela de Equipamentos</w:t>
+            </w:r>
+          </w:p>
+        </w:tc>
+        <w:tc>
+          <w:tcPr>
+            <w:tcW w:w="1013" w:type="dxa"/>
+          </w:tcPr>
+          <w:p>
+            <w:pPr>
+              <w:rPr>
+                <w:sz w:val="20"/>
+              </w:rPr>
+            </w:pPr>
+          </w:p>
+        </w:tc>
+        <w:tc>
+          <w:tcPr>
+            <w:tcW w:w="645" w:type="dxa"/>
+          </w:tcPr>
+          <w:p>
+            <w:pPr>
+              <w:rPr>
+                <w:sz w:val="20"/>
+              </w:rPr>
+            </w:pPr>
+          </w:p>
+        </w:tc>
+        <w:tc>
+          <w:tcPr>
+            <w:tcW w:w="1193" w:type="dxa"/>
+          </w:tcPr>
+          <w:p>
+            <w:pPr>
+              <w:rPr>
+                <w:sz w:val="20"/>
+              </w:rPr>
+            </w:pPr>
+            <w:r>
+              <w:rPr>
+                <w:sz w:val="20"/>
+              </w:rPr>
+              <w:t>sim</w:t>
+            </w:r>
+          </w:p>
+        </w:tc>
+      </w:tr>
+      <w:tr>
+        <w:tc>
+          <w:tcPr>
+            <w:tcW w:w="2363" w:type="dxa"/>
+          </w:tcPr>
+          <w:p>
+            <w:pPr>
+              <w:rPr>
+                <w:sz w:val="20"/>
+              </w:rPr>
+            </w:pPr>
+            <w:proofErr w:type="spellStart"/>
+            <w:r>
+              <w:rPr>
+                <w:sz w:val="20"/>
+              </w:rPr>
+              <w:t>Label_Ocorrencia</w:t>
+            </w:r>
+            <w:proofErr w:type="spellEnd"/>
+          </w:p>
+        </w:tc>
+        <w:tc>
+          <w:tcPr>
+            <w:tcW w:w="1439" w:type="dxa"/>
+          </w:tcPr>
+          <w:p>
+            <w:pPr>
+              <w:rPr>
+                <w:sz w:val="20"/>
+              </w:rPr>
+            </w:pPr>
+            <w:r>
+              <w:rPr>
+                <w:sz w:val="20"/>
+              </w:rPr>
+              <w:t>Ocorrências</w:t>
+            </w:r>
+          </w:p>
+        </w:tc>
+        <w:tc>
+          <w:tcPr>
+            <w:tcW w:w="2124" w:type="dxa"/>
+          </w:tcPr>
+          <w:p>
+            <w:pPr>
+              <w:rPr>
+                <w:sz w:val="20"/>
+              </w:rPr>
+            </w:pPr>
+            <w:r>
+              <w:rPr>
+                <w:sz w:val="20"/>
+              </w:rPr>
+              <w:t>Leva para a tela de ocorrências</w:t>
+            </w:r>
+          </w:p>
+        </w:tc>
+        <w:tc>
+          <w:tcPr>
+            <w:tcW w:w="1013" w:type="dxa"/>
+          </w:tcPr>
+          <w:p>
+            <w:pPr>
+              <w:rPr>
+                <w:sz w:val="20"/>
+              </w:rPr>
+            </w:pPr>
+          </w:p>
+        </w:tc>
+        <w:tc>
+          <w:tcPr>
+            <w:tcW w:w="645" w:type="dxa"/>
+          </w:tcPr>
+          <w:p>
+            <w:pPr>
+              <w:rPr>
+                <w:sz w:val="20"/>
+              </w:rPr>
+            </w:pPr>
+          </w:p>
+        </w:tc>
+        <w:tc>
+          <w:tcPr>
+            <w:tcW w:w="1193" w:type="dxa"/>
+          </w:tcPr>
+          <w:p>
+            <w:pPr>
+              <w:rPr>
+                <w:sz w:val="20"/>
+              </w:rPr>
+            </w:pPr>
+            <w:r>
+              <w:rPr>
+                <w:sz w:val="20"/>
+              </w:rPr>
+              <w:t>sim</w:t>
+            </w:r>
+          </w:p>
+        </w:tc>
+      </w:tr>
+      <w:tr>
+        <w:tc>
+          <w:tcPr>
+            <w:tcW w:w="2363" w:type="dxa"/>
+          </w:tcPr>
+          <w:p>
+            <w:pPr>
+              <w:rPr>
+                <w:sz w:val="20"/>
+              </w:rPr>
+            </w:pPr>
+            <w:proofErr w:type="spellStart"/>
+            <w:r>
+              <w:rPr>
+                <w:sz w:val="20"/>
+              </w:rPr>
+              <w:t>Label_Relatorio</w:t>
+            </w:r>
+            <w:proofErr w:type="spellEnd"/>
+          </w:p>
+        </w:tc>
+        <w:tc>
+          <w:tcPr>
+            <w:tcW w:w="1439" w:type="dxa"/>
+          </w:tcPr>
+          <w:p>
+            <w:pPr>
+              <w:rPr>
+                <w:sz w:val="20"/>
+              </w:rPr>
+            </w:pPr>
+            <w:r>
+              <w:rPr>
+                <w:sz w:val="20"/>
+              </w:rPr>
+              <w:t>Relatórios</w:t>
+            </w:r>
+          </w:p>
+        </w:tc>
+        <w:tc>
+          <w:tcPr>
+            <w:tcW w:w="2124" w:type="dxa"/>
+          </w:tcPr>
+          <w:p>
+            <w:pPr>
+              <w:rPr>
+                <w:sz w:val="20"/>
+              </w:rPr>
+            </w:pPr>
+            <w:r>
+              <w:rPr>
+                <w:sz w:val="20"/>
+              </w:rPr>
+              <w:t>Leva para a tela de relatórios</w:t>
+            </w:r>
+          </w:p>
+        </w:tc>
+        <w:tc>
+          <w:tcPr>
+            <w:tcW w:w="1013" w:type="dxa"/>
+          </w:tcPr>
+          <w:p>
+            <w:pPr>
+              <w:rPr>
+                <w:sz w:val="20"/>
+              </w:rPr>
+            </w:pPr>
+          </w:p>
+        </w:tc>
+        <w:tc>
+          <w:tcPr>
+            <w:tcW w:w="645" w:type="dxa"/>
+          </w:tcPr>
+          <w:p>
+            <w:pPr>
+              <w:rPr>
+                <w:sz w:val="20"/>
+              </w:rPr>
+            </w:pPr>
+          </w:p>
+        </w:tc>
+        <w:tc>
+          <w:tcPr>
+            <w:tcW w:w="1193" w:type="dxa"/>
+          </w:tcPr>
+          <w:p>
+            <w:pPr>
+              <w:rPr>
+                <w:sz w:val="20"/>
+              </w:rPr>
+            </w:pPr>
+            <w:r>
+              <w:rPr>
+                <w:sz w:val="20"/>
+              </w:rPr>
+              <w:t>sim</w:t>
+            </w:r>
+          </w:p>
+        </w:tc>
+      </w:tr>
+      <w:tr>
+        <w:tc>
+          <w:tcPr>
+            <w:tcW w:w="2363" w:type="dxa"/>
+          </w:tcPr>
+          <w:p>
+            <w:pPr>
+              <w:rPr>
+                <w:sz w:val="20"/>
+              </w:rPr>
+            </w:pPr>
+            <w:proofErr w:type="spellStart"/>
+            <w:r>
+              <w:rPr>
+                <w:sz w:val="20"/>
+              </w:rPr>
+              <w:t>Label_Administracao</w:t>
+            </w:r>
+            <w:proofErr w:type="spellEnd"/>
+          </w:p>
+        </w:tc>
+        <w:tc>
+          <w:tcPr>
+            <w:tcW w:w="1439" w:type="dxa"/>
+          </w:tcPr>
+          <w:p>
+            <w:pPr>
+              <w:rPr>
+                <w:sz w:val="20"/>
+              </w:rPr>
+            </w:pPr>
+            <w:r>
+              <w:rPr>
+                <w:sz w:val="20"/>
+              </w:rPr>
+              <w:t>Administração</w:t>
+            </w:r>
+          </w:p>
+        </w:tc>
+        <w:tc>
+          <w:tcPr>
+            <w:tcW w:w="2124" w:type="dxa"/>
+          </w:tcPr>
+          <w:p>
+            <w:pPr>
+              <w:rPr>
+                <w:sz w:val="20"/>
+              </w:rPr>
+            </w:pPr>
+            <w:r>
+              <w:rPr>
+                <w:sz w:val="20"/>
+              </w:rPr>
+              <w:t>Leva para a tela de administração</w:t>
+            </w:r>
+          </w:p>
+        </w:tc>
+        <w:tc>
+          <w:tcPr>
+            <w:tcW w:w="1013" w:type="dxa"/>
+          </w:tcPr>
+          <w:p>
+            <w:pPr>
+              <w:rPr>
+                <w:sz w:val="20"/>
+              </w:rPr>
+            </w:pPr>
+          </w:p>
+        </w:tc>
+        <w:tc>
+          <w:tcPr>
+            <w:tcW w:w="645" w:type="dxa"/>
+          </w:tcPr>
+          <w:p>
+            <w:pPr>
+              <w:rPr>
+                <w:sz w:val="20"/>
+              </w:rPr>
+            </w:pPr>
+          </w:p>
+        </w:tc>
+        <w:tc>
+          <w:tcPr>
+            <w:tcW w:w="1193" w:type="dxa"/>
+          </w:tcPr>
+          <w:p>
+            <w:pPr>
+              <w:rPr>
+                <w:sz w:val="20"/>
+              </w:rPr>
+            </w:pPr>
+            <w:r>
+              <w:rPr>
+                <w:sz w:val="20"/>
+              </w:rPr>
+              <w:t>não</w:t>
+            </w:r>
+          </w:p>
+        </w:tc>
+      </w:tr>
+      <w:tr>
+        <w:tc>
+          <w:tcPr>
+            <w:tcW w:w="2363" w:type="dxa"/>
+          </w:tcPr>
+          <w:p>
+            <w:pPr>
+              <w:rPr>
+                <w:sz w:val="20"/>
+              </w:rPr>
+            </w:pPr>
+            <w:proofErr w:type="spellStart"/>
+            <w:r>
+              <w:rPr>
+                <w:sz w:val="20"/>
+              </w:rPr>
+              <w:t>Label</w:t>
+            </w:r>
+            <w:proofErr w:type="gramStart"/>
+            <w:r>
+              <w:rPr>
+                <w:sz w:val="20"/>
+              </w:rPr>
+              <w:t>_Sair</w:t>
+            </w:r>
+            <w:proofErr w:type="spellEnd"/>
+            <w:proofErr w:type="gramEnd"/>
+          </w:p>
+        </w:tc>
+        <w:tc>
+          <w:tcPr>
+            <w:tcW w:w="1439" w:type="dxa"/>
+          </w:tcPr>
+          <w:p>
+            <w:pPr>
+              <w:rPr>
+                <w:sz w:val="20"/>
+              </w:rPr>
+            </w:pPr>
+            <w:r>
+              <w:rPr>
+                <w:sz w:val="20"/>
+              </w:rPr>
+              <w:t>Sair</w:t>
+            </w:r>
+          </w:p>
+        </w:tc>
+        <w:tc>
+          <w:tcPr>
+            <w:tcW w:w="2124" w:type="dxa"/>
+          </w:tcPr>
+          <w:p>
+            <w:pPr>
+              <w:rPr>
+                <w:sz w:val="20"/>
+              </w:rPr>
+            </w:pPr>
+            <w:r>
+              <w:rPr>
+                <w:sz w:val="20"/>
+              </w:rPr>
+              <w:t xml:space="preserve">Faz </w:t>
+            </w:r>
+            <w:proofErr w:type="spellStart"/>
+            <w:r>
+              <w:rPr>
+                <w:sz w:val="20"/>
+              </w:rPr>
+              <w:t>logoff</w:t>
+            </w:r>
+            <w:proofErr w:type="spellEnd"/>
+            <w:r>
+              <w:rPr>
+                <w:sz w:val="20"/>
+              </w:rPr>
+              <w:t xml:space="preserve"> do sistema</w:t>
+            </w:r>
+          </w:p>
+        </w:tc>
+        <w:tc>
+          <w:tcPr>
+            <w:tcW w:w="1013" w:type="dxa"/>
+          </w:tcPr>
+          <w:p>
+            <w:pPr>
+              <w:rPr>
+                <w:sz w:val="20"/>
+              </w:rPr>
+            </w:pPr>
+          </w:p>
+        </w:tc>
+        <w:tc>
+          <w:tcPr>
+            <w:tcW w:w="645" w:type="dxa"/>
+          </w:tcPr>
+          <w:p>
+            <w:pPr>
+              <w:rPr>
+                <w:sz w:val="20"/>
+              </w:rPr>
+            </w:pPr>
+          </w:p>
+        </w:tc>
+        <w:tc>
+          <w:tcPr>
+            <w:tcW w:w="1193" w:type="dxa"/>
+          </w:tcPr>
+          <w:p>
+            <w:pPr>
+              <w:rPr>
+                <w:sz w:val="20"/>
+              </w:rPr>
+            </w:pPr>
+            <w:r>
+              <w:rPr>
+                <w:sz w:val="20"/>
+              </w:rPr>
+              <w:t>sim</w:t>
+            </w:r>
+          </w:p>
+        </w:tc>
+      </w:tr>
+      <w:tr>
+        <w:tc>
+          <w:tcPr>
+            <w:tcW w:w="2363" w:type="dxa"/>
+          </w:tcPr>
+          <w:p>
+            <w:pPr>
+              <w:rPr>
+                <w:sz w:val="20"/>
+              </w:rPr>
+            </w:pPr>
+            <w:proofErr w:type="spellStart"/>
+            <w:r>
+              <w:rPr>
+                <w:sz w:val="20"/>
+              </w:rPr>
+              <w:t>ComboEquipamento</w:t>
+            </w:r>
+            <w:proofErr w:type="spellEnd"/>
+          </w:p>
+        </w:tc>
+        <w:tc>
+          <w:tcPr>
+            <w:tcW w:w="1439" w:type="dxa"/>
+          </w:tcPr>
+          <w:p>
+            <w:pPr>
+              <w:rPr>
+                <w:sz w:val="20"/>
+              </w:rPr>
+            </w:pPr>
+            <w:r>
+              <w:rPr>
+                <w:sz w:val="20"/>
+              </w:rPr>
+              <w:t>Equipamento</w:t>
+            </w:r>
+          </w:p>
+        </w:tc>
+        <w:tc>
+          <w:tcPr>
+            <w:tcW w:w="2124" w:type="dxa"/>
+          </w:tcPr>
+          <w:p>
+            <w:pPr>
+              <w:rPr>
+                <w:sz w:val="20"/>
+              </w:rPr>
+            </w:pPr>
+            <w:r>
+              <w:rPr>
+                <w:sz w:val="20"/>
+              </w:rPr>
+              <w:t xml:space="preserve">Seleciona o equipamento para executar o filtro de </w:t>
+            </w:r>
+            <w:proofErr w:type="spellStart"/>
+            <w:r>
+              <w:rPr>
+                <w:sz w:val="20"/>
+              </w:rPr>
+              <w:t>ocorrencias</w:t>
+            </w:r>
+            <w:proofErr w:type="spellEnd"/>
+          </w:p>
+        </w:tc>
+        <w:tc>
+          <w:tcPr>
+            <w:tcW w:w="1013" w:type="dxa"/>
+          </w:tcPr>
+          <w:p>
+            <w:pPr>
+              <w:rPr>
+                <w:sz w:val="20"/>
+              </w:rPr>
+            </w:pPr>
+          </w:p>
+        </w:tc>
+        <w:tc>
+          <w:tcPr>
+            <w:tcW w:w="645" w:type="dxa"/>
+          </w:tcPr>
+          <w:p>
+            <w:pPr>
+              <w:rPr>
+                <w:sz w:val="20"/>
+              </w:rPr>
+            </w:pPr>
+            <w:r>
+              <w:rPr>
+                <w:sz w:val="20"/>
+              </w:rPr>
+              <w:t>Chave estrangeira</w:t>
+            </w:r>
+          </w:p>
+        </w:tc>
+        <w:tc>
+          <w:tcPr>
+            <w:tcW w:w="1193" w:type="dxa"/>
+          </w:tcPr>
+          <w:p>
+            <w:pPr>
+              <w:rPr>
+                <w:sz w:val="20"/>
+              </w:rPr>
+            </w:pPr>
+            <w:r>
+              <w:rPr>
+                <w:sz w:val="20"/>
+              </w:rPr>
+              <w:t>sim</w:t>
+            </w:r>
+          </w:p>
+        </w:tc>
+      </w:tr>
+      <w:tr>
+        <w:tc>
+          <w:tcPr>
+            <w:tcW w:w="2363" w:type="dxa"/>
+          </w:tcPr>
+          <w:p>
+            <w:pPr>
+              <w:rPr>
+                <w:sz w:val="20"/>
+              </w:rPr>
+            </w:pPr>
+            <w:r>
+              <w:rPr>
+                <w:sz w:val="20"/>
+              </w:rPr>
+              <w:t xml:space="preserve">Tabela </w:t>
+            </w:r>
+            <w:proofErr w:type="spellStart"/>
+            <w:r>
+              <w:rPr>
+                <w:sz w:val="20"/>
+              </w:rPr>
+              <w:t>Usuario</w:t>
+            </w:r>
+            <w:proofErr w:type="spellEnd"/>
+          </w:p>
+        </w:tc>
+        <w:tc>
+          <w:tcPr>
+            <w:tcW w:w="1439" w:type="dxa"/>
+          </w:tcPr>
+          <w:p>
+            <w:pPr>
+              <w:rPr>
+                <w:sz w:val="20"/>
+              </w:rPr>
+            </w:pPr>
+            <w:r>
+              <w:rPr>
+                <w:sz w:val="20"/>
+              </w:rPr>
+              <w:t>Tabela Ocorrências</w:t>
+            </w:r>
+          </w:p>
+        </w:tc>
+        <w:tc>
+          <w:tcPr>
+            <w:tcW w:w="2124" w:type="dxa"/>
+          </w:tcPr>
+          <w:p>
+            <w:pPr>
+              <w:rPr>
+                <w:sz w:val="20"/>
+              </w:rPr>
+            </w:pPr>
+            <w:r>
+              <w:rPr>
+                <w:sz w:val="20"/>
+              </w:rPr>
+              <w:t xml:space="preserve">Possuir </w:t>
+            </w:r>
+            <w:r>
+              <w:rPr>
+                <w:sz w:val="20"/>
+              </w:rPr>
+              <w:t>4</w:t>
+            </w:r>
+            <w:r>
+              <w:rPr>
+                <w:sz w:val="20"/>
+              </w:rPr>
+              <w:t xml:space="preserve"> campos onde mostras os seguintes dados </w:t>
+            </w:r>
+            <w:proofErr w:type="spellStart"/>
+            <w:r>
+              <w:rPr>
+                <w:sz w:val="20"/>
+              </w:rPr>
+              <w:t>dasocorrencias</w:t>
+            </w:r>
+            <w:proofErr w:type="spellEnd"/>
+            <w:r>
+              <w:rPr>
+                <w:sz w:val="20"/>
+              </w:rPr>
+              <w:t xml:space="preserve"> filtradas por equipamento</w:t>
+            </w:r>
+            <w:r>
+              <w:rPr>
+                <w:sz w:val="20"/>
+              </w:rPr>
+              <w:t xml:space="preserve">: </w:t>
+            </w:r>
+            <w:r>
+              <w:rPr>
+                <w:sz w:val="20"/>
+              </w:rPr>
+              <w:t>Nome de ocorrência</w:t>
+            </w:r>
+            <w:r>
+              <w:rPr>
+                <w:sz w:val="20"/>
+              </w:rPr>
+              <w:t xml:space="preserve">, </w:t>
+            </w:r>
+            <w:r>
+              <w:rPr>
+                <w:sz w:val="20"/>
+              </w:rPr>
+              <w:t>Descrição ocorrência</w:t>
+            </w:r>
+            <w:r>
+              <w:rPr>
+                <w:sz w:val="20"/>
+              </w:rPr>
+              <w:t xml:space="preserve">, </w:t>
+            </w:r>
+            <w:r>
+              <w:rPr>
+                <w:sz w:val="20"/>
+              </w:rPr>
+              <w:t>data da ocorrência,</w:t>
+            </w:r>
+            <w:r>
+              <w:rPr>
+                <w:sz w:val="20"/>
+              </w:rPr>
+              <w:t xml:space="preserve"> usuário</w:t>
+            </w:r>
+            <w:r>
+              <w:rPr>
+                <w:sz w:val="20"/>
+              </w:rPr>
+              <w:t>.</w:t>
+            </w:r>
+            <w:r>
+              <w:rPr>
+                <w:sz w:val="20"/>
+              </w:rPr>
+              <w:t xml:space="preserve"> </w:t>
+            </w:r>
+          </w:p>
+        </w:tc>
+        <w:tc>
+          <w:tcPr>
+            <w:tcW w:w="1013" w:type="dxa"/>
+          </w:tcPr>
+          <w:p>
+            <w:pPr>
+              <w:rPr>
+                <w:sz w:val="20"/>
+              </w:rPr>
+            </w:pPr>
+          </w:p>
+        </w:tc>
+        <w:tc>
+          <w:tcPr>
+            <w:tcW w:w="645" w:type="dxa"/>
+          </w:tcPr>
+          <w:p>
+            <w:pPr>
+              <w:rPr>
+                <w:sz w:val="20"/>
+              </w:rPr>
+            </w:pPr>
+          </w:p>
+        </w:tc>
+        <w:tc>
+          <w:tcPr>
+            <w:tcW w:w="1193" w:type="dxa"/>
+          </w:tcPr>
+          <w:p>
+            <w:pPr>
+              <w:rPr>
+                <w:sz w:val="20"/>
+              </w:rPr>
+            </w:pPr>
+            <w:r>
+              <w:rPr>
+                <w:sz w:val="20"/>
+              </w:rPr>
+              <w:t>sim</w:t>
+            </w:r>
+          </w:p>
+        </w:tc>
+        <w:bookmarkStart w:id="96" w:name="_GoBack"/>
+        <w:bookmarkEnd w:id="96"/>
+      </w:tr>
+      <w:tr>
+        <w:tc>
+          <w:tcPr>
+            <w:tcW w:w="2363" w:type="dxa"/>
+          </w:tcPr>
+          <w:p>
+            <w:pPr>
+              <w:rPr>
+                <w:sz w:val="20"/>
+              </w:rPr>
+            </w:pPr>
+            <w:proofErr w:type="spellStart"/>
+            <w:r>
+              <w:rPr>
+                <w:sz w:val="20"/>
+              </w:rPr>
+              <w:t>Btn</w:t>
+            </w:r>
+            <w:proofErr w:type="gramStart"/>
+            <w:r>
+              <w:rPr>
+                <w:sz w:val="20"/>
+              </w:rPr>
+              <w:t>_</w:t>
+            </w:r>
+            <w:r>
+              <w:rPr>
+                <w:sz w:val="20"/>
+              </w:rPr>
+              <w:t>Baixar</w:t>
+            </w:r>
+            <w:proofErr w:type="gramEnd"/>
+            <w:r>
+              <w:rPr>
+                <w:sz w:val="20"/>
+              </w:rPr>
+              <w:t>_Relatório</w:t>
+            </w:r>
+            <w:proofErr w:type="spellEnd"/>
+          </w:p>
+        </w:tc>
+        <w:tc>
+          <w:tcPr>
+            <w:tcW w:w="1439" w:type="dxa"/>
+          </w:tcPr>
+          <w:p>
+            <w:pPr>
+              <w:rPr>
+                <w:sz w:val="20"/>
+              </w:rPr>
+            </w:pPr>
+            <w:r>
+              <w:rPr>
+                <w:sz w:val="20"/>
+              </w:rPr>
+              <w:t>Baixar Relatório</w:t>
+            </w:r>
+          </w:p>
+        </w:tc>
+        <w:tc>
+          <w:tcPr>
+            <w:tcW w:w="2124" w:type="dxa"/>
+          </w:tcPr>
+          <w:p>
+            <w:pPr>
+              <w:rPr>
+                <w:sz w:val="20"/>
+              </w:rPr>
+            </w:pPr>
+            <w:r>
+              <w:rPr>
+                <w:sz w:val="20"/>
+              </w:rPr>
+              <w:t>Faz o download do relatório em formado CSV, com os dados exibidos na tela</w:t>
+            </w:r>
+          </w:p>
+        </w:tc>
+        <w:tc>
+          <w:tcPr>
+            <w:tcW w:w="1013" w:type="dxa"/>
+          </w:tcPr>
+          <w:p>
+            <w:pPr>
+              <w:rPr>
+                <w:sz w:val="20"/>
+              </w:rPr>
+            </w:pPr>
+          </w:p>
+        </w:tc>
+        <w:tc>
+          <w:tcPr>
+            <w:tcW w:w="645" w:type="dxa"/>
+          </w:tcPr>
+          <w:p>
+            <w:pPr>
+              <w:rPr>
+                <w:sz w:val="20"/>
+              </w:rPr>
+            </w:pPr>
+          </w:p>
+        </w:tc>
+        <w:tc>
+          <w:tcPr>
+            <w:tcW w:w="1193" w:type="dxa"/>
+          </w:tcPr>
+          <w:p>
+            <w:pPr>
+              <w:rPr>
+                <w:sz w:val="20"/>
+              </w:rPr>
+            </w:pPr>
+            <w:r>
+              <w:rPr>
+                <w:sz w:val="20"/>
+              </w:rPr>
+              <w:t>sim</w:t>
+            </w:r>
+          </w:p>
+        </w:tc>
+      </w:tr>
+    </w:tbl>
+    <w:p/>
     <w:p/>
     <w:p>
       <w:pPr>
@@ -30245,6 +39300,7 @@
       </w:pPr>
       <w:bookmarkStart w:id="98" w:name="_Toc127863733"/>
       <w:r>
+        <w:lastRenderedPageBreak/>
         <w:t>Diagrama de Atividades</w:t>
       </w:r>
       <w:bookmarkEnd w:id="98"/>
@@ -30260,7 +39316,6 @@
       </w:pPr>
       <w:bookmarkStart w:id="99" w:name="_Toc127863734"/>
       <w:r>
-        <w:lastRenderedPageBreak/>
         <w:t>Diagrama de componentes</w:t>
       </w:r>
       <w:bookmarkEnd w:id="99"/>
@@ -31253,6 +40308,7 @@
         <w:rPr>
           <w:lang w:val="en-US"/>
         </w:rPr>
+        <w:lastRenderedPageBreak/>
         <w:t xml:space="preserve">CREATE TABLE </w:t>
       </w:r>
       <w:proofErr w:type="spellStart"/>
@@ -31353,7 +40409,6 @@
         <w:rPr>
           <w:lang w:val="en-US"/>
         </w:rPr>
-        <w:lastRenderedPageBreak/>
         <w:t>Tabela</w:t>
       </w:r>
       <w:proofErr w:type="spellEnd"/>
@@ -32494,8 +41549,8 @@
           <w:szCs w:val="26"/>
         </w:rPr>
         <w:sectPr>
-          <w:footerReference w:type="default" r:id="rId37"/>
-          <w:footerReference w:type="first" r:id="rId38"/>
+          <w:footerReference w:type="default" r:id="rId45"/>
+          <w:footerReference w:type="first" r:id="rId46"/>
           <w:pgSz w:w="11906" w:h="16838" w:code="9"/>
           <w:pgMar w:top="1701" w:right="1418" w:bottom="1418" w:left="1701" w:header="709" w:footer="709" w:gutter="0"/>
           <w:cols w:space="708"/>
@@ -32578,7 +41633,7 @@
                     </pic:cNvPicPr>
                   </pic:nvPicPr>
                   <pic:blipFill>
-                    <a:blip r:embed="rId39">
+                    <a:blip r:embed="rId47">
                       <a:extLst>
                         <a:ext uri="{28A0092B-C50C-407E-A947-70E740481C1C}">
                           <a14:useLocalDpi xmlns:a14="http://schemas.microsoft.com/office/drawing/2010/main" val="0"/>
@@ -36358,7 +45413,7 @@
 </file>
 
 <file path=customXml/itemProps1.xml><?xml version="1.0" encoding="utf-8"?>
-<ds:datastoreItem xmlns:ds="http://schemas.openxmlformats.org/officeDocument/2006/customXml" ds:itemID="{0A6AEAF2-86F9-4469-8A3A-7AA0FF33D08E}">
+<ds:datastoreItem xmlns:ds="http://schemas.openxmlformats.org/officeDocument/2006/customXml" ds:itemID="{3DB64872-AF8F-4A6F-9055-717F25052103}">
   <ds:schemaRefs>
     <ds:schemaRef ds:uri="http://schemas.openxmlformats.org/officeDocument/2006/bibliography"/>
   </ds:schemaRefs>

--- a/Entregas/Quarta_Entrega_Eric_Augustin_20230403.docx
+++ b/Entregas/Quarta_Entrega_Eric_Augustin_20230403.docx
@@ -38100,6 +38100,50 @@
         <w:t xml:space="preserve"> – Tela de Relatório de ocorrências por equipamento</w:t>
       </w:r>
     </w:p>
+    <w:p>
+      <w:pPr>
+        <w:pStyle w:val="Legenda"/>
+        <w:keepNext/>
+      </w:pPr>
+      <w:r>
+        <w:t xml:space="preserve">Tabela </w:t>
+      </w:r>
+      <w:r>
+        <w:fldChar w:fldCharType="begin"/>
+      </w:r>
+      <w:r>
+        <w:instrText xml:space="preserve"> SEQ Tabela \* ARABIC </w:instrText>
+      </w:r>
+      <w:r>
+        <w:fldChar w:fldCharType="separate"/>
+      </w:r>
+      <w:r>
+        <w:rPr>
+          <w:noProof/>
+        </w:rPr>
+        <w:t>20</w:t>
+      </w:r>
+      <w:r>
+        <w:fldChar w:fldCharType="end"/>
+      </w:r>
+      <w:r>
+        <w:t xml:space="preserve"> - </w:t>
+      </w:r>
+      <w:r>
+        <w:t xml:space="preserve">Tabela de conteúdo e comportamento </w:t>
+      </w:r>
+      <w:proofErr w:type="gramStart"/>
+      <w:r>
+        <w:t xml:space="preserve">do </w:t>
+      </w:r>
+      <w:r>
+        <w:t>relatórios</w:t>
+      </w:r>
+      <w:proofErr w:type="gramEnd"/>
+      <w:r>
+        <w:t xml:space="preserve"> ocorrências por equipamento</w:t>
+      </w:r>
+    </w:p>
     <w:tbl>
       <w:tblPr>
         <w:tblStyle w:val="Tabelacomgrade"/>
@@ -38117,7 +38161,7 @@
       <w:tr>
         <w:tc>
           <w:tcPr>
-            <w:tcW w:w="2363" w:type="dxa"/>
+            <w:tcW w:w="2028" w:type="dxa"/>
           </w:tcPr>
           <w:p>
             <w:pPr>
@@ -38136,7 +38180,7 @@
         </w:tc>
         <w:tc>
           <w:tcPr>
-            <w:tcW w:w="1439" w:type="dxa"/>
+            <w:tcW w:w="1401" w:type="dxa"/>
           </w:tcPr>
           <w:p>
             <w:pPr>
@@ -38154,7 +38198,7 @@
         </w:tc>
         <w:tc>
           <w:tcPr>
-            <w:tcW w:w="2124" w:type="dxa"/>
+            <w:tcW w:w="2063" w:type="dxa"/>
           </w:tcPr>
           <w:p>
             <w:pPr>
@@ -38172,7 +38216,7 @@
         </w:tc>
         <w:tc>
           <w:tcPr>
-            <w:tcW w:w="1013" w:type="dxa"/>
+            <w:tcW w:w="987" w:type="dxa"/>
           </w:tcPr>
           <w:p>
             <w:pPr>
@@ -38190,7 +38234,7 @@
         </w:tc>
         <w:tc>
           <w:tcPr>
-            <w:tcW w:w="645" w:type="dxa"/>
+            <w:tcW w:w="1137" w:type="dxa"/>
           </w:tcPr>
           <w:p>
             <w:pPr>
@@ -38208,7 +38252,7 @@
         </w:tc>
         <w:tc>
           <w:tcPr>
-            <w:tcW w:w="1193" w:type="dxa"/>
+            <w:tcW w:w="1161" w:type="dxa"/>
           </w:tcPr>
           <w:p>
             <w:pPr>
@@ -38228,7 +38272,7 @@
       <w:tr>
         <w:tc>
           <w:tcPr>
-            <w:tcW w:w="2363" w:type="dxa"/>
+            <w:tcW w:w="2028" w:type="dxa"/>
           </w:tcPr>
           <w:p>
             <w:pPr>
@@ -38248,7 +38292,7 @@
         </w:tc>
         <w:tc>
           <w:tcPr>
-            <w:tcW w:w="1439" w:type="dxa"/>
+            <w:tcW w:w="1401" w:type="dxa"/>
           </w:tcPr>
           <w:p>
             <w:pPr>
@@ -38266,7 +38310,7 @@
         </w:tc>
         <w:tc>
           <w:tcPr>
-            <w:tcW w:w="2124" w:type="dxa"/>
+            <w:tcW w:w="2063" w:type="dxa"/>
           </w:tcPr>
           <w:p>
             <w:pPr>
@@ -38284,31 +38328,31 @@
         </w:tc>
         <w:tc>
           <w:tcPr>
-            <w:tcW w:w="1013" w:type="dxa"/>
-          </w:tcPr>
-          <w:p>
-            <w:pPr>
-              <w:rPr>
-                <w:sz w:val="20"/>
-              </w:rPr>
-            </w:pPr>
-          </w:p>
-        </w:tc>
-        <w:tc>
-          <w:tcPr>
-            <w:tcW w:w="645" w:type="dxa"/>
-          </w:tcPr>
-          <w:p>
-            <w:pPr>
-              <w:rPr>
-                <w:sz w:val="20"/>
-              </w:rPr>
-            </w:pPr>
-          </w:p>
-        </w:tc>
-        <w:tc>
-          <w:tcPr>
-            <w:tcW w:w="1193" w:type="dxa"/>
+            <w:tcW w:w="987" w:type="dxa"/>
+          </w:tcPr>
+          <w:p>
+            <w:pPr>
+              <w:rPr>
+                <w:sz w:val="20"/>
+              </w:rPr>
+            </w:pPr>
+          </w:p>
+        </w:tc>
+        <w:tc>
+          <w:tcPr>
+            <w:tcW w:w="1137" w:type="dxa"/>
+          </w:tcPr>
+          <w:p>
+            <w:pPr>
+              <w:rPr>
+                <w:sz w:val="20"/>
+              </w:rPr>
+            </w:pPr>
+          </w:p>
+        </w:tc>
+        <w:tc>
+          <w:tcPr>
+            <w:tcW w:w="1161" w:type="dxa"/>
           </w:tcPr>
           <w:p>
             <w:pPr>
@@ -38328,7 +38372,7 @@
       <w:tr>
         <w:tc>
           <w:tcPr>
-            <w:tcW w:w="2363" w:type="dxa"/>
+            <w:tcW w:w="2028" w:type="dxa"/>
           </w:tcPr>
           <w:p>
             <w:pPr>
@@ -38348,7 +38392,7 @@
         </w:tc>
         <w:tc>
           <w:tcPr>
-            <w:tcW w:w="1439" w:type="dxa"/>
+            <w:tcW w:w="1401" w:type="dxa"/>
           </w:tcPr>
           <w:p>
             <w:pPr>
@@ -38366,7 +38410,7 @@
         </w:tc>
         <w:tc>
           <w:tcPr>
-            <w:tcW w:w="2124" w:type="dxa"/>
+            <w:tcW w:w="2063" w:type="dxa"/>
           </w:tcPr>
           <w:p>
             <w:pPr>
@@ -38384,31 +38428,31 @@
         </w:tc>
         <w:tc>
           <w:tcPr>
-            <w:tcW w:w="1013" w:type="dxa"/>
-          </w:tcPr>
-          <w:p>
-            <w:pPr>
-              <w:rPr>
-                <w:sz w:val="20"/>
-              </w:rPr>
-            </w:pPr>
-          </w:p>
-        </w:tc>
-        <w:tc>
-          <w:tcPr>
-            <w:tcW w:w="645" w:type="dxa"/>
-          </w:tcPr>
-          <w:p>
-            <w:pPr>
-              <w:rPr>
-                <w:sz w:val="20"/>
-              </w:rPr>
-            </w:pPr>
-          </w:p>
-        </w:tc>
-        <w:tc>
-          <w:tcPr>
-            <w:tcW w:w="1193" w:type="dxa"/>
+            <w:tcW w:w="987" w:type="dxa"/>
+          </w:tcPr>
+          <w:p>
+            <w:pPr>
+              <w:rPr>
+                <w:sz w:val="20"/>
+              </w:rPr>
+            </w:pPr>
+          </w:p>
+        </w:tc>
+        <w:tc>
+          <w:tcPr>
+            <w:tcW w:w="1137" w:type="dxa"/>
+          </w:tcPr>
+          <w:p>
+            <w:pPr>
+              <w:rPr>
+                <w:sz w:val="20"/>
+              </w:rPr>
+            </w:pPr>
+          </w:p>
+        </w:tc>
+        <w:tc>
+          <w:tcPr>
+            <w:tcW w:w="1161" w:type="dxa"/>
           </w:tcPr>
           <w:p>
             <w:pPr>
@@ -38428,7 +38472,7 @@
       <w:tr>
         <w:tc>
           <w:tcPr>
-            <w:tcW w:w="2363" w:type="dxa"/>
+            <w:tcW w:w="2028" w:type="dxa"/>
           </w:tcPr>
           <w:p>
             <w:pPr>
@@ -38448,7 +38492,7 @@
         </w:tc>
         <w:tc>
           <w:tcPr>
-            <w:tcW w:w="1439" w:type="dxa"/>
+            <w:tcW w:w="1401" w:type="dxa"/>
           </w:tcPr>
           <w:p>
             <w:pPr>
@@ -38466,7 +38510,7 @@
         </w:tc>
         <w:tc>
           <w:tcPr>
-            <w:tcW w:w="2124" w:type="dxa"/>
+            <w:tcW w:w="2063" w:type="dxa"/>
           </w:tcPr>
           <w:p>
             <w:pPr>
@@ -38484,31 +38528,31 @@
         </w:tc>
         <w:tc>
           <w:tcPr>
-            <w:tcW w:w="1013" w:type="dxa"/>
-          </w:tcPr>
-          <w:p>
-            <w:pPr>
-              <w:rPr>
-                <w:sz w:val="20"/>
-              </w:rPr>
-            </w:pPr>
-          </w:p>
-        </w:tc>
-        <w:tc>
-          <w:tcPr>
-            <w:tcW w:w="645" w:type="dxa"/>
-          </w:tcPr>
-          <w:p>
-            <w:pPr>
-              <w:rPr>
-                <w:sz w:val="20"/>
-              </w:rPr>
-            </w:pPr>
-          </w:p>
-        </w:tc>
-        <w:tc>
-          <w:tcPr>
-            <w:tcW w:w="1193" w:type="dxa"/>
+            <w:tcW w:w="987" w:type="dxa"/>
+          </w:tcPr>
+          <w:p>
+            <w:pPr>
+              <w:rPr>
+                <w:sz w:val="20"/>
+              </w:rPr>
+            </w:pPr>
+          </w:p>
+        </w:tc>
+        <w:tc>
+          <w:tcPr>
+            <w:tcW w:w="1137" w:type="dxa"/>
+          </w:tcPr>
+          <w:p>
+            <w:pPr>
+              <w:rPr>
+                <w:sz w:val="20"/>
+              </w:rPr>
+            </w:pPr>
+          </w:p>
+        </w:tc>
+        <w:tc>
+          <w:tcPr>
+            <w:tcW w:w="1161" w:type="dxa"/>
           </w:tcPr>
           <w:p>
             <w:pPr>
@@ -38528,7 +38572,7 @@
       <w:tr>
         <w:tc>
           <w:tcPr>
-            <w:tcW w:w="2363" w:type="dxa"/>
+            <w:tcW w:w="2028" w:type="dxa"/>
           </w:tcPr>
           <w:p>
             <w:pPr>
@@ -38548,7 +38592,7 @@
         </w:tc>
         <w:tc>
           <w:tcPr>
-            <w:tcW w:w="1439" w:type="dxa"/>
+            <w:tcW w:w="1401" w:type="dxa"/>
           </w:tcPr>
           <w:p>
             <w:pPr>
@@ -38566,7 +38610,7 @@
         </w:tc>
         <w:tc>
           <w:tcPr>
-            <w:tcW w:w="2124" w:type="dxa"/>
+            <w:tcW w:w="2063" w:type="dxa"/>
           </w:tcPr>
           <w:p>
             <w:pPr>
@@ -38584,31 +38628,31 @@
         </w:tc>
         <w:tc>
           <w:tcPr>
-            <w:tcW w:w="1013" w:type="dxa"/>
-          </w:tcPr>
-          <w:p>
-            <w:pPr>
-              <w:rPr>
-                <w:sz w:val="20"/>
-              </w:rPr>
-            </w:pPr>
-          </w:p>
-        </w:tc>
-        <w:tc>
-          <w:tcPr>
-            <w:tcW w:w="645" w:type="dxa"/>
-          </w:tcPr>
-          <w:p>
-            <w:pPr>
-              <w:rPr>
-                <w:sz w:val="20"/>
-              </w:rPr>
-            </w:pPr>
-          </w:p>
-        </w:tc>
-        <w:tc>
-          <w:tcPr>
-            <w:tcW w:w="1193" w:type="dxa"/>
+            <w:tcW w:w="987" w:type="dxa"/>
+          </w:tcPr>
+          <w:p>
+            <w:pPr>
+              <w:rPr>
+                <w:sz w:val="20"/>
+              </w:rPr>
+            </w:pPr>
+          </w:p>
+        </w:tc>
+        <w:tc>
+          <w:tcPr>
+            <w:tcW w:w="1137" w:type="dxa"/>
+          </w:tcPr>
+          <w:p>
+            <w:pPr>
+              <w:rPr>
+                <w:sz w:val="20"/>
+              </w:rPr>
+            </w:pPr>
+          </w:p>
+        </w:tc>
+        <w:tc>
+          <w:tcPr>
+            <w:tcW w:w="1161" w:type="dxa"/>
           </w:tcPr>
           <w:p>
             <w:pPr>
@@ -38628,7 +38672,7 @@
       <w:tr>
         <w:tc>
           <w:tcPr>
-            <w:tcW w:w="2363" w:type="dxa"/>
+            <w:tcW w:w="2028" w:type="dxa"/>
           </w:tcPr>
           <w:p>
             <w:pPr>
@@ -38648,7 +38692,7 @@
         </w:tc>
         <w:tc>
           <w:tcPr>
-            <w:tcW w:w="1439" w:type="dxa"/>
+            <w:tcW w:w="1401" w:type="dxa"/>
           </w:tcPr>
           <w:p>
             <w:pPr>
@@ -38666,7 +38710,7 @@
         </w:tc>
         <w:tc>
           <w:tcPr>
-            <w:tcW w:w="2124" w:type="dxa"/>
+            <w:tcW w:w="2063" w:type="dxa"/>
           </w:tcPr>
           <w:p>
             <w:pPr>
@@ -38684,31 +38728,31 @@
         </w:tc>
         <w:tc>
           <w:tcPr>
-            <w:tcW w:w="1013" w:type="dxa"/>
-          </w:tcPr>
-          <w:p>
-            <w:pPr>
-              <w:rPr>
-                <w:sz w:val="20"/>
-              </w:rPr>
-            </w:pPr>
-          </w:p>
-        </w:tc>
-        <w:tc>
-          <w:tcPr>
-            <w:tcW w:w="645" w:type="dxa"/>
-          </w:tcPr>
-          <w:p>
-            <w:pPr>
-              <w:rPr>
-                <w:sz w:val="20"/>
-              </w:rPr>
-            </w:pPr>
-          </w:p>
-        </w:tc>
-        <w:tc>
-          <w:tcPr>
-            <w:tcW w:w="1193" w:type="dxa"/>
+            <w:tcW w:w="987" w:type="dxa"/>
+          </w:tcPr>
+          <w:p>
+            <w:pPr>
+              <w:rPr>
+                <w:sz w:val="20"/>
+              </w:rPr>
+            </w:pPr>
+          </w:p>
+        </w:tc>
+        <w:tc>
+          <w:tcPr>
+            <w:tcW w:w="1137" w:type="dxa"/>
+          </w:tcPr>
+          <w:p>
+            <w:pPr>
+              <w:rPr>
+                <w:sz w:val="20"/>
+              </w:rPr>
+            </w:pPr>
+          </w:p>
+        </w:tc>
+        <w:tc>
+          <w:tcPr>
+            <w:tcW w:w="1161" w:type="dxa"/>
           </w:tcPr>
           <w:p>
             <w:pPr>
@@ -38728,7 +38772,7 @@
       <w:tr>
         <w:tc>
           <w:tcPr>
-            <w:tcW w:w="2363" w:type="dxa"/>
+            <w:tcW w:w="2028" w:type="dxa"/>
           </w:tcPr>
           <w:p>
             <w:pPr>
@@ -38756,7 +38800,7 @@
         </w:tc>
         <w:tc>
           <w:tcPr>
-            <w:tcW w:w="1439" w:type="dxa"/>
+            <w:tcW w:w="1401" w:type="dxa"/>
           </w:tcPr>
           <w:p>
             <w:pPr>
@@ -38774,7 +38818,7 @@
         </w:tc>
         <w:tc>
           <w:tcPr>
-            <w:tcW w:w="2124" w:type="dxa"/>
+            <w:tcW w:w="2063" w:type="dxa"/>
           </w:tcPr>
           <w:p>
             <w:pPr>
@@ -38806,31 +38850,31 @@
         </w:tc>
         <w:tc>
           <w:tcPr>
-            <w:tcW w:w="1013" w:type="dxa"/>
-          </w:tcPr>
-          <w:p>
-            <w:pPr>
-              <w:rPr>
-                <w:sz w:val="20"/>
-              </w:rPr>
-            </w:pPr>
-          </w:p>
-        </w:tc>
-        <w:tc>
-          <w:tcPr>
-            <w:tcW w:w="645" w:type="dxa"/>
-          </w:tcPr>
-          <w:p>
-            <w:pPr>
-              <w:rPr>
-                <w:sz w:val="20"/>
-              </w:rPr>
-            </w:pPr>
-          </w:p>
-        </w:tc>
-        <w:tc>
-          <w:tcPr>
-            <w:tcW w:w="1193" w:type="dxa"/>
+            <w:tcW w:w="987" w:type="dxa"/>
+          </w:tcPr>
+          <w:p>
+            <w:pPr>
+              <w:rPr>
+                <w:sz w:val="20"/>
+              </w:rPr>
+            </w:pPr>
+          </w:p>
+        </w:tc>
+        <w:tc>
+          <w:tcPr>
+            <w:tcW w:w="1137" w:type="dxa"/>
+          </w:tcPr>
+          <w:p>
+            <w:pPr>
+              <w:rPr>
+                <w:sz w:val="20"/>
+              </w:rPr>
+            </w:pPr>
+          </w:p>
+        </w:tc>
+        <w:tc>
+          <w:tcPr>
+            <w:tcW w:w="1161" w:type="dxa"/>
           </w:tcPr>
           <w:p>
             <w:pPr>
@@ -38850,7 +38894,7 @@
       <w:tr>
         <w:tc>
           <w:tcPr>
-            <w:tcW w:w="2363" w:type="dxa"/>
+            <w:tcW w:w="2028" w:type="dxa"/>
           </w:tcPr>
           <w:p>
             <w:pPr>
@@ -38870,7 +38914,7 @@
         </w:tc>
         <w:tc>
           <w:tcPr>
-            <w:tcW w:w="1439" w:type="dxa"/>
+            <w:tcW w:w="1401" w:type="dxa"/>
           </w:tcPr>
           <w:p>
             <w:pPr>
@@ -38888,7 +38932,7 @@
         </w:tc>
         <w:tc>
           <w:tcPr>
-            <w:tcW w:w="2124" w:type="dxa"/>
+            <w:tcW w:w="2063" w:type="dxa"/>
           </w:tcPr>
           <w:p>
             <w:pPr>
@@ -38914,19 +38958,19 @@
         </w:tc>
         <w:tc>
           <w:tcPr>
-            <w:tcW w:w="1013" w:type="dxa"/>
-          </w:tcPr>
-          <w:p>
-            <w:pPr>
-              <w:rPr>
-                <w:sz w:val="20"/>
-              </w:rPr>
-            </w:pPr>
-          </w:p>
-        </w:tc>
-        <w:tc>
-          <w:tcPr>
-            <w:tcW w:w="645" w:type="dxa"/>
+            <w:tcW w:w="987" w:type="dxa"/>
+          </w:tcPr>
+          <w:p>
+            <w:pPr>
+              <w:rPr>
+                <w:sz w:val="20"/>
+              </w:rPr>
+            </w:pPr>
+          </w:p>
+        </w:tc>
+        <w:tc>
+          <w:tcPr>
+            <w:tcW w:w="1137" w:type="dxa"/>
           </w:tcPr>
           <w:p>
             <w:pPr>
@@ -38944,7 +38988,7 @@
         </w:tc>
         <w:tc>
           <w:tcPr>
-            <w:tcW w:w="1193" w:type="dxa"/>
+            <w:tcW w:w="1161" w:type="dxa"/>
           </w:tcPr>
           <w:p>
             <w:pPr>
@@ -38964,7 +39008,7 @@
       <w:tr>
         <w:tc>
           <w:tcPr>
-            <w:tcW w:w="2363" w:type="dxa"/>
+            <w:tcW w:w="2028" w:type="dxa"/>
           </w:tcPr>
           <w:p>
             <w:pPr>
@@ -38990,7 +39034,7 @@
         </w:tc>
         <w:tc>
           <w:tcPr>
-            <w:tcW w:w="1439" w:type="dxa"/>
+            <w:tcW w:w="1401" w:type="dxa"/>
           </w:tcPr>
           <w:p>
             <w:pPr>
@@ -39008,7 +39052,7 @@
         </w:tc>
         <w:tc>
           <w:tcPr>
-            <w:tcW w:w="2124" w:type="dxa"/>
+            <w:tcW w:w="2063" w:type="dxa"/>
           </w:tcPr>
           <w:p>
             <w:pPr>
@@ -39106,31 +39150,31 @@
         </w:tc>
         <w:tc>
           <w:tcPr>
-            <w:tcW w:w="1013" w:type="dxa"/>
-          </w:tcPr>
-          <w:p>
-            <w:pPr>
-              <w:rPr>
-                <w:sz w:val="20"/>
-              </w:rPr>
-            </w:pPr>
-          </w:p>
-        </w:tc>
-        <w:tc>
-          <w:tcPr>
-            <w:tcW w:w="645" w:type="dxa"/>
-          </w:tcPr>
-          <w:p>
-            <w:pPr>
-              <w:rPr>
-                <w:sz w:val="20"/>
-              </w:rPr>
-            </w:pPr>
-          </w:p>
-        </w:tc>
-        <w:tc>
-          <w:tcPr>
-            <w:tcW w:w="1193" w:type="dxa"/>
+            <w:tcW w:w="987" w:type="dxa"/>
+          </w:tcPr>
+          <w:p>
+            <w:pPr>
+              <w:rPr>
+                <w:sz w:val="20"/>
+              </w:rPr>
+            </w:pPr>
+          </w:p>
+        </w:tc>
+        <w:tc>
+          <w:tcPr>
+            <w:tcW w:w="1137" w:type="dxa"/>
+          </w:tcPr>
+          <w:p>
+            <w:pPr>
+              <w:rPr>
+                <w:sz w:val="20"/>
+              </w:rPr>
+            </w:pPr>
+          </w:p>
+        </w:tc>
+        <w:tc>
+          <w:tcPr>
+            <w:tcW w:w="1161" w:type="dxa"/>
           </w:tcPr>
           <w:p>
             <w:pPr>
@@ -39146,13 +39190,11 @@
             </w:r>
           </w:p>
         </w:tc>
-        <w:bookmarkStart w:id="96" w:name="_GoBack"/>
-        <w:bookmarkEnd w:id="96"/>
       </w:tr>
       <w:tr>
         <w:tc>
           <w:tcPr>
-            <w:tcW w:w="2363" w:type="dxa"/>
+            <w:tcW w:w="2028" w:type="dxa"/>
           </w:tcPr>
           <w:p>
             <w:pPr>
@@ -39192,7 +39234,7 @@
         </w:tc>
         <w:tc>
           <w:tcPr>
-            <w:tcW w:w="1439" w:type="dxa"/>
+            <w:tcW w:w="1401" w:type="dxa"/>
           </w:tcPr>
           <w:p>
             <w:pPr>
@@ -39210,7 +39252,7 @@
         </w:tc>
         <w:tc>
           <w:tcPr>
-            <w:tcW w:w="2124" w:type="dxa"/>
+            <w:tcW w:w="2063" w:type="dxa"/>
           </w:tcPr>
           <w:p>
             <w:pPr>
@@ -39228,31 +39270,31 @@
         </w:tc>
         <w:tc>
           <w:tcPr>
-            <w:tcW w:w="1013" w:type="dxa"/>
-          </w:tcPr>
-          <w:p>
-            <w:pPr>
-              <w:rPr>
-                <w:sz w:val="20"/>
-              </w:rPr>
-            </w:pPr>
-          </w:p>
-        </w:tc>
-        <w:tc>
-          <w:tcPr>
-            <w:tcW w:w="645" w:type="dxa"/>
-          </w:tcPr>
-          <w:p>
-            <w:pPr>
-              <w:rPr>
-                <w:sz w:val="20"/>
-              </w:rPr>
-            </w:pPr>
-          </w:p>
-        </w:tc>
-        <w:tc>
-          <w:tcPr>
-            <w:tcW w:w="1193" w:type="dxa"/>
+            <w:tcW w:w="987" w:type="dxa"/>
+          </w:tcPr>
+          <w:p>
+            <w:pPr>
+              <w:rPr>
+                <w:sz w:val="20"/>
+              </w:rPr>
+            </w:pPr>
+          </w:p>
+        </w:tc>
+        <w:tc>
+          <w:tcPr>
+            <w:tcW w:w="1137" w:type="dxa"/>
+          </w:tcPr>
+          <w:p>
+            <w:pPr>
+              <w:rPr>
+                <w:sz w:val="20"/>
+              </w:rPr>
+            </w:pPr>
+          </w:p>
+        </w:tc>
+        <w:tc>
+          <w:tcPr>
+            <w:tcW w:w="1161" w:type="dxa"/>
           </w:tcPr>
           <w:p>
             <w:pPr>
@@ -39280,16 +39322,134 @@
           <w:numId w:val="1"/>
         </w:numPr>
       </w:pPr>
-      <w:bookmarkStart w:id="97" w:name="_Toc127863732"/>
-      <w:r>
+      <w:bookmarkStart w:id="96" w:name="_Toc127863732"/>
+      <w:r>
+        <w:lastRenderedPageBreak/>
         <w:t>Diagrama de Estados</w:t>
       </w:r>
+      <w:bookmarkEnd w:id="96"/>
+      <w:r>
+        <w:t xml:space="preserve"> Navegação</w:t>
+      </w:r>
+    </w:p>
+    <w:p>
+      <w:r>
+        <w:t xml:space="preserve">O diagrama de estados de navegação do sistema está demonstrado na </w:t>
+      </w:r>
+      <w:r>
+        <w:fldChar w:fldCharType="begin"/>
+      </w:r>
+      <w:r>
+        <w:instrText xml:space="preserve"> REF _Ref131428516 \h </w:instrText>
+      </w:r>
+      <w:r>
+        <w:fldChar w:fldCharType="separate"/>
+      </w:r>
+      <w:r>
+        <w:t xml:space="preserve">Figura </w:t>
+      </w:r>
+      <w:r>
+        <w:rPr>
+          <w:noProof/>
+        </w:rPr>
+        <w:t>37</w:t>
+      </w:r>
+      <w:r>
+        <w:t xml:space="preserve"> </w:t>
+      </w:r>
+      <w:r>
+        <w:fldChar w:fldCharType="end"/>
+      </w:r>
+      <w:r>
+        <w:t>, permitindo a visualização das regras de dos estados de navegação possíveis na utilização do sistema</w:t>
+      </w:r>
+    </w:p>
+    <w:p>
+      <w:pPr>
+        <w:keepNext/>
+      </w:pPr>
+      <w:r>
+        <w:rPr>
+          <w:noProof/>
+        </w:rPr>
+        <w:drawing>
+          <wp:inline distT="0" distB="0" distL="0" distR="0" wp14:anchorId="0F2A6748" wp14:editId="204C770B">
+            <wp:extent cx="5760000" cy="2808005"/>
+            <wp:effectExtent l="0" t="0" r="0" b="0"/>
+            <wp:docPr id="36" name="Imagem 36"/>
+            <wp:cNvGraphicFramePr>
+              <a:graphicFrameLocks xmlns:a="http://schemas.openxmlformats.org/drawingml/2006/main" noChangeAspect="1"/>
+            </wp:cNvGraphicFramePr>
+            <a:graphic xmlns:a="http://schemas.openxmlformats.org/drawingml/2006/main">
+              <a:graphicData uri="http://schemas.openxmlformats.org/drawingml/2006/picture">
+                <pic:pic xmlns:pic="http://schemas.openxmlformats.org/drawingml/2006/picture">
+                  <pic:nvPicPr>
+                    <pic:cNvPr id="0" name="Picture 3"/>
+                    <pic:cNvPicPr>
+                      <a:picLocks noChangeAspect="1" noChangeArrowheads="1"/>
+                    </pic:cNvPicPr>
+                  </pic:nvPicPr>
+                  <pic:blipFill>
+                    <a:blip r:embed="rId45" cstate="print">
+                      <a:extLst>
+                        <a:ext uri="{28A0092B-C50C-407E-A947-70E740481C1C}">
+                          <a14:useLocalDpi xmlns:a14="http://schemas.microsoft.com/office/drawing/2010/main" val="0"/>
+                        </a:ext>
+                      </a:extLst>
+                    </a:blip>
+                    <a:srcRect/>
+                    <a:stretch>
+                      <a:fillRect/>
+                    </a:stretch>
+                  </pic:blipFill>
+                  <pic:spPr bwMode="auto">
+                    <a:xfrm>
+                      <a:off x="0" y="0"/>
+                      <a:ext cx="5760000" cy="2808005"/>
+                    </a:xfrm>
+                    <a:prstGeom prst="rect">
+                      <a:avLst/>
+                    </a:prstGeom>
+                    <a:noFill/>
+                  </pic:spPr>
+                </pic:pic>
+              </a:graphicData>
+            </a:graphic>
+          </wp:inline>
+        </w:drawing>
+      </w:r>
+    </w:p>
+    <w:p>
+      <w:pPr>
+        <w:pStyle w:val="Legenda"/>
+      </w:pPr>
+      <w:bookmarkStart w:id="97" w:name="_Ref131428516"/>
+      <w:r>
+        <w:t xml:space="preserve">Figura </w:t>
+      </w:r>
+      <w:r>
+        <w:fldChar w:fldCharType="begin"/>
+      </w:r>
+      <w:r>
+        <w:instrText xml:space="preserve"> SEQ Figura \* ARABIC </w:instrText>
+      </w:r>
+      <w:r>
+        <w:fldChar w:fldCharType="separate"/>
+      </w:r>
+      <w:r>
+        <w:rPr>
+          <w:noProof/>
+        </w:rPr>
+        <w:t>37</w:t>
+      </w:r>
+      <w:r>
+        <w:fldChar w:fldCharType="end"/>
+      </w:r>
+      <w:r>
+        <w:t xml:space="preserve"> - Diagrama de estados de navegação</w:t>
+      </w:r>
       <w:bookmarkEnd w:id="97"/>
-      <w:r>
-        <w:t xml:space="preserve"> Navegação</w:t>
-      </w:r>
     </w:p>
-    <w:p/>
     <w:p>
       <w:pPr>
         <w:pStyle w:val="TituloTrabalhoTCC"/>
@@ -39300,7 +39460,6 @@
       </w:pPr>
       <w:bookmarkStart w:id="98" w:name="_Toc127863733"/>
       <w:r>
-        <w:lastRenderedPageBreak/>
         <w:t>Diagrama de Atividades</w:t>
       </w:r>
       <w:bookmarkEnd w:id="98"/>
@@ -39406,7 +39565,7 @@
         <w:rPr>
           <w:lang w:val="en-US"/>
         </w:rPr>
-        <w:t>Locais</w:t>
+        <w:t>usuario</w:t>
       </w:r>
       <w:proofErr w:type="spellEnd"/>
       <w:r>
@@ -39433,7 +39592,7 @@
         <w:rPr>
           <w:lang w:val="en-US"/>
         </w:rPr>
-        <w:t>Locais</w:t>
+        <w:t>Usuario</w:t>
       </w:r>
       <w:proofErr w:type="spellEnd"/>
       <w:r>
@@ -39453,58 +39612,413 @@
         <w:rPr>
           <w:lang w:val="en-US"/>
         </w:rPr>
-        <w:t>Local</w:t>
+        <w:t>usuario</w:t>
       </w:r>
       <w:proofErr w:type="spellEnd"/>
       <w:r>
         <w:rPr>
           <w:lang w:val="en-US"/>
         </w:rPr>
-        <w:t xml:space="preserve"> integer NOT NULL PRIMARY KEY AUTOINCREMENT</w:t>
+        <w:t xml:space="preserve"> integer NOT NULL PRIMARY KEY AUTOINCREMENT, Nome </w:t>
       </w:r>
       <w:proofErr w:type="gramStart"/>
       <w:r>
         <w:rPr>
           <w:lang w:val="en-US"/>
         </w:rPr>
-        <w:t>, ,</w:t>
+        <w:t>varchar(</w:t>
       </w:r>
       <w:proofErr w:type="gramEnd"/>
       <w:r>
         <w:rPr>
           <w:lang w:val="en-US"/>
         </w:rPr>
-        <w:t xml:space="preserve"> Nome varchar(30) NOT NULL, </w:t>
+        <w:t>60</w:t>
+      </w:r>
+      <w:r>
+        <w:rPr>
+          <w:lang w:val="en-US"/>
+        </w:rPr>
+        <w:t xml:space="preserve">) NOT NULL, </w:t>
+      </w:r>
+      <w:r>
+        <w:rPr>
+          <w:lang w:val="en-US"/>
+        </w:rPr>
+        <w:t>email</w:t>
+      </w:r>
+      <w:r>
+        <w:rPr>
+          <w:lang w:val="en-US"/>
+        </w:rPr>
+        <w:t xml:space="preserve"> varchar(</w:t>
+      </w:r>
+      <w:r>
+        <w:rPr>
+          <w:lang w:val="en-US"/>
+        </w:rPr>
+        <w:t>60</w:t>
+      </w:r>
+      <w:r>
+        <w:rPr>
+          <w:lang w:val="en-US"/>
+        </w:rPr>
+        <w:t xml:space="preserve">) </w:t>
+      </w:r>
+      <w:r>
+        <w:rPr>
+          <w:lang w:val="en-US"/>
+        </w:rPr>
+        <w:t xml:space="preserve">NOT </w:t>
+      </w:r>
+      <w:r>
+        <w:rPr>
+          <w:lang w:val="en-US"/>
+        </w:rPr>
+        <w:t>NULL</w:t>
+      </w:r>
+      <w:r>
+        <w:rPr>
+          <w:lang w:val="en-US"/>
+        </w:rPr>
+        <w:t xml:space="preserve">, </w:t>
       </w:r>
       <w:proofErr w:type="spellStart"/>
       <w:r>
         <w:rPr>
           <w:lang w:val="en-US"/>
         </w:rPr>
-        <w:t>AbevNome</w:t>
+        <w:t>senha</w:t>
       </w:r>
       <w:proofErr w:type="spellEnd"/>
       <w:r>
         <w:rPr>
           <w:lang w:val="en-US"/>
         </w:rPr>
-        <w:t xml:space="preserve"> varchar(80) NULL</w:t>
-      </w:r>
+        <w:t xml:space="preserve"> </w:t>
+      </w:r>
+      <w:r>
+        <w:rPr>
+          <w:lang w:val="en-US"/>
+        </w:rPr>
+        <w:t>varchar(</w:t>
+      </w:r>
+      <w:r>
+        <w:rPr>
+          <w:lang w:val="en-US"/>
+        </w:rPr>
+        <w:t>32</w:t>
+      </w:r>
+      <w:r>
+        <w:rPr>
+          <w:lang w:val="en-US"/>
+        </w:rPr>
+        <w:t xml:space="preserve">) </w:t>
+      </w:r>
+      <w:r>
+        <w:rPr>
+          <w:lang w:val="en-US"/>
+        </w:rPr>
+        <w:t xml:space="preserve">NOT </w:t>
+      </w:r>
+      <w:r>
+        <w:rPr>
+          <w:lang w:val="en-US"/>
+        </w:rPr>
+        <w:t>NULL</w:t>
+      </w:r>
+      <w:r>
+        <w:rPr>
+          <w:lang w:val="en-US"/>
+        </w:rPr>
+        <w:t xml:space="preserve">, </w:t>
+      </w:r>
+      <w:proofErr w:type="spellStart"/>
+      <w:r>
+        <w:rPr>
+          <w:lang w:val="en-US"/>
+        </w:rPr>
+        <w:t>idtipo</w:t>
+      </w:r>
+      <w:proofErr w:type="spellEnd"/>
+      <w:r>
+        <w:rPr>
+          <w:lang w:val="en-US"/>
+        </w:rPr>
+        <w:t xml:space="preserve"> </w:t>
+      </w:r>
+      <w:proofErr w:type="spellStart"/>
+      <w:r>
+        <w:rPr>
+          <w:lang w:val="en-US"/>
+        </w:rPr>
+        <w:t>bigint</w:t>
+      </w:r>
+      <w:proofErr w:type="spellEnd"/>
+      <w:r>
+        <w:rPr>
+          <w:lang w:val="en-US"/>
+        </w:rPr>
+        <w:t xml:space="preserve"> NULL REFERENCES </w:t>
+      </w:r>
+      <w:proofErr w:type="spellStart"/>
+      <w:r>
+        <w:rPr>
+          <w:lang w:val="en-US"/>
+        </w:rPr>
+        <w:t>TipoUsuario</w:t>
+      </w:r>
+      <w:proofErr w:type="spellEnd"/>
+      <w:r>
+        <w:rPr>
+          <w:lang w:val="en-US"/>
+        </w:rPr>
+        <w:t xml:space="preserve"> (</w:t>
+      </w:r>
+      <w:proofErr w:type="spellStart"/>
+      <w:r>
+        <w:rPr>
+          <w:lang w:val="en-US"/>
+        </w:rPr>
+        <w:t>idtipo</w:t>
+      </w:r>
+      <w:proofErr w:type="spellEnd"/>
+      <w:r>
+        <w:rPr>
+          <w:lang w:val="en-US"/>
+        </w:rPr>
+        <w:t>) DEFERRABLE INITIALLY DEFERRED</w:t>
+      </w:r>
+      <w:r>
+        <w:rPr>
+          <w:lang w:val="en-US"/>
+        </w:rPr>
+        <w:t xml:space="preserve"> )</w:t>
+      </w:r>
+    </w:p>
+    <w:p/>
+    <w:p>
+      <w:r>
+        <w:t xml:space="preserve">Tabela </w:t>
+      </w:r>
+      <w:proofErr w:type="spellStart"/>
+      <w:r>
+        <w:t>TipoUsuario</w:t>
+      </w:r>
+      <w:proofErr w:type="spellEnd"/>
     </w:p>
     <w:p>
-      <w:r>
-        <w:t xml:space="preserve">Tabela </w:t>
+      <w:pPr>
+        <w:rPr>
+          <w:lang w:val="en-US"/>
+        </w:rPr>
+      </w:pPr>
+      <w:r>
+        <w:rPr>
+          <w:lang w:val="en-US"/>
+        </w:rPr>
+        <w:t xml:space="preserve">CREATE TABLE </w:t>
       </w:r>
       <w:proofErr w:type="spellStart"/>
       <w:r>
-        <w:t>Tipo_Eqto</w:t>
+        <w:rPr>
+          <w:lang w:val="en-US"/>
+        </w:rPr>
+        <w:t>TipoU</w:t>
+      </w:r>
+      <w:r>
+        <w:rPr>
+          <w:lang w:val="en-US"/>
+        </w:rPr>
+        <w:t>suario</w:t>
       </w:r>
       <w:proofErr w:type="spellEnd"/>
       <w:r>
+        <w:rPr>
+          <w:lang w:val="en-US"/>
+        </w:rPr>
+        <w:t xml:space="preserve"> (</w:t>
+      </w:r>
+      <w:proofErr w:type="spellStart"/>
+      <w:r>
+        <w:rPr>
+          <w:lang w:val="en-US"/>
+        </w:rPr>
+        <w:t>idtipo</w:t>
+      </w:r>
+      <w:proofErr w:type="spellEnd"/>
+      <w:r>
+        <w:rPr>
+          <w:lang w:val="en-US"/>
+        </w:rPr>
+        <w:t xml:space="preserve"> integer NOT NULL PRIMARY KEY AUTOINCREMENT, </w:t>
+      </w:r>
+      <w:proofErr w:type="spellStart"/>
+      <w:r>
+        <w:rPr>
+          <w:lang w:val="en-US"/>
+        </w:rPr>
+        <w:t>tipo</w:t>
+      </w:r>
+      <w:r>
+        <w:rPr>
+          <w:lang w:val="en-US"/>
+        </w:rPr>
+        <w:t xml:space="preserve"> </w:t>
+      </w:r>
+      <w:proofErr w:type="spellEnd"/>
+      <w:proofErr w:type="gramStart"/>
+      <w:r>
+        <w:rPr>
+          <w:lang w:val="en-US"/>
+        </w:rPr>
+        <w:t>varchar(</w:t>
+      </w:r>
+      <w:proofErr w:type="gramEnd"/>
+      <w:r>
+        <w:rPr>
+          <w:lang w:val="en-US"/>
+        </w:rPr>
+        <w:t>20</w:t>
+      </w:r>
+      <w:r>
+        <w:rPr>
+          <w:lang w:val="en-US"/>
+        </w:rPr>
+        <w:t>) NOT NULL</w:t>
+      </w:r>
+      <w:r>
+        <w:rPr>
+          <w:lang w:val="en-US"/>
+        </w:rPr>
+        <w:t>)</w:t>
+      </w:r>
+    </w:p>
+    <w:p/>
+    <w:p>
+      <w:pPr>
+        <w:rPr>
+          <w:lang w:val="en-US"/>
+        </w:rPr>
+      </w:pPr>
+      <w:proofErr w:type="spellStart"/>
+      <w:r>
+        <w:rPr>
+          <w:lang w:val="en-US"/>
+        </w:rPr>
+        <w:t>Tabela</w:t>
+      </w:r>
+      <w:proofErr w:type="spellEnd"/>
+      <w:r>
+        <w:rPr>
+          <w:lang w:val="en-US"/>
+        </w:rPr>
+        <w:t xml:space="preserve"> </w:t>
+      </w:r>
+      <w:proofErr w:type="spellStart"/>
+      <w:r>
+        <w:rPr>
+          <w:lang w:val="en-US"/>
+        </w:rPr>
+        <w:t>Locais</w:t>
+      </w:r>
+      <w:proofErr w:type="spellEnd"/>
+      <w:r>
+        <w:rPr>
+          <w:lang w:val="en-US"/>
+        </w:rPr>
         <w:t>:</w:t>
       </w:r>
     </w:p>
     <w:p>
+      <w:pPr>
+        <w:rPr>
+          <w:lang w:val="en-US"/>
+        </w:rPr>
+      </w:pPr>
+      <w:r>
+        <w:rPr>
+          <w:lang w:val="en-US"/>
+        </w:rPr>
+        <w:t xml:space="preserve">CREATE TABLE </w:t>
+      </w:r>
+      <w:proofErr w:type="spellStart"/>
+      <w:r>
+        <w:rPr>
+          <w:lang w:val="en-US"/>
+        </w:rPr>
+        <w:t>Locais</w:t>
+      </w:r>
+      <w:proofErr w:type="spellEnd"/>
+      <w:r>
+        <w:rPr>
+          <w:lang w:val="en-US"/>
+        </w:rPr>
+        <w:t xml:space="preserve"> (</w:t>
+      </w:r>
+      <w:proofErr w:type="spellStart"/>
+      <w:r>
+        <w:rPr>
+          <w:lang w:val="en-US"/>
+        </w:rPr>
+        <w:t>id</w:t>
+      </w:r>
+      <w:r>
+        <w:rPr>
+          <w:lang w:val="en-US"/>
+        </w:rPr>
+        <w:t>Local</w:t>
+      </w:r>
+      <w:proofErr w:type="spellEnd"/>
+      <w:r>
+        <w:rPr>
+          <w:lang w:val="en-US"/>
+        </w:rPr>
+        <w:t xml:space="preserve"> integer NOT NULL PRIMARY KEY AUTOINCREMENT</w:t>
+      </w:r>
+      <w:proofErr w:type="gramStart"/>
+      <w:r>
+        <w:rPr>
+          <w:lang w:val="en-US"/>
+        </w:rPr>
+        <w:t>, ,</w:t>
+      </w:r>
+      <w:proofErr w:type="gramEnd"/>
+      <w:r>
+        <w:rPr>
+          <w:lang w:val="en-US"/>
+        </w:rPr>
+        <w:t xml:space="preserve"> Nome varchar(30) NOT NULL, </w:t>
+      </w:r>
+      <w:proofErr w:type="spellStart"/>
+      <w:r>
+        <w:rPr>
+          <w:lang w:val="en-US"/>
+        </w:rPr>
+        <w:t>AbevNome</w:t>
+      </w:r>
+      <w:proofErr w:type="spellEnd"/>
+      <w:r>
+        <w:rPr>
+          <w:lang w:val="en-US"/>
+        </w:rPr>
+        <w:t xml:space="preserve"> varchar(80) NULL</w:t>
+      </w:r>
+    </w:p>
+    <w:p>
+      <w:r>
+        <w:t xml:space="preserve">Tabela </w:t>
+      </w:r>
+      <w:proofErr w:type="spellStart"/>
+      <w:r>
+        <w:t>Tipo_Eqto</w:t>
+      </w:r>
+      <w:proofErr w:type="spellEnd"/>
+      <w:r>
+        <w:t>:</w:t>
+      </w:r>
+    </w:p>
+    <w:p>
       <w:r>
         <w:t xml:space="preserve">CREATE TABLE </w:t>
       </w:r>
@@ -39550,6 +40064,8 @@
       <w:r>
         <w:t>Tabela Disciplina:</w:t>
       </w:r>
+      <w:bookmarkStart w:id="104" w:name="_GoBack"/>
+      <w:bookmarkEnd w:id="104"/>
     </w:p>
     <w:p>
       <w:r>
@@ -40308,7 +40824,6 @@
         <w:rPr>
           <w:lang w:val="en-US"/>
         </w:rPr>
-        <w:lastRenderedPageBreak/>
         <w:t xml:space="preserve">CREATE TABLE </w:t>
       </w:r>
       <w:proofErr w:type="spellStart"/>
@@ -40869,7 +41384,14 @@
         <w:rPr>
           <w:lang w:val="en-US"/>
         </w:rPr>
-        <w:t xml:space="preserve"> NOT NULL REFERENCES </w:t>
+        <w:t xml:space="preserve"> NOT NULL </w:t>
+      </w:r>
+      <w:r>
+        <w:rPr>
+          <w:lang w:val="en-US"/>
+        </w:rPr>
+        <w:lastRenderedPageBreak/>
+        <w:t xml:space="preserve">REFERENCES </w:t>
       </w:r>
       <w:proofErr w:type="spellStart"/>
       <w:r>
@@ -41301,7 +41823,7 @@
           <w:numId w:val="1"/>
         </w:numPr>
       </w:pPr>
-      <w:bookmarkStart w:id="104" w:name="_Toc127863739"/>
+      <w:bookmarkStart w:id="105" w:name="_Toc127863739"/>
       <w:r>
         <w:t>Ambient</w:t>
       </w:r>
@@ -41317,7 +41839,7 @@
       <w:r>
         <w:t xml:space="preserve"> do sistema</w:t>
       </w:r>
-      <w:bookmarkEnd w:id="104"/>
+      <w:bookmarkEnd w:id="105"/>
     </w:p>
     <w:p/>
     <w:p>
@@ -41328,11 +41850,11 @@
           <w:numId w:val="1"/>
         </w:numPr>
       </w:pPr>
-      <w:bookmarkStart w:id="105" w:name="_Toc127863740"/>
+      <w:bookmarkStart w:id="106" w:name="_Toc127863740"/>
       <w:r>
         <w:t xml:space="preserve">Ambiente </w:t>
       </w:r>
-      <w:bookmarkEnd w:id="105"/>
+      <w:bookmarkEnd w:id="106"/>
       <w:r>
         <w:t>Físico</w:t>
       </w:r>
@@ -41346,11 +41868,11 @@
           <w:numId w:val="1"/>
         </w:numPr>
       </w:pPr>
-      <w:bookmarkStart w:id="106" w:name="_Toc127863741"/>
+      <w:bookmarkStart w:id="107" w:name="_Toc127863741"/>
       <w:r>
         <w:t>Justificativa da escolha da linguagem de programação</w:t>
       </w:r>
-      <w:bookmarkEnd w:id="106"/>
+      <w:bookmarkEnd w:id="107"/>
     </w:p>
     <w:p/>
     <w:p>
@@ -41361,11 +41883,11 @@
           <w:numId w:val="1"/>
         </w:numPr>
       </w:pPr>
-      <w:bookmarkStart w:id="107" w:name="_Toc127863742"/>
+      <w:bookmarkStart w:id="108" w:name="_Toc127863742"/>
       <w:r>
         <w:t>Justificativa da escolha do SGBD</w:t>
       </w:r>
-      <w:bookmarkEnd w:id="107"/>
+      <w:bookmarkEnd w:id="108"/>
     </w:p>
     <w:p/>
     <w:p/>
@@ -41373,11 +41895,11 @@
       <w:pPr>
         <w:pStyle w:val="TituloTrabalhoTCC"/>
       </w:pPr>
-      <w:bookmarkStart w:id="108" w:name="_Toc127863743"/>
+      <w:bookmarkStart w:id="109" w:name="_Toc127863743"/>
       <w:r>
         <w:t>Conclusões</w:t>
       </w:r>
-      <w:bookmarkEnd w:id="108"/>
+      <w:bookmarkEnd w:id="109"/>
     </w:p>
     <w:p>
       <w:pPr>
@@ -41387,7 +41909,7 @@
           <w:numId w:val="1"/>
         </w:numPr>
       </w:pPr>
-      <w:bookmarkStart w:id="109" w:name="_Toc127863744"/>
+      <w:bookmarkStart w:id="110" w:name="_Toc127863744"/>
       <w:r>
         <w:t xml:space="preserve">Reflexões e </w:t>
       </w:r>
@@ -41400,7 +41922,7 @@
       <w:r>
         <w:t>iniciais e alcançados</w:t>
       </w:r>
-      <w:bookmarkEnd w:id="109"/>
+      <w:bookmarkEnd w:id="110"/>
     </w:p>
     <w:p/>
     <w:p>
@@ -41411,14 +41933,14 @@
           <w:numId w:val="1"/>
         </w:numPr>
       </w:pPr>
-      <w:bookmarkStart w:id="110" w:name="_Toc127863745"/>
+      <w:bookmarkStart w:id="111" w:name="_Toc127863745"/>
       <w:r>
         <w:t>Vantagens</w:t>
       </w:r>
       <w:r>
         <w:t xml:space="preserve"> e desvantagens do sistema</w:t>
       </w:r>
-      <w:bookmarkEnd w:id="110"/>
+      <w:bookmarkEnd w:id="111"/>
     </w:p>
     <w:p/>
     <w:p>
@@ -41429,27 +41951,27 @@
           <w:numId w:val="1"/>
         </w:numPr>
       </w:pPr>
-      <w:bookmarkStart w:id="111" w:name="_Toc127863746"/>
+      <w:bookmarkStart w:id="112" w:name="_Toc127863746"/>
       <w:r>
         <w:t>Trabalhos Futuro</w:t>
       </w:r>
-      <w:bookmarkEnd w:id="111"/>
-    </w:p>
-    <w:p/>
-    <w:p>
-      <w:pPr>
-        <w:pStyle w:val="TituloTrabalhoTCC"/>
-      </w:pPr>
-      <w:bookmarkStart w:id="112" w:name="_Toc127863747"/>
-      <w:r>
-        <w:t>Referências Bibliográficas</w:t>
-      </w:r>
-      <w:bookmarkStart w:id="113" w:name="_Toc112267506"/>
       <w:bookmarkEnd w:id="112"/>
     </w:p>
     <w:p/>
     <w:p>
       <w:pPr>
+        <w:pStyle w:val="TituloTrabalhoTCC"/>
+      </w:pPr>
+      <w:bookmarkStart w:id="113" w:name="_Toc127863747"/>
+      <w:r>
+        <w:t>Referências Bibliográficas</w:t>
+      </w:r>
+      <w:bookmarkStart w:id="114" w:name="_Toc112267506"/>
+      <w:bookmarkEnd w:id="113"/>
+    </w:p>
+    <w:p/>
+    <w:p>
+      <w:pPr>
         <w:spacing w:line="360" w:lineRule="auto"/>
         <w:rPr>
           <w:rFonts w:ascii="Arial" w:hAnsi="Arial" w:cs="Arial"/>
@@ -41463,7 +41985,6 @@
           <w:sz w:val="24"/>
           <w:szCs w:val="24"/>
         </w:rPr>
-        <w:lastRenderedPageBreak/>
         <w:t xml:space="preserve">BOOCH, G.; JACOBSON, I.; RUMBAUGH, J. </w:t>
       </w:r>
       <w:r>
@@ -41549,8 +42070,8 @@
           <w:szCs w:val="26"/>
         </w:rPr>
         <w:sectPr>
-          <w:footerReference w:type="default" r:id="rId45"/>
-          <w:footerReference w:type="first" r:id="rId46"/>
+          <w:footerReference w:type="default" r:id="rId46"/>
+          <w:footerReference w:type="first" r:id="rId47"/>
           <w:pgSz w:w="11906" w:h="16838" w:code="9"/>
           <w:pgMar w:top="1701" w:right="1418" w:bottom="1418" w:left="1701" w:header="709" w:footer="709" w:gutter="0"/>
           <w:cols w:space="708"/>
@@ -41591,8 +42112,8 @@
       <w:pPr>
         <w:pStyle w:val="TituloTrabalhoTCC"/>
       </w:pPr>
-      <w:bookmarkStart w:id="114" w:name="_Toc127863748"/>
-      <w:bookmarkEnd w:id="113"/>
+      <w:bookmarkStart w:id="115" w:name="_Toc127863748"/>
+      <w:bookmarkEnd w:id="114"/>
       <w:r>
         <w:lastRenderedPageBreak/>
         <w:t xml:space="preserve">Anexo I – Diagrama de </w:t>
@@ -41604,7 +42125,7 @@
       <w:r>
         <w:t>t</w:t>
       </w:r>
-      <w:bookmarkEnd w:id="114"/>
+      <w:bookmarkEnd w:id="115"/>
       <w:proofErr w:type="spellEnd"/>
     </w:p>
     <w:p>
@@ -41633,7 +42154,7 @@
                     </pic:cNvPicPr>
                   </pic:nvPicPr>
                   <pic:blipFill>
-                    <a:blip r:embed="rId47">
+                    <a:blip r:embed="rId48">
                       <a:extLst>
                         <a:ext uri="{28A0092B-C50C-407E-A947-70E740481C1C}">
                           <a14:useLocalDpi xmlns:a14="http://schemas.microsoft.com/office/drawing/2010/main" val="0"/>
@@ -45413,7 +45934,7 @@
 </file>
 
 <file path=customXml/itemProps1.xml><?xml version="1.0" encoding="utf-8"?>
-<ds:datastoreItem xmlns:ds="http://schemas.openxmlformats.org/officeDocument/2006/customXml" ds:itemID="{3DB64872-AF8F-4A6F-9055-717F25052103}">
+<ds:datastoreItem xmlns:ds="http://schemas.openxmlformats.org/officeDocument/2006/customXml" ds:itemID="{E5B0A35D-94FB-42C3-BBF0-5D7F9E1A8C2E}">
   <ds:schemaRefs>
     <ds:schemaRef ds:uri="http://schemas.openxmlformats.org/officeDocument/2006/bibliography"/>
   </ds:schemaRefs>

--- a/Entregas/Quarta_Entrega_Eric_Augustin_20230403.docx
+++ b/Entregas/Quarta_Entrega_Eric_Augustin_20230403.docx
@@ -932,7 +932,7 @@
               <w:rPr>
                 <w:webHidden/>
               </w:rPr>
-              <w:t>5</w:t>
+              <w:t>8</w:t>
             </w:r>
             <w:r>
               <w:rPr>
@@ -1007,7 +1007,7 @@
               <w:rPr>
                 <w:webHidden/>
               </w:rPr>
-              <w:t>5</w:t>
+              <w:t>8</w:t>
             </w:r>
             <w:r>
               <w:rPr>
@@ -1082,7 +1082,7 @@
               <w:rPr>
                 <w:webHidden/>
               </w:rPr>
-              <w:t>5</w:t>
+              <w:t>8</w:t>
             </w:r>
             <w:r>
               <w:rPr>
@@ -1157,7 +1157,7 @@
               <w:rPr>
                 <w:webHidden/>
               </w:rPr>
-              <w:t>6</w:t>
+              <w:t>9</w:t>
             </w:r>
             <w:r>
               <w:rPr>
@@ -1232,7 +1232,7 @@
               <w:rPr>
                 <w:webHidden/>
               </w:rPr>
-              <w:t>6</w:t>
+              <w:t>9</w:t>
             </w:r>
             <w:r>
               <w:rPr>
@@ -1307,7 +1307,7 @@
               <w:rPr>
                 <w:webHidden/>
               </w:rPr>
-              <w:t>7</w:t>
+              <w:t>10</w:t>
             </w:r>
             <w:r>
               <w:rPr>
@@ -1382,7 +1382,7 @@
               <w:rPr>
                 <w:webHidden/>
               </w:rPr>
-              <w:t>8</w:t>
+              <w:t>11</w:t>
             </w:r>
             <w:r>
               <w:rPr>
@@ -1457,7 +1457,7 @@
               <w:rPr>
                 <w:webHidden/>
               </w:rPr>
-              <w:t>9</w:t>
+              <w:t>12</w:t>
             </w:r>
             <w:r>
               <w:rPr>
@@ -1532,7 +1532,7 @@
               <w:rPr>
                 <w:webHidden/>
               </w:rPr>
-              <w:t>10</w:t>
+              <w:t>13</w:t>
             </w:r>
             <w:r>
               <w:rPr>
@@ -1607,7 +1607,7 @@
               <w:rPr>
                 <w:webHidden/>
               </w:rPr>
-              <w:t>10</w:t>
+              <w:t>13</w:t>
             </w:r>
             <w:r>
               <w:rPr>
@@ -1682,7 +1682,7 @@
               <w:rPr>
                 <w:webHidden/>
               </w:rPr>
-              <w:t>11</w:t>
+              <w:t>14</w:t>
             </w:r>
             <w:r>
               <w:rPr>
@@ -1757,7 +1757,7 @@
               <w:rPr>
                 <w:webHidden/>
               </w:rPr>
-              <w:t>11</w:t>
+              <w:t>14</w:t>
             </w:r>
             <w:r>
               <w:rPr>
@@ -1832,7 +1832,7 @@
               <w:rPr>
                 <w:webHidden/>
               </w:rPr>
-              <w:t>12</w:t>
+              <w:t>15</w:t>
             </w:r>
             <w:r>
               <w:rPr>
@@ -1907,7 +1907,7 @@
               <w:rPr>
                 <w:webHidden/>
               </w:rPr>
-              <w:t>12</w:t>
+              <w:t>15</w:t>
             </w:r>
             <w:r>
               <w:rPr>
@@ -1982,7 +1982,7 @@
               <w:rPr>
                 <w:webHidden/>
               </w:rPr>
-              <w:t>12</w:t>
+              <w:t>15</w:t>
             </w:r>
             <w:r>
               <w:rPr>
@@ -2057,7 +2057,7 @@
               <w:rPr>
                 <w:webHidden/>
               </w:rPr>
-              <w:t>13</w:t>
+              <w:t>16</w:t>
             </w:r>
             <w:r>
               <w:rPr>
@@ -2132,7 +2132,7 @@
               <w:rPr>
                 <w:webHidden/>
               </w:rPr>
-              <w:t>13</w:t>
+              <w:t>16</w:t>
             </w:r>
             <w:r>
               <w:rPr>
@@ -2207,7 +2207,7 @@
               <w:rPr>
                 <w:webHidden/>
               </w:rPr>
-              <w:t>14</w:t>
+              <w:t>17</w:t>
             </w:r>
             <w:r>
               <w:rPr>
@@ -2282,7 +2282,7 @@
               <w:rPr>
                 <w:webHidden/>
               </w:rPr>
-              <w:t>14</w:t>
+              <w:t>17</w:t>
             </w:r>
             <w:r>
               <w:rPr>
@@ -2357,7 +2357,7 @@
               <w:rPr>
                 <w:webHidden/>
               </w:rPr>
-              <w:t>14</w:t>
+              <w:t>17</w:t>
             </w:r>
             <w:r>
               <w:rPr>
@@ -2432,7 +2432,7 @@
               <w:rPr>
                 <w:webHidden/>
               </w:rPr>
-              <w:t>14</w:t>
+              <w:t>17</w:t>
             </w:r>
             <w:r>
               <w:rPr>
@@ -2507,7 +2507,7 @@
               <w:rPr>
                 <w:webHidden/>
               </w:rPr>
-              <w:t>15</w:t>
+              <w:t>18</w:t>
             </w:r>
             <w:r>
               <w:rPr>
@@ -2582,7 +2582,7 @@
               <w:rPr>
                 <w:webHidden/>
               </w:rPr>
-              <w:t>15</w:t>
+              <w:t>18</w:t>
             </w:r>
             <w:r>
               <w:rPr>
@@ -2657,7 +2657,7 @@
               <w:rPr>
                 <w:webHidden/>
               </w:rPr>
-              <w:t>15</w:t>
+              <w:t>18</w:t>
             </w:r>
             <w:r>
               <w:rPr>
@@ -2732,7 +2732,7 @@
               <w:rPr>
                 <w:webHidden/>
               </w:rPr>
-              <w:t>15</w:t>
+              <w:t>18</w:t>
             </w:r>
             <w:r>
               <w:rPr>
@@ -2807,7 +2807,7 @@
               <w:rPr>
                 <w:webHidden/>
               </w:rPr>
-              <w:t>16</w:t>
+              <w:t>19</w:t>
             </w:r>
             <w:r>
               <w:rPr>
@@ -2882,7 +2882,7 @@
               <w:rPr>
                 <w:webHidden/>
               </w:rPr>
-              <w:t>17</w:t>
+              <w:t>20</w:t>
             </w:r>
             <w:r>
               <w:rPr>
@@ -2957,7 +2957,7 @@
               <w:rPr>
                 <w:webHidden/>
               </w:rPr>
-              <w:t>17</w:t>
+              <w:t>20</w:t>
             </w:r>
             <w:r>
               <w:rPr>
@@ -3032,7 +3032,7 @@
               <w:rPr>
                 <w:webHidden/>
               </w:rPr>
-              <w:t>18</w:t>
+              <w:t>21</w:t>
             </w:r>
             <w:r>
               <w:rPr>
@@ -3107,7 +3107,7 @@
               <w:rPr>
                 <w:webHidden/>
               </w:rPr>
-              <w:t>23</w:t>
+              <w:t>26</w:t>
             </w:r>
             <w:r>
               <w:rPr>
@@ -3182,7 +3182,7 @@
               <w:rPr>
                 <w:webHidden/>
               </w:rPr>
-              <w:t>26</w:t>
+              <w:t>29</w:t>
             </w:r>
             <w:r>
               <w:rPr>
@@ -3260,7 +3260,7 @@
               <w:rPr>
                 <w:webHidden/>
               </w:rPr>
-              <w:t>26</w:t>
+              <w:t>29</w:t>
             </w:r>
             <w:r>
               <w:rPr>
@@ -3338,7 +3338,7 @@
               <w:rPr>
                 <w:webHidden/>
               </w:rPr>
-              <w:t>27</w:t>
+              <w:t>30</w:t>
             </w:r>
             <w:r>
               <w:rPr>
@@ -3416,7 +3416,7 @@
               <w:rPr>
                 <w:webHidden/>
               </w:rPr>
-              <w:t>27</w:t>
+              <w:t>30</w:t>
             </w:r>
             <w:r>
               <w:rPr>
@@ -3494,7 +3494,7 @@
               <w:rPr>
                 <w:webHidden/>
               </w:rPr>
-              <w:t>27</w:t>
+              <w:t>30</w:t>
             </w:r>
             <w:r>
               <w:rPr>
@@ -3572,7 +3572,7 @@
               <w:rPr>
                 <w:webHidden/>
               </w:rPr>
-              <w:t>27</w:t>
+              <w:t>30</w:t>
             </w:r>
             <w:r>
               <w:rPr>
@@ -3650,7 +3650,7 @@
               <w:rPr>
                 <w:webHidden/>
               </w:rPr>
-              <w:t>28</w:t>
+              <w:t>31</w:t>
             </w:r>
             <w:r>
               <w:rPr>
@@ -3725,7 +3725,7 @@
               <w:rPr>
                 <w:webHidden/>
               </w:rPr>
-              <w:t>28</w:t>
+              <w:t>31</w:t>
             </w:r>
             <w:r>
               <w:rPr>
@@ -3800,7 +3800,7 @@
               <w:rPr>
                 <w:webHidden/>
               </w:rPr>
-              <w:t>28</w:t>
+              <w:t>31</w:t>
             </w:r>
             <w:r>
               <w:rPr>
@@ -3875,7 +3875,7 @@
               <w:rPr>
                 <w:webHidden/>
               </w:rPr>
-              <w:t>29</w:t>
+              <w:t>32</w:t>
             </w:r>
             <w:r>
               <w:rPr>
@@ -3950,7 +3950,7 @@
               <w:rPr>
                 <w:webHidden/>
               </w:rPr>
-              <w:t>29</w:t>
+              <w:t>32</w:t>
             </w:r>
             <w:r>
               <w:rPr>
@@ -4025,7 +4025,7 @@
               <w:rPr>
                 <w:webHidden/>
               </w:rPr>
-              <w:t>33</w:t>
+              <w:t>36</w:t>
             </w:r>
             <w:r>
               <w:rPr>
@@ -4100,7 +4100,7 @@
               <w:rPr>
                 <w:webHidden/>
               </w:rPr>
-              <w:t>49</w:t>
+              <w:t>52</w:t>
             </w:r>
             <w:r>
               <w:rPr>
@@ -4175,7 +4175,7 @@
               <w:rPr>
                 <w:webHidden/>
               </w:rPr>
-              <w:t>49</w:t>
+              <w:t>52</w:t>
             </w:r>
             <w:r>
               <w:rPr>
@@ -4250,7 +4250,7 @@
               <w:rPr>
                 <w:webHidden/>
               </w:rPr>
-              <w:t>49</w:t>
+              <w:t>53</w:t>
             </w:r>
             <w:r>
               <w:rPr>
@@ -4325,7 +4325,7 @@
               <w:rPr>
                 <w:webHidden/>
               </w:rPr>
-              <w:t>49</w:t>
+              <w:t>53</w:t>
             </w:r>
             <w:r>
               <w:rPr>
@@ -4400,7 +4400,7 @@
               <w:rPr>
                 <w:webHidden/>
               </w:rPr>
-              <w:t>50</w:t>
+              <w:t>53</w:t>
             </w:r>
             <w:r>
               <w:rPr>
@@ -4478,7 +4478,7 @@
               <w:rPr>
                 <w:webHidden/>
               </w:rPr>
-              <w:t>50</w:t>
+              <w:t>53</w:t>
             </w:r>
             <w:r>
               <w:rPr>
@@ -4556,7 +4556,7 @@
               <w:rPr>
                 <w:webHidden/>
               </w:rPr>
-              <w:t>50</w:t>
+              <w:t>53</w:t>
             </w:r>
             <w:r>
               <w:rPr>
@@ -4631,7 +4631,7 @@
               <w:rPr>
                 <w:webHidden/>
               </w:rPr>
-              <w:t>51</w:t>
+              <w:t>55</w:t>
             </w:r>
             <w:r>
               <w:rPr>
@@ -4709,7 +4709,7 @@
               <w:rPr>
                 <w:webHidden/>
               </w:rPr>
-              <w:t>51</w:t>
+              <w:t>55</w:t>
             </w:r>
             <w:r>
               <w:rPr>
@@ -4787,7 +4787,7 @@
               <w:rPr>
                 <w:webHidden/>
               </w:rPr>
-              <w:t>51</w:t>
+              <w:t>55</w:t>
             </w:r>
             <w:r>
               <w:rPr>
@@ -4865,7 +4865,7 @@
               <w:rPr>
                 <w:webHidden/>
               </w:rPr>
-              <w:t>51</w:t>
+              <w:t>55</w:t>
             </w:r>
             <w:r>
               <w:rPr>
@@ -4940,7 +4940,7 @@
               <w:rPr>
                 <w:webHidden/>
               </w:rPr>
-              <w:t>51</w:t>
+              <w:t>55</w:t>
             </w:r>
             <w:r>
               <w:rPr>
@@ -5015,7 +5015,7 @@
               <w:rPr>
                 <w:webHidden/>
               </w:rPr>
-              <w:t>51</w:t>
+              <w:t>55</w:t>
             </w:r>
             <w:r>
               <w:rPr>
@@ -5090,7 +5090,7 @@
               <w:rPr>
                 <w:webHidden/>
               </w:rPr>
-              <w:t>51</w:t>
+              <w:t>55</w:t>
             </w:r>
             <w:r>
               <w:rPr>
@@ -5165,7 +5165,7 @@
               <w:rPr>
                 <w:webHidden/>
               </w:rPr>
-              <w:t>52</w:t>
+              <w:t>55</w:t>
             </w:r>
             <w:r>
               <w:rPr>
@@ -5240,7 +5240,7 @@
               <w:rPr>
                 <w:webHidden/>
               </w:rPr>
-              <w:t>52</w:t>
+              <w:t>55</w:t>
             </w:r>
             <w:r>
               <w:rPr>
@@ -5315,7 +5315,7 @@
               <w:rPr>
                 <w:webHidden/>
               </w:rPr>
-              <w:t>53</w:t>
+              <w:t>56</w:t>
             </w:r>
             <w:r>
               <w:rPr>
@@ -5426,7 +5426,7 @@
         </w:rPr>
         <w:fldChar w:fldCharType="separate"/>
       </w:r>
-      <w:hyperlink w:anchor="_Toc131443619" w:history="1">
+      <w:hyperlink w:anchor="_Toc131447303" w:history="1">
         <w:r>
           <w:rPr>
             <w:rStyle w:val="Hyperlink"/>
@@ -5453,7 +5453,7 @@
             <w:noProof/>
             <w:webHidden/>
           </w:rPr>
-          <w:instrText xml:space="preserve"> PAGEREF _Toc131443619 \h </w:instrText>
+          <w:instrText xml:space="preserve"> PAGEREF _Toc131447303 \h </w:instrText>
         </w:r>
         <w:r>
           <w:rPr>
@@ -5473,7 +5473,7 @@
             <w:noProof/>
             <w:webHidden/>
           </w:rPr>
-          <w:t>14</w:t>
+          <w:t>15</w:t>
         </w:r>
         <w:r>
           <w:rPr>
@@ -5496,7 +5496,7 @@
           <w:lang w:eastAsia="pt-BR"/>
         </w:rPr>
       </w:pPr>
-      <w:hyperlink w:anchor="_Toc131443620" w:history="1">
+      <w:hyperlink w:anchor="_Toc131447304" w:history="1">
         <w:r>
           <w:rPr>
             <w:rStyle w:val="Hyperlink"/>
@@ -5523,7 +5523,7 @@
             <w:noProof/>
             <w:webHidden/>
           </w:rPr>
-          <w:instrText xml:space="preserve"> PAGEREF _Toc131443620 \h </w:instrText>
+          <w:instrText xml:space="preserve"> PAGEREF _Toc131447304 \h </w:instrText>
         </w:r>
         <w:r>
           <w:rPr>
@@ -5543,7 +5543,7 @@
             <w:noProof/>
             <w:webHidden/>
           </w:rPr>
-          <w:t>26</w:t>
+          <w:t>27</w:t>
         </w:r>
         <w:r>
           <w:rPr>
@@ -5566,7 +5566,7 @@
           <w:lang w:eastAsia="pt-BR"/>
         </w:rPr>
       </w:pPr>
-      <w:hyperlink w:anchor="_Toc131443621" w:history="1">
+      <w:hyperlink w:anchor="_Toc131447305" w:history="1">
         <w:r>
           <w:rPr>
             <w:rStyle w:val="Hyperlink"/>
@@ -5593,7 +5593,7 @@
             <w:noProof/>
             <w:webHidden/>
           </w:rPr>
-          <w:instrText xml:space="preserve"> PAGEREF _Toc131443621 \h </w:instrText>
+          <w:instrText xml:space="preserve"> PAGEREF _Toc131447305 \h </w:instrText>
         </w:r>
         <w:r>
           <w:rPr>
@@ -5613,7 +5613,7 @@
             <w:noProof/>
             <w:webHidden/>
           </w:rPr>
-          <w:t>26</w:t>
+          <w:t>27</w:t>
         </w:r>
         <w:r>
           <w:rPr>
@@ -5636,7 +5636,7 @@
           <w:lang w:eastAsia="pt-BR"/>
         </w:rPr>
       </w:pPr>
-      <w:hyperlink w:anchor="_Toc131443622" w:history="1">
+      <w:hyperlink w:anchor="_Toc131447306" w:history="1">
         <w:r>
           <w:rPr>
             <w:rStyle w:val="Hyperlink"/>
@@ -5663,7 +5663,7 @@
             <w:noProof/>
             <w:webHidden/>
           </w:rPr>
-          <w:instrText xml:space="preserve"> PAGEREF _Toc131443622 \h </w:instrText>
+          <w:instrText xml:space="preserve"> PAGEREF _Toc131447306 \h </w:instrText>
         </w:r>
         <w:r>
           <w:rPr>
@@ -5683,7 +5683,7 @@
             <w:noProof/>
             <w:webHidden/>
           </w:rPr>
-          <w:t>27</w:t>
+          <w:t>28</w:t>
         </w:r>
         <w:r>
           <w:rPr>
@@ -5706,7 +5706,7 @@
           <w:lang w:eastAsia="pt-BR"/>
         </w:rPr>
       </w:pPr>
-      <w:hyperlink w:anchor="_Toc131443623" w:history="1">
+      <w:hyperlink w:anchor="_Toc131447307" w:history="1">
         <w:r>
           <w:rPr>
             <w:rStyle w:val="Hyperlink"/>
@@ -5733,7 +5733,7 @@
             <w:noProof/>
             <w:webHidden/>
           </w:rPr>
-          <w:instrText xml:space="preserve"> PAGEREF _Toc131443623 \h </w:instrText>
+          <w:instrText xml:space="preserve"> PAGEREF _Toc131447307 \h </w:instrText>
         </w:r>
         <w:r>
           <w:rPr>
@@ -5753,7 +5753,7 @@
             <w:noProof/>
             <w:webHidden/>
           </w:rPr>
-          <w:t>27</w:t>
+          <w:t>28</w:t>
         </w:r>
         <w:r>
           <w:rPr>
@@ -5776,7 +5776,7 @@
           <w:lang w:eastAsia="pt-BR"/>
         </w:rPr>
       </w:pPr>
-      <w:hyperlink w:anchor="_Toc131443624" w:history="1">
+      <w:hyperlink w:anchor="_Toc131447308" w:history="1">
         <w:r>
           <w:rPr>
             <w:rStyle w:val="Hyperlink"/>
@@ -5803,7 +5803,7 @@
             <w:noProof/>
             <w:webHidden/>
           </w:rPr>
-          <w:instrText xml:space="preserve"> PAGEREF _Toc131443624 \h </w:instrText>
+          <w:instrText xml:space="preserve"> PAGEREF _Toc131447308 \h </w:instrText>
         </w:r>
         <w:r>
           <w:rPr>
@@ -5823,7 +5823,7 @@
             <w:noProof/>
             <w:webHidden/>
           </w:rPr>
-          <w:t>28</w:t>
+          <w:t>29</w:t>
         </w:r>
         <w:r>
           <w:rPr>
@@ -5846,7 +5846,7 @@
           <w:lang w:eastAsia="pt-BR"/>
         </w:rPr>
       </w:pPr>
-      <w:hyperlink w:anchor="_Toc131443625" w:history="1">
+      <w:hyperlink w:anchor="_Toc131447309" w:history="1">
         <w:r>
           <w:rPr>
             <w:rStyle w:val="Hyperlink"/>
@@ -5873,7 +5873,7 @@
             <w:noProof/>
             <w:webHidden/>
           </w:rPr>
-          <w:instrText xml:space="preserve"> PAGEREF _Toc131443625 \h </w:instrText>
+          <w:instrText xml:space="preserve"> PAGEREF _Toc131447309 \h </w:instrText>
         </w:r>
         <w:r>
           <w:rPr>
@@ -5893,7 +5893,7 @@
             <w:noProof/>
             <w:webHidden/>
           </w:rPr>
-          <w:t>28</w:t>
+          <w:t>29</w:t>
         </w:r>
         <w:r>
           <w:rPr>
@@ -5916,7 +5916,7 @@
           <w:lang w:eastAsia="pt-BR"/>
         </w:rPr>
       </w:pPr>
-      <w:hyperlink w:anchor="_Toc131443626" w:history="1">
+      <w:hyperlink w:anchor="_Toc131447310" w:history="1">
         <w:r>
           <w:rPr>
             <w:rStyle w:val="Hyperlink"/>
@@ -5943,7 +5943,7 @@
             <w:noProof/>
             <w:webHidden/>
           </w:rPr>
-          <w:instrText xml:space="preserve"> PAGEREF _Toc131443626 \h </w:instrText>
+          <w:instrText xml:space="preserve"> PAGEREF _Toc131447310 \h </w:instrText>
         </w:r>
         <w:r>
           <w:rPr>
@@ -5963,7 +5963,7 @@
             <w:noProof/>
             <w:webHidden/>
           </w:rPr>
-          <w:t>30</w:t>
+          <w:t>31</w:t>
         </w:r>
         <w:r>
           <w:rPr>
@@ -5986,7 +5986,7 @@
           <w:lang w:eastAsia="pt-BR"/>
         </w:rPr>
       </w:pPr>
-      <w:hyperlink w:anchor="_Toc131443627" w:history="1">
+      <w:hyperlink w:anchor="_Toc131447311" w:history="1">
         <w:r>
           <w:rPr>
             <w:rStyle w:val="Hyperlink"/>
@@ -6013,7 +6013,7 @@
             <w:noProof/>
             <w:webHidden/>
           </w:rPr>
-          <w:instrText xml:space="preserve"> PAGEREF _Toc131443627 \h </w:instrText>
+          <w:instrText xml:space="preserve"> PAGEREF _Toc131447311 \h </w:instrText>
         </w:r>
         <w:r>
           <w:rPr>
@@ -6033,7 +6033,7 @@
             <w:noProof/>
             <w:webHidden/>
           </w:rPr>
-          <w:t>31</w:t>
+          <w:t>32</w:t>
         </w:r>
         <w:r>
           <w:rPr>
@@ -6056,7 +6056,7 @@
           <w:lang w:eastAsia="pt-BR"/>
         </w:rPr>
       </w:pPr>
-      <w:hyperlink w:anchor="_Toc131443628" w:history="1">
+      <w:hyperlink w:anchor="_Toc131447312" w:history="1">
         <w:r>
           <w:rPr>
             <w:rStyle w:val="Hyperlink"/>
@@ -6083,7 +6083,7 @@
             <w:noProof/>
             <w:webHidden/>
           </w:rPr>
-          <w:instrText xml:space="preserve"> PAGEREF _Toc131443628 \h </w:instrText>
+          <w:instrText xml:space="preserve"> PAGEREF _Toc131447312 \h </w:instrText>
         </w:r>
         <w:r>
           <w:rPr>
@@ -6103,7 +6103,7 @@
             <w:noProof/>
             <w:webHidden/>
           </w:rPr>
-          <w:t>32</w:t>
+          <w:t>33</w:t>
         </w:r>
         <w:r>
           <w:rPr>
@@ -6126,7 +6126,7 @@
           <w:lang w:eastAsia="pt-BR"/>
         </w:rPr>
       </w:pPr>
-      <w:hyperlink w:anchor="_Toc131443629" w:history="1">
+      <w:hyperlink w:anchor="_Toc131447313" w:history="1">
         <w:r>
           <w:rPr>
             <w:rStyle w:val="Hyperlink"/>
@@ -6153,7 +6153,7 @@
             <w:noProof/>
             <w:webHidden/>
           </w:rPr>
-          <w:instrText xml:space="preserve"> PAGEREF _Toc131443629 \h </w:instrText>
+          <w:instrText xml:space="preserve"> PAGEREF _Toc131447313 \h </w:instrText>
         </w:r>
         <w:r>
           <w:rPr>
@@ -6173,7 +6173,7 @@
             <w:noProof/>
             <w:webHidden/>
           </w:rPr>
-          <w:t>32</w:t>
+          <w:t>33</w:t>
         </w:r>
         <w:r>
           <w:rPr>
@@ -6196,7 +6196,7 @@
           <w:lang w:eastAsia="pt-BR"/>
         </w:rPr>
       </w:pPr>
-      <w:hyperlink w:anchor="_Toc131443630" w:history="1">
+      <w:hyperlink w:anchor="_Toc131447314" w:history="1">
         <w:r>
           <w:rPr>
             <w:rStyle w:val="Hyperlink"/>
@@ -6223,7 +6223,7 @@
             <w:noProof/>
             <w:webHidden/>
           </w:rPr>
-          <w:instrText xml:space="preserve"> PAGEREF _Toc131443630 \h </w:instrText>
+          <w:instrText xml:space="preserve"> PAGEREF _Toc131447314 \h </w:instrText>
         </w:r>
         <w:r>
           <w:rPr>
@@ -6243,7 +6243,7 @@
             <w:noProof/>
             <w:webHidden/>
           </w:rPr>
-          <w:t>33</w:t>
+          <w:t>34</w:t>
         </w:r>
         <w:r>
           <w:rPr>
@@ -6266,7 +6266,7 @@
           <w:lang w:eastAsia="pt-BR"/>
         </w:rPr>
       </w:pPr>
-      <w:hyperlink w:anchor="_Toc131443631" w:history="1">
+      <w:hyperlink w:anchor="_Toc131447315" w:history="1">
         <w:r>
           <w:rPr>
             <w:rStyle w:val="Hyperlink"/>
@@ -6293,7 +6293,7 @@
             <w:noProof/>
             <w:webHidden/>
           </w:rPr>
-          <w:instrText xml:space="preserve"> PAGEREF _Toc131443631 \h </w:instrText>
+          <w:instrText xml:space="preserve"> PAGEREF _Toc131447315 \h </w:instrText>
         </w:r>
         <w:r>
           <w:rPr>
@@ -6313,7 +6313,7 @@
             <w:noProof/>
             <w:webHidden/>
           </w:rPr>
-          <w:t>33</w:t>
+          <w:t>34</w:t>
         </w:r>
         <w:r>
           <w:rPr>
@@ -6336,7 +6336,7 @@
           <w:lang w:eastAsia="pt-BR"/>
         </w:rPr>
       </w:pPr>
-      <w:hyperlink w:anchor="_Toc131443632" w:history="1">
+      <w:hyperlink w:anchor="_Toc131447316" w:history="1">
         <w:r>
           <w:rPr>
             <w:rStyle w:val="Hyperlink"/>
@@ -6363,7 +6363,7 @@
             <w:noProof/>
             <w:webHidden/>
           </w:rPr>
-          <w:instrText xml:space="preserve"> PAGEREF _Toc131443632 \h </w:instrText>
+          <w:instrText xml:space="preserve"> PAGEREF _Toc131447316 \h </w:instrText>
         </w:r>
         <w:r>
           <w:rPr>
@@ -6383,7 +6383,7 @@
             <w:noProof/>
             <w:webHidden/>
           </w:rPr>
-          <w:t>34</w:t>
+          <w:t>35</w:t>
         </w:r>
         <w:r>
           <w:rPr>
@@ -6406,7 +6406,7 @@
           <w:lang w:eastAsia="pt-BR"/>
         </w:rPr>
       </w:pPr>
-      <w:hyperlink w:anchor="_Toc131443633" w:history="1">
+      <w:hyperlink w:anchor="_Toc131447317" w:history="1">
         <w:r>
           <w:rPr>
             <w:rStyle w:val="Hyperlink"/>
@@ -6433,7 +6433,7 @@
             <w:noProof/>
             <w:webHidden/>
           </w:rPr>
-          <w:instrText xml:space="preserve"> PAGEREF _Toc131443633 \h </w:instrText>
+          <w:instrText xml:space="preserve"> PAGEREF _Toc131447317 \h </w:instrText>
         </w:r>
         <w:r>
           <w:rPr>
@@ -6453,7 +6453,7 @@
             <w:noProof/>
             <w:webHidden/>
           </w:rPr>
-          <w:t>34</w:t>
+          <w:t>35</w:t>
         </w:r>
         <w:r>
           <w:rPr>
@@ -6476,7 +6476,7 @@
           <w:lang w:eastAsia="pt-BR"/>
         </w:rPr>
       </w:pPr>
-      <w:hyperlink w:anchor="_Toc131443634" w:history="1">
+      <w:hyperlink w:anchor="_Toc131447318" w:history="1">
         <w:r>
           <w:rPr>
             <w:rStyle w:val="Hyperlink"/>
@@ -6503,7 +6503,7 @@
             <w:noProof/>
             <w:webHidden/>
           </w:rPr>
-          <w:instrText xml:space="preserve"> PAGEREF _Toc131443634 \h </w:instrText>
+          <w:instrText xml:space="preserve"> PAGEREF _Toc131447318 \h </w:instrText>
         </w:r>
         <w:r>
           <w:rPr>
@@ -6523,7 +6523,7 @@
             <w:noProof/>
             <w:webHidden/>
           </w:rPr>
-          <w:t>34</w:t>
+          <w:t>35</w:t>
         </w:r>
         <w:r>
           <w:rPr>
@@ -6546,7 +6546,7 @@
           <w:lang w:eastAsia="pt-BR"/>
         </w:rPr>
       </w:pPr>
-      <w:hyperlink w:anchor="_Toc131443635" w:history="1">
+      <w:hyperlink w:anchor="_Toc131447319" w:history="1">
         <w:r>
           <w:rPr>
             <w:rStyle w:val="Hyperlink"/>
@@ -6573,7 +6573,7 @@
             <w:noProof/>
             <w:webHidden/>
           </w:rPr>
-          <w:instrText xml:space="preserve"> PAGEREF _Toc131443635 \h </w:instrText>
+          <w:instrText xml:space="preserve"> PAGEREF _Toc131447319 \h </w:instrText>
         </w:r>
         <w:r>
           <w:rPr>
@@ -6593,7 +6593,7 @@
             <w:noProof/>
             <w:webHidden/>
           </w:rPr>
-          <w:t>35</w:t>
+          <w:t>36</w:t>
         </w:r>
         <w:r>
           <w:rPr>
@@ -6616,7 +6616,7 @@
           <w:lang w:eastAsia="pt-BR"/>
         </w:rPr>
       </w:pPr>
-      <w:hyperlink w:anchor="_Toc131443636" w:history="1">
+      <w:hyperlink w:anchor="_Toc131447320" w:history="1">
         <w:r>
           <w:rPr>
             <w:rStyle w:val="Hyperlink"/>
@@ -6643,7 +6643,7 @@
             <w:noProof/>
             <w:webHidden/>
           </w:rPr>
-          <w:instrText xml:space="preserve"> PAGEREF _Toc131443636 \h </w:instrText>
+          <w:instrText xml:space="preserve"> PAGEREF _Toc131447320 \h </w:instrText>
         </w:r>
         <w:r>
           <w:rPr>
@@ -6663,7 +6663,7 @@
             <w:noProof/>
             <w:webHidden/>
           </w:rPr>
-          <w:t>35</w:t>
+          <w:t>36</w:t>
         </w:r>
         <w:r>
           <w:rPr>
@@ -6686,7 +6686,7 @@
           <w:lang w:eastAsia="pt-BR"/>
         </w:rPr>
       </w:pPr>
-      <w:hyperlink w:anchor="_Toc131443637" w:history="1">
+      <w:hyperlink w:anchor="_Toc131447321" w:history="1">
         <w:r>
           <w:rPr>
             <w:rStyle w:val="Hyperlink"/>
@@ -6713,7 +6713,7 @@
             <w:noProof/>
             <w:webHidden/>
           </w:rPr>
-          <w:instrText xml:space="preserve"> PAGEREF _Toc131443637 \h </w:instrText>
+          <w:instrText xml:space="preserve"> PAGEREF _Toc131447321 \h </w:instrText>
         </w:r>
         <w:r>
           <w:rPr>
@@ -6733,7 +6733,7 @@
             <w:noProof/>
             <w:webHidden/>
           </w:rPr>
-          <w:t>35</w:t>
+          <w:t>36</w:t>
         </w:r>
         <w:r>
           <w:rPr>
@@ -6756,7 +6756,7 @@
           <w:lang w:eastAsia="pt-BR"/>
         </w:rPr>
       </w:pPr>
-      <w:hyperlink w:anchor="_Toc131443638" w:history="1">
+      <w:hyperlink w:anchor="_Toc131447322" w:history="1">
         <w:r>
           <w:rPr>
             <w:rStyle w:val="Hyperlink"/>
@@ -6783,7 +6783,7 @@
             <w:noProof/>
             <w:webHidden/>
           </w:rPr>
-          <w:instrText xml:space="preserve"> PAGEREF _Toc131443638 \h </w:instrText>
+          <w:instrText xml:space="preserve"> PAGEREF _Toc131447322 \h </w:instrText>
         </w:r>
         <w:r>
           <w:rPr>
@@ -6803,7 +6803,7 @@
             <w:noProof/>
             <w:webHidden/>
           </w:rPr>
-          <w:t>36</w:t>
+          <w:t>37</w:t>
         </w:r>
         <w:r>
           <w:rPr>
@@ -6826,7 +6826,7 @@
           <w:lang w:eastAsia="pt-BR"/>
         </w:rPr>
       </w:pPr>
-      <w:hyperlink w:anchor="_Toc131443639" w:history="1">
+      <w:hyperlink w:anchor="_Toc131447323" w:history="1">
         <w:r>
           <w:rPr>
             <w:rStyle w:val="Hyperlink"/>
@@ -6853,7 +6853,7 @@
             <w:noProof/>
             <w:webHidden/>
           </w:rPr>
-          <w:instrText xml:space="preserve"> PAGEREF _Toc131443639 \h </w:instrText>
+          <w:instrText xml:space="preserve"> PAGEREF _Toc131447323 \h </w:instrText>
         </w:r>
         <w:r>
           <w:rPr>
@@ -6873,7 +6873,7 @@
             <w:noProof/>
             <w:webHidden/>
           </w:rPr>
-          <w:t>36</w:t>
+          <w:t>37</w:t>
         </w:r>
         <w:r>
           <w:rPr>
@@ -6896,7 +6896,7 @@
           <w:lang w:eastAsia="pt-BR"/>
         </w:rPr>
       </w:pPr>
-      <w:hyperlink w:anchor="_Toc131443640" w:history="1">
+      <w:hyperlink w:anchor="_Toc131447324" w:history="1">
         <w:r>
           <w:rPr>
             <w:rStyle w:val="Hyperlink"/>
@@ -6923,7 +6923,7 @@
             <w:noProof/>
             <w:webHidden/>
           </w:rPr>
-          <w:instrText xml:space="preserve"> PAGEREF _Toc131443640 \h </w:instrText>
+          <w:instrText xml:space="preserve"> PAGEREF _Toc131447324 \h </w:instrText>
         </w:r>
         <w:r>
           <w:rPr>
@@ -6943,7 +6943,7 @@
             <w:noProof/>
             <w:webHidden/>
           </w:rPr>
-          <w:t>37</w:t>
+          <w:t>38</w:t>
         </w:r>
         <w:r>
           <w:rPr>
@@ -6966,7 +6966,7 @@
           <w:lang w:eastAsia="pt-BR"/>
         </w:rPr>
       </w:pPr>
-      <w:hyperlink w:anchor="_Toc131443641" w:history="1">
+      <w:hyperlink w:anchor="_Toc131447325" w:history="1">
         <w:r>
           <w:rPr>
             <w:rStyle w:val="Hyperlink"/>
@@ -6993,7 +6993,7 @@
             <w:noProof/>
             <w:webHidden/>
           </w:rPr>
-          <w:instrText xml:space="preserve"> PAGEREF _Toc131443641 \h </w:instrText>
+          <w:instrText xml:space="preserve"> PAGEREF _Toc131447325 \h </w:instrText>
         </w:r>
         <w:r>
           <w:rPr>
@@ -7013,7 +7013,7 @@
             <w:noProof/>
             <w:webHidden/>
           </w:rPr>
-          <w:t>38</w:t>
+          <w:t>39</w:t>
         </w:r>
         <w:r>
           <w:rPr>
@@ -7036,7 +7036,7 @@
           <w:lang w:eastAsia="pt-BR"/>
         </w:rPr>
       </w:pPr>
-      <w:hyperlink w:anchor="_Toc131443642" w:history="1">
+      <w:hyperlink w:anchor="_Toc131447326" w:history="1">
         <w:r>
           <w:rPr>
             <w:rStyle w:val="Hyperlink"/>
@@ -7063,7 +7063,7 @@
             <w:noProof/>
             <w:webHidden/>
           </w:rPr>
-          <w:instrText xml:space="preserve"> PAGEREF _Toc131443642 \h </w:instrText>
+          <w:instrText xml:space="preserve"> PAGEREF _Toc131447326 \h </w:instrText>
         </w:r>
         <w:r>
           <w:rPr>
@@ -7083,7 +7083,7 @@
             <w:noProof/>
             <w:webHidden/>
           </w:rPr>
-          <w:t>39</w:t>
+          <w:t>40</w:t>
         </w:r>
         <w:r>
           <w:rPr>
@@ -7106,7 +7106,7 @@
           <w:lang w:eastAsia="pt-BR"/>
         </w:rPr>
       </w:pPr>
-      <w:hyperlink w:anchor="_Toc131443643" w:history="1">
+      <w:hyperlink w:anchor="_Toc131447327" w:history="1">
         <w:r>
           <w:rPr>
             <w:rStyle w:val="Hyperlink"/>
@@ -7133,7 +7133,7 @@
             <w:noProof/>
             <w:webHidden/>
           </w:rPr>
-          <w:instrText xml:space="preserve"> PAGEREF _Toc131443643 \h </w:instrText>
+          <w:instrText xml:space="preserve"> PAGEREF _Toc131447327 \h </w:instrText>
         </w:r>
         <w:r>
           <w:rPr>
@@ -7153,7 +7153,7 @@
             <w:noProof/>
             <w:webHidden/>
           </w:rPr>
-          <w:t>40</w:t>
+          <w:t>41</w:t>
         </w:r>
         <w:r>
           <w:rPr>
@@ -7176,7 +7176,7 @@
           <w:lang w:eastAsia="pt-BR"/>
         </w:rPr>
       </w:pPr>
-      <w:hyperlink w:anchor="_Toc131443644" w:history="1">
+      <w:hyperlink w:anchor="_Toc131447328" w:history="1">
         <w:r>
           <w:rPr>
             <w:rStyle w:val="Hyperlink"/>
@@ -7203,7 +7203,7 @@
             <w:noProof/>
             <w:webHidden/>
           </w:rPr>
-          <w:instrText xml:space="preserve"> PAGEREF _Toc131443644 \h </w:instrText>
+          <w:instrText xml:space="preserve"> PAGEREF _Toc131447328 \h </w:instrText>
         </w:r>
         <w:r>
           <w:rPr>
@@ -7223,7 +7223,7 @@
             <w:noProof/>
             <w:webHidden/>
           </w:rPr>
-          <w:t>41</w:t>
+          <w:t>42</w:t>
         </w:r>
         <w:r>
           <w:rPr>
@@ -7246,7 +7246,7 @@
           <w:lang w:eastAsia="pt-BR"/>
         </w:rPr>
       </w:pPr>
-      <w:hyperlink w:anchor="_Toc131443645" w:history="1">
+      <w:hyperlink w:anchor="_Toc131447329" w:history="1">
         <w:r>
           <w:rPr>
             <w:rStyle w:val="Hyperlink"/>
@@ -7273,7 +7273,7 @@
             <w:noProof/>
             <w:webHidden/>
           </w:rPr>
-          <w:instrText xml:space="preserve"> PAGEREF _Toc131443645 \h </w:instrText>
+          <w:instrText xml:space="preserve"> PAGEREF _Toc131447329 \h </w:instrText>
         </w:r>
         <w:r>
           <w:rPr>
@@ -7293,7 +7293,7 @@
             <w:noProof/>
             <w:webHidden/>
           </w:rPr>
-          <w:t>42</w:t>
+          <w:t>43</w:t>
         </w:r>
         <w:r>
           <w:rPr>
@@ -7316,7 +7316,7 @@
           <w:lang w:eastAsia="pt-BR"/>
         </w:rPr>
       </w:pPr>
-      <w:hyperlink w:anchor="_Toc131443646" w:history="1">
+      <w:hyperlink w:anchor="_Toc131447330" w:history="1">
         <w:r>
           <w:rPr>
             <w:rStyle w:val="Hyperlink"/>
@@ -7343,7 +7343,7 @@
             <w:noProof/>
             <w:webHidden/>
           </w:rPr>
-          <w:instrText xml:space="preserve"> PAGEREF _Toc131443646 \h </w:instrText>
+          <w:instrText xml:space="preserve"> PAGEREF _Toc131447330 \h </w:instrText>
         </w:r>
         <w:r>
           <w:rPr>
@@ -7363,7 +7363,7 @@
             <w:noProof/>
             <w:webHidden/>
           </w:rPr>
-          <w:t>43</w:t>
+          <w:t>44</w:t>
         </w:r>
         <w:r>
           <w:rPr>
@@ -7386,7 +7386,7 @@
           <w:lang w:eastAsia="pt-BR"/>
         </w:rPr>
       </w:pPr>
-      <w:hyperlink w:anchor="_Toc131443647" w:history="1">
+      <w:hyperlink w:anchor="_Toc131447331" w:history="1">
         <w:r>
           <w:rPr>
             <w:rStyle w:val="Hyperlink"/>
@@ -7413,7 +7413,7 @@
             <w:noProof/>
             <w:webHidden/>
           </w:rPr>
-          <w:instrText xml:space="preserve"> PAGEREF _Toc131443647 \h </w:instrText>
+          <w:instrText xml:space="preserve"> PAGEREF _Toc131447331 \h </w:instrText>
         </w:r>
         <w:r>
           <w:rPr>
@@ -7433,7 +7433,7 @@
             <w:noProof/>
             <w:webHidden/>
           </w:rPr>
-          <w:t>44</w:t>
+          <w:t>45</w:t>
         </w:r>
         <w:r>
           <w:rPr>
@@ -7456,7 +7456,7 @@
           <w:lang w:eastAsia="pt-BR"/>
         </w:rPr>
       </w:pPr>
-      <w:hyperlink w:anchor="_Toc131443648" w:history="1">
+      <w:hyperlink w:anchor="_Toc131447332" w:history="1">
         <w:r>
           <w:rPr>
             <w:rStyle w:val="Hyperlink"/>
@@ -7483,7 +7483,7 @@
             <w:noProof/>
             <w:webHidden/>
           </w:rPr>
-          <w:instrText xml:space="preserve"> PAGEREF _Toc131443648 \h </w:instrText>
+          <w:instrText xml:space="preserve"> PAGEREF _Toc131447332 \h </w:instrText>
         </w:r>
         <w:r>
           <w:rPr>
@@ -7503,7 +7503,7 @@
             <w:noProof/>
             <w:webHidden/>
           </w:rPr>
-          <w:t>45</w:t>
+          <w:t>46</w:t>
         </w:r>
         <w:r>
           <w:rPr>
@@ -7526,7 +7526,7 @@
           <w:lang w:eastAsia="pt-BR"/>
         </w:rPr>
       </w:pPr>
-      <w:hyperlink w:anchor="_Toc131443649" w:history="1">
+      <w:hyperlink w:anchor="_Toc131447333" w:history="1">
         <w:r>
           <w:rPr>
             <w:rStyle w:val="Hyperlink"/>
@@ -7553,7 +7553,7 @@
             <w:noProof/>
             <w:webHidden/>
           </w:rPr>
-          <w:instrText xml:space="preserve"> PAGEREF _Toc131443649 \h </w:instrText>
+          <w:instrText xml:space="preserve"> PAGEREF _Toc131447333 \h </w:instrText>
         </w:r>
         <w:r>
           <w:rPr>
@@ -7573,7 +7573,7 @@
             <w:noProof/>
             <w:webHidden/>
           </w:rPr>
-          <w:t>46</w:t>
+          <w:t>47</w:t>
         </w:r>
         <w:r>
           <w:rPr>
@@ -7596,7 +7596,7 @@
           <w:lang w:eastAsia="pt-BR"/>
         </w:rPr>
       </w:pPr>
-      <w:hyperlink w:anchor="_Toc131443650" w:history="1">
+      <w:hyperlink w:anchor="_Toc131447334" w:history="1">
         <w:r>
           <w:rPr>
             <w:rStyle w:val="Hyperlink"/>
@@ -7623,7 +7623,7 @@
             <w:noProof/>
             <w:webHidden/>
           </w:rPr>
-          <w:instrText xml:space="preserve"> PAGEREF _Toc131443650 \h </w:instrText>
+          <w:instrText xml:space="preserve"> PAGEREF _Toc131447334 \h </w:instrText>
         </w:r>
         <w:r>
           <w:rPr>
@@ -7643,7 +7643,7 @@
             <w:noProof/>
             <w:webHidden/>
           </w:rPr>
-          <w:t>47</w:t>
+          <w:t>48</w:t>
         </w:r>
         <w:r>
           <w:rPr>
@@ -7666,7 +7666,7 @@
           <w:lang w:eastAsia="pt-BR"/>
         </w:rPr>
       </w:pPr>
-      <w:hyperlink w:anchor="_Toc131443651" w:history="1">
+      <w:hyperlink w:anchor="_Toc131447335" w:history="1">
         <w:r>
           <w:rPr>
             <w:rStyle w:val="Hyperlink"/>
@@ -7693,7 +7693,7 @@
             <w:noProof/>
             <w:webHidden/>
           </w:rPr>
-          <w:instrText xml:space="preserve"> PAGEREF _Toc131443651 \h </w:instrText>
+          <w:instrText xml:space="preserve"> PAGEREF _Toc131447335 \h </w:instrText>
         </w:r>
         <w:r>
           <w:rPr>
@@ -7713,7 +7713,7 @@
             <w:noProof/>
             <w:webHidden/>
           </w:rPr>
-          <w:t>48</w:t>
+          <w:t>49</w:t>
         </w:r>
         <w:r>
           <w:rPr>
@@ -7736,7 +7736,7 @@
           <w:lang w:eastAsia="pt-BR"/>
         </w:rPr>
       </w:pPr>
-      <w:hyperlink w:anchor="_Toc131443652" w:history="1">
+      <w:hyperlink w:anchor="_Toc131447336" w:history="1">
         <w:r>
           <w:rPr>
             <w:rStyle w:val="Hyperlink"/>
@@ -7763,7 +7763,7 @@
             <w:noProof/>
             <w:webHidden/>
           </w:rPr>
-          <w:instrText xml:space="preserve"> PAGEREF _Toc131443652 \h </w:instrText>
+          <w:instrText xml:space="preserve"> PAGEREF _Toc131447336 \h </w:instrText>
         </w:r>
         <w:r>
           <w:rPr>
@@ -7783,7 +7783,7 @@
             <w:noProof/>
             <w:webHidden/>
           </w:rPr>
-          <w:t>48</w:t>
+          <w:t>49</w:t>
         </w:r>
         <w:r>
           <w:rPr>
@@ -7806,7 +7806,7 @@
           <w:lang w:eastAsia="pt-BR"/>
         </w:rPr>
       </w:pPr>
-      <w:hyperlink w:anchor="_Toc131443653" w:history="1">
+      <w:hyperlink w:anchor="_Toc131447337" w:history="1">
         <w:r>
           <w:rPr>
             <w:rStyle w:val="Hyperlink"/>
@@ -7833,7 +7833,7 @@
             <w:noProof/>
             <w:webHidden/>
           </w:rPr>
-          <w:instrText xml:space="preserve"> PAGEREF _Toc131443653 \h </w:instrText>
+          <w:instrText xml:space="preserve"> PAGEREF _Toc131447337 \h </w:instrText>
         </w:r>
         <w:r>
           <w:rPr>
@@ -7853,7 +7853,7 @@
             <w:noProof/>
             <w:webHidden/>
           </w:rPr>
-          <w:t>49</w:t>
+          <w:t>50</w:t>
         </w:r>
         <w:r>
           <w:rPr>
@@ -7876,7 +7876,7 @@
           <w:lang w:eastAsia="pt-BR"/>
         </w:rPr>
       </w:pPr>
-      <w:hyperlink w:anchor="_Toc131443654" w:history="1">
+      <w:hyperlink w:anchor="_Toc131447338" w:history="1">
         <w:r>
           <w:rPr>
             <w:rStyle w:val="Hyperlink"/>
@@ -7903,7 +7903,7 @@
             <w:noProof/>
             <w:webHidden/>
           </w:rPr>
-          <w:instrText xml:space="preserve"> PAGEREF _Toc131443654 \h </w:instrText>
+          <w:instrText xml:space="preserve"> PAGEREF _Toc131447338 \h </w:instrText>
         </w:r>
         <w:r>
           <w:rPr>
@@ -7923,7 +7923,7 @@
             <w:noProof/>
             <w:webHidden/>
           </w:rPr>
-          <w:t>50</w:t>
+          <w:t>51</w:t>
         </w:r>
         <w:r>
           <w:rPr>
@@ -7946,7 +7946,7 @@
           <w:lang w:eastAsia="pt-BR"/>
         </w:rPr>
       </w:pPr>
-      <w:hyperlink w:anchor="_Toc131443655" w:history="1">
+      <w:hyperlink w:anchor="_Toc131447339" w:history="1">
         <w:r>
           <w:rPr>
             <w:rStyle w:val="Hyperlink"/>
@@ -7973,7 +7973,7 @@
             <w:noProof/>
             <w:webHidden/>
           </w:rPr>
-          <w:instrText xml:space="preserve"> PAGEREF _Toc131443655 \h </w:instrText>
+          <w:instrText xml:space="preserve"> PAGEREF _Toc131447339 \h </w:instrText>
         </w:r>
         <w:r>
           <w:rPr>
@@ -7993,7 +7993,7 @@
             <w:noProof/>
             <w:webHidden/>
           </w:rPr>
-          <w:t>51</w:t>
+          <w:t>52</w:t>
         </w:r>
         <w:r>
           <w:rPr>
@@ -8003,54 +8003,6 @@
           <w:fldChar w:fldCharType="end"/>
         </w:r>
       </w:hyperlink>
-    </w:p>
-    <w:p>
-      <w:pPr>
-        <w:rPr>
-          <w:rFonts w:ascii="Arial" w:eastAsiaTheme="majorEastAsia" w:hAnsi="Arial" w:cstheme="majorBidi"/>
-          <w:b/>
-          <w:sz w:val="24"/>
-          <w:szCs w:val="26"/>
-        </w:rPr>
-      </w:pPr>
-      <w:r>
-        <w:rPr>
-          <w:rFonts w:ascii="Arial" w:eastAsiaTheme="majorEastAsia" w:hAnsi="Arial" w:cstheme="majorBidi"/>
-          <w:b/>
-          <w:sz w:val="24"/>
-          <w:szCs w:val="26"/>
-        </w:rPr>
-        <w:fldChar w:fldCharType="end"/>
-      </w:r>
-    </w:p>
-    <w:p>
-      <w:pPr>
-        <w:rPr>
-          <w:rFonts w:ascii="Arial" w:eastAsiaTheme="majorEastAsia" w:hAnsi="Arial" w:cstheme="majorBidi"/>
-          <w:b/>
-          <w:sz w:val="24"/>
-          <w:szCs w:val="26"/>
-        </w:rPr>
-      </w:pPr>
-    </w:p>
-    <w:p>
-      <w:pPr>
-        <w:rPr>
-          <w:rFonts w:ascii="Arial" w:eastAsiaTheme="majorEastAsia" w:hAnsi="Arial" w:cstheme="majorBidi"/>
-          <w:b/>
-          <w:sz w:val="24"/>
-          <w:szCs w:val="26"/>
-        </w:rPr>
-      </w:pPr>
-      <w:r>
-        <w:rPr>
-          <w:rFonts w:ascii="Arial" w:eastAsiaTheme="majorEastAsia" w:hAnsi="Arial" w:cstheme="majorBidi"/>
-          <w:b/>
-          <w:sz w:val="24"/>
-          <w:szCs w:val="26"/>
-        </w:rPr>
-        <w:t>Indice de tabelas</w:t>
-      </w:r>
     </w:p>
     <w:p>
       <w:pPr>
@@ -8064,15 +8016,73 @@
           <w:lang w:eastAsia="pt-BR"/>
         </w:rPr>
       </w:pPr>
-      <w:r>
+      <w:hyperlink w:anchor="_Toc131447340" w:history="1">
+        <w:r>
+          <w:rPr>
+            <w:rStyle w:val="Hyperlink"/>
+            <w:noProof/>
+          </w:rPr>
+          <w:t>Figura 38 - Diagrama de Atividades</w:t>
+        </w:r>
+        <w:r>
+          <w:rPr>
+            <w:noProof/>
+            <w:webHidden/>
+          </w:rPr>
+          <w:tab/>
+        </w:r>
+        <w:r>
+          <w:rPr>
+            <w:noProof/>
+            <w:webHidden/>
+          </w:rPr>
+          <w:fldChar w:fldCharType="begin"/>
+        </w:r>
+        <w:r>
+          <w:rPr>
+            <w:noProof/>
+            <w:webHidden/>
+          </w:rPr>
+          <w:instrText xml:space="preserve"> PAGEREF _Toc131447340 \h </w:instrText>
+        </w:r>
+        <w:r>
+          <w:rPr>
+            <w:noProof/>
+            <w:webHidden/>
+          </w:rPr>
+        </w:r>
+        <w:r>
+          <w:rPr>
+            <w:noProof/>
+            <w:webHidden/>
+          </w:rPr>
+          <w:fldChar w:fldCharType="separate"/>
+        </w:r>
+        <w:r>
+          <w:rPr>
+            <w:noProof/>
+            <w:webHidden/>
+          </w:rPr>
+          <w:t>53</w:t>
+        </w:r>
+        <w:r>
+          <w:rPr>
+            <w:noProof/>
+            <w:webHidden/>
+          </w:rPr>
+          <w:fldChar w:fldCharType="end"/>
+        </w:r>
+      </w:hyperlink>
+    </w:p>
+    <w:p>
+      <w:pPr>
         <w:rPr>
           <w:rFonts w:ascii="Arial" w:eastAsiaTheme="majorEastAsia" w:hAnsi="Arial" w:cstheme="majorBidi"/>
           <w:b/>
           <w:sz w:val="24"/>
           <w:szCs w:val="26"/>
         </w:rPr>
-        <w:fldChar w:fldCharType="begin"/>
-      </w:r>
+      </w:pPr>
       <w:r>
         <w:rPr>
           <w:rFonts w:ascii="Arial" w:eastAsiaTheme="majorEastAsia" w:hAnsi="Arial" w:cstheme="majorBidi"/>
@@ -8080,74 +8090,38 @@
           <w:sz w:val="24"/>
           <w:szCs w:val="26"/>
         </w:rPr>
-        <w:instrText xml:space="preserve"> TOC \h \z \c "Tabela" </w:instrText>
-      </w:r>
-      <w:r>
+        <w:lastRenderedPageBreak/>
+        <w:fldChar w:fldCharType="end"/>
+      </w:r>
+    </w:p>
+    <w:p>
+      <w:pPr>
         <w:rPr>
           <w:rFonts w:ascii="Arial" w:eastAsiaTheme="majorEastAsia" w:hAnsi="Arial" w:cstheme="majorBidi"/>
           <w:b/>
           <w:sz w:val="24"/>
           <w:szCs w:val="26"/>
         </w:rPr>
-        <w:fldChar w:fldCharType="separate"/>
-      </w:r>
-      <w:hyperlink w:anchor="_Toc131443701" w:history="1">
-        <w:r>
-          <w:rPr>
-            <w:rStyle w:val="Hyperlink"/>
-            <w:noProof/>
-          </w:rPr>
-          <w:t>Tabela 1 - Cronograma de entregas do trabalho</w:t>
-        </w:r>
-        <w:r>
-          <w:rPr>
-            <w:noProof/>
-            <w:webHidden/>
-          </w:rPr>
-          <w:tab/>
-        </w:r>
-        <w:r>
-          <w:rPr>
-            <w:noProof/>
-            <w:webHidden/>
-          </w:rPr>
-          <w:fldChar w:fldCharType="begin"/>
-        </w:r>
-        <w:r>
-          <w:rPr>
-            <w:noProof/>
-            <w:webHidden/>
-          </w:rPr>
-          <w:instrText xml:space="preserve"> PAGEREF _Toc131443701 \h </w:instrText>
-        </w:r>
-        <w:r>
-          <w:rPr>
-            <w:noProof/>
-            <w:webHidden/>
-          </w:rPr>
-        </w:r>
-        <w:r>
-          <w:rPr>
-            <w:noProof/>
-            <w:webHidden/>
-          </w:rPr>
-          <w:fldChar w:fldCharType="separate"/>
-        </w:r>
-        <w:r>
-          <w:rPr>
-            <w:noProof/>
-            <w:webHidden/>
-          </w:rPr>
-          <w:t>16</w:t>
-        </w:r>
-        <w:r>
-          <w:rPr>
-            <w:noProof/>
-            <w:webHidden/>
-          </w:rPr>
-          <w:fldChar w:fldCharType="end"/>
-        </w:r>
-      </w:hyperlink>
+      </w:pPr>
+    </w:p>
+    <w:p>
+      <w:pPr>
+        <w:rPr>
+          <w:rFonts w:ascii="Arial" w:eastAsiaTheme="majorEastAsia" w:hAnsi="Arial" w:cstheme="majorBidi"/>
+          <w:b/>
+          <w:sz w:val="24"/>
+          <w:szCs w:val="26"/>
+        </w:rPr>
+      </w:pPr>
+      <w:r>
+        <w:rPr>
+          <w:rFonts w:ascii="Arial" w:eastAsiaTheme="majorEastAsia" w:hAnsi="Arial" w:cstheme="majorBidi"/>
+          <w:b/>
+          <w:sz w:val="24"/>
+          <w:szCs w:val="26"/>
+        </w:rPr>
+        <w:t>Indice de tabelas</w:t>
+      </w:r>
     </w:p>
     <w:p>
       <w:pPr>
@@ -8161,13 +8135,40 @@
           <w:lang w:eastAsia="pt-BR"/>
         </w:rPr>
       </w:pPr>
-      <w:hyperlink w:anchor="_Toc131443702" w:history="1">
+      <w:r>
+        <w:rPr>
+          <w:rFonts w:ascii="Arial" w:eastAsiaTheme="majorEastAsia" w:hAnsi="Arial" w:cstheme="majorBidi"/>
+          <w:b/>
+          <w:sz w:val="24"/>
+          <w:szCs w:val="26"/>
+        </w:rPr>
+        <w:fldChar w:fldCharType="begin"/>
+      </w:r>
+      <w:r>
+        <w:rPr>
+          <w:rFonts w:ascii="Arial" w:eastAsiaTheme="majorEastAsia" w:hAnsi="Arial" w:cstheme="majorBidi"/>
+          <w:b/>
+          <w:sz w:val="24"/>
+          <w:szCs w:val="26"/>
+        </w:rPr>
+        <w:instrText xml:space="preserve"> TOC \h \z \c "Tabela" </w:instrText>
+      </w:r>
+      <w:r>
+        <w:rPr>
+          <w:rFonts w:ascii="Arial" w:eastAsiaTheme="majorEastAsia" w:hAnsi="Arial" w:cstheme="majorBidi"/>
+          <w:b/>
+          <w:sz w:val="24"/>
+          <w:szCs w:val="26"/>
+        </w:rPr>
+        <w:fldChar w:fldCharType="separate"/>
+      </w:r>
+      <w:hyperlink w:anchor="_Toc131447341" w:history="1">
         <w:r>
           <w:rPr>
             <w:rStyle w:val="Hyperlink"/>
             <w:noProof/>
           </w:rPr>
-          <w:t>Tabela 2- Uso e custo dos recursos alocados no projeto</w:t>
+          <w:t>Tabela 1 - Cronograma de entregas do trabalho</w:t>
         </w:r>
         <w:r>
           <w:rPr>
@@ -8188,7 +8189,7 @@
             <w:noProof/>
             <w:webHidden/>
           </w:rPr>
-          <w:instrText xml:space="preserve"> PAGEREF _Toc131443702 \h </w:instrText>
+          <w:instrText xml:space="preserve"> PAGEREF _Toc131447341 \h </w:instrText>
         </w:r>
         <w:r>
           <w:rPr>
@@ -8208,7 +8209,7 @@
             <w:noProof/>
             <w:webHidden/>
           </w:rPr>
-          <w:t>17</w:t>
+          <w:t>16</w:t>
         </w:r>
         <w:r>
           <w:rPr>
@@ -8231,13 +8232,13 @@
           <w:lang w:eastAsia="pt-BR"/>
         </w:rPr>
       </w:pPr>
-      <w:hyperlink w:anchor="_Toc131443703" w:history="1">
+      <w:hyperlink w:anchor="_Toc131447342" w:history="1">
         <w:r>
           <w:rPr>
             <w:rStyle w:val="Hyperlink"/>
             <w:noProof/>
           </w:rPr>
-          <w:t>Tabela 3 - Softwares de mercado analisados</w:t>
+          <w:t>Tabela 2- Uso e custo dos recursos alocados no projeto</w:t>
         </w:r>
         <w:r>
           <w:rPr>
@@ -8258,7 +8259,7 @@
             <w:noProof/>
             <w:webHidden/>
           </w:rPr>
-          <w:instrText xml:space="preserve"> PAGEREF _Toc131443703 \h </w:instrText>
+          <w:instrText xml:space="preserve"> PAGEREF _Toc131447342 \h </w:instrText>
         </w:r>
         <w:r>
           <w:rPr>
@@ -8278,7 +8279,7 @@
             <w:noProof/>
             <w:webHidden/>
           </w:rPr>
-          <w:t>19</w:t>
+          <w:t>17</w:t>
         </w:r>
         <w:r>
           <w:rPr>
@@ -8301,13 +8302,13 @@
           <w:lang w:eastAsia="pt-BR"/>
         </w:rPr>
       </w:pPr>
-      <w:hyperlink w:anchor="_Toc131443704" w:history="1">
+      <w:hyperlink w:anchor="_Toc131447343" w:history="1">
         <w:r>
           <w:rPr>
             <w:rStyle w:val="Hyperlink"/>
             <w:noProof/>
           </w:rPr>
-          <w:t>Tabela 4 – Conteúdo e comportamento da tela de logon</w:t>
+          <w:t>Tabela 3 - Softwares de mercado analisados</w:t>
         </w:r>
         <w:r>
           <w:rPr>
@@ -8328,7 +8329,7 @@
             <w:noProof/>
             <w:webHidden/>
           </w:rPr>
-          <w:instrText xml:space="preserve"> PAGEREF _Toc131443704 \h </w:instrText>
+          <w:instrText xml:space="preserve"> PAGEREF _Toc131447343 \h </w:instrText>
         </w:r>
         <w:r>
           <w:rPr>
@@ -8348,7 +8349,7 @@
             <w:noProof/>
             <w:webHidden/>
           </w:rPr>
-          <w:t>37</w:t>
+          <w:t>19</w:t>
         </w:r>
         <w:r>
           <w:rPr>
@@ -8371,13 +8372,13 @@
           <w:lang w:eastAsia="pt-BR"/>
         </w:rPr>
       </w:pPr>
-      <w:hyperlink w:anchor="_Toc131443705" w:history="1">
+      <w:hyperlink w:anchor="_Toc131447344" w:history="1">
         <w:r>
           <w:rPr>
             <w:rStyle w:val="Hyperlink"/>
             <w:noProof/>
           </w:rPr>
-          <w:t>Tabela 5 – Tabela de conteúdo e comportamento da tela principal</w:t>
+          <w:t>Tabela 4 – Conteúdo e comportamento da tela de logon</w:t>
         </w:r>
         <w:r>
           <w:rPr>
@@ -8398,7 +8399,7 @@
             <w:noProof/>
             <w:webHidden/>
           </w:rPr>
-          <w:instrText xml:space="preserve"> PAGEREF _Toc131443705 \h </w:instrText>
+          <w:instrText xml:space="preserve"> PAGEREF _Toc131447344 \h </w:instrText>
         </w:r>
         <w:r>
           <w:rPr>
@@ -8418,7 +8419,7 @@
             <w:noProof/>
             <w:webHidden/>
           </w:rPr>
-          <w:t>38</w:t>
+          <w:t>37</w:t>
         </w:r>
         <w:r>
           <w:rPr>
@@ -8441,13 +8442,13 @@
           <w:lang w:eastAsia="pt-BR"/>
         </w:rPr>
       </w:pPr>
-      <w:hyperlink w:anchor="_Toc131443706" w:history="1">
+      <w:hyperlink w:anchor="_Toc131447345" w:history="1">
         <w:r>
           <w:rPr>
             <w:rStyle w:val="Hyperlink"/>
             <w:noProof/>
           </w:rPr>
-          <w:t>Tabela 6 - Tabela de conteúdo e comportamento da tela de equipamentos</w:t>
+          <w:t>Tabela 5 – Tabela de conteúdo e comportamento da tela principal</w:t>
         </w:r>
         <w:r>
           <w:rPr>
@@ -8468,7 +8469,7 @@
             <w:noProof/>
             <w:webHidden/>
           </w:rPr>
-          <w:instrText xml:space="preserve"> PAGEREF _Toc131443706 \h </w:instrText>
+          <w:instrText xml:space="preserve"> PAGEREF _Toc131447345 \h </w:instrText>
         </w:r>
         <w:r>
           <w:rPr>
@@ -8511,13 +8512,13 @@
           <w:lang w:eastAsia="pt-BR"/>
         </w:rPr>
       </w:pPr>
-      <w:hyperlink w:anchor="_Toc131443707" w:history="1">
+      <w:hyperlink w:anchor="_Toc131447346" w:history="1">
         <w:r>
           <w:rPr>
             <w:rStyle w:val="Hyperlink"/>
             <w:noProof/>
           </w:rPr>
-          <w:t>Tabela 7 - Tabela de conteúdo e comportamento da tela de cadastro de equipamentos</w:t>
+          <w:t>Tabela 6 - Tabela de conteúdo e comportamento da tela de equipamentos</w:t>
         </w:r>
         <w:r>
           <w:rPr>
@@ -8538,7 +8539,7 @@
             <w:noProof/>
             <w:webHidden/>
           </w:rPr>
-          <w:instrText xml:space="preserve"> PAGEREF _Toc131443707 \h </w:instrText>
+          <w:instrText xml:space="preserve"> PAGEREF _Toc131447346 \h </w:instrText>
         </w:r>
         <w:r>
           <w:rPr>
@@ -8558,7 +8559,7 @@
             <w:noProof/>
             <w:webHidden/>
           </w:rPr>
-          <w:t>39</w:t>
+          <w:t>38</w:t>
         </w:r>
         <w:r>
           <w:rPr>
@@ -8581,13 +8582,13 @@
           <w:lang w:eastAsia="pt-BR"/>
         </w:rPr>
       </w:pPr>
-      <w:hyperlink w:anchor="_Toc131443708" w:history="1">
+      <w:hyperlink w:anchor="_Toc131447347" w:history="1">
         <w:r>
           <w:rPr>
             <w:rStyle w:val="Hyperlink"/>
             <w:noProof/>
           </w:rPr>
-          <w:t>Tabela 8 - Tabela de conteúdo e comportamento da tela exibição de fornecedores</w:t>
+          <w:t>Tabela 7 - Tabela de conteúdo e comportamento da tela de cadastro de equipamentos</w:t>
         </w:r>
         <w:r>
           <w:rPr>
@@ -8608,7 +8609,7 @@
             <w:noProof/>
             <w:webHidden/>
           </w:rPr>
-          <w:instrText xml:space="preserve"> PAGEREF _Toc131443708 \h </w:instrText>
+          <w:instrText xml:space="preserve"> PAGEREF _Toc131447347 \h </w:instrText>
         </w:r>
         <w:r>
           <w:rPr>
@@ -8628,7 +8629,7 @@
             <w:noProof/>
             <w:webHidden/>
           </w:rPr>
-          <w:t>40</w:t>
+          <w:t>39</w:t>
         </w:r>
         <w:r>
           <w:rPr>
@@ -8651,13 +8652,13 @@
           <w:lang w:eastAsia="pt-BR"/>
         </w:rPr>
       </w:pPr>
-      <w:hyperlink w:anchor="_Toc131443709" w:history="1">
+      <w:hyperlink w:anchor="_Toc131447348" w:history="1">
         <w:r>
           <w:rPr>
             <w:rStyle w:val="Hyperlink"/>
             <w:noProof/>
           </w:rPr>
-          <w:t>Tabela 9 - Tabela de conteúdo e comportamento da tela cadastro de fornecedores</w:t>
+          <w:t>Tabela 8 - Tabela de conteúdo e comportamento da tela exibição de fornecedores</w:t>
         </w:r>
         <w:r>
           <w:rPr>
@@ -8678,7 +8679,7 @@
             <w:noProof/>
             <w:webHidden/>
           </w:rPr>
-          <w:instrText xml:space="preserve"> PAGEREF _Toc131443709 \h </w:instrText>
+          <w:instrText xml:space="preserve"> PAGEREF _Toc131447348 \h </w:instrText>
         </w:r>
         <w:r>
           <w:rPr>
@@ -8698,7 +8699,7 @@
             <w:noProof/>
             <w:webHidden/>
           </w:rPr>
-          <w:t>41</w:t>
+          <w:t>40</w:t>
         </w:r>
         <w:r>
           <w:rPr>
@@ -8721,13 +8722,13 @@
           <w:lang w:eastAsia="pt-BR"/>
         </w:rPr>
       </w:pPr>
-      <w:hyperlink w:anchor="_Toc131443710" w:history="1">
+      <w:hyperlink w:anchor="_Toc131447349" w:history="1">
         <w:r>
           <w:rPr>
             <w:rStyle w:val="Hyperlink"/>
             <w:noProof/>
           </w:rPr>
-          <w:t>Tabela 10 - Tabela de conteúdo e comportamento da tela exibição de locais de instalação</w:t>
+          <w:t>Tabela 9 - Tabela de conteúdo e comportamento da tela cadastro de fornecedores</w:t>
         </w:r>
         <w:r>
           <w:rPr>
@@ -8748,7 +8749,7 @@
             <w:noProof/>
             <w:webHidden/>
           </w:rPr>
-          <w:instrText xml:space="preserve"> PAGEREF _Toc131443710 \h </w:instrText>
+          <w:instrText xml:space="preserve"> PAGEREF _Toc131447349 \h </w:instrText>
         </w:r>
         <w:r>
           <w:rPr>
@@ -8768,7 +8769,7 @@
             <w:noProof/>
             <w:webHidden/>
           </w:rPr>
-          <w:t>42</w:t>
+          <w:t>41</w:t>
         </w:r>
         <w:r>
           <w:rPr>
@@ -8791,13 +8792,13 @@
           <w:lang w:eastAsia="pt-BR"/>
         </w:rPr>
       </w:pPr>
-      <w:hyperlink w:anchor="_Toc131443711" w:history="1">
+      <w:hyperlink w:anchor="_Toc131447350" w:history="1">
         <w:r>
           <w:rPr>
             <w:rStyle w:val="Hyperlink"/>
             <w:noProof/>
           </w:rPr>
-          <w:t>Tabela 11 - Tabela de conteúdo e comportamento da tela cadasro e edição de locais de instalação</w:t>
+          <w:t>Tabela 10 - Tabela de conteúdo e comportamento da tela exibição de locais de instalação</w:t>
         </w:r>
         <w:r>
           <w:rPr>
@@ -8818,7 +8819,7 @@
             <w:noProof/>
             <w:webHidden/>
           </w:rPr>
-          <w:instrText xml:space="preserve"> PAGEREF _Toc131443711 \h </w:instrText>
+          <w:instrText xml:space="preserve"> PAGEREF _Toc131447350 \h </w:instrText>
         </w:r>
         <w:r>
           <w:rPr>
@@ -8838,7 +8839,7 @@
             <w:noProof/>
             <w:webHidden/>
           </w:rPr>
-          <w:t>43</w:t>
+          <w:t>42</w:t>
         </w:r>
         <w:r>
           <w:rPr>
@@ -8861,13 +8862,13 @@
           <w:lang w:eastAsia="pt-BR"/>
         </w:rPr>
       </w:pPr>
-      <w:hyperlink w:anchor="_Toc131443712" w:history="1">
+      <w:hyperlink w:anchor="_Toc131447351" w:history="1">
         <w:r>
           <w:rPr>
             <w:rStyle w:val="Hyperlink"/>
             <w:noProof/>
           </w:rPr>
-          <w:t>Tabela 12 - Tabela de conteúdo e comportamento da tela exibição de materiais</w:t>
+          <w:t>Tabela 11 - Tabela de conteúdo e comportamento da tela cadasro e edição de locais de instalação</w:t>
         </w:r>
         <w:r>
           <w:rPr>
@@ -8888,7 +8889,7 @@
             <w:noProof/>
             <w:webHidden/>
           </w:rPr>
-          <w:instrText xml:space="preserve"> PAGEREF _Toc131443712 \h </w:instrText>
+          <w:instrText xml:space="preserve"> PAGEREF _Toc131447351 \h </w:instrText>
         </w:r>
         <w:r>
           <w:rPr>
@@ -8908,7 +8909,7 @@
             <w:noProof/>
             <w:webHidden/>
           </w:rPr>
-          <w:t>44</w:t>
+          <w:t>43</w:t>
         </w:r>
         <w:r>
           <w:rPr>
@@ -8931,13 +8932,13 @@
           <w:lang w:eastAsia="pt-BR"/>
         </w:rPr>
       </w:pPr>
-      <w:hyperlink w:anchor="_Toc131443713" w:history="1">
+      <w:hyperlink w:anchor="_Toc131447352" w:history="1">
         <w:r>
           <w:rPr>
             <w:rStyle w:val="Hyperlink"/>
             <w:noProof/>
           </w:rPr>
-          <w:t>Tabela 13 - Tabela de conteúdo e comportamento da cadastro de materiais de consumo</w:t>
+          <w:t>Tabela 12 - Tabela de conteúdo e comportamento da tela exibição de materiais</w:t>
         </w:r>
         <w:r>
           <w:rPr>
@@ -8958,7 +8959,7 @@
             <w:noProof/>
             <w:webHidden/>
           </w:rPr>
-          <w:instrText xml:space="preserve"> PAGEREF _Toc131443713 \h </w:instrText>
+          <w:instrText xml:space="preserve"> PAGEREF _Toc131447352 \h </w:instrText>
         </w:r>
         <w:r>
           <w:rPr>
@@ -8978,7 +8979,7 @@
             <w:noProof/>
             <w:webHidden/>
           </w:rPr>
-          <w:t>45</w:t>
+          <w:t>44</w:t>
         </w:r>
         <w:r>
           <w:rPr>
@@ -9001,13 +9002,13 @@
           <w:lang w:eastAsia="pt-BR"/>
         </w:rPr>
       </w:pPr>
-      <w:hyperlink w:anchor="_Toc131443714" w:history="1">
+      <w:hyperlink w:anchor="_Toc131447353" w:history="1">
         <w:r>
           <w:rPr>
             <w:rStyle w:val="Hyperlink"/>
             <w:noProof/>
           </w:rPr>
-          <w:t>Tabela 14 - Tabela de conteúdo e comportamento da exibição de ocorrências</w:t>
+          <w:t>Tabela 13 - Tabela de conteúdo e comportamento da cadastro de materiais de consumo</w:t>
         </w:r>
         <w:r>
           <w:rPr>
@@ -9028,7 +9029,7 @@
             <w:noProof/>
             <w:webHidden/>
           </w:rPr>
-          <w:instrText xml:space="preserve"> PAGEREF _Toc131443714 \h </w:instrText>
+          <w:instrText xml:space="preserve"> PAGEREF _Toc131447353 \h </w:instrText>
         </w:r>
         <w:r>
           <w:rPr>
@@ -9048,7 +9049,7 @@
             <w:noProof/>
             <w:webHidden/>
           </w:rPr>
-          <w:t>46</w:t>
+          <w:t>45</w:t>
         </w:r>
         <w:r>
           <w:rPr>
@@ -9071,13 +9072,13 @@
           <w:lang w:eastAsia="pt-BR"/>
         </w:rPr>
       </w:pPr>
-      <w:hyperlink w:anchor="_Toc131443715" w:history="1">
+      <w:hyperlink w:anchor="_Toc131447354" w:history="1">
         <w:r>
           <w:rPr>
             <w:rStyle w:val="Hyperlink"/>
             <w:noProof/>
           </w:rPr>
-          <w:t>Tabela 15 - Tabela de conteúdo e comportamento do cadastro de ocorrências</w:t>
+          <w:t>Tabela 14 - Tabela de conteúdo e comportamento da exibição de ocorrências</w:t>
         </w:r>
         <w:r>
           <w:rPr>
@@ -9098,7 +9099,7 @@
             <w:noProof/>
             <w:webHidden/>
           </w:rPr>
-          <w:instrText xml:space="preserve"> PAGEREF _Toc131443715 \h </w:instrText>
+          <w:instrText xml:space="preserve"> PAGEREF _Toc131447354 \h </w:instrText>
         </w:r>
         <w:r>
           <w:rPr>
@@ -9118,7 +9119,7 @@
             <w:noProof/>
             <w:webHidden/>
           </w:rPr>
-          <w:t>47</w:t>
+          <w:t>46</w:t>
         </w:r>
         <w:r>
           <w:rPr>
@@ -9141,13 +9142,13 @@
           <w:lang w:eastAsia="pt-BR"/>
         </w:rPr>
       </w:pPr>
-      <w:hyperlink w:anchor="_Toc131443716" w:history="1">
+      <w:hyperlink w:anchor="_Toc131447355" w:history="1">
         <w:r>
           <w:rPr>
             <w:rStyle w:val="Hyperlink"/>
             <w:noProof/>
           </w:rPr>
-          <w:t>Tabela 16 - Tabela de conteúdo e comportamento do exibição dos modos de falha</w:t>
+          <w:t>Tabela 15 - Tabela de conteúdo e comportamento do cadastro de ocorrências</w:t>
         </w:r>
         <w:r>
           <w:rPr>
@@ -9168,7 +9169,7 @@
             <w:noProof/>
             <w:webHidden/>
           </w:rPr>
-          <w:instrText xml:space="preserve"> PAGEREF _Toc131443716 \h </w:instrText>
+          <w:instrText xml:space="preserve"> PAGEREF _Toc131447355 \h </w:instrText>
         </w:r>
         <w:r>
           <w:rPr>
@@ -9188,7 +9189,7 @@
             <w:noProof/>
             <w:webHidden/>
           </w:rPr>
-          <w:t>48</w:t>
+          <w:t>47</w:t>
         </w:r>
         <w:r>
           <w:rPr>
@@ -9211,13 +9212,13 @@
           <w:lang w:eastAsia="pt-BR"/>
         </w:rPr>
       </w:pPr>
-      <w:hyperlink w:anchor="_Toc131443717" w:history="1">
+      <w:hyperlink w:anchor="_Toc131447356" w:history="1">
         <w:r>
           <w:rPr>
             <w:rStyle w:val="Hyperlink"/>
             <w:noProof/>
           </w:rPr>
-          <w:t>Tabela 17 - Tabela de conteúdo e comportamento do cadastro dos modos de falha</w:t>
+          <w:t>Tabela 16 - Tabela de conteúdo e comportamento do exibição dos modos de falha</w:t>
         </w:r>
         <w:r>
           <w:rPr>
@@ -9238,7 +9239,7 @@
             <w:noProof/>
             <w:webHidden/>
           </w:rPr>
-          <w:instrText xml:space="preserve"> PAGEREF _Toc131443717 \h </w:instrText>
+          <w:instrText xml:space="preserve"> PAGEREF _Toc131447356 \h </w:instrText>
         </w:r>
         <w:r>
           <w:rPr>
@@ -9258,7 +9259,7 @@
             <w:noProof/>
             <w:webHidden/>
           </w:rPr>
-          <w:t>49</w:t>
+          <w:t>48</w:t>
         </w:r>
         <w:r>
           <w:rPr>
@@ -9281,13 +9282,13 @@
           <w:lang w:eastAsia="pt-BR"/>
         </w:rPr>
       </w:pPr>
-      <w:hyperlink w:anchor="_Toc131443718" w:history="1">
+      <w:hyperlink w:anchor="_Toc131447357" w:history="1">
         <w:r>
           <w:rPr>
             <w:rStyle w:val="Hyperlink"/>
             <w:noProof/>
           </w:rPr>
-          <w:t>Tabela 18 - Tabela de conteúdo e comportamento do de exibição do cadastro dos usuários</w:t>
+          <w:t>Tabela 17 - Tabela de conteúdo e comportamento do cadastro dos modos de falha</w:t>
         </w:r>
         <w:r>
           <w:rPr>
@@ -9308,7 +9309,7 @@
             <w:noProof/>
             <w:webHidden/>
           </w:rPr>
-          <w:instrText xml:space="preserve"> PAGEREF _Toc131443718 \h </w:instrText>
+          <w:instrText xml:space="preserve"> PAGEREF _Toc131447357 \h </w:instrText>
         </w:r>
         <w:r>
           <w:rPr>
@@ -9328,7 +9329,7 @@
             <w:noProof/>
             <w:webHidden/>
           </w:rPr>
-          <w:t>50</w:t>
+          <w:t>49</w:t>
         </w:r>
         <w:r>
           <w:rPr>
@@ -9351,13 +9352,13 @@
           <w:lang w:eastAsia="pt-BR"/>
         </w:rPr>
       </w:pPr>
-      <w:hyperlink w:anchor="_Toc131443719" w:history="1">
+      <w:hyperlink w:anchor="_Toc131447358" w:history="1">
         <w:r>
           <w:rPr>
             <w:rStyle w:val="Hyperlink"/>
             <w:noProof/>
           </w:rPr>
-          <w:t>Tabela 19 - Tabela de conteúdo e comportamento do cadastro dos usuários</w:t>
+          <w:t>Tabela 18 - Tabela de conteúdo e comportamento do de exibição do cadastro dos usuários</w:t>
         </w:r>
         <w:r>
           <w:rPr>
@@ -9378,7 +9379,7 @@
             <w:noProof/>
             <w:webHidden/>
           </w:rPr>
-          <w:instrText xml:space="preserve"> PAGEREF _Toc131443719 \h </w:instrText>
+          <w:instrText xml:space="preserve"> PAGEREF _Toc131447358 \h </w:instrText>
         </w:r>
         <w:r>
           <w:rPr>
@@ -9421,12 +9422,82 @@
           <w:lang w:eastAsia="pt-BR"/>
         </w:rPr>
       </w:pPr>
-      <w:hyperlink w:anchor="_Toc131443720" w:history="1">
+      <w:hyperlink w:anchor="_Toc131447359" w:history="1">
         <w:r>
           <w:rPr>
             <w:rStyle w:val="Hyperlink"/>
             <w:noProof/>
           </w:rPr>
+          <w:t>Tabela 19 - Tabela de conteúdo e comportamento do cadastro dos usuários</w:t>
+        </w:r>
+        <w:r>
+          <w:rPr>
+            <w:noProof/>
+            <w:webHidden/>
+          </w:rPr>
+          <w:tab/>
+        </w:r>
+        <w:r>
+          <w:rPr>
+            <w:noProof/>
+            <w:webHidden/>
+          </w:rPr>
+          <w:fldChar w:fldCharType="begin"/>
+        </w:r>
+        <w:r>
+          <w:rPr>
+            <w:noProof/>
+            <w:webHidden/>
+          </w:rPr>
+          <w:instrText xml:space="preserve"> PAGEREF _Toc131447359 \h </w:instrText>
+        </w:r>
+        <w:r>
+          <w:rPr>
+            <w:noProof/>
+            <w:webHidden/>
+          </w:rPr>
+        </w:r>
+        <w:r>
+          <w:rPr>
+            <w:noProof/>
+            <w:webHidden/>
+          </w:rPr>
+          <w:fldChar w:fldCharType="separate"/>
+        </w:r>
+        <w:r>
+          <w:rPr>
+            <w:noProof/>
+            <w:webHidden/>
+          </w:rPr>
+          <w:t>50</w:t>
+        </w:r>
+        <w:r>
+          <w:rPr>
+            <w:noProof/>
+            <w:webHidden/>
+          </w:rPr>
+          <w:fldChar w:fldCharType="end"/>
+        </w:r>
+      </w:hyperlink>
+    </w:p>
+    <w:p>
+      <w:pPr>
+        <w:pStyle w:val="ndicedeilustraes"/>
+        <w:tabs>
+          <w:tab w:val="right" w:leader="dot" w:pos="8777"/>
+        </w:tabs>
+        <w:rPr>
+          <w:rFonts w:eastAsiaTheme="minorEastAsia"/>
+          <w:noProof/>
+          <w:lang w:eastAsia="pt-BR"/>
+        </w:rPr>
+      </w:pPr>
+      <w:hyperlink w:anchor="_Toc131447360" w:history="1">
+        <w:r>
+          <w:rPr>
+            <w:rStyle w:val="Hyperlink"/>
+            <w:noProof/>
+          </w:rPr>
           <w:t>Tabela 20 - Tabela de conteúdo e comportamento do relatórios ocorrências por equipamento</w:t>
         </w:r>
         <w:r>
@@ -9448,7 +9519,7 @@
             <w:noProof/>
             <w:webHidden/>
           </w:rPr>
-          <w:instrText xml:space="preserve"> PAGEREF _Toc131443720 \h </w:instrText>
+          <w:instrText xml:space="preserve"> PAGEREF _Toc131447360 \h </w:instrText>
         </w:r>
         <w:r>
           <w:rPr>
@@ -12178,7 +12249,7 @@
         <w:pStyle w:val="Legenda"/>
         <w:jc w:val="center"/>
       </w:pPr>
-      <w:bookmarkStart w:id="21" w:name="_Toc131443619"/>
+      <w:bookmarkStart w:id="21" w:name="_Toc131447303"/>
       <w:r>
         <w:t xml:space="preserve">Figura </w:t>
       </w:r>
@@ -12639,7 +12710,7 @@
         <w:pStyle w:val="Legenda"/>
         <w:keepNext/>
       </w:pPr>
-      <w:bookmarkStart w:id="30" w:name="_Toc131443701"/>
+      <w:bookmarkStart w:id="30" w:name="_Toc131447341"/>
       <w:r>
         <w:t xml:space="preserve">Tabela </w:t>
       </w:r>
@@ -13584,7 +13655,7 @@
         <w:keepNext/>
       </w:pPr>
       <w:bookmarkStart w:id="33" w:name="_Ref129979769"/>
-      <w:bookmarkStart w:id="34" w:name="_Toc131443702"/>
+      <w:bookmarkStart w:id="34" w:name="_Toc131447342"/>
       <w:r>
         <w:t xml:space="preserve">Tabela </w:t>
       </w:r>
@@ -14624,7 +14695,7 @@
       </w:pPr>
       <w:bookmarkStart w:id="51" w:name="_Ref129979885"/>
       <w:bookmarkStart w:id="52" w:name="_Ref129979851"/>
-      <w:bookmarkStart w:id="53" w:name="_Toc131443703"/>
+      <w:bookmarkStart w:id="53" w:name="_Toc131447343"/>
       <w:r>
         <w:t xml:space="preserve">Tabela </w:t>
       </w:r>
@@ -22659,7 +22730,7 @@
         </w:rPr>
       </w:pPr>
       <w:bookmarkStart w:id="62" w:name="_Ref129979976"/>
-      <w:bookmarkStart w:id="63" w:name="_Toc131443620"/>
+      <w:bookmarkStart w:id="63" w:name="_Toc131447304"/>
       <w:r>
         <w:t xml:space="preserve">Figura </w:t>
       </w:r>
@@ -22754,7 +22825,7 @@
         </w:rPr>
       </w:pPr>
       <w:bookmarkStart w:id="64" w:name="_Ref129979985"/>
-      <w:bookmarkStart w:id="65" w:name="_Toc131443621"/>
+      <w:bookmarkStart w:id="65" w:name="_Toc131447305"/>
       <w:r>
         <w:t xml:space="preserve">Figura </w:t>
       </w:r>
@@ -22850,7 +22921,7 @@
         </w:rPr>
       </w:pPr>
       <w:bookmarkStart w:id="66" w:name="_Ref129979987"/>
-      <w:bookmarkStart w:id="67" w:name="_Toc131443622"/>
+      <w:bookmarkStart w:id="67" w:name="_Toc131447306"/>
       <w:r>
         <w:t xml:space="preserve">Figura </w:t>
       </w:r>
@@ -22945,7 +23016,7 @@
         </w:rPr>
       </w:pPr>
       <w:bookmarkStart w:id="68" w:name="_Ref129979989"/>
-      <w:bookmarkStart w:id="69" w:name="_Toc131443623"/>
+      <w:bookmarkStart w:id="69" w:name="_Toc131447307"/>
       <w:r>
         <w:t xml:space="preserve">Figura </w:t>
       </w:r>
@@ -23052,7 +23123,7 @@
         </w:rPr>
       </w:pPr>
       <w:bookmarkStart w:id="70" w:name="_Ref129979992"/>
-      <w:bookmarkStart w:id="71" w:name="_Toc131443624"/>
+      <w:bookmarkStart w:id="71" w:name="_Toc131447308"/>
       <w:r>
         <w:t xml:space="preserve">Figura </w:t>
       </w:r>
@@ -23147,7 +23218,7 @@
         </w:rPr>
       </w:pPr>
       <w:bookmarkStart w:id="72" w:name="_Ref129979993"/>
-      <w:bookmarkStart w:id="73" w:name="_Toc131443625"/>
+      <w:bookmarkStart w:id="73" w:name="_Toc131447309"/>
       <w:r>
         <w:t xml:space="preserve">Figura </w:t>
       </w:r>
@@ -23724,7 +23795,7 @@
         <w:jc w:val="center"/>
       </w:pPr>
       <w:bookmarkStart w:id="84" w:name="_Toc112267505"/>
-      <w:bookmarkStart w:id="85" w:name="_Toc131443626"/>
+      <w:bookmarkStart w:id="85" w:name="_Toc131447310"/>
       <w:r>
         <w:t xml:space="preserve">Figura </w:t>
       </w:r>
@@ -23875,7 +23946,7 @@
         <w:pStyle w:val="Legenda"/>
         <w:jc w:val="center"/>
       </w:pPr>
-      <w:bookmarkStart w:id="87" w:name="_Toc131443627"/>
+      <w:bookmarkStart w:id="87" w:name="_Toc131447311"/>
       <w:r>
         <w:t xml:space="preserve">Figura </w:t>
       </w:r>
@@ -24732,7 +24803,7 @@
         <w:jc w:val="center"/>
       </w:pPr>
       <w:bookmarkStart w:id="90" w:name="_Ref129981265"/>
-      <w:bookmarkStart w:id="91" w:name="_Toc131443628"/>
+      <w:bookmarkStart w:id="91" w:name="_Toc131447312"/>
       <w:r>
         <w:t xml:space="preserve">Figura </w:t>
       </w:r>
@@ -24818,7 +24889,7 @@
         <w:jc w:val="center"/>
       </w:pPr>
       <w:bookmarkStart w:id="92" w:name="_Ref129981267"/>
-      <w:bookmarkStart w:id="93" w:name="_Toc131443629"/>
+      <w:bookmarkStart w:id="93" w:name="_Toc131447313"/>
       <w:r>
         <w:t xml:space="preserve">Figura </w:t>
       </w:r>
@@ -24905,7 +24976,7 @@
         <w:jc w:val="center"/>
       </w:pPr>
       <w:bookmarkStart w:id="94" w:name="_Ref129981268"/>
-      <w:bookmarkStart w:id="95" w:name="_Toc131443630"/>
+      <w:bookmarkStart w:id="95" w:name="_Toc131447314"/>
       <w:r>
         <w:t xml:space="preserve">Figura </w:t>
       </w:r>
@@ -24985,7 +25056,7 @@
         <w:jc w:val="center"/>
       </w:pPr>
       <w:bookmarkStart w:id="96" w:name="_Ref129981273"/>
-      <w:bookmarkStart w:id="97" w:name="_Toc131443631"/>
+      <w:bookmarkStart w:id="97" w:name="_Toc131447315"/>
       <w:r>
         <w:t xml:space="preserve">Figura </w:t>
       </w:r>
@@ -25066,7 +25137,7 @@
         <w:jc w:val="center"/>
       </w:pPr>
       <w:bookmarkStart w:id="98" w:name="_Ref129981274"/>
-      <w:bookmarkStart w:id="99" w:name="_Toc131443632"/>
+      <w:bookmarkStart w:id="99" w:name="_Toc131447316"/>
       <w:r>
         <w:t xml:space="preserve">Figura </w:t>
       </w:r>
@@ -25146,7 +25217,7 @@
         <w:jc w:val="center"/>
       </w:pPr>
       <w:bookmarkStart w:id="100" w:name="_Ref129981276"/>
-      <w:bookmarkStart w:id="101" w:name="_Toc131443633"/>
+      <w:bookmarkStart w:id="101" w:name="_Toc131447317"/>
       <w:r>
         <w:t xml:space="preserve">Figura </w:t>
       </w:r>
@@ -25234,7 +25305,7 @@
         <w:jc w:val="center"/>
       </w:pPr>
       <w:bookmarkStart w:id="102" w:name="_Ref129981277"/>
-      <w:bookmarkStart w:id="103" w:name="_Toc131443634"/>
+      <w:bookmarkStart w:id="103" w:name="_Toc131447318"/>
       <w:r>
         <w:t xml:space="preserve">Figura </w:t>
       </w:r>
@@ -25315,7 +25386,7 @@
         <w:jc w:val="center"/>
       </w:pPr>
       <w:bookmarkStart w:id="104" w:name="_Ref129981279"/>
-      <w:bookmarkStart w:id="105" w:name="_Toc131443635"/>
+      <w:bookmarkStart w:id="105" w:name="_Toc131447319"/>
       <w:r>
         <w:t xml:space="preserve">Figura </w:t>
       </w:r>
@@ -25395,7 +25466,7 @@
         <w:jc w:val="center"/>
       </w:pPr>
       <w:bookmarkStart w:id="106" w:name="_Ref129981280"/>
-      <w:bookmarkStart w:id="107" w:name="_Toc131443636"/>
+      <w:bookmarkStart w:id="107" w:name="_Toc131447320"/>
       <w:r>
         <w:t xml:space="preserve">Figura </w:t>
       </w:r>
@@ -25475,7 +25546,7 @@
         <w:jc w:val="center"/>
       </w:pPr>
       <w:bookmarkStart w:id="108" w:name="_Ref129981281"/>
-      <w:bookmarkStart w:id="109" w:name="_Toc131443637"/>
+      <w:bookmarkStart w:id="109" w:name="_Toc131447321"/>
       <w:r>
         <w:t xml:space="preserve">Figura </w:t>
       </w:r>
@@ -25578,7 +25649,7 @@
         <w:jc w:val="center"/>
       </w:pPr>
       <w:bookmarkStart w:id="111" w:name="_Ref131404959"/>
-      <w:bookmarkStart w:id="112" w:name="_Toc131443638"/>
+      <w:bookmarkStart w:id="112" w:name="_Toc131447322"/>
       <w:r>
         <w:t xml:space="preserve">Figura </w:t>
       </w:r>
@@ -25605,7 +25676,7 @@
         <w:keepNext/>
       </w:pPr>
       <w:bookmarkStart w:id="113" w:name="_Ref131417840"/>
-      <w:bookmarkStart w:id="114" w:name="_Toc131443704"/>
+      <w:bookmarkStart w:id="114" w:name="_Toc131447344"/>
       <w:r>
         <w:t xml:space="preserve">Tabela </w:t>
       </w:r>
@@ -26345,7 +26416,7 @@
         <w:jc w:val="center"/>
       </w:pPr>
       <w:bookmarkStart w:id="115" w:name="_Ref131418248"/>
-      <w:bookmarkStart w:id="116" w:name="_Toc131443639"/>
+      <w:bookmarkStart w:id="116" w:name="_Toc131447323"/>
       <w:r>
         <w:t xml:space="preserve">Figura </w:t>
       </w:r>
@@ -26369,7 +26440,7 @@
         <w:keepNext/>
       </w:pPr>
       <w:bookmarkStart w:id="117" w:name="_Ref131418218"/>
-      <w:bookmarkStart w:id="118" w:name="_Toc131443705"/>
+      <w:bookmarkStart w:id="118" w:name="_Toc131447345"/>
       <w:r>
         <w:lastRenderedPageBreak/>
         <w:t xml:space="preserve">Tabela </w:t>
@@ -27222,7 +27293,7 @@
         <w:jc w:val="center"/>
       </w:pPr>
       <w:bookmarkStart w:id="119" w:name="_Ref131418636"/>
-      <w:bookmarkStart w:id="120" w:name="_Toc131443640"/>
+      <w:bookmarkStart w:id="120" w:name="_Toc131447324"/>
       <w:r>
         <w:t xml:space="preserve">Figura </w:t>
       </w:r>
@@ -27252,7 +27323,7 @@
         <w:keepNext/>
       </w:pPr>
       <w:bookmarkStart w:id="121" w:name="_Ref131418658"/>
-      <w:bookmarkStart w:id="122" w:name="_Toc131443706"/>
+      <w:bookmarkStart w:id="122" w:name="_Toc131447346"/>
       <w:r>
         <w:t xml:space="preserve">Tabela </w:t>
       </w:r>
@@ -28340,7 +28411,7 @@
         <w:pStyle w:val="Legenda"/>
         <w:jc w:val="center"/>
       </w:pPr>
-      <w:bookmarkStart w:id="123" w:name="_Toc131443641"/>
+      <w:bookmarkStart w:id="123" w:name="_Toc131447325"/>
       <w:r>
         <w:t xml:space="preserve">Figura </w:t>
       </w:r>
@@ -28362,7 +28433,7 @@
         <w:pStyle w:val="Legenda"/>
         <w:keepNext/>
       </w:pPr>
-      <w:bookmarkStart w:id="124" w:name="_Toc131443707"/>
+      <w:bookmarkStart w:id="124" w:name="_Toc131447347"/>
       <w:r>
         <w:t xml:space="preserve">Tabela </w:t>
       </w:r>
@@ -29679,7 +29750,7 @@
         <w:pStyle w:val="Legenda"/>
         <w:jc w:val="center"/>
       </w:pPr>
-      <w:bookmarkStart w:id="125" w:name="_Toc131443642"/>
+      <w:bookmarkStart w:id="125" w:name="_Toc131447326"/>
       <w:r>
         <w:t xml:space="preserve">Figura </w:t>
       </w:r>
@@ -29701,7 +29772,7 @@
         <w:pStyle w:val="Legenda"/>
         <w:keepNext/>
       </w:pPr>
-      <w:bookmarkStart w:id="126" w:name="_Toc131443708"/>
+      <w:bookmarkStart w:id="126" w:name="_Toc131447348"/>
       <w:r>
         <w:t xml:space="preserve">Tabela </w:t>
       </w:r>
@@ -30768,7 +30839,7 @@
         <w:pStyle w:val="Legenda"/>
         <w:jc w:val="center"/>
       </w:pPr>
-      <w:bookmarkStart w:id="127" w:name="_Toc131443643"/>
+      <w:bookmarkStart w:id="127" w:name="_Toc131447327"/>
       <w:r>
         <w:t xml:space="preserve">Figura </w:t>
       </w:r>
@@ -30793,7 +30864,7 @@
         <w:pStyle w:val="Legenda"/>
         <w:keepNext/>
       </w:pPr>
-      <w:bookmarkStart w:id="128" w:name="_Toc131443709"/>
+      <w:bookmarkStart w:id="128" w:name="_Toc131447349"/>
       <w:r>
         <w:t xml:space="preserve">Tabela </w:t>
       </w:r>
@@ -31804,7 +31875,7 @@
         <w:pStyle w:val="Legenda"/>
         <w:jc w:val="center"/>
       </w:pPr>
-      <w:bookmarkStart w:id="130" w:name="_Toc131443644"/>
+      <w:bookmarkStart w:id="130" w:name="_Toc131447328"/>
       <w:r>
         <w:t xml:space="preserve">Figura </w:t>
       </w:r>
@@ -31826,7 +31897,7 @@
         <w:pStyle w:val="Legenda"/>
         <w:keepNext/>
       </w:pPr>
-      <w:bookmarkStart w:id="131" w:name="_Toc131443710"/>
+      <w:bookmarkStart w:id="131" w:name="_Toc131447350"/>
       <w:r>
         <w:t xml:space="preserve">Tabela </w:t>
       </w:r>
@@ -32885,7 +32956,7 @@
         <w:pStyle w:val="Legenda"/>
         <w:jc w:val="center"/>
       </w:pPr>
-      <w:bookmarkStart w:id="132" w:name="_Toc131443645"/>
+      <w:bookmarkStart w:id="132" w:name="_Toc131447329"/>
       <w:r>
         <w:t xml:space="preserve">Figura </w:t>
       </w:r>
@@ -32907,7 +32978,7 @@
         <w:pStyle w:val="Legenda"/>
         <w:keepNext/>
       </w:pPr>
-      <w:bookmarkStart w:id="133" w:name="_Toc131443711"/>
+      <w:bookmarkStart w:id="133" w:name="_Toc131447351"/>
       <w:r>
         <w:t xml:space="preserve">Tabela </w:t>
       </w:r>
@@ -33547,7 +33618,7 @@
         <w:pStyle w:val="Legenda"/>
         <w:jc w:val="center"/>
       </w:pPr>
-      <w:bookmarkStart w:id="134" w:name="_Toc131443646"/>
+      <w:bookmarkStart w:id="134" w:name="_Toc131447330"/>
       <w:r>
         <w:t xml:space="preserve">Figura </w:t>
       </w:r>
@@ -33572,7 +33643,7 @@
         <w:pStyle w:val="Legenda"/>
         <w:keepNext/>
       </w:pPr>
-      <w:bookmarkStart w:id="135" w:name="_Toc131443712"/>
+      <w:bookmarkStart w:id="135" w:name="_Toc131447352"/>
       <w:r>
         <w:t xml:space="preserve">Tabela </w:t>
       </w:r>
@@ -34601,7 +34672,7 @@
         <w:pStyle w:val="Legenda"/>
         <w:jc w:val="center"/>
       </w:pPr>
-      <w:bookmarkStart w:id="136" w:name="_Toc131443647"/>
+      <w:bookmarkStart w:id="136" w:name="_Toc131447331"/>
       <w:r>
         <w:t xml:space="preserve">Figura </w:t>
       </w:r>
@@ -34624,7 +34695,7 @@
         <w:pStyle w:val="Legenda"/>
         <w:keepNext/>
       </w:pPr>
-      <w:bookmarkStart w:id="137" w:name="_Toc131443713"/>
+      <w:bookmarkStart w:id="137" w:name="_Toc131447353"/>
       <w:r>
         <w:t xml:space="preserve">Tabela </w:t>
       </w:r>
@@ -35392,7 +35463,7 @@
         <w:pStyle w:val="Legenda"/>
         <w:jc w:val="center"/>
       </w:pPr>
-      <w:bookmarkStart w:id="138" w:name="_Toc131443648"/>
+      <w:bookmarkStart w:id="138" w:name="_Toc131447332"/>
       <w:r>
         <w:t xml:space="preserve">Figura </w:t>
       </w:r>
@@ -35417,7 +35488,7 @@
         <w:pStyle w:val="Legenda"/>
         <w:keepNext/>
       </w:pPr>
-      <w:bookmarkStart w:id="139" w:name="_Toc131443714"/>
+      <w:bookmarkStart w:id="139" w:name="_Toc131447354"/>
       <w:r>
         <w:t xml:space="preserve">Tabela </w:t>
       </w:r>
@@ -36512,7 +36583,7 @@
         <w:pStyle w:val="Legenda"/>
         <w:jc w:val="center"/>
       </w:pPr>
-      <w:bookmarkStart w:id="140" w:name="_Toc131443649"/>
+      <w:bookmarkStart w:id="140" w:name="_Toc131447333"/>
       <w:r>
         <w:t xml:space="preserve">Figura </w:t>
       </w:r>
@@ -36534,7 +36605,7 @@
         <w:pStyle w:val="Legenda"/>
         <w:keepNext/>
       </w:pPr>
-      <w:bookmarkStart w:id="141" w:name="_Toc131443715"/>
+      <w:bookmarkStart w:id="141" w:name="_Toc131447355"/>
       <w:r>
         <w:t xml:space="preserve">Tabela </w:t>
       </w:r>
@@ -37641,7 +37712,7 @@
         <w:pStyle w:val="Legenda"/>
         <w:jc w:val="center"/>
       </w:pPr>
-      <w:bookmarkStart w:id="142" w:name="_Toc131443650"/>
+      <w:bookmarkStart w:id="142" w:name="_Toc131447334"/>
       <w:r>
         <w:t xml:space="preserve">Figura </w:t>
       </w:r>
@@ -37676,7 +37747,7 @@
         <w:pStyle w:val="Legenda"/>
         <w:keepNext/>
       </w:pPr>
-      <w:bookmarkStart w:id="143" w:name="_Toc131443716"/>
+      <w:bookmarkStart w:id="143" w:name="_Toc131447356"/>
       <w:r>
         <w:t xml:space="preserve">Tabela </w:t>
       </w:r>
@@ -38724,7 +38795,7 @@
         <w:pStyle w:val="Legenda"/>
         <w:jc w:val="center"/>
       </w:pPr>
-      <w:bookmarkStart w:id="144" w:name="_Toc131443651"/>
+      <w:bookmarkStart w:id="144" w:name="_Toc131447335"/>
       <w:r>
         <w:t xml:space="preserve">Figura </w:t>
       </w:r>
@@ -38746,7 +38817,7 @@
         <w:pStyle w:val="Legenda"/>
         <w:keepNext/>
       </w:pPr>
-      <w:bookmarkStart w:id="145" w:name="_Toc131443717"/>
+      <w:bookmarkStart w:id="145" w:name="_Toc131447357"/>
       <w:r>
         <w:t xml:space="preserve">Tabela </w:t>
       </w:r>
@@ -39386,7 +39457,7 @@
         <w:pStyle w:val="Legenda"/>
         <w:jc w:val="center"/>
       </w:pPr>
-      <w:bookmarkStart w:id="146" w:name="_Toc131443652"/>
+      <w:bookmarkStart w:id="146" w:name="_Toc131447336"/>
       <w:r>
         <w:t xml:space="preserve">Figura </w:t>
       </w:r>
@@ -39408,7 +39479,7 @@
         <w:pStyle w:val="Legenda"/>
         <w:keepNext/>
       </w:pPr>
-      <w:bookmarkStart w:id="147" w:name="_Toc131443718"/>
+      <w:bookmarkStart w:id="147" w:name="_Toc131447358"/>
       <w:r>
         <w:lastRenderedPageBreak/>
         <w:t xml:space="preserve">Tabela </w:t>
@@ -40461,7 +40532,7 @@
         <w:pStyle w:val="Legenda"/>
         <w:jc w:val="center"/>
       </w:pPr>
-      <w:bookmarkStart w:id="148" w:name="_Toc131443653"/>
+      <w:bookmarkStart w:id="148" w:name="_Toc131447337"/>
       <w:r>
         <w:t xml:space="preserve">Figura </w:t>
       </w:r>
@@ -40483,7 +40554,7 @@
         <w:pStyle w:val="Legenda"/>
         <w:keepNext/>
       </w:pPr>
-      <w:bookmarkStart w:id="149" w:name="_Toc131443719"/>
+      <w:bookmarkStart w:id="149" w:name="_Toc131447359"/>
       <w:r>
         <w:t xml:space="preserve">Tabela </w:t>
       </w:r>
@@ -41371,7 +41442,7 @@
         <w:pStyle w:val="Legenda"/>
         <w:jc w:val="center"/>
       </w:pPr>
-      <w:bookmarkStart w:id="150" w:name="_Toc131443654"/>
+      <w:bookmarkStart w:id="150" w:name="_Toc131447338"/>
       <w:r>
         <w:t xml:space="preserve">Figura </w:t>
       </w:r>
@@ -41393,7 +41464,7 @@
         <w:pStyle w:val="Legenda"/>
         <w:keepNext/>
       </w:pPr>
-      <w:bookmarkStart w:id="151" w:name="_Toc131443720"/>
+      <w:bookmarkStart w:id="151" w:name="_Toc131447360"/>
       <w:r>
         <w:t xml:space="preserve">Tabela </w:t>
       </w:r>
@@ -42629,7 +42700,7 @@
         <w:pStyle w:val="Legenda"/>
       </w:pPr>
       <w:bookmarkStart w:id="153" w:name="_Ref131428516"/>
-      <w:bookmarkStart w:id="154" w:name="_Toc131443655"/>
+      <w:bookmarkStart w:id="154" w:name="_Toc131447339"/>
       <w:r>
         <w:t xml:space="preserve">Figura </w:t>
       </w:r>
@@ -42661,7 +42732,93 @@
       </w:r>
       <w:bookmarkEnd w:id="155"/>
     </w:p>
-    <w:p/>
+    <w:p>
+      <w:r>
+        <w:t>O diagrama de atividades, mostra todas as atividades executadas sequencialmente ou paralelamente do sistema, sendo que cada atividade pode ter várias rotas ou fluxo distintos.</w:t>
+      </w:r>
+    </w:p>
+    <w:p>
+      <w:pPr>
+        <w:keepNext/>
+        <w:jc w:val="center"/>
+      </w:pPr>
+      <w:r>
+        <w:rPr>
+          <w:noProof/>
+        </w:rPr>
+        <w:lastRenderedPageBreak/>
+        <w:drawing>
+          <wp:inline distT="0" distB="0" distL="0" distR="0" wp14:anchorId="1FD1C435" wp14:editId="4D60DDC0">
+            <wp:extent cx="5568315" cy="3165475"/>
+            <wp:effectExtent l="0" t="0" r="0" b="0"/>
+            <wp:docPr id="1475254609" name="Imagem 1"/>
+            <wp:cNvGraphicFramePr>
+              <a:graphicFrameLocks xmlns:a="http://schemas.openxmlformats.org/drawingml/2006/main" noChangeAspect="1"/>
+            </wp:cNvGraphicFramePr>
+            <a:graphic xmlns:a="http://schemas.openxmlformats.org/drawingml/2006/main">
+              <a:graphicData uri="http://schemas.openxmlformats.org/drawingml/2006/picture">
+                <pic:pic xmlns:pic="http://schemas.openxmlformats.org/drawingml/2006/picture">
+                  <pic:nvPicPr>
+                    <pic:cNvPr id="0" name="Picture 1"/>
+                    <pic:cNvPicPr>
+                      <a:picLocks noChangeAspect="1" noChangeArrowheads="1"/>
+                    </pic:cNvPicPr>
+                  </pic:nvPicPr>
+                  <pic:blipFill>
+                    <a:blip r:embed="rId46">
+                      <a:extLst>
+                        <a:ext uri="{28A0092B-C50C-407E-A947-70E740481C1C}">
+                          <a14:useLocalDpi xmlns:a14="http://schemas.microsoft.com/office/drawing/2010/main" val="0"/>
+                        </a:ext>
+                      </a:extLst>
+                    </a:blip>
+                    <a:srcRect/>
+                    <a:stretch>
+                      <a:fillRect/>
+                    </a:stretch>
+                  </pic:blipFill>
+                  <pic:spPr bwMode="auto">
+                    <a:xfrm>
+                      <a:off x="0" y="0"/>
+                      <a:ext cx="5568315" cy="3165475"/>
+                    </a:xfrm>
+                    <a:prstGeom prst="rect">
+                      <a:avLst/>
+                    </a:prstGeom>
+                    <a:noFill/>
+                    <a:ln>
+                      <a:noFill/>
+                    </a:ln>
+                  </pic:spPr>
+                </pic:pic>
+              </a:graphicData>
+            </a:graphic>
+          </wp:inline>
+        </w:drawing>
+      </w:r>
+    </w:p>
+    <w:p>
+      <w:pPr>
+        <w:pStyle w:val="Legenda"/>
+        <w:jc w:val="center"/>
+      </w:pPr>
+      <w:bookmarkStart w:id="156" w:name="_Toc131447340"/>
+      <w:r>
+        <w:t xml:space="preserve">Figura </w:t>
+      </w:r>
+      <w:fldSimple w:instr=" SEQ Figura \* ARABIC ">
+        <w:r>
+          <w:rPr>
+            <w:noProof/>
+          </w:rPr>
+          <w:t>38</w:t>
+        </w:r>
+      </w:fldSimple>
+      <w:r>
+        <w:t xml:space="preserve"> - Diagrama de Atividades</w:t>
+      </w:r>
+      <w:bookmarkEnd w:id="156"/>
+    </w:p>
     <w:p>
       <w:pPr>
         <w:pStyle w:val="TituloTrabalhoTCC"/>
@@ -42670,11 +42827,11 @@
           <w:numId w:val="1"/>
         </w:numPr>
       </w:pPr>
-      <w:bookmarkStart w:id="156" w:name="_Toc131443506"/>
+      <w:bookmarkStart w:id="157" w:name="_Toc131443506"/>
       <w:r>
         <w:t>Diagrama de componentes</w:t>
       </w:r>
-      <w:bookmarkEnd w:id="156"/>
+      <w:bookmarkEnd w:id="157"/>
     </w:p>
     <w:p/>
     <w:p>
@@ -42685,11 +42842,11 @@
           <w:numId w:val="1"/>
         </w:numPr>
       </w:pPr>
-      <w:bookmarkStart w:id="157" w:name="_Toc131443507"/>
+      <w:bookmarkStart w:id="158" w:name="_Toc131443507"/>
       <w:r>
         <w:t>Modelo de classes de objetos</w:t>
       </w:r>
-      <w:bookmarkEnd w:id="157"/>
+      <w:bookmarkEnd w:id="158"/>
     </w:p>
     <w:p/>
     <w:p>
@@ -42700,12 +42857,11 @@
           <w:numId w:val="1"/>
         </w:numPr>
       </w:pPr>
-      <w:bookmarkStart w:id="158" w:name="_Toc131443508"/>
-      <w:r>
-        <w:lastRenderedPageBreak/>
+      <w:bookmarkStart w:id="159" w:name="_Toc131443508"/>
+      <w:r>
         <w:t>Modelo Físico de dados</w:t>
       </w:r>
-      <w:bookmarkEnd w:id="158"/>
+      <w:bookmarkEnd w:id="159"/>
     </w:p>
     <w:p/>
     <w:p>
@@ -42716,11 +42872,11 @@
           <w:numId w:val="1"/>
         </w:numPr>
       </w:pPr>
-      <w:bookmarkStart w:id="159" w:name="_Toc131443509"/>
+      <w:bookmarkStart w:id="160" w:name="_Toc131443509"/>
       <w:r>
         <w:t>Projeto de Tabelas e arquivos</w:t>
       </w:r>
-      <w:bookmarkEnd w:id="159"/>
+      <w:bookmarkEnd w:id="160"/>
     </w:p>
     <w:p/>
     <w:p>
@@ -42731,11 +42887,11 @@
           <w:numId w:val="1"/>
         </w:numPr>
       </w:pPr>
-      <w:bookmarkStart w:id="160" w:name="_Toc131443510"/>
+      <w:bookmarkStart w:id="161" w:name="_Toc131443510"/>
       <w:r>
         <w:t>Script de geração do banco e suas tabelas</w:t>
       </w:r>
-      <w:bookmarkEnd w:id="160"/>
+      <w:bookmarkEnd w:id="161"/>
     </w:p>
     <w:p/>
     <w:p>
@@ -43144,6 +43300,7 @@
         <w:rPr>
           <w:lang w:val="en-US"/>
         </w:rPr>
+        <w:lastRenderedPageBreak/>
         <w:t xml:space="preserve">CREATE TABLE </w:t>
       </w:r>
       <w:proofErr w:type="spellStart"/>
@@ -43863,14 +44020,7 @@
         <w:rPr>
           <w:lang w:val="en-US"/>
         </w:rPr>
-        <w:t xml:space="preserve"> NULL </w:t>
-      </w:r>
-      <w:r>
-        <w:rPr>
-          <w:lang w:val="en-US"/>
-        </w:rPr>
-        <w:lastRenderedPageBreak/>
-        <w:t xml:space="preserve">REFERENCES </w:t>
+        <w:t xml:space="preserve"> NULL REFERENCES </w:t>
       </w:r>
       <w:proofErr w:type="spellStart"/>
       <w:r>
@@ -44820,6 +44970,7 @@
         <w:rPr>
           <w:lang w:val="en-US"/>
         </w:rPr>
+        <w:lastRenderedPageBreak/>
         <w:t xml:space="preserve">CREATE TABLE </w:t>
       </w:r>
       <w:proofErr w:type="spellStart"/>
@@ -45098,7 +45249,7 @@
           <w:numId w:val="1"/>
         </w:numPr>
       </w:pPr>
-      <w:bookmarkStart w:id="161" w:name="_Toc131443511"/>
+      <w:bookmarkStart w:id="162" w:name="_Toc131443511"/>
       <w:r>
         <w:t>Ambient</w:t>
       </w:r>
@@ -45114,7 +45265,7 @@
       <w:r>
         <w:t xml:space="preserve"> do sistema</w:t>
       </w:r>
-      <w:bookmarkEnd w:id="161"/>
+      <w:bookmarkEnd w:id="162"/>
     </w:p>
     <w:p/>
     <w:p>
@@ -45125,14 +45276,14 @@
           <w:numId w:val="1"/>
         </w:numPr>
       </w:pPr>
-      <w:bookmarkStart w:id="162" w:name="_Toc131443512"/>
+      <w:bookmarkStart w:id="163" w:name="_Toc131443512"/>
       <w:r>
         <w:t xml:space="preserve">Ambiente </w:t>
       </w:r>
       <w:r>
         <w:t>Físico</w:t>
       </w:r>
-      <w:bookmarkEnd w:id="162"/>
+      <w:bookmarkEnd w:id="163"/>
     </w:p>
     <w:p/>
     <w:p>
@@ -45143,11 +45294,11 @@
           <w:numId w:val="1"/>
         </w:numPr>
       </w:pPr>
-      <w:bookmarkStart w:id="163" w:name="_Toc131443513"/>
+      <w:bookmarkStart w:id="164" w:name="_Toc131443513"/>
       <w:r>
         <w:t>Justificativa da escolha da linguagem de programação</w:t>
       </w:r>
-      <w:bookmarkEnd w:id="163"/>
+      <w:bookmarkEnd w:id="164"/>
     </w:p>
     <w:p/>
     <w:p>
@@ -45158,11 +45309,11 @@
           <w:numId w:val="1"/>
         </w:numPr>
       </w:pPr>
-      <w:bookmarkStart w:id="164" w:name="_Toc131443514"/>
+      <w:bookmarkStart w:id="165" w:name="_Toc131443514"/>
       <w:r>
         <w:t>Justificativa da escolha do SGBD</w:t>
       </w:r>
-      <w:bookmarkEnd w:id="164"/>
+      <w:bookmarkEnd w:id="165"/>
     </w:p>
     <w:p/>
     <w:p/>
@@ -45170,11 +45321,11 @@
       <w:pPr>
         <w:pStyle w:val="TituloTrabalhoTCC"/>
       </w:pPr>
-      <w:bookmarkStart w:id="165" w:name="_Toc131443515"/>
+      <w:bookmarkStart w:id="166" w:name="_Toc131443515"/>
       <w:r>
         <w:t>Conclusões</w:t>
       </w:r>
-      <w:bookmarkEnd w:id="165"/>
+      <w:bookmarkEnd w:id="166"/>
     </w:p>
     <w:p>
       <w:pPr>
@@ -45184,7 +45335,7 @@
           <w:numId w:val="1"/>
         </w:numPr>
       </w:pPr>
-      <w:bookmarkStart w:id="166" w:name="_Toc131443516"/>
+      <w:bookmarkStart w:id="167" w:name="_Toc131443516"/>
       <w:r>
         <w:t xml:space="preserve">Reflexões e </w:t>
       </w:r>
@@ -45197,7 +45348,7 @@
       <w:r>
         <w:t>iniciais e alcançados</w:t>
       </w:r>
-      <w:bookmarkEnd w:id="166"/>
+      <w:bookmarkEnd w:id="167"/>
     </w:p>
     <w:p/>
     <w:p>
@@ -45208,14 +45359,14 @@
           <w:numId w:val="1"/>
         </w:numPr>
       </w:pPr>
-      <w:bookmarkStart w:id="167" w:name="_Toc131443517"/>
+      <w:bookmarkStart w:id="168" w:name="_Toc131443517"/>
       <w:r>
         <w:t>Vantagens</w:t>
       </w:r>
       <w:r>
         <w:t xml:space="preserve"> e desvantagens do sistema</w:t>
       </w:r>
-      <w:bookmarkEnd w:id="167"/>
+      <w:bookmarkEnd w:id="168"/>
     </w:p>
     <w:p/>
     <w:p>
@@ -45226,28 +45377,27 @@
           <w:numId w:val="1"/>
         </w:numPr>
       </w:pPr>
-      <w:bookmarkStart w:id="168" w:name="_Toc131443518"/>
-      <w:r>
-        <w:lastRenderedPageBreak/>
+      <w:bookmarkStart w:id="169" w:name="_Toc131443518"/>
+      <w:r>
         <w:t>Trabalhos Futuro</w:t>
       </w:r>
-      <w:bookmarkEnd w:id="168"/>
-    </w:p>
-    <w:p/>
-    <w:p>
-      <w:pPr>
-        <w:pStyle w:val="TituloTrabalhoTCC"/>
-      </w:pPr>
-      <w:bookmarkStart w:id="169" w:name="_Toc131443519"/>
-      <w:r>
-        <w:t>Referências Bibliográficas</w:t>
-      </w:r>
-      <w:bookmarkStart w:id="170" w:name="_Toc112267506"/>
       <w:bookmarkEnd w:id="169"/>
     </w:p>
     <w:p/>
     <w:p>
       <w:pPr>
+        <w:pStyle w:val="TituloTrabalhoTCC"/>
+      </w:pPr>
+      <w:bookmarkStart w:id="170" w:name="_Toc131443519"/>
+      <w:r>
+        <w:t>Referências Bibliográficas</w:t>
+      </w:r>
+      <w:bookmarkStart w:id="171" w:name="_Toc112267506"/>
+      <w:bookmarkEnd w:id="170"/>
+    </w:p>
+    <w:p/>
+    <w:p>
+      <w:pPr>
         <w:spacing w:line="360" w:lineRule="auto"/>
         <w:rPr>
           <w:rFonts w:ascii="Arial" w:hAnsi="Arial" w:cs="Arial"/>
@@ -45346,8 +45496,8 @@
           <w:szCs w:val="26"/>
         </w:rPr>
         <w:sectPr>
-          <w:footerReference w:type="default" r:id="rId46"/>
-          <w:footerReference w:type="first" r:id="rId47"/>
+          <w:footerReference w:type="default" r:id="rId47"/>
+          <w:footerReference w:type="first" r:id="rId48"/>
           <w:pgSz w:w="11906" w:h="16838" w:code="9"/>
           <w:pgMar w:top="1701" w:right="1418" w:bottom="1418" w:left="1701" w:header="709" w:footer="709" w:gutter="0"/>
           <w:cols w:space="708"/>
@@ -45388,8 +45538,8 @@
       <w:pPr>
         <w:pStyle w:val="TituloTrabalhoTCC"/>
       </w:pPr>
-      <w:bookmarkStart w:id="171" w:name="_Toc131443520"/>
-      <w:bookmarkEnd w:id="170"/>
+      <w:bookmarkStart w:id="172" w:name="_Toc131443520"/>
+      <w:bookmarkEnd w:id="171"/>
       <w:r>
         <w:lastRenderedPageBreak/>
         <w:t xml:space="preserve">Anexo I – Diagrama de </w:t>
@@ -45401,7 +45551,7 @@
       <w:r>
         <w:t>t</w:t>
       </w:r>
-      <w:bookmarkEnd w:id="171"/>
+      <w:bookmarkEnd w:id="172"/>
       <w:proofErr w:type="spellEnd"/>
     </w:p>
     <w:p>
@@ -45430,7 +45580,7 @@
                     </pic:cNvPicPr>
                   </pic:nvPicPr>
                   <pic:blipFill>
-                    <a:blip r:embed="rId48">
+                    <a:blip r:embed="rId49">
                       <a:extLst>
                         <a:ext uri="{28A0092B-C50C-407E-A947-70E740481C1C}">
                           <a14:useLocalDpi xmlns:a14="http://schemas.microsoft.com/office/drawing/2010/main" val="0"/>
